--- a/docs/Documentação/documentação.docx
+++ b/docs/Documentação/documentação.docx
@@ -240,6 +240,9 @@
       </w:r>
       <w:r>
         <w:t xml:space="preserve"> 20</w:t>
+      </w:r>
+      <w:r>
+        <w:t>24</w:t>
       </w:r>
     </w:p>
     <w:p>
@@ -473,83 +476,81 @@
           <w:sz w:val="32"/>
           <w:szCs w:val="32"/>
         </w:rPr>
-        <w:t>Figura 2: Caminho Crítico ------------------------------------------------ 10</w:t>
-      </w:r>
-    </w:p>
-    <w:p>
-      <w:pPr>
-        <w:ind w:left="338" w:right="333"/>
+        <w:t>Figura 2: Caminho Crítico ------------------------------------------------ 1</w:t>
+      </w:r>
+      <w:r>
         <w:rPr>
           <w:sz w:val="32"/>
           <w:szCs w:val="32"/>
         </w:rPr>
-      </w:pPr>
-      <w:r>
+        <w:t>3</w:t>
+      </w:r>
+    </w:p>
+    <w:p>
+      <w:pPr>
+        <w:ind w:left="338" w:right="333"/>
         <w:rPr>
           <w:sz w:val="32"/>
           <w:szCs w:val="32"/>
         </w:rPr>
-        <w:t>Figura 3: Cronograma ----------------------------------------------------- 10</w:t>
-      </w:r>
-    </w:p>
-    <w:p>
-      <w:pPr>
-        <w:ind w:left="338" w:right="333"/>
+      </w:pPr>
+      <w:r>
         <w:rPr>
           <w:sz w:val="32"/>
           <w:szCs w:val="32"/>
         </w:rPr>
-      </w:pPr>
+        <w:t>Figura 3: Cronograma ----------------------------------------------------- 1</w:t>
+      </w:r>
       <w:r>
         <w:rPr>
           <w:sz w:val="32"/>
           <w:szCs w:val="32"/>
         </w:rPr>
-        <w:t xml:space="preserve">Figura </w:t>
-      </w:r>
-      <w:r>
+        <w:t>3</w:t>
+      </w:r>
+    </w:p>
+    <w:p>
+      <w:pPr>
+        <w:ind w:left="338" w:right="333"/>
         <w:rPr>
           <w:sz w:val="32"/>
           <w:szCs w:val="32"/>
         </w:rPr>
-        <w:t>4</w:t>
-      </w:r>
+      </w:pPr>
       <w:r>
         <w:rPr>
           <w:sz w:val="32"/>
           <w:szCs w:val="32"/>
         </w:rPr>
-        <w:t>: Diagrama de Classe ---------------------------------</w:t>
+        <w:t xml:space="preserve">Figura </w:t>
       </w:r>
       <w:r>
         <w:rPr>
           <w:sz w:val="32"/>
           <w:szCs w:val="32"/>
         </w:rPr>
-        <w:t>-</w:t>
+        <w:t>4</w:t>
       </w:r>
       <w:r>
         <w:rPr>
           <w:sz w:val="32"/>
           <w:szCs w:val="32"/>
         </w:rPr>
-        <w:t>---------- 11</w:t>
-      </w:r>
-    </w:p>
-    <w:p>
-      <w:pPr>
-        <w:ind w:left="338" w:right="333"/>
+        <w:t>: Diagrama de Classe ---------------------------------</w:t>
+      </w:r>
+      <w:r>
         <w:rPr>
           <w:sz w:val="32"/>
           <w:szCs w:val="32"/>
         </w:rPr>
-      </w:pPr>
+        <w:t>-</w:t>
+      </w:r>
       <w:r>
         <w:rPr>
           <w:sz w:val="32"/>
           <w:szCs w:val="32"/>
         </w:rPr>
-        <w:t xml:space="preserve">Figura </w:t>
+        <w:t>---------- 1</w:t>
       </w:r>
       <w:r>
         <w:rPr>
@@ -558,63 +559,63 @@
         </w:rPr>
         <w:t>5</w:t>
       </w:r>
-      <w:r>
+    </w:p>
+    <w:p>
+      <w:pPr>
+        <w:ind w:left="338" w:right="333"/>
         <w:rPr>
           <w:sz w:val="32"/>
           <w:szCs w:val="32"/>
         </w:rPr>
-        <w:t>: Diagrama de Uso</w:t>
-      </w:r>
+      </w:pPr>
       <w:r>
         <w:rPr>
           <w:sz w:val="32"/>
           <w:szCs w:val="32"/>
         </w:rPr>
-        <w:t xml:space="preserve"> ----------------------------------------------</w:t>
+        <w:t xml:space="preserve">Figura </w:t>
       </w:r>
       <w:r>
         <w:rPr>
           <w:sz w:val="32"/>
           <w:szCs w:val="32"/>
         </w:rPr>
-        <w:t xml:space="preserve">- </w:t>
+        <w:t>5</w:t>
       </w:r>
       <w:r>
         <w:rPr>
           <w:sz w:val="32"/>
           <w:szCs w:val="32"/>
         </w:rPr>
-        <w:t xml:space="preserve"> 12</w:t>
-      </w:r>
-    </w:p>
-    <w:p>
-      <w:pPr>
-        <w:ind w:left="338" w:right="333"/>
+        <w:t>: Diagrama de Uso</w:t>
+      </w:r>
+      <w:r>
         <w:rPr>
           <w:sz w:val="32"/>
           <w:szCs w:val="32"/>
         </w:rPr>
-      </w:pPr>
+        <w:t xml:space="preserve"> ----------------------------------------------</w:t>
+      </w:r>
       <w:r>
         <w:rPr>
           <w:sz w:val="32"/>
           <w:szCs w:val="32"/>
         </w:rPr>
-        <w:t>Figura 6: Diagrama de Atividade ---------------------------------------</w:t>
+        <w:t xml:space="preserve">- </w:t>
       </w:r>
       <w:r>
         <w:rPr>
           <w:sz w:val="32"/>
           <w:szCs w:val="32"/>
         </w:rPr>
-        <w:t xml:space="preserve"> </w:t>
+        <w:t xml:space="preserve"> 1</w:t>
       </w:r>
       <w:r>
         <w:rPr>
           <w:sz w:val="32"/>
           <w:szCs w:val="32"/>
         </w:rPr>
-        <w:t xml:space="preserve"> 13</w:t>
+        <w:t>5</w:t>
       </w:r>
     </w:p>
     <w:p>
@@ -630,7 +631,7 @@
           <w:sz w:val="32"/>
           <w:szCs w:val="32"/>
         </w:rPr>
-        <w:t xml:space="preserve">Figura 7: DER ---------------------------------------------------------------- </w:t>
+        <w:t>Figura 6: Diagrama de Atividade ---------------------------------------</w:t>
       </w:r>
       <w:r>
         <w:rPr>
@@ -644,60 +645,52 @@
           <w:sz w:val="32"/>
           <w:szCs w:val="32"/>
         </w:rPr>
-        <w:t>14</w:t>
-      </w:r>
-    </w:p>
-    <w:p>
-      <w:pPr>
-        <w:ind w:left="338" w:right="333"/>
+        <w:t xml:space="preserve"> 1</w:t>
+      </w:r>
+      <w:r>
         <w:rPr>
           <w:sz w:val="32"/>
           <w:szCs w:val="32"/>
         </w:rPr>
-      </w:pPr>
-      <w:r>
+        <w:t>6</w:t>
+      </w:r>
+    </w:p>
+    <w:p>
+      <w:pPr>
+        <w:ind w:left="338" w:right="333"/>
         <w:rPr>
           <w:sz w:val="32"/>
           <w:szCs w:val="32"/>
         </w:rPr>
-        <w:t>Figura 8: Identidade Visual Mobile ------------------------------------- 15</w:t>
-      </w:r>
-    </w:p>
-    <w:p>
-      <w:pPr>
-        <w:ind w:left="338" w:right="333"/>
+      </w:pPr>
+      <w:r>
         <w:rPr>
           <w:sz w:val="32"/>
           <w:szCs w:val="32"/>
         </w:rPr>
-      </w:pPr>
-    </w:p>
-    <w:p>
-      <w:pPr>
-        <w:ind w:left="338" w:right="333"/>
+        <w:t xml:space="preserve">Figura 7: DER ---------------------------------------------------------------- </w:t>
+      </w:r>
+      <w:r>
         <w:rPr>
           <w:sz w:val="32"/>
           <w:szCs w:val="32"/>
         </w:rPr>
-      </w:pPr>
-    </w:p>
-    <w:p>
-      <w:pPr>
-        <w:ind w:left="338" w:right="333"/>
+        <w:t xml:space="preserve"> </w:t>
+      </w:r>
+      <w:r>
         <w:rPr>
           <w:sz w:val="32"/>
           <w:szCs w:val="32"/>
         </w:rPr>
-      </w:pPr>
-    </w:p>
-    <w:p>
-      <w:pPr>
-        <w:ind w:left="338" w:right="333"/>
+        <w:t>1</w:t>
+      </w:r>
+      <w:r>
         <w:rPr>
           <w:sz w:val="32"/>
           <w:szCs w:val="32"/>
         </w:rPr>
-      </w:pPr>
+        <w:t>7</w:t>
+      </w:r>
     </w:p>
     <w:p>
       <w:pPr>
@@ -707,60 +700,48 @@
           <w:szCs w:val="32"/>
         </w:rPr>
       </w:pPr>
-    </w:p>
-    <w:p>
-      <w:pPr>
-        <w:ind w:left="338" w:right="333"/>
+      <w:r>
         <w:rPr>
           <w:sz w:val="32"/>
           <w:szCs w:val="32"/>
         </w:rPr>
-      </w:pPr>
-    </w:p>
-    <w:p>
-      <w:pPr>
-        <w:ind w:left="338" w:right="333"/>
+        <w:t xml:space="preserve">Figura 8: </w:t>
+      </w:r>
+      <w:r>
         <w:rPr>
           <w:sz w:val="32"/>
           <w:szCs w:val="32"/>
         </w:rPr>
-      </w:pPr>
-    </w:p>
-    <w:p>
-      <w:pPr>
-        <w:ind w:left="338" w:right="333"/>
+        <w:t>WIREFRAME</w:t>
+      </w:r>
+      <w:r>
         <w:rPr>
           <w:sz w:val="32"/>
           <w:szCs w:val="32"/>
         </w:rPr>
-      </w:pPr>
-    </w:p>
-    <w:p>
-      <w:pPr>
-        <w:ind w:left="338" w:right="333"/>
+        <w:t xml:space="preserve"> </w:t>
+      </w:r>
+      <w:r>
         <w:rPr>
           <w:sz w:val="32"/>
           <w:szCs w:val="32"/>
         </w:rPr>
-      </w:pPr>
-    </w:p>
-    <w:p>
-      <w:pPr>
-        <w:ind w:left="338" w:right="333"/>
+        <w:t>----------------</w:t>
+      </w:r>
+      <w:r>
         <w:rPr>
           <w:sz w:val="32"/>
           <w:szCs w:val="32"/>
         </w:rPr>
-      </w:pPr>
-    </w:p>
-    <w:p>
-      <w:pPr>
-        <w:ind w:left="338" w:right="333"/>
+        <w:t>------------------------------------- 1</w:t>
+      </w:r>
+      <w:r>
         <w:rPr>
           <w:sz w:val="32"/>
           <w:szCs w:val="32"/>
         </w:rPr>
-      </w:pPr>
+        <w:t>9</w:t>
+      </w:r>
     </w:p>
     <w:p>
       <w:pPr>
@@ -770,24 +751,20 @@
           <w:szCs w:val="32"/>
         </w:rPr>
       </w:pPr>
-    </w:p>
-    <w:p>
-      <w:pPr>
-        <w:ind w:left="338" w:right="333"/>
+      <w:r>
         <w:rPr>
           <w:sz w:val="32"/>
           <w:szCs w:val="32"/>
         </w:rPr>
-      </w:pPr>
-    </w:p>
-    <w:p>
-      <w:pPr>
-        <w:ind w:left="0" w:right="333" w:firstLine="0"/>
+        <w:t>Figura 9: Figma -------------------------------------------------------------- 1</w:t>
+      </w:r>
+      <w:r>
         <w:rPr>
           <w:sz w:val="32"/>
           <w:szCs w:val="32"/>
         </w:rPr>
-      </w:pPr>
+        <w:t>9</w:t>
+      </w:r>
     </w:p>
     <w:p>
       <w:pPr>
@@ -864,6 +841,281 @@
           <w:pgMar w:top="1526" w:right="1012" w:bottom="1567" w:left="1440" w:header="763" w:footer="718" w:gutter="0"/>
           <w:cols w:space="720"/>
         </w:sectPr>
+      </w:pPr>
+    </w:p>
+    <w:p>
+      <w:pPr>
+        <w:ind w:left="338" w:right="333"/>
+        <w:jc w:val="center"/>
+        <w:rPr>
+          <w:b/>
+          <w:bCs/>
+          <w:sz w:val="32"/>
+          <w:szCs w:val="32"/>
+        </w:rPr>
+      </w:pPr>
+      <w:r>
+        <w:rPr>
+          <w:b/>
+          <w:bCs/>
+          <w:sz w:val="32"/>
+          <w:szCs w:val="32"/>
+        </w:rPr>
+        <w:lastRenderedPageBreak/>
+        <w:t xml:space="preserve">LISTA DE </w:t>
+      </w:r>
+      <w:r>
+        <w:rPr>
+          <w:b/>
+          <w:bCs/>
+          <w:sz w:val="32"/>
+          <w:szCs w:val="32"/>
+        </w:rPr>
+        <w:t xml:space="preserve">ABREVIATURAS E </w:t>
+      </w:r>
+      <w:r>
+        <w:rPr>
+          <w:b/>
+          <w:bCs/>
+          <w:sz w:val="32"/>
+          <w:szCs w:val="32"/>
+        </w:rPr>
+        <w:t>SIGLAS</w:t>
+      </w:r>
+    </w:p>
+    <w:p>
+      <w:pPr>
+        <w:ind w:left="338" w:right="333"/>
+        <w:rPr>
+          <w:sz w:val="32"/>
+          <w:szCs w:val="32"/>
+        </w:rPr>
+      </w:pPr>
+    </w:p>
+    <w:p>
+      <w:pPr>
+        <w:ind w:left="338" w:right="333"/>
+        <w:jc w:val="left"/>
+        <w:rPr>
+          <w:sz w:val="32"/>
+          <w:szCs w:val="32"/>
+        </w:rPr>
+      </w:pPr>
+    </w:p>
+    <w:p>
+      <w:pPr>
+        <w:ind w:left="338" w:right="333"/>
+        <w:jc w:val="left"/>
+        <w:rPr>
+          <w:sz w:val="32"/>
+          <w:szCs w:val="32"/>
+        </w:rPr>
+      </w:pPr>
+      <w:r>
+        <w:rPr>
+          <w:sz w:val="32"/>
+          <w:szCs w:val="32"/>
+        </w:rPr>
+        <w:t xml:space="preserve">DER                               </w:t>
+      </w:r>
+      <w:r>
+        <w:rPr>
+          <w:sz w:val="32"/>
+          <w:szCs w:val="32"/>
+        </w:rPr>
+        <w:t>Diagrama Entidade-Relacionamento</w:t>
+      </w:r>
+    </w:p>
+    <w:p>
+      <w:pPr>
+        <w:ind w:left="338" w:right="333"/>
+        <w:jc w:val="left"/>
+        <w:rPr>
+          <w:sz w:val="32"/>
+          <w:szCs w:val="32"/>
+        </w:rPr>
+      </w:pPr>
+    </w:p>
+    <w:p>
+      <w:pPr>
+        <w:ind w:left="338" w:right="333"/>
+        <w:jc w:val="left"/>
+        <w:rPr>
+          <w:sz w:val="32"/>
+          <w:szCs w:val="32"/>
+        </w:rPr>
+      </w:pPr>
+      <w:r>
+        <w:rPr>
+          <w:sz w:val="32"/>
+          <w:szCs w:val="32"/>
+        </w:rPr>
+        <w:t xml:space="preserve">MER                              </w:t>
+      </w:r>
+      <w:r>
+        <w:rPr>
+          <w:sz w:val="32"/>
+          <w:szCs w:val="32"/>
+        </w:rPr>
+        <w:t>Modelo Entidade-Relacionamento</w:t>
+      </w:r>
+    </w:p>
+    <w:p>
+      <w:pPr>
+        <w:ind w:left="338" w:right="333"/>
+        <w:jc w:val="left"/>
+        <w:rPr>
+          <w:sz w:val="32"/>
+          <w:szCs w:val="32"/>
+        </w:rPr>
+      </w:pPr>
+    </w:p>
+    <w:p>
+      <w:pPr>
+        <w:ind w:left="338" w:right="333"/>
+        <w:jc w:val="left"/>
+        <w:rPr>
+          <w:sz w:val="32"/>
+          <w:szCs w:val="32"/>
+        </w:rPr>
+      </w:pPr>
+      <w:r>
+        <w:rPr>
+          <w:sz w:val="32"/>
+          <w:szCs w:val="32"/>
+        </w:rPr>
+        <w:t xml:space="preserve">SWOT                           </w:t>
+      </w:r>
+      <w:r>
+        <w:rPr>
+          <w:sz w:val="32"/>
+          <w:szCs w:val="32"/>
+        </w:rPr>
+        <w:t>Strengths</w:t>
+      </w:r>
+      <w:r>
+        <w:rPr>
+          <w:sz w:val="32"/>
+          <w:szCs w:val="32"/>
+        </w:rPr>
+        <w:t xml:space="preserve">, </w:t>
+      </w:r>
+      <w:r>
+        <w:rPr>
+          <w:sz w:val="32"/>
+          <w:szCs w:val="32"/>
+        </w:rPr>
+        <w:t>Weaknesses</w:t>
+      </w:r>
+      <w:r>
+        <w:rPr>
+          <w:sz w:val="32"/>
+          <w:szCs w:val="32"/>
+        </w:rPr>
+        <w:t xml:space="preserve">, </w:t>
+      </w:r>
+      <w:r>
+        <w:rPr>
+          <w:sz w:val="32"/>
+          <w:szCs w:val="32"/>
+        </w:rPr>
+        <w:t>Opportunities</w:t>
+      </w:r>
+      <w:r>
+        <w:rPr>
+          <w:sz w:val="32"/>
+          <w:szCs w:val="32"/>
+        </w:rPr>
+        <w:t xml:space="preserve"> </w:t>
+      </w:r>
+      <w:r>
+        <w:rPr>
+          <w:sz w:val="32"/>
+          <w:szCs w:val="32"/>
+        </w:rPr>
+        <w:t>Threats</w:t>
+      </w:r>
+    </w:p>
+    <w:p>
+      <w:pPr>
+        <w:ind w:left="338" w:right="333"/>
+        <w:jc w:val="left"/>
+        <w:rPr>
+          <w:sz w:val="32"/>
+          <w:szCs w:val="32"/>
+        </w:rPr>
+      </w:pPr>
+    </w:p>
+    <w:p>
+      <w:pPr>
+        <w:ind w:left="338" w:right="333"/>
+        <w:jc w:val="left"/>
+        <w:rPr>
+          <w:sz w:val="32"/>
+          <w:szCs w:val="32"/>
+        </w:rPr>
+      </w:pPr>
+      <w:r>
+        <w:rPr>
+          <w:sz w:val="32"/>
+          <w:szCs w:val="32"/>
+        </w:rPr>
+        <w:t xml:space="preserve">TAP                               </w:t>
+      </w:r>
+      <w:r>
+        <w:rPr>
+          <w:sz w:val="32"/>
+          <w:szCs w:val="32"/>
+        </w:rPr>
+        <w:t>Termo de Abertura do Projeto</w:t>
+      </w:r>
+    </w:p>
+    <w:p>
+      <w:pPr>
+        <w:ind w:left="338" w:right="333"/>
+        <w:jc w:val="left"/>
+        <w:rPr>
+          <w:sz w:val="32"/>
+          <w:szCs w:val="32"/>
+        </w:rPr>
+      </w:pPr>
+    </w:p>
+    <w:p>
+      <w:pPr>
+        <w:ind w:left="0" w:right="333" w:firstLine="0"/>
+        <w:jc w:val="left"/>
+        <w:rPr>
+          <w:sz w:val="32"/>
+          <w:szCs w:val="32"/>
+        </w:rPr>
+      </w:pPr>
+    </w:p>
+    <w:p>
+      <w:pPr>
+        <w:ind w:left="0" w:right="333" w:firstLine="0"/>
+        <w:jc w:val="left"/>
+        <w:rPr>
+          <w:sz w:val="32"/>
+          <w:szCs w:val="32"/>
+        </w:rPr>
+        <w:sectPr>
+          <w:pgSz w:w="11906" w:h="16838"/>
+          <w:pgMar w:top="1525" w:right="1009" w:bottom="1565" w:left="1440" w:header="765" w:footer="720" w:gutter="0"/>
+          <w:cols w:space="720"/>
+        </w:sectPr>
+      </w:pPr>
+    </w:p>
+    <w:p>
+      <w:pPr>
+        <w:pStyle w:val="CabealhodoSumrio"/>
+        <w:rPr>
+          <w:rFonts w:ascii="Calibri" w:eastAsia="Calibri" w:hAnsi="Calibri" w:cs="Calibri"/>
+          <w:color w:val="000000"/>
+          <w:kern w:val="2"/>
+          <w:sz w:val="28"/>
+          <w:szCs w:val="24"/>
+          <w14:ligatures w14:val="standardContextual"/>
+        </w:rPr>
       </w:pPr>
     </w:p>
     <w:sdt>
@@ -926,7 +1178,7 @@
           <w:r>
             <w:fldChar w:fldCharType="separate"/>
           </w:r>
-          <w:hyperlink w:anchor="_Toc176164783" w:history="1">
+          <w:hyperlink w:anchor="_Toc176502332" w:history="1">
             <w:r>
               <w:rPr>
                 <w:rStyle w:val="Hyperlink"/>
@@ -969,7 +1221,7 @@
                 <w:noProof/>
                 <w:webHidden/>
               </w:rPr>
-              <w:instrText xml:space="preserve"> PAGEREF _Toc176164783 \h </w:instrText>
+              <w:instrText xml:space="preserve"> PAGEREF _Toc176502332 \h </w:instrText>
             </w:r>
             <w:r>
               <w:rPr>
@@ -1014,7 +1266,7 @@
               <w:sz w:val="24"/>
             </w:rPr>
           </w:pPr>
-          <w:hyperlink w:anchor="_Toc176164784" w:history="1">
+          <w:hyperlink w:anchor="_Toc176502333" w:history="1">
             <w:r>
               <w:rPr>
                 <w:rStyle w:val="Hyperlink"/>
@@ -1057,7 +1309,7 @@
                 <w:noProof/>
                 <w:webHidden/>
               </w:rPr>
-              <w:instrText xml:space="preserve"> PAGEREF _Toc176164784 \h </w:instrText>
+              <w:instrText xml:space="preserve"> PAGEREF _Toc176502333 \h </w:instrText>
             </w:r>
             <w:r>
               <w:rPr>
@@ -1102,13 +1354,13 @@
               <w:sz w:val="24"/>
             </w:rPr>
           </w:pPr>
-          <w:hyperlink w:anchor="_Toc176164785" w:history="1">
+          <w:hyperlink w:anchor="_Toc176502334" w:history="1">
             <w:r>
               <w:rPr>
                 <w:rStyle w:val="Hyperlink"/>
                 <w:noProof/>
               </w:rPr>
-              <w:t>2</w:t>
+              <w:t>2.</w:t>
             </w:r>
             <w:r>
               <w:rPr>
@@ -1124,7 +1376,7 @@
                 <w:rStyle w:val="Hyperlink"/>
                 <w:noProof/>
               </w:rPr>
-              <w:t>MATRIZ SWOT</w:t>
+              <w:t>ESCOPO</w:t>
             </w:r>
             <w:r>
               <w:rPr>
@@ -1145,7 +1397,7 @@
                 <w:noProof/>
                 <w:webHidden/>
               </w:rPr>
-              <w:instrText xml:space="preserve"> PAGEREF _Toc176164785 \h </w:instrText>
+              <w:instrText xml:space="preserve"> PAGEREF _Toc176502334 \h </w:instrText>
             </w:r>
             <w:r>
               <w:rPr>
@@ -1166,6 +1418,718 @@
                 <w:webHidden/>
               </w:rPr>
               <w:t>8</w:t>
+            </w:r>
+            <w:r>
+              <w:rPr>
+                <w:noProof/>
+                <w:webHidden/>
+              </w:rPr>
+              <w:fldChar w:fldCharType="end"/>
+            </w:r>
+          </w:hyperlink>
+        </w:p>
+        <w:p>
+          <w:pPr>
+            <w:pStyle w:val="Sumrio1"/>
+            <w:tabs>
+              <w:tab w:val="left" w:pos="720"/>
+              <w:tab w:val="right" w:leader="dot" w:pos="9444"/>
+            </w:tabs>
+            <w:rPr>
+              <w:rFonts w:asciiTheme="minorHAnsi" w:eastAsiaTheme="minorEastAsia" w:hAnsiTheme="minorHAnsi" w:cstheme="minorBidi"/>
+              <w:noProof/>
+              <w:color w:val="auto"/>
+              <w:sz w:val="24"/>
+            </w:rPr>
+          </w:pPr>
+          <w:hyperlink w:anchor="_Toc176502335" w:history="1">
+            <w:r>
+              <w:rPr>
+                <w:rStyle w:val="Hyperlink"/>
+                <w:rFonts w:cs="Arial"/>
+                <w:noProof/>
+              </w:rPr>
+              <w:t>2.2</w:t>
+            </w:r>
+            <w:r>
+              <w:rPr>
+                <w:rFonts w:asciiTheme="minorHAnsi" w:eastAsiaTheme="minorEastAsia" w:hAnsiTheme="minorHAnsi" w:cstheme="minorBidi"/>
+                <w:noProof/>
+                <w:color w:val="auto"/>
+                <w:sz w:val="24"/>
+              </w:rPr>
+              <w:tab/>
+            </w:r>
+            <w:r>
+              <w:rPr>
+                <w:rStyle w:val="Hyperlink"/>
+                <w:noProof/>
+              </w:rPr>
+              <w:t>Gestão de Usuários</w:t>
+            </w:r>
+            <w:r>
+              <w:rPr>
+                <w:noProof/>
+                <w:webHidden/>
+              </w:rPr>
+              <w:tab/>
+            </w:r>
+            <w:r>
+              <w:rPr>
+                <w:noProof/>
+                <w:webHidden/>
+              </w:rPr>
+              <w:fldChar w:fldCharType="begin"/>
+            </w:r>
+            <w:r>
+              <w:rPr>
+                <w:noProof/>
+                <w:webHidden/>
+              </w:rPr>
+              <w:instrText xml:space="preserve"> PAGEREF _Toc176502335 \h </w:instrText>
+            </w:r>
+            <w:r>
+              <w:rPr>
+                <w:noProof/>
+                <w:webHidden/>
+              </w:rPr>
+            </w:r>
+            <w:r>
+              <w:rPr>
+                <w:noProof/>
+                <w:webHidden/>
+              </w:rPr>
+              <w:fldChar w:fldCharType="separate"/>
+            </w:r>
+            <w:r>
+              <w:rPr>
+                <w:noProof/>
+                <w:webHidden/>
+              </w:rPr>
+              <w:t>8</w:t>
+            </w:r>
+            <w:r>
+              <w:rPr>
+                <w:noProof/>
+                <w:webHidden/>
+              </w:rPr>
+              <w:fldChar w:fldCharType="end"/>
+            </w:r>
+          </w:hyperlink>
+        </w:p>
+        <w:p>
+          <w:pPr>
+            <w:pStyle w:val="Sumrio1"/>
+            <w:tabs>
+              <w:tab w:val="left" w:pos="720"/>
+              <w:tab w:val="right" w:leader="dot" w:pos="9444"/>
+            </w:tabs>
+            <w:rPr>
+              <w:rFonts w:asciiTheme="minorHAnsi" w:eastAsiaTheme="minorEastAsia" w:hAnsiTheme="minorHAnsi" w:cstheme="minorBidi"/>
+              <w:noProof/>
+              <w:color w:val="auto"/>
+              <w:sz w:val="24"/>
+            </w:rPr>
+          </w:pPr>
+          <w:hyperlink w:anchor="_Toc176502336" w:history="1">
+            <w:r>
+              <w:rPr>
+                <w:rStyle w:val="Hyperlink"/>
+                <w:rFonts w:cs="Arial"/>
+                <w:noProof/>
+              </w:rPr>
+              <w:t>2.3</w:t>
+            </w:r>
+            <w:r>
+              <w:rPr>
+                <w:rFonts w:asciiTheme="minorHAnsi" w:eastAsiaTheme="minorEastAsia" w:hAnsiTheme="minorHAnsi" w:cstheme="minorBidi"/>
+                <w:noProof/>
+                <w:color w:val="auto"/>
+                <w:sz w:val="24"/>
+              </w:rPr>
+              <w:tab/>
+            </w:r>
+            <w:r>
+              <w:rPr>
+                <w:rStyle w:val="Hyperlink"/>
+                <w:noProof/>
+              </w:rPr>
+              <w:t>Gerenciamento de Treinos e Atividades Físicas</w:t>
+            </w:r>
+            <w:r>
+              <w:rPr>
+                <w:noProof/>
+                <w:webHidden/>
+              </w:rPr>
+              <w:tab/>
+            </w:r>
+            <w:r>
+              <w:rPr>
+                <w:noProof/>
+                <w:webHidden/>
+              </w:rPr>
+              <w:fldChar w:fldCharType="begin"/>
+            </w:r>
+            <w:r>
+              <w:rPr>
+                <w:noProof/>
+                <w:webHidden/>
+              </w:rPr>
+              <w:instrText xml:space="preserve"> PAGEREF _Toc176502336 \h </w:instrText>
+            </w:r>
+            <w:r>
+              <w:rPr>
+                <w:noProof/>
+                <w:webHidden/>
+              </w:rPr>
+            </w:r>
+            <w:r>
+              <w:rPr>
+                <w:noProof/>
+                <w:webHidden/>
+              </w:rPr>
+              <w:fldChar w:fldCharType="separate"/>
+            </w:r>
+            <w:r>
+              <w:rPr>
+                <w:noProof/>
+                <w:webHidden/>
+              </w:rPr>
+              <w:t>8</w:t>
+            </w:r>
+            <w:r>
+              <w:rPr>
+                <w:noProof/>
+                <w:webHidden/>
+              </w:rPr>
+              <w:fldChar w:fldCharType="end"/>
+            </w:r>
+          </w:hyperlink>
+        </w:p>
+        <w:p>
+          <w:pPr>
+            <w:pStyle w:val="Sumrio1"/>
+            <w:tabs>
+              <w:tab w:val="left" w:pos="720"/>
+              <w:tab w:val="right" w:leader="dot" w:pos="9444"/>
+            </w:tabs>
+            <w:rPr>
+              <w:rFonts w:asciiTheme="minorHAnsi" w:eastAsiaTheme="minorEastAsia" w:hAnsiTheme="minorHAnsi" w:cstheme="minorBidi"/>
+              <w:noProof/>
+              <w:color w:val="auto"/>
+              <w:sz w:val="24"/>
+            </w:rPr>
+          </w:pPr>
+          <w:hyperlink w:anchor="_Toc176502337" w:history="1">
+            <w:r>
+              <w:rPr>
+                <w:rStyle w:val="Hyperlink"/>
+                <w:rFonts w:cs="Arial"/>
+                <w:noProof/>
+              </w:rPr>
+              <w:t>2.4</w:t>
+            </w:r>
+            <w:r>
+              <w:rPr>
+                <w:rFonts w:asciiTheme="minorHAnsi" w:eastAsiaTheme="minorEastAsia" w:hAnsiTheme="minorHAnsi" w:cstheme="minorBidi"/>
+                <w:noProof/>
+                <w:color w:val="auto"/>
+                <w:sz w:val="24"/>
+              </w:rPr>
+              <w:tab/>
+            </w:r>
+            <w:r>
+              <w:rPr>
+                <w:rStyle w:val="Hyperlink"/>
+                <w:noProof/>
+              </w:rPr>
+              <w:t>Acompanhamento de Saúde</w:t>
+            </w:r>
+            <w:r>
+              <w:rPr>
+                <w:noProof/>
+                <w:webHidden/>
+              </w:rPr>
+              <w:tab/>
+            </w:r>
+            <w:r>
+              <w:rPr>
+                <w:noProof/>
+                <w:webHidden/>
+              </w:rPr>
+              <w:fldChar w:fldCharType="begin"/>
+            </w:r>
+            <w:r>
+              <w:rPr>
+                <w:noProof/>
+                <w:webHidden/>
+              </w:rPr>
+              <w:instrText xml:space="preserve"> PAGEREF _Toc176502337 \h </w:instrText>
+            </w:r>
+            <w:r>
+              <w:rPr>
+                <w:noProof/>
+                <w:webHidden/>
+              </w:rPr>
+            </w:r>
+            <w:r>
+              <w:rPr>
+                <w:noProof/>
+                <w:webHidden/>
+              </w:rPr>
+              <w:fldChar w:fldCharType="separate"/>
+            </w:r>
+            <w:r>
+              <w:rPr>
+                <w:noProof/>
+                <w:webHidden/>
+              </w:rPr>
+              <w:t>8</w:t>
+            </w:r>
+            <w:r>
+              <w:rPr>
+                <w:noProof/>
+                <w:webHidden/>
+              </w:rPr>
+              <w:fldChar w:fldCharType="end"/>
+            </w:r>
+          </w:hyperlink>
+        </w:p>
+        <w:p>
+          <w:pPr>
+            <w:pStyle w:val="Sumrio1"/>
+            <w:tabs>
+              <w:tab w:val="left" w:pos="720"/>
+              <w:tab w:val="right" w:leader="dot" w:pos="9444"/>
+            </w:tabs>
+            <w:rPr>
+              <w:rFonts w:asciiTheme="minorHAnsi" w:eastAsiaTheme="minorEastAsia" w:hAnsiTheme="minorHAnsi" w:cstheme="minorBidi"/>
+              <w:noProof/>
+              <w:color w:val="auto"/>
+              <w:sz w:val="24"/>
+            </w:rPr>
+          </w:pPr>
+          <w:hyperlink w:anchor="_Toc176502338" w:history="1">
+            <w:r>
+              <w:rPr>
+                <w:rStyle w:val="Hyperlink"/>
+                <w:rFonts w:cs="Arial"/>
+                <w:noProof/>
+              </w:rPr>
+              <w:t>2.6</w:t>
+            </w:r>
+            <w:r>
+              <w:rPr>
+                <w:rFonts w:asciiTheme="minorHAnsi" w:eastAsiaTheme="minorEastAsia" w:hAnsiTheme="minorHAnsi" w:cstheme="minorBidi"/>
+                <w:noProof/>
+                <w:color w:val="auto"/>
+                <w:sz w:val="24"/>
+              </w:rPr>
+              <w:tab/>
+            </w:r>
+            <w:r>
+              <w:rPr>
+                <w:rStyle w:val="Hyperlink"/>
+                <w:noProof/>
+              </w:rPr>
+              <w:t>Portal de Conteúdos</w:t>
+            </w:r>
+            <w:r>
+              <w:rPr>
+                <w:noProof/>
+                <w:webHidden/>
+              </w:rPr>
+              <w:tab/>
+            </w:r>
+            <w:r>
+              <w:rPr>
+                <w:noProof/>
+                <w:webHidden/>
+              </w:rPr>
+              <w:fldChar w:fldCharType="begin"/>
+            </w:r>
+            <w:r>
+              <w:rPr>
+                <w:noProof/>
+                <w:webHidden/>
+              </w:rPr>
+              <w:instrText xml:space="preserve"> PAGEREF _Toc176502338 \h </w:instrText>
+            </w:r>
+            <w:r>
+              <w:rPr>
+                <w:noProof/>
+                <w:webHidden/>
+              </w:rPr>
+            </w:r>
+            <w:r>
+              <w:rPr>
+                <w:noProof/>
+                <w:webHidden/>
+              </w:rPr>
+              <w:fldChar w:fldCharType="separate"/>
+            </w:r>
+            <w:r>
+              <w:rPr>
+                <w:noProof/>
+                <w:webHidden/>
+              </w:rPr>
+              <w:t>8</w:t>
+            </w:r>
+            <w:r>
+              <w:rPr>
+                <w:noProof/>
+                <w:webHidden/>
+              </w:rPr>
+              <w:fldChar w:fldCharType="end"/>
+            </w:r>
+          </w:hyperlink>
+        </w:p>
+        <w:p>
+          <w:pPr>
+            <w:pStyle w:val="Sumrio1"/>
+            <w:tabs>
+              <w:tab w:val="left" w:pos="720"/>
+              <w:tab w:val="right" w:leader="dot" w:pos="9444"/>
+            </w:tabs>
+            <w:rPr>
+              <w:rFonts w:asciiTheme="minorHAnsi" w:eastAsiaTheme="minorEastAsia" w:hAnsiTheme="minorHAnsi" w:cstheme="minorBidi"/>
+              <w:noProof/>
+              <w:color w:val="auto"/>
+              <w:sz w:val="24"/>
+            </w:rPr>
+          </w:pPr>
+          <w:hyperlink w:anchor="_Toc176502339" w:history="1">
+            <w:r>
+              <w:rPr>
+                <w:rStyle w:val="Hyperlink"/>
+                <w:rFonts w:cs="Arial"/>
+                <w:noProof/>
+              </w:rPr>
+              <w:t>2.8</w:t>
+            </w:r>
+            <w:r>
+              <w:rPr>
+                <w:rFonts w:asciiTheme="minorHAnsi" w:eastAsiaTheme="minorEastAsia" w:hAnsiTheme="minorHAnsi" w:cstheme="minorBidi"/>
+                <w:noProof/>
+                <w:color w:val="auto"/>
+                <w:sz w:val="24"/>
+              </w:rPr>
+              <w:tab/>
+            </w:r>
+            <w:r>
+              <w:rPr>
+                <w:rStyle w:val="Hyperlink"/>
+                <w:noProof/>
+              </w:rPr>
+              <w:t>Requisitos Técnicos</w:t>
+            </w:r>
+            <w:r>
+              <w:rPr>
+                <w:noProof/>
+                <w:webHidden/>
+              </w:rPr>
+              <w:tab/>
+            </w:r>
+            <w:r>
+              <w:rPr>
+                <w:noProof/>
+                <w:webHidden/>
+              </w:rPr>
+              <w:fldChar w:fldCharType="begin"/>
+            </w:r>
+            <w:r>
+              <w:rPr>
+                <w:noProof/>
+                <w:webHidden/>
+              </w:rPr>
+              <w:instrText xml:space="preserve"> PAGEREF _Toc176502339 \h </w:instrText>
+            </w:r>
+            <w:r>
+              <w:rPr>
+                <w:noProof/>
+                <w:webHidden/>
+              </w:rPr>
+            </w:r>
+            <w:r>
+              <w:rPr>
+                <w:noProof/>
+                <w:webHidden/>
+              </w:rPr>
+              <w:fldChar w:fldCharType="separate"/>
+            </w:r>
+            <w:r>
+              <w:rPr>
+                <w:noProof/>
+                <w:webHidden/>
+              </w:rPr>
+              <w:t>9</w:t>
+            </w:r>
+            <w:r>
+              <w:rPr>
+                <w:noProof/>
+                <w:webHidden/>
+              </w:rPr>
+              <w:fldChar w:fldCharType="end"/>
+            </w:r>
+          </w:hyperlink>
+        </w:p>
+        <w:p>
+          <w:pPr>
+            <w:pStyle w:val="Sumrio1"/>
+            <w:tabs>
+              <w:tab w:val="left" w:pos="720"/>
+              <w:tab w:val="right" w:leader="dot" w:pos="9444"/>
+            </w:tabs>
+            <w:rPr>
+              <w:rFonts w:asciiTheme="minorHAnsi" w:eastAsiaTheme="minorEastAsia" w:hAnsiTheme="minorHAnsi" w:cstheme="minorBidi"/>
+              <w:noProof/>
+              <w:color w:val="auto"/>
+              <w:sz w:val="24"/>
+            </w:rPr>
+          </w:pPr>
+          <w:hyperlink w:anchor="_Toc176502340" w:history="1">
+            <w:r>
+              <w:rPr>
+                <w:rStyle w:val="Hyperlink"/>
+                <w:rFonts w:cs="Arial"/>
+                <w:noProof/>
+              </w:rPr>
+              <w:t>2.9</w:t>
+            </w:r>
+            <w:r>
+              <w:rPr>
+                <w:rFonts w:asciiTheme="minorHAnsi" w:eastAsiaTheme="minorEastAsia" w:hAnsiTheme="minorHAnsi" w:cstheme="minorBidi"/>
+                <w:noProof/>
+                <w:color w:val="auto"/>
+                <w:sz w:val="24"/>
+              </w:rPr>
+              <w:tab/>
+            </w:r>
+            <w:r>
+              <w:rPr>
+                <w:rStyle w:val="Hyperlink"/>
+                <w:noProof/>
+              </w:rPr>
+              <w:t>Limitações e Restrições</w:t>
+            </w:r>
+            <w:r>
+              <w:rPr>
+                <w:noProof/>
+                <w:webHidden/>
+              </w:rPr>
+              <w:tab/>
+            </w:r>
+            <w:r>
+              <w:rPr>
+                <w:noProof/>
+                <w:webHidden/>
+              </w:rPr>
+              <w:fldChar w:fldCharType="begin"/>
+            </w:r>
+            <w:r>
+              <w:rPr>
+                <w:noProof/>
+                <w:webHidden/>
+              </w:rPr>
+              <w:instrText xml:space="preserve"> PAGEREF _Toc176502340 \h </w:instrText>
+            </w:r>
+            <w:r>
+              <w:rPr>
+                <w:noProof/>
+                <w:webHidden/>
+              </w:rPr>
+            </w:r>
+            <w:r>
+              <w:rPr>
+                <w:noProof/>
+                <w:webHidden/>
+              </w:rPr>
+              <w:fldChar w:fldCharType="separate"/>
+            </w:r>
+            <w:r>
+              <w:rPr>
+                <w:noProof/>
+                <w:webHidden/>
+              </w:rPr>
+              <w:t>9</w:t>
+            </w:r>
+            <w:r>
+              <w:rPr>
+                <w:noProof/>
+                <w:webHidden/>
+              </w:rPr>
+              <w:fldChar w:fldCharType="end"/>
+            </w:r>
+          </w:hyperlink>
+        </w:p>
+        <w:p>
+          <w:pPr>
+            <w:pStyle w:val="Sumrio1"/>
+            <w:tabs>
+              <w:tab w:val="left" w:pos="960"/>
+              <w:tab w:val="right" w:leader="dot" w:pos="9444"/>
+            </w:tabs>
+            <w:rPr>
+              <w:rFonts w:asciiTheme="minorHAnsi" w:eastAsiaTheme="minorEastAsia" w:hAnsiTheme="minorHAnsi" w:cstheme="minorBidi"/>
+              <w:noProof/>
+              <w:color w:val="auto"/>
+              <w:sz w:val="24"/>
+            </w:rPr>
+          </w:pPr>
+          <w:hyperlink w:anchor="_Toc176502341" w:history="1">
+            <w:r>
+              <w:rPr>
+                <w:rStyle w:val="Hyperlink"/>
+                <w:rFonts w:cs="Arial"/>
+                <w:noProof/>
+              </w:rPr>
+              <w:t>2.10</w:t>
+            </w:r>
+            <w:r>
+              <w:rPr>
+                <w:rFonts w:asciiTheme="minorHAnsi" w:eastAsiaTheme="minorEastAsia" w:hAnsiTheme="minorHAnsi" w:cstheme="minorBidi"/>
+                <w:noProof/>
+                <w:color w:val="auto"/>
+                <w:sz w:val="24"/>
+              </w:rPr>
+              <w:tab/>
+            </w:r>
+            <w:r>
+              <w:rPr>
+                <w:rStyle w:val="Hyperlink"/>
+                <w:noProof/>
+              </w:rPr>
+              <w:t>Entregáveis</w:t>
+            </w:r>
+            <w:r>
+              <w:rPr>
+                <w:noProof/>
+                <w:webHidden/>
+              </w:rPr>
+              <w:tab/>
+            </w:r>
+            <w:r>
+              <w:rPr>
+                <w:noProof/>
+                <w:webHidden/>
+              </w:rPr>
+              <w:fldChar w:fldCharType="begin"/>
+            </w:r>
+            <w:r>
+              <w:rPr>
+                <w:noProof/>
+                <w:webHidden/>
+              </w:rPr>
+              <w:instrText xml:space="preserve"> PAGEREF _Toc176502341 \h </w:instrText>
+            </w:r>
+            <w:r>
+              <w:rPr>
+                <w:noProof/>
+                <w:webHidden/>
+              </w:rPr>
+            </w:r>
+            <w:r>
+              <w:rPr>
+                <w:noProof/>
+                <w:webHidden/>
+              </w:rPr>
+              <w:fldChar w:fldCharType="separate"/>
+            </w:r>
+            <w:r>
+              <w:rPr>
+                <w:noProof/>
+                <w:webHidden/>
+              </w:rPr>
+              <w:t>9</w:t>
+            </w:r>
+            <w:r>
+              <w:rPr>
+                <w:noProof/>
+                <w:webHidden/>
+              </w:rPr>
+              <w:fldChar w:fldCharType="end"/>
+            </w:r>
+          </w:hyperlink>
+        </w:p>
+        <w:p>
+          <w:pPr>
+            <w:pStyle w:val="Sumrio1"/>
+            <w:tabs>
+              <w:tab w:val="left" w:pos="960"/>
+              <w:tab w:val="right" w:leader="dot" w:pos="9444"/>
+            </w:tabs>
+            <w:rPr>
+              <w:rFonts w:asciiTheme="minorHAnsi" w:eastAsiaTheme="minorEastAsia" w:hAnsiTheme="minorHAnsi" w:cstheme="minorBidi"/>
+              <w:noProof/>
+              <w:color w:val="auto"/>
+              <w:sz w:val="24"/>
+            </w:rPr>
+          </w:pPr>
+          <w:hyperlink w:anchor="_Toc176502342" w:history="1">
+            <w:r>
+              <w:rPr>
+                <w:rStyle w:val="Hyperlink"/>
+                <w:rFonts w:cs="Arial"/>
+                <w:noProof/>
+              </w:rPr>
+              <w:t>2.11</w:t>
+            </w:r>
+            <w:r>
+              <w:rPr>
+                <w:rFonts w:asciiTheme="minorHAnsi" w:eastAsiaTheme="minorEastAsia" w:hAnsiTheme="minorHAnsi" w:cstheme="minorBidi"/>
+                <w:noProof/>
+                <w:color w:val="auto"/>
+                <w:sz w:val="24"/>
+              </w:rPr>
+              <w:tab/>
+            </w:r>
+            <w:r>
+              <w:rPr>
+                <w:rStyle w:val="Hyperlink"/>
+                <w:noProof/>
+              </w:rPr>
+              <w:t>Critérios de Aceitação</w:t>
+            </w:r>
+            <w:r>
+              <w:rPr>
+                <w:noProof/>
+                <w:webHidden/>
+              </w:rPr>
+              <w:tab/>
+            </w:r>
+            <w:r>
+              <w:rPr>
+                <w:noProof/>
+                <w:webHidden/>
+              </w:rPr>
+              <w:fldChar w:fldCharType="begin"/>
+            </w:r>
+            <w:r>
+              <w:rPr>
+                <w:noProof/>
+                <w:webHidden/>
+              </w:rPr>
+              <w:instrText xml:space="preserve"> PAGEREF _Toc176502342 \h </w:instrText>
+            </w:r>
+            <w:r>
+              <w:rPr>
+                <w:noProof/>
+                <w:webHidden/>
+              </w:rPr>
+            </w:r>
+            <w:r>
+              <w:rPr>
+                <w:noProof/>
+                <w:webHidden/>
+              </w:rPr>
+              <w:fldChar w:fldCharType="separate"/>
+            </w:r>
+            <w:r>
+              <w:rPr>
+                <w:noProof/>
+                <w:webHidden/>
+              </w:rPr>
+              <w:t>9</w:t>
             </w:r>
             <w:r>
               <w:rPr>
@@ -1190,13 +2154,13 @@
               <w:sz w:val="24"/>
             </w:rPr>
           </w:pPr>
-          <w:hyperlink w:anchor="_Toc176164786" w:history="1">
+          <w:hyperlink w:anchor="_Toc176502343" w:history="1">
             <w:r>
               <w:rPr>
                 <w:rStyle w:val="Hyperlink"/>
                 <w:noProof/>
               </w:rPr>
-              <w:t>3</w:t>
+              <w:t>3.</w:t>
             </w:r>
             <w:r>
               <w:rPr>
@@ -1212,7 +2176,7 @@
                 <w:rStyle w:val="Hyperlink"/>
                 <w:noProof/>
               </w:rPr>
-              <w:t>TAP (Termo de Abertura do Projeto)</w:t>
+              <w:t>MATRIZ SWOT</w:t>
             </w:r>
             <w:r>
               <w:rPr>
@@ -1233,7 +2197,7 @@
                 <w:noProof/>
                 <w:webHidden/>
               </w:rPr>
-              <w:instrText xml:space="preserve"> PAGEREF _Toc176164786 \h </w:instrText>
+              <w:instrText xml:space="preserve"> PAGEREF _Toc176502343 \h </w:instrText>
             </w:r>
             <w:r>
               <w:rPr>
@@ -1253,7 +2217,7 @@
                 <w:noProof/>
                 <w:webHidden/>
               </w:rPr>
-              <w:t>9</w:t>
+              <w:t>10</w:t>
             </w:r>
             <w:r>
               <w:rPr>
@@ -1278,7 +2242,7 @@
               <w:sz w:val="24"/>
             </w:rPr>
           </w:pPr>
-          <w:hyperlink w:anchor="_Toc176164787" w:history="1">
+          <w:hyperlink w:anchor="_Toc176502344" w:history="1">
             <w:r>
               <w:rPr>
                 <w:rStyle w:val="Hyperlink"/>
@@ -1300,7 +2264,7 @@
                 <w:rStyle w:val="Hyperlink"/>
                 <w:noProof/>
               </w:rPr>
-              <w:t>CAMINHO CRÍTICO</w:t>
+              <w:t>TAP (Termo de Abertura do Projeto)</w:t>
             </w:r>
             <w:r>
               <w:rPr>
@@ -1321,7 +2285,7 @@
                 <w:noProof/>
                 <w:webHidden/>
               </w:rPr>
-              <w:instrText xml:space="preserve"> PAGEREF _Toc176164787 \h </w:instrText>
+              <w:instrText xml:space="preserve"> PAGEREF _Toc176502344 \h </w:instrText>
             </w:r>
             <w:r>
               <w:rPr>
@@ -1366,7 +2330,7 @@
               <w:sz w:val="24"/>
             </w:rPr>
           </w:pPr>
-          <w:hyperlink w:anchor="_Toc176164788" w:history="1">
+          <w:hyperlink w:anchor="_Toc176502345" w:history="1">
             <w:r>
               <w:rPr>
                 <w:rStyle w:val="Hyperlink"/>
@@ -1388,7 +2352,7 @@
                 <w:rStyle w:val="Hyperlink"/>
                 <w:noProof/>
               </w:rPr>
-              <w:t>DIAGRAMAS</w:t>
+              <w:t>CAMINHO CRÍTICO</w:t>
             </w:r>
             <w:r>
               <w:rPr>
@@ -1409,7 +2373,7 @@
                 <w:noProof/>
                 <w:webHidden/>
               </w:rPr>
-              <w:instrText xml:space="preserve"> PAGEREF _Toc176164788 \h </w:instrText>
+              <w:instrText xml:space="preserve"> PAGEREF _Toc176502345 \h </w:instrText>
             </w:r>
             <w:r>
               <w:rPr>
@@ -1429,7 +2393,7 @@
                 <w:noProof/>
                 <w:webHidden/>
               </w:rPr>
-              <w:t>12</w:t>
+              <w:t>13</w:t>
             </w:r>
             <w:r>
               <w:rPr>
@@ -1454,7 +2418,7 @@
               <w:sz w:val="24"/>
             </w:rPr>
           </w:pPr>
-          <w:hyperlink w:anchor="_Toc176164789" w:history="1">
+          <w:hyperlink w:anchor="_Toc176502346" w:history="1">
             <w:r>
               <w:rPr>
                 <w:rStyle w:val="Hyperlink"/>
@@ -1476,6 +2440,94 @@
                 <w:rStyle w:val="Hyperlink"/>
                 <w:noProof/>
               </w:rPr>
+              <w:t>DIAGRAMAS</w:t>
+            </w:r>
+            <w:r>
+              <w:rPr>
+                <w:noProof/>
+                <w:webHidden/>
+              </w:rPr>
+              <w:tab/>
+            </w:r>
+            <w:r>
+              <w:rPr>
+                <w:noProof/>
+                <w:webHidden/>
+              </w:rPr>
+              <w:fldChar w:fldCharType="begin"/>
+            </w:r>
+            <w:r>
+              <w:rPr>
+                <w:noProof/>
+                <w:webHidden/>
+              </w:rPr>
+              <w:instrText xml:space="preserve"> PAGEREF _Toc176502346 \h </w:instrText>
+            </w:r>
+            <w:r>
+              <w:rPr>
+                <w:noProof/>
+                <w:webHidden/>
+              </w:rPr>
+            </w:r>
+            <w:r>
+              <w:rPr>
+                <w:noProof/>
+                <w:webHidden/>
+              </w:rPr>
+              <w:fldChar w:fldCharType="separate"/>
+            </w:r>
+            <w:r>
+              <w:rPr>
+                <w:noProof/>
+                <w:webHidden/>
+              </w:rPr>
+              <w:t>14</w:t>
+            </w:r>
+            <w:r>
+              <w:rPr>
+                <w:noProof/>
+                <w:webHidden/>
+              </w:rPr>
+              <w:fldChar w:fldCharType="end"/>
+            </w:r>
+          </w:hyperlink>
+        </w:p>
+        <w:p>
+          <w:pPr>
+            <w:pStyle w:val="Sumrio1"/>
+            <w:tabs>
+              <w:tab w:val="left" w:pos="480"/>
+              <w:tab w:val="right" w:leader="dot" w:pos="9444"/>
+            </w:tabs>
+            <w:rPr>
+              <w:rFonts w:asciiTheme="minorHAnsi" w:eastAsiaTheme="minorEastAsia" w:hAnsiTheme="minorHAnsi" w:cstheme="minorBidi"/>
+              <w:noProof/>
+              <w:color w:val="auto"/>
+              <w:sz w:val="24"/>
+            </w:rPr>
+          </w:pPr>
+          <w:hyperlink w:anchor="_Toc176502347" w:history="1">
+            <w:r>
+              <w:rPr>
+                <w:rStyle w:val="Hyperlink"/>
+                <w:noProof/>
+              </w:rPr>
+              <w:t>7.</w:t>
+            </w:r>
+            <w:r>
+              <w:rPr>
+                <w:rFonts w:asciiTheme="minorHAnsi" w:eastAsiaTheme="minorEastAsia" w:hAnsiTheme="minorHAnsi" w:cstheme="minorBidi"/>
+                <w:noProof/>
+                <w:color w:val="auto"/>
+                <w:sz w:val="24"/>
+              </w:rPr>
+              <w:tab/>
+            </w:r>
+            <w:r>
+              <w:rPr>
+                <w:rStyle w:val="Hyperlink"/>
+                <w:noProof/>
+              </w:rPr>
               <w:t>DER</w:t>
             </w:r>
             <w:r>
@@ -1497,7 +2549,7 @@
                 <w:noProof/>
                 <w:webHidden/>
               </w:rPr>
-              <w:instrText xml:space="preserve"> PAGEREF _Toc176164789 \h </w:instrText>
+              <w:instrText xml:space="preserve"> PAGEREF _Toc176502347 \h </w:instrText>
             </w:r>
             <w:r>
               <w:rPr>
@@ -1517,7 +2569,379 @@
                 <w:noProof/>
                 <w:webHidden/>
               </w:rPr>
-              <w:t>14</w:t>
+              <w:t>17</w:t>
+            </w:r>
+            <w:r>
+              <w:rPr>
+                <w:noProof/>
+                <w:webHidden/>
+              </w:rPr>
+              <w:fldChar w:fldCharType="end"/>
+            </w:r>
+          </w:hyperlink>
+        </w:p>
+        <w:p>
+          <w:pPr>
+            <w:pStyle w:val="Sumrio1"/>
+            <w:tabs>
+              <w:tab w:val="right" w:leader="dot" w:pos="9444"/>
+            </w:tabs>
+            <w:rPr>
+              <w:rFonts w:asciiTheme="minorHAnsi" w:eastAsiaTheme="minorEastAsia" w:hAnsiTheme="minorHAnsi" w:cstheme="minorBidi"/>
+              <w:noProof/>
+              <w:color w:val="auto"/>
+              <w:sz w:val="24"/>
+            </w:rPr>
+          </w:pPr>
+          <w:hyperlink w:anchor="_Toc176502348" w:history="1">
+            <w:r>
+              <w:rPr>
+                <w:rStyle w:val="Hyperlink"/>
+                <w:noProof/>
+              </w:rPr>
+              <w:t>7. ANÁLISE DE RISCOS</w:t>
+            </w:r>
+            <w:r>
+              <w:rPr>
+                <w:noProof/>
+                <w:webHidden/>
+              </w:rPr>
+              <w:tab/>
+            </w:r>
+            <w:r>
+              <w:rPr>
+                <w:noProof/>
+                <w:webHidden/>
+              </w:rPr>
+              <w:fldChar w:fldCharType="begin"/>
+            </w:r>
+            <w:r>
+              <w:rPr>
+                <w:noProof/>
+                <w:webHidden/>
+              </w:rPr>
+              <w:instrText xml:space="preserve"> PAGEREF _Toc176502348 \h </w:instrText>
+            </w:r>
+            <w:r>
+              <w:rPr>
+                <w:noProof/>
+                <w:webHidden/>
+              </w:rPr>
+            </w:r>
+            <w:r>
+              <w:rPr>
+                <w:noProof/>
+                <w:webHidden/>
+              </w:rPr>
+              <w:fldChar w:fldCharType="separate"/>
+            </w:r>
+            <w:r>
+              <w:rPr>
+                <w:noProof/>
+                <w:webHidden/>
+              </w:rPr>
+              <w:t>18</w:t>
+            </w:r>
+            <w:r>
+              <w:rPr>
+                <w:noProof/>
+                <w:webHidden/>
+              </w:rPr>
+              <w:fldChar w:fldCharType="end"/>
+            </w:r>
+          </w:hyperlink>
+        </w:p>
+        <w:p>
+          <w:pPr>
+            <w:pStyle w:val="Sumrio1"/>
+            <w:tabs>
+              <w:tab w:val="right" w:leader="dot" w:pos="9444"/>
+            </w:tabs>
+            <w:rPr>
+              <w:rFonts w:asciiTheme="minorHAnsi" w:eastAsiaTheme="minorEastAsia" w:hAnsiTheme="minorHAnsi" w:cstheme="minorBidi"/>
+              <w:noProof/>
+              <w:color w:val="auto"/>
+              <w:sz w:val="24"/>
+            </w:rPr>
+          </w:pPr>
+          <w:hyperlink w:anchor="_Toc176502349" w:history="1">
+            <w:r>
+              <w:rPr>
+                <w:rStyle w:val="Hyperlink"/>
+                <w:noProof/>
+              </w:rPr>
+              <w:t>7.1 Riscos Operacionais</w:t>
+            </w:r>
+            <w:r>
+              <w:rPr>
+                <w:noProof/>
+                <w:webHidden/>
+              </w:rPr>
+              <w:tab/>
+            </w:r>
+            <w:r>
+              <w:rPr>
+                <w:noProof/>
+                <w:webHidden/>
+              </w:rPr>
+              <w:fldChar w:fldCharType="begin"/>
+            </w:r>
+            <w:r>
+              <w:rPr>
+                <w:noProof/>
+                <w:webHidden/>
+              </w:rPr>
+              <w:instrText xml:space="preserve"> PAGEREF _Toc176502349 \h </w:instrText>
+            </w:r>
+            <w:r>
+              <w:rPr>
+                <w:noProof/>
+                <w:webHidden/>
+              </w:rPr>
+            </w:r>
+            <w:r>
+              <w:rPr>
+                <w:noProof/>
+                <w:webHidden/>
+              </w:rPr>
+              <w:fldChar w:fldCharType="separate"/>
+            </w:r>
+            <w:r>
+              <w:rPr>
+                <w:noProof/>
+                <w:webHidden/>
+              </w:rPr>
+              <w:t>18</w:t>
+            </w:r>
+            <w:r>
+              <w:rPr>
+                <w:noProof/>
+                <w:webHidden/>
+              </w:rPr>
+              <w:fldChar w:fldCharType="end"/>
+            </w:r>
+          </w:hyperlink>
+        </w:p>
+        <w:p>
+          <w:pPr>
+            <w:pStyle w:val="Sumrio1"/>
+            <w:tabs>
+              <w:tab w:val="right" w:leader="dot" w:pos="9444"/>
+            </w:tabs>
+            <w:rPr>
+              <w:rFonts w:asciiTheme="minorHAnsi" w:eastAsiaTheme="minorEastAsia" w:hAnsiTheme="minorHAnsi" w:cstheme="minorBidi"/>
+              <w:noProof/>
+              <w:color w:val="auto"/>
+              <w:sz w:val="24"/>
+            </w:rPr>
+          </w:pPr>
+          <w:hyperlink w:anchor="_Toc176502350" w:history="1">
+            <w:r>
+              <w:rPr>
+                <w:rStyle w:val="Hyperlink"/>
+                <w:noProof/>
+              </w:rPr>
+              <w:t>7.1.1 Riscos Relacionados ao Usuário</w:t>
+            </w:r>
+            <w:r>
+              <w:rPr>
+                <w:noProof/>
+                <w:webHidden/>
+              </w:rPr>
+              <w:tab/>
+            </w:r>
+            <w:r>
+              <w:rPr>
+                <w:noProof/>
+                <w:webHidden/>
+              </w:rPr>
+              <w:fldChar w:fldCharType="begin"/>
+            </w:r>
+            <w:r>
+              <w:rPr>
+                <w:noProof/>
+                <w:webHidden/>
+              </w:rPr>
+              <w:instrText xml:space="preserve"> PAGEREF _Toc176502350 \h </w:instrText>
+            </w:r>
+            <w:r>
+              <w:rPr>
+                <w:noProof/>
+                <w:webHidden/>
+              </w:rPr>
+            </w:r>
+            <w:r>
+              <w:rPr>
+                <w:noProof/>
+                <w:webHidden/>
+              </w:rPr>
+              <w:fldChar w:fldCharType="separate"/>
+            </w:r>
+            <w:r>
+              <w:rPr>
+                <w:noProof/>
+                <w:webHidden/>
+              </w:rPr>
+              <w:t>18</w:t>
+            </w:r>
+            <w:r>
+              <w:rPr>
+                <w:noProof/>
+                <w:webHidden/>
+              </w:rPr>
+              <w:fldChar w:fldCharType="end"/>
+            </w:r>
+          </w:hyperlink>
+        </w:p>
+        <w:p>
+          <w:pPr>
+            <w:pStyle w:val="Sumrio1"/>
+            <w:tabs>
+              <w:tab w:val="right" w:leader="dot" w:pos="9444"/>
+            </w:tabs>
+            <w:rPr>
+              <w:rFonts w:asciiTheme="minorHAnsi" w:eastAsiaTheme="minorEastAsia" w:hAnsiTheme="minorHAnsi" w:cstheme="minorBidi"/>
+              <w:noProof/>
+              <w:color w:val="auto"/>
+              <w:sz w:val="24"/>
+            </w:rPr>
+          </w:pPr>
+          <w:hyperlink w:anchor="_Toc176502351" w:history="1">
+            <w:r>
+              <w:rPr>
+                <w:rStyle w:val="Hyperlink"/>
+                <w:noProof/>
+              </w:rPr>
+              <w:t>7.1.2 Riscos de Propriedade Intelectual</w:t>
+            </w:r>
+            <w:r>
+              <w:rPr>
+                <w:noProof/>
+                <w:webHidden/>
+              </w:rPr>
+              <w:tab/>
+            </w:r>
+            <w:r>
+              <w:rPr>
+                <w:noProof/>
+                <w:webHidden/>
+              </w:rPr>
+              <w:fldChar w:fldCharType="begin"/>
+            </w:r>
+            <w:r>
+              <w:rPr>
+                <w:noProof/>
+                <w:webHidden/>
+              </w:rPr>
+              <w:instrText xml:space="preserve"> PAGEREF _Toc176502351 \h </w:instrText>
+            </w:r>
+            <w:r>
+              <w:rPr>
+                <w:noProof/>
+                <w:webHidden/>
+              </w:rPr>
+            </w:r>
+            <w:r>
+              <w:rPr>
+                <w:noProof/>
+                <w:webHidden/>
+              </w:rPr>
+              <w:fldChar w:fldCharType="separate"/>
+            </w:r>
+            <w:r>
+              <w:rPr>
+                <w:noProof/>
+                <w:webHidden/>
+              </w:rPr>
+              <w:t>18</w:t>
+            </w:r>
+            <w:r>
+              <w:rPr>
+                <w:noProof/>
+                <w:webHidden/>
+              </w:rPr>
+              <w:fldChar w:fldCharType="end"/>
+            </w:r>
+          </w:hyperlink>
+        </w:p>
+        <w:p>
+          <w:pPr>
+            <w:pStyle w:val="Sumrio1"/>
+            <w:tabs>
+              <w:tab w:val="left" w:pos="480"/>
+              <w:tab w:val="right" w:leader="dot" w:pos="9444"/>
+            </w:tabs>
+            <w:rPr>
+              <w:rFonts w:asciiTheme="minorHAnsi" w:eastAsiaTheme="minorEastAsia" w:hAnsiTheme="minorHAnsi" w:cstheme="minorBidi"/>
+              <w:noProof/>
+              <w:color w:val="auto"/>
+              <w:sz w:val="24"/>
+            </w:rPr>
+          </w:pPr>
+          <w:hyperlink w:anchor="_Toc176502352" w:history="1">
+            <w:r>
+              <w:rPr>
+                <w:rStyle w:val="Hyperlink"/>
+                <w:noProof/>
+              </w:rPr>
+              <w:t>8.</w:t>
+            </w:r>
+            <w:r>
+              <w:rPr>
+                <w:rFonts w:asciiTheme="minorHAnsi" w:eastAsiaTheme="minorEastAsia" w:hAnsiTheme="minorHAnsi" w:cstheme="minorBidi"/>
+                <w:noProof/>
+                <w:color w:val="auto"/>
+                <w:sz w:val="24"/>
+              </w:rPr>
+              <w:tab/>
+            </w:r>
+            <w:r>
+              <w:rPr>
+                <w:rStyle w:val="Hyperlink"/>
+                <w:noProof/>
+              </w:rPr>
+              <w:t>IDENTIDADE VISUAL</w:t>
+            </w:r>
+            <w:r>
+              <w:rPr>
+                <w:noProof/>
+                <w:webHidden/>
+              </w:rPr>
+              <w:tab/>
+            </w:r>
+            <w:r>
+              <w:rPr>
+                <w:noProof/>
+                <w:webHidden/>
+              </w:rPr>
+              <w:fldChar w:fldCharType="begin"/>
+            </w:r>
+            <w:r>
+              <w:rPr>
+                <w:noProof/>
+                <w:webHidden/>
+              </w:rPr>
+              <w:instrText xml:space="preserve"> PAGEREF _Toc176502352 \h </w:instrText>
+            </w:r>
+            <w:r>
+              <w:rPr>
+                <w:noProof/>
+                <w:webHidden/>
+              </w:rPr>
+            </w:r>
+            <w:r>
+              <w:rPr>
+                <w:noProof/>
+                <w:webHidden/>
+              </w:rPr>
+              <w:fldChar w:fldCharType="separate"/>
+            </w:r>
+            <w:r>
+              <w:rPr>
+                <w:noProof/>
+                <w:webHidden/>
+              </w:rPr>
+              <w:t>19</w:t>
             </w:r>
             <w:r>
               <w:rPr>
@@ -1557,7 +2981,7 @@
           <w:numId w:val="9"/>
         </w:numPr>
       </w:pPr>
-      <w:bookmarkStart w:id="1" w:name="_Toc176164783"/>
+      <w:bookmarkStart w:id="1" w:name="_Toc176502332"/>
       <w:r>
         <w:lastRenderedPageBreak/>
         <w:t>INTRODUÇÃO</w:t>
@@ -1672,7 +3096,7 @@
           <w:numId w:val="14"/>
         </w:numPr>
       </w:pPr>
-      <w:bookmarkStart w:id="2" w:name="_Toc176164784"/>
+      <w:bookmarkStart w:id="2" w:name="_Toc176502333"/>
       <w:r>
         <w:t>OBJETIVOS</w:t>
       </w:r>
@@ -1877,55 +3301,1088 @@
         <w:pStyle w:val="Ttulo1"/>
         <w:numPr>
           <w:ilvl w:val="0"/>
-          <w:numId w:val="14"/>
+          <w:numId w:val="9"/>
         </w:numPr>
       </w:pPr>
-      <w:bookmarkStart w:id="3" w:name="_Toc176164785"/>
+      <w:bookmarkStart w:id="3" w:name="_Toc176502334"/>
       <w:r>
         <w:lastRenderedPageBreak/>
-        <w:t>MATRIZ SWOT</w:t>
+        <w:t>ESCOPO</w:t>
       </w:r>
       <w:bookmarkEnd w:id="3"/>
     </w:p>
-    <w:p>
-      <w:pPr>
-        <w:spacing w:after="398" w:line="259" w:lineRule="auto"/>
-        <w:ind w:left="0" w:right="0" w:firstLine="0"/>
-        <w:rPr>
-          <w:sz w:val="24"/>
-        </w:rPr>
-      </w:pPr>
-    </w:p>
+    <w:p/>
     <w:p>
       <w:pPr>
         <w:spacing w:after="0" w:line="360" w:lineRule="auto"/>
         <w:ind w:left="0" w:right="0" w:firstLine="1134"/>
+        <w:rPr>
+          <w:rFonts w:ascii="Arial" w:hAnsi="Arial" w:cs="Arial"/>
+          <w:b/>
+          <w:bCs/>
+          <w:sz w:val="24"/>
+          <w:szCs w:val="22"/>
+        </w:rPr>
+      </w:pPr>
+      <w:r>
+        <w:tab/>
+      </w:r>
+      <w:r>
+        <w:rPr>
+          <w:rFonts w:ascii="Arial" w:hAnsi="Arial" w:cs="Arial"/>
+          <w:b/>
+          <w:bCs/>
+          <w:sz w:val="24"/>
+          <w:szCs w:val="22"/>
+        </w:rPr>
+        <w:t>Funcionalidades Inclusas no Escopo</w:t>
+      </w:r>
+    </w:p>
+    <w:p>
+      <w:pPr>
+        <w:pStyle w:val="PargrafodaLista"/>
+        <w:numPr>
+          <w:ilvl w:val="1"/>
+          <w:numId w:val="9"/>
+        </w:numPr>
+        <w:spacing w:after="0" w:line="360" w:lineRule="auto"/>
+        <w:ind w:right="0"/>
         <w:rPr>
           <w:rFonts w:ascii="Arial" w:hAnsi="Arial" w:cs="Arial"/>
           <w:sz w:val="24"/>
           <w:szCs w:val="22"/>
         </w:rPr>
       </w:pPr>
-    </w:p>
-    <w:p>
-      <w:pPr>
+      <w:bookmarkStart w:id="4" w:name="_Toc176502335"/>
+      <w:r>
+        <w:rPr>
+          <w:rStyle w:val="Ttulo1Char"/>
+        </w:rPr>
+        <w:t>Gestão de Usuários</w:t>
+      </w:r>
+      <w:bookmarkEnd w:id="4"/>
+    </w:p>
+    <w:p>
+      <w:pPr>
+        <w:tabs>
+          <w:tab w:val="num" w:pos="720"/>
+        </w:tabs>
         <w:spacing w:after="0" w:line="360" w:lineRule="auto"/>
         <w:ind w:left="0" w:right="0" w:firstLine="1134"/>
-      </w:pPr>
-      <w:r>
         <w:rPr>
           <w:rFonts w:ascii="Arial" w:hAnsi="Arial" w:cs="Arial"/>
           <w:sz w:val="24"/>
           <w:szCs w:val="22"/>
         </w:rPr>
-        <w:t xml:space="preserve"> </w:t>
-      </w:r>
+      </w:pPr>
       <w:r>
         <w:rPr>
           <w:rFonts w:ascii="Arial" w:hAnsi="Arial" w:cs="Arial"/>
           <w:sz w:val="24"/>
           <w:szCs w:val="22"/>
         </w:rPr>
+        <w:t>Cadastro de Usuários: Criação de perfis de alunos, instrutores, e profissionais de saúde.</w:t>
+      </w:r>
+    </w:p>
+    <w:p>
+      <w:pPr>
+        <w:spacing w:after="0" w:line="360" w:lineRule="auto"/>
+        <w:ind w:left="0" w:right="0" w:firstLine="1134"/>
+        <w:rPr>
+          <w:rFonts w:ascii="Arial" w:hAnsi="Arial" w:cs="Arial"/>
+          <w:sz w:val="24"/>
+          <w:szCs w:val="22"/>
+        </w:rPr>
+      </w:pPr>
+      <w:r>
+        <w:rPr>
+          <w:rFonts w:ascii="Arial" w:hAnsi="Arial" w:cs="Arial"/>
+          <w:sz w:val="24"/>
+          <w:szCs w:val="22"/>
+        </w:rPr>
+        <w:t>Autenticação: Sistema de login e senha, com recuperação de senha.</w:t>
+      </w:r>
+    </w:p>
+    <w:p>
+      <w:pPr>
+        <w:spacing w:after="0" w:line="360" w:lineRule="auto"/>
+        <w:ind w:left="0" w:right="0" w:firstLine="1134"/>
+        <w:rPr>
+          <w:rFonts w:ascii="Arial" w:hAnsi="Arial" w:cs="Arial"/>
+          <w:sz w:val="24"/>
+          <w:szCs w:val="22"/>
+        </w:rPr>
+      </w:pPr>
+      <w:r>
+        <w:rPr>
+          <w:rFonts w:ascii="Arial" w:hAnsi="Arial" w:cs="Arial"/>
+          <w:sz w:val="24"/>
+          <w:szCs w:val="22"/>
+        </w:rPr>
+        <w:t>Gestão de Perfis: Atualização de informações de contato e dados pessoais.</w:t>
+      </w:r>
+    </w:p>
+    <w:p>
+      <w:pPr>
+        <w:spacing w:after="0" w:line="360" w:lineRule="auto"/>
+        <w:ind w:left="0" w:right="0" w:firstLine="1134"/>
+        <w:rPr>
+          <w:rFonts w:ascii="Arial" w:hAnsi="Arial" w:cs="Arial"/>
+          <w:sz w:val="24"/>
+          <w:szCs w:val="22"/>
+        </w:rPr>
+      </w:pPr>
+      <w:r>
+        <w:rPr>
+          <w:rFonts w:ascii="Arial" w:hAnsi="Arial" w:cs="Arial"/>
+          <w:sz w:val="24"/>
+          <w:szCs w:val="22"/>
+        </w:rPr>
+        <w:t>Níveis de Acesso: Definição de permissões diferentes para administradores, instrutores e alunos.</w:t>
+      </w:r>
+    </w:p>
+    <w:p>
+      <w:pPr>
+        <w:pStyle w:val="PargrafodaLista"/>
+        <w:numPr>
+          <w:ilvl w:val="1"/>
+          <w:numId w:val="9"/>
+        </w:numPr>
+        <w:spacing w:after="0" w:line="360" w:lineRule="auto"/>
+        <w:ind w:right="0"/>
+        <w:rPr>
+          <w:rFonts w:ascii="Arial" w:hAnsi="Arial" w:cs="Arial"/>
+          <w:sz w:val="24"/>
+          <w:szCs w:val="22"/>
+        </w:rPr>
+      </w:pPr>
+      <w:bookmarkStart w:id="5" w:name="_Toc176502336"/>
+      <w:r>
+        <w:rPr>
+          <w:rStyle w:val="Ttulo1Char"/>
+        </w:rPr>
+        <w:t>Gerenciamento de Treinos e Atividades Físicas</w:t>
+      </w:r>
+      <w:bookmarkEnd w:id="5"/>
+    </w:p>
+    <w:p>
+      <w:pPr>
+        <w:spacing w:after="0" w:line="360" w:lineRule="auto"/>
+        <w:ind w:left="0" w:right="0" w:firstLine="1134"/>
+        <w:rPr>
+          <w:rFonts w:ascii="Arial" w:hAnsi="Arial" w:cs="Arial"/>
+          <w:sz w:val="24"/>
+          <w:szCs w:val="22"/>
+        </w:rPr>
+      </w:pPr>
+      <w:r>
+        <w:rPr>
+          <w:rFonts w:ascii="Arial" w:hAnsi="Arial" w:cs="Arial"/>
+          <w:sz w:val="24"/>
+          <w:szCs w:val="22"/>
+        </w:rPr>
+        <w:t>Criação de Planos de Treino: Instrutores poderão criar e personalizar planos de treino para os alunos.</w:t>
+      </w:r>
+    </w:p>
+    <w:p>
+      <w:pPr>
+        <w:spacing w:after="0" w:line="360" w:lineRule="auto"/>
+        <w:ind w:left="0" w:right="0" w:firstLine="1134"/>
+        <w:rPr>
+          <w:rFonts w:ascii="Arial" w:hAnsi="Arial" w:cs="Arial"/>
+          <w:sz w:val="24"/>
+          <w:szCs w:val="22"/>
+        </w:rPr>
+      </w:pPr>
+      <w:r>
+        <w:rPr>
+          <w:rFonts w:ascii="Arial" w:hAnsi="Arial" w:cs="Arial"/>
+          <w:sz w:val="24"/>
+          <w:szCs w:val="22"/>
+        </w:rPr>
+        <w:t>Acompanhamento de Atividades: Registro de presença e desempenho nos treinos.</w:t>
+      </w:r>
+    </w:p>
+    <w:p>
+      <w:pPr>
+        <w:spacing w:after="0" w:line="360" w:lineRule="auto"/>
+        <w:ind w:left="0" w:right="0" w:firstLine="1134"/>
+        <w:rPr>
+          <w:rFonts w:ascii="Arial" w:hAnsi="Arial" w:cs="Arial"/>
+          <w:sz w:val="24"/>
+          <w:szCs w:val="22"/>
+        </w:rPr>
+      </w:pPr>
+      <w:r>
+        <w:rPr>
+          <w:rFonts w:ascii="Arial" w:hAnsi="Arial" w:cs="Arial"/>
+          <w:sz w:val="24"/>
+          <w:szCs w:val="22"/>
+        </w:rPr>
+        <w:t xml:space="preserve">Histórico de Treinos: Visualização de treinos passados pelos </w:t>
+      </w:r>
+      <w:r>
+        <w:rPr>
+          <w:rFonts w:ascii="Arial" w:hAnsi="Arial" w:cs="Arial"/>
+          <w:sz w:val="24"/>
+          <w:szCs w:val="22"/>
+        </w:rPr>
+        <w:t>usuários</w:t>
+      </w:r>
+      <w:r>
+        <w:rPr>
+          <w:rFonts w:ascii="Arial" w:hAnsi="Arial" w:cs="Arial"/>
+          <w:sz w:val="24"/>
+          <w:szCs w:val="22"/>
+        </w:rPr>
+        <w:t>.</w:t>
+      </w:r>
+    </w:p>
+    <w:p>
+      <w:pPr>
+        <w:pStyle w:val="PargrafodaLista"/>
+        <w:numPr>
+          <w:ilvl w:val="1"/>
+          <w:numId w:val="9"/>
+        </w:numPr>
+        <w:spacing w:after="0" w:line="360" w:lineRule="auto"/>
+        <w:ind w:right="0"/>
+        <w:rPr>
+          <w:rFonts w:ascii="Arial" w:hAnsi="Arial" w:cs="Arial"/>
+          <w:sz w:val="24"/>
+          <w:szCs w:val="22"/>
+        </w:rPr>
+      </w:pPr>
+      <w:bookmarkStart w:id="6" w:name="_Toc176502337"/>
+      <w:r>
+        <w:rPr>
+          <w:rStyle w:val="Ttulo1Char"/>
+        </w:rPr>
+        <w:t>Acompanhamento de Saúde</w:t>
+      </w:r>
+      <w:bookmarkEnd w:id="6"/>
+    </w:p>
+    <w:p>
+      <w:pPr>
+        <w:tabs>
+          <w:tab w:val="num" w:pos="720"/>
+        </w:tabs>
+        <w:spacing w:after="0" w:line="360" w:lineRule="auto"/>
+        <w:ind w:left="0" w:right="0" w:firstLine="1134"/>
+        <w:rPr>
+          <w:rFonts w:ascii="Arial" w:hAnsi="Arial" w:cs="Arial"/>
+          <w:sz w:val="24"/>
+          <w:szCs w:val="22"/>
+        </w:rPr>
+      </w:pPr>
+      <w:r>
+        <w:rPr>
+          <w:rFonts w:ascii="Arial" w:hAnsi="Arial" w:cs="Arial"/>
+          <w:sz w:val="24"/>
+          <w:szCs w:val="22"/>
+        </w:rPr>
+        <w:t xml:space="preserve">Registro de Dados de Saúde: Alunos poderão inserir informações de saúde (peso, altura, </w:t>
+      </w:r>
+      <w:r>
+        <w:rPr>
+          <w:rFonts w:ascii="Arial" w:hAnsi="Arial" w:cs="Arial"/>
+          <w:sz w:val="24"/>
+          <w:szCs w:val="22"/>
+        </w:rPr>
+        <w:t>IMC etc.</w:t>
+      </w:r>
+      <w:r>
+        <w:rPr>
+          <w:rFonts w:ascii="Arial" w:hAnsi="Arial" w:cs="Arial"/>
+          <w:sz w:val="24"/>
+          <w:szCs w:val="22"/>
+        </w:rPr>
+        <w:t>).</w:t>
+      </w:r>
+    </w:p>
+    <w:p>
+      <w:pPr>
+        <w:tabs>
+          <w:tab w:val="num" w:pos="720"/>
+        </w:tabs>
+        <w:spacing w:after="0" w:line="360" w:lineRule="auto"/>
+        <w:ind w:left="0" w:right="0" w:firstLine="1134"/>
+        <w:rPr>
+          <w:rFonts w:ascii="Arial" w:hAnsi="Arial" w:cs="Arial"/>
+          <w:sz w:val="24"/>
+          <w:szCs w:val="22"/>
+        </w:rPr>
+      </w:pPr>
+      <w:r>
+        <w:rPr>
+          <w:rFonts w:ascii="Arial" w:hAnsi="Arial" w:cs="Arial"/>
+          <w:sz w:val="24"/>
+          <w:szCs w:val="22"/>
+        </w:rPr>
+        <w:t xml:space="preserve">Monitoramento: Visualização de </w:t>
+      </w:r>
+      <w:r>
+        <w:rPr>
+          <w:rFonts w:ascii="Arial" w:hAnsi="Arial" w:cs="Arial"/>
+          <w:sz w:val="24"/>
+          <w:szCs w:val="22"/>
+        </w:rPr>
+        <w:t>calendário</w:t>
+      </w:r>
+      <w:r>
+        <w:rPr>
+          <w:rFonts w:ascii="Arial" w:hAnsi="Arial" w:cs="Arial"/>
+          <w:sz w:val="24"/>
+          <w:szCs w:val="22"/>
+        </w:rPr>
+        <w:t xml:space="preserve"> de progresso.</w:t>
+      </w:r>
+    </w:p>
+    <w:p>
+      <w:pPr>
+        <w:pStyle w:val="PargrafodaLista"/>
+        <w:numPr>
+          <w:ilvl w:val="1"/>
+          <w:numId w:val="9"/>
+        </w:numPr>
+        <w:spacing w:after="0" w:line="360" w:lineRule="auto"/>
+        <w:ind w:right="0"/>
+        <w:rPr>
+          <w:rFonts w:ascii="Arial" w:hAnsi="Arial" w:cs="Arial"/>
+          <w:sz w:val="24"/>
+          <w:szCs w:val="22"/>
+        </w:rPr>
+      </w:pPr>
+      <w:r>
+        <w:rPr>
+          <w:rFonts w:ascii="Arial" w:hAnsi="Arial" w:cs="Arial"/>
+          <w:sz w:val="24"/>
+          <w:szCs w:val="22"/>
+        </w:rPr>
+        <w:t>Comunicação e Notificações</w:t>
+      </w:r>
+    </w:p>
+    <w:p>
+      <w:pPr>
+        <w:tabs>
+          <w:tab w:val="num" w:pos="720"/>
+        </w:tabs>
+        <w:spacing w:after="0" w:line="360" w:lineRule="auto"/>
+        <w:ind w:left="0" w:right="0" w:firstLine="1134"/>
+        <w:rPr>
+          <w:rFonts w:ascii="Arial" w:hAnsi="Arial" w:cs="Arial"/>
+          <w:sz w:val="24"/>
+          <w:szCs w:val="22"/>
+        </w:rPr>
+      </w:pPr>
+      <w:r>
+        <w:rPr>
+          <w:rFonts w:ascii="Arial" w:hAnsi="Arial" w:cs="Arial"/>
+          <w:sz w:val="24"/>
+          <w:szCs w:val="22"/>
+        </w:rPr>
+        <w:t>Notificações Automáticas: Envio de lembretes sobre treinos</w:t>
+      </w:r>
+      <w:r>
+        <w:rPr>
+          <w:rFonts w:ascii="Arial" w:hAnsi="Arial" w:cs="Arial"/>
+          <w:sz w:val="24"/>
+          <w:szCs w:val="22"/>
+        </w:rPr>
+        <w:t>.</w:t>
+      </w:r>
+    </w:p>
+    <w:p>
+      <w:pPr>
+        <w:tabs>
+          <w:tab w:val="num" w:pos="720"/>
+        </w:tabs>
+        <w:spacing w:after="0" w:line="360" w:lineRule="auto"/>
+        <w:ind w:left="0" w:right="0" w:firstLine="1134"/>
+        <w:rPr>
+          <w:rFonts w:ascii="Arial" w:hAnsi="Arial" w:cs="Arial"/>
+          <w:sz w:val="24"/>
+          <w:szCs w:val="22"/>
+        </w:rPr>
+      </w:pPr>
+      <w:r>
+        <w:rPr>
+          <w:rFonts w:ascii="Arial" w:hAnsi="Arial" w:cs="Arial"/>
+          <w:sz w:val="24"/>
+          <w:szCs w:val="22"/>
+        </w:rPr>
+        <w:t>Avisos Gerais: Publicação de informações importantes (eventos, avisos da academia).</w:t>
+      </w:r>
+    </w:p>
+    <w:p>
+      <w:pPr>
+        <w:pStyle w:val="PargrafodaLista"/>
+        <w:numPr>
+          <w:ilvl w:val="1"/>
+          <w:numId w:val="9"/>
+        </w:numPr>
+        <w:spacing w:after="0" w:line="360" w:lineRule="auto"/>
+        <w:ind w:right="0"/>
+        <w:rPr>
+          <w:rFonts w:ascii="Arial" w:hAnsi="Arial" w:cs="Arial"/>
+          <w:sz w:val="24"/>
+          <w:szCs w:val="22"/>
+        </w:rPr>
+      </w:pPr>
+      <w:bookmarkStart w:id="7" w:name="_Toc176502338"/>
+      <w:r>
+        <w:rPr>
+          <w:rStyle w:val="Ttulo1Char"/>
+        </w:rPr>
+        <w:t>Portal de Conteúdos</w:t>
+      </w:r>
+      <w:bookmarkEnd w:id="7"/>
+    </w:p>
+    <w:p>
+      <w:pPr>
+        <w:tabs>
+          <w:tab w:val="num" w:pos="720"/>
+        </w:tabs>
+        <w:spacing w:after="0" w:line="360" w:lineRule="auto"/>
+        <w:ind w:left="0" w:right="0" w:firstLine="1134"/>
+        <w:rPr>
+          <w:rFonts w:ascii="Arial" w:hAnsi="Arial" w:cs="Arial"/>
+          <w:sz w:val="24"/>
+          <w:szCs w:val="22"/>
+        </w:rPr>
+      </w:pPr>
+      <w:r>
+        <w:rPr>
+          <w:rFonts w:ascii="Arial" w:hAnsi="Arial" w:cs="Arial"/>
+          <w:sz w:val="24"/>
+          <w:szCs w:val="22"/>
+        </w:rPr>
+        <w:t xml:space="preserve">Tutoriais: Upload de </w:t>
+      </w:r>
+      <w:r>
+        <w:rPr>
+          <w:rFonts w:ascii="Arial" w:hAnsi="Arial" w:cs="Arial"/>
+          <w:sz w:val="24"/>
+          <w:szCs w:val="22"/>
+        </w:rPr>
+        <w:t>textos</w:t>
+      </w:r>
+      <w:r>
+        <w:rPr>
+          <w:rFonts w:ascii="Arial" w:hAnsi="Arial" w:cs="Arial"/>
+          <w:sz w:val="24"/>
+          <w:szCs w:val="22"/>
+        </w:rPr>
+        <w:t xml:space="preserve"> instrutivos sobre exercícios e cuidados com a saúde.</w:t>
+      </w:r>
+    </w:p>
+    <w:p>
+      <w:pPr>
+        <w:pStyle w:val="PargrafodaLista"/>
+        <w:numPr>
+          <w:ilvl w:val="1"/>
+          <w:numId w:val="9"/>
+        </w:numPr>
+        <w:spacing w:after="0" w:line="360" w:lineRule="auto"/>
+        <w:ind w:right="0"/>
+        <w:rPr>
+          <w:rFonts w:ascii="Arial" w:hAnsi="Arial" w:cs="Arial"/>
+          <w:sz w:val="24"/>
+          <w:szCs w:val="22"/>
+        </w:rPr>
+      </w:pPr>
+      <w:r>
+        <w:rPr>
+          <w:rFonts w:ascii="Arial" w:hAnsi="Arial" w:cs="Arial"/>
+          <w:b/>
+          <w:bCs/>
+          <w:sz w:val="24"/>
+          <w:szCs w:val="22"/>
+        </w:rPr>
+        <w:t>Funcionalidades Excluídas do Escopo</w:t>
+      </w:r>
+    </w:p>
+    <w:p>
+      <w:pPr>
+        <w:tabs>
+          <w:tab w:val="num" w:pos="720"/>
+        </w:tabs>
+        <w:spacing w:after="0" w:line="360" w:lineRule="auto"/>
+        <w:ind w:left="0" w:right="0" w:firstLine="1134"/>
+        <w:rPr>
+          <w:rFonts w:ascii="Arial" w:hAnsi="Arial" w:cs="Arial"/>
+          <w:sz w:val="24"/>
+          <w:szCs w:val="22"/>
+        </w:rPr>
+      </w:pPr>
+      <w:r>
+        <w:rPr>
+          <w:rFonts w:ascii="Arial" w:hAnsi="Arial" w:cs="Arial"/>
+          <w:sz w:val="24"/>
+          <w:szCs w:val="22"/>
+        </w:rPr>
+        <w:t xml:space="preserve">E-commerce Completo: O sistema não terá uma </w:t>
+      </w:r>
+      <w:r>
+        <w:rPr>
+          <w:rFonts w:ascii="Arial" w:hAnsi="Arial" w:cs="Arial"/>
+          <w:sz w:val="24"/>
+          <w:szCs w:val="22"/>
+        </w:rPr>
+        <w:t>venda de planos e serviços</w:t>
+      </w:r>
+    </w:p>
+    <w:p>
+      <w:pPr>
+        <w:tabs>
+          <w:tab w:val="num" w:pos="720"/>
+        </w:tabs>
+        <w:spacing w:after="0" w:line="360" w:lineRule="auto"/>
+        <w:ind w:left="0" w:right="0" w:firstLine="1134"/>
+        <w:rPr>
+          <w:rFonts w:ascii="Arial" w:hAnsi="Arial" w:cs="Arial"/>
+          <w:sz w:val="24"/>
+          <w:szCs w:val="22"/>
+        </w:rPr>
+      </w:pPr>
+      <w:r>
+        <w:rPr>
+          <w:rFonts w:ascii="Arial" w:hAnsi="Arial" w:cs="Arial"/>
+          <w:sz w:val="24"/>
+          <w:szCs w:val="22"/>
+        </w:rPr>
+        <w:t>Aplicativo Móvel</w:t>
+      </w:r>
+      <w:r>
+        <w:rPr>
+          <w:rFonts w:ascii="Arial" w:hAnsi="Arial" w:cs="Arial"/>
+          <w:sz w:val="24"/>
+          <w:szCs w:val="22"/>
+        </w:rPr>
+        <w:t xml:space="preserve"> Para IOS</w:t>
+      </w:r>
+      <w:r>
+        <w:rPr>
+          <w:rFonts w:ascii="Arial" w:hAnsi="Arial" w:cs="Arial"/>
+          <w:sz w:val="24"/>
+          <w:szCs w:val="22"/>
+        </w:rPr>
+        <w:t>: O escopo atual abrange apenas a versão web do sistema</w:t>
+      </w:r>
+      <w:r>
+        <w:rPr>
+          <w:rFonts w:ascii="Arial" w:hAnsi="Arial" w:cs="Arial"/>
+          <w:sz w:val="24"/>
+          <w:szCs w:val="22"/>
+        </w:rPr>
+        <w:t xml:space="preserve"> e App para Android</w:t>
+      </w:r>
+      <w:r>
+        <w:rPr>
+          <w:rFonts w:ascii="Arial" w:hAnsi="Arial" w:cs="Arial"/>
+          <w:sz w:val="24"/>
+          <w:szCs w:val="22"/>
+        </w:rPr>
+        <w:t>. A criação de um aplicativo móvel nativo será considerada em fases futuras.</w:t>
+      </w:r>
+    </w:p>
+    <w:p>
+      <w:pPr>
+        <w:tabs>
+          <w:tab w:val="num" w:pos="720"/>
+        </w:tabs>
+        <w:spacing w:after="0" w:line="360" w:lineRule="auto"/>
+        <w:ind w:left="0" w:right="0" w:firstLine="1134"/>
+        <w:rPr>
+          <w:rFonts w:ascii="Arial" w:hAnsi="Arial" w:cs="Arial"/>
+          <w:sz w:val="24"/>
+          <w:szCs w:val="22"/>
+        </w:rPr>
+      </w:pPr>
+      <w:r>
+        <w:rPr>
+          <w:rFonts w:ascii="Arial" w:hAnsi="Arial" w:cs="Arial"/>
+          <w:sz w:val="24"/>
+          <w:szCs w:val="22"/>
+        </w:rPr>
+        <w:lastRenderedPageBreak/>
+        <w:t>Gestão de Contratos Legais: Não haverá gerenciamento de contratos legais ou assinatura digital integrada.</w:t>
+      </w:r>
+    </w:p>
+    <w:p>
+      <w:pPr>
+        <w:pStyle w:val="PargrafodaLista"/>
+        <w:numPr>
+          <w:ilvl w:val="1"/>
+          <w:numId w:val="9"/>
+        </w:numPr>
+        <w:spacing w:after="0" w:line="360" w:lineRule="auto"/>
+        <w:ind w:right="0"/>
+        <w:rPr>
+          <w:rFonts w:ascii="Arial" w:hAnsi="Arial" w:cs="Arial"/>
+          <w:sz w:val="24"/>
+          <w:szCs w:val="22"/>
+        </w:rPr>
+      </w:pPr>
+      <w:bookmarkStart w:id="8" w:name="_Toc176502339"/>
+      <w:r>
+        <w:rPr>
+          <w:rStyle w:val="Ttulo1Char"/>
+        </w:rPr>
+        <w:t>Requisitos Técnicos</w:t>
+      </w:r>
+      <w:bookmarkEnd w:id="8"/>
+    </w:p>
+    <w:p>
+      <w:pPr>
+        <w:tabs>
+          <w:tab w:val="num" w:pos="720"/>
+        </w:tabs>
+        <w:spacing w:after="0" w:line="360" w:lineRule="auto"/>
+        <w:ind w:left="0" w:right="0" w:firstLine="1134"/>
+        <w:rPr>
+          <w:rFonts w:ascii="Arial" w:hAnsi="Arial" w:cs="Arial"/>
+          <w:sz w:val="24"/>
+          <w:szCs w:val="22"/>
+        </w:rPr>
+      </w:pPr>
+      <w:r>
+        <w:rPr>
+          <w:rFonts w:ascii="Arial" w:hAnsi="Arial" w:cs="Arial"/>
+          <w:sz w:val="24"/>
+          <w:szCs w:val="22"/>
+        </w:rPr>
+        <w:t>Plataforma Web Responsiva: O site será otimizado para diferentes dispositivos (desktop, tablet e smartphone).</w:t>
+      </w:r>
+    </w:p>
+    <w:p>
+      <w:pPr>
+        <w:tabs>
+          <w:tab w:val="num" w:pos="720"/>
+        </w:tabs>
+        <w:spacing w:after="0" w:line="360" w:lineRule="auto"/>
+        <w:ind w:left="0" w:right="0" w:firstLine="1134"/>
+        <w:rPr>
+          <w:rFonts w:ascii="Arial" w:hAnsi="Arial" w:cs="Arial"/>
+          <w:sz w:val="24"/>
+          <w:szCs w:val="22"/>
+        </w:rPr>
+      </w:pPr>
+      <w:r>
+        <w:rPr>
+          <w:rFonts w:ascii="Arial" w:hAnsi="Arial" w:cs="Arial"/>
+          <w:sz w:val="24"/>
+          <w:szCs w:val="22"/>
+        </w:rPr>
+        <w:t>Banco de Dados: Utilização de banco de dados relacional para armazenamento de dados de usuários, treinos, saúde e pagamentos.</w:t>
+      </w:r>
+    </w:p>
+    <w:p>
+      <w:pPr>
+        <w:tabs>
+          <w:tab w:val="num" w:pos="720"/>
+        </w:tabs>
+        <w:spacing w:after="0" w:line="360" w:lineRule="auto"/>
+        <w:ind w:left="0" w:right="0" w:firstLine="1134"/>
+        <w:rPr>
+          <w:rFonts w:ascii="Arial" w:hAnsi="Arial" w:cs="Arial"/>
+          <w:sz w:val="24"/>
+          <w:szCs w:val="22"/>
+        </w:rPr>
+      </w:pPr>
+      <w:r>
+        <w:rPr>
+          <w:rFonts w:ascii="Arial" w:hAnsi="Arial" w:cs="Arial"/>
+          <w:sz w:val="24"/>
+          <w:szCs w:val="22"/>
+        </w:rPr>
+        <w:t>Segurança: Implementação de protocolos HTTPS, criptografia de dados e backups regulares.</w:t>
+      </w:r>
+    </w:p>
+    <w:p>
+      <w:pPr>
+        <w:pStyle w:val="PargrafodaLista"/>
+        <w:numPr>
+          <w:ilvl w:val="1"/>
+          <w:numId w:val="9"/>
+        </w:numPr>
+        <w:spacing w:after="0" w:line="360" w:lineRule="auto"/>
+        <w:ind w:right="0"/>
+        <w:rPr>
+          <w:rFonts w:ascii="Arial" w:hAnsi="Arial" w:cs="Arial"/>
+          <w:sz w:val="24"/>
+          <w:szCs w:val="22"/>
+        </w:rPr>
+      </w:pPr>
+      <w:bookmarkStart w:id="9" w:name="_Toc176502340"/>
+      <w:r>
+        <w:rPr>
+          <w:rStyle w:val="Ttulo1Char"/>
+        </w:rPr>
+        <w:t>Limitações e Restrições</w:t>
+      </w:r>
+      <w:bookmarkEnd w:id="9"/>
+    </w:p>
+    <w:p>
+      <w:pPr>
+        <w:tabs>
+          <w:tab w:val="num" w:pos="720"/>
+        </w:tabs>
+        <w:spacing w:after="0" w:line="360" w:lineRule="auto"/>
+        <w:ind w:left="0" w:right="0" w:firstLine="1134"/>
+        <w:rPr>
+          <w:rFonts w:ascii="Arial" w:hAnsi="Arial" w:cs="Arial"/>
+          <w:sz w:val="24"/>
+          <w:szCs w:val="22"/>
+        </w:rPr>
+      </w:pPr>
+      <w:r>
+        <w:rPr>
+          <w:rFonts w:ascii="Arial" w:hAnsi="Arial" w:cs="Arial"/>
+          <w:sz w:val="24"/>
+          <w:szCs w:val="22"/>
+        </w:rPr>
+        <w:t xml:space="preserve">Capacidade de Armazenamento: Limitação de armazenamento </w:t>
+      </w:r>
+      <w:r>
+        <w:rPr>
+          <w:rFonts w:ascii="Arial" w:hAnsi="Arial" w:cs="Arial"/>
+          <w:sz w:val="24"/>
+          <w:szCs w:val="22"/>
+        </w:rPr>
+        <w:t>para</w:t>
+      </w:r>
+      <w:r>
+        <w:rPr>
+          <w:rFonts w:ascii="Arial" w:hAnsi="Arial" w:cs="Arial"/>
+          <w:sz w:val="24"/>
+          <w:szCs w:val="22"/>
+        </w:rPr>
+        <w:t xml:space="preserve"> arquivos (documentos de saúde, imagens de perfil).</w:t>
+      </w:r>
+    </w:p>
+    <w:p>
+      <w:pPr>
+        <w:tabs>
+          <w:tab w:val="num" w:pos="720"/>
+        </w:tabs>
+        <w:spacing w:after="0" w:line="360" w:lineRule="auto"/>
+        <w:ind w:left="0" w:right="0" w:firstLine="1134"/>
+        <w:rPr>
+          <w:rFonts w:ascii="Arial" w:hAnsi="Arial" w:cs="Arial"/>
+          <w:sz w:val="24"/>
+          <w:szCs w:val="22"/>
+        </w:rPr>
+      </w:pPr>
+      <w:r>
+        <w:rPr>
+          <w:rFonts w:ascii="Arial" w:hAnsi="Arial" w:cs="Arial"/>
+          <w:sz w:val="24"/>
+          <w:szCs w:val="22"/>
+        </w:rPr>
+        <w:t xml:space="preserve">Tempo de Desenvolvimento: O projeto será concluído em até </w:t>
+      </w:r>
+      <w:r>
+        <w:rPr>
+          <w:rFonts w:ascii="Arial" w:hAnsi="Arial" w:cs="Arial"/>
+          <w:sz w:val="24"/>
+          <w:szCs w:val="22"/>
+        </w:rPr>
+        <w:t>3</w:t>
+      </w:r>
+      <w:r>
+        <w:rPr>
+          <w:rFonts w:ascii="Arial" w:hAnsi="Arial" w:cs="Arial"/>
+          <w:sz w:val="24"/>
+          <w:szCs w:val="22"/>
+        </w:rPr>
+        <w:t xml:space="preserve"> meses, considerando fases de design, desenvolvimento, testes e implantação.</w:t>
+      </w:r>
+    </w:p>
+    <w:p>
+      <w:pPr>
+        <w:pStyle w:val="PargrafodaLista"/>
+        <w:numPr>
+          <w:ilvl w:val="1"/>
+          <w:numId w:val="9"/>
+        </w:numPr>
+        <w:spacing w:after="0" w:line="360" w:lineRule="auto"/>
+        <w:ind w:right="0"/>
+        <w:rPr>
+          <w:rFonts w:ascii="Arial" w:hAnsi="Arial" w:cs="Arial"/>
+          <w:sz w:val="24"/>
+          <w:szCs w:val="22"/>
+        </w:rPr>
+      </w:pPr>
+      <w:bookmarkStart w:id="10" w:name="_Toc176502341"/>
+      <w:r>
+        <w:rPr>
+          <w:rStyle w:val="Ttulo1Char"/>
+        </w:rPr>
+        <w:t>Entregáveis</w:t>
+      </w:r>
+      <w:bookmarkEnd w:id="10"/>
+    </w:p>
+    <w:p>
+      <w:pPr>
+        <w:tabs>
+          <w:tab w:val="num" w:pos="720"/>
+        </w:tabs>
+        <w:spacing w:after="0" w:line="360" w:lineRule="auto"/>
+        <w:ind w:left="0" w:right="0" w:firstLine="1134"/>
+        <w:rPr>
+          <w:rFonts w:ascii="Arial" w:hAnsi="Arial" w:cs="Arial"/>
+          <w:sz w:val="24"/>
+          <w:szCs w:val="22"/>
+        </w:rPr>
+      </w:pPr>
+      <w:r>
+        <w:rPr>
+          <w:rFonts w:ascii="Arial" w:hAnsi="Arial" w:cs="Arial"/>
+          <w:sz w:val="24"/>
+          <w:szCs w:val="22"/>
+        </w:rPr>
+        <w:t xml:space="preserve">Design da Interface: Prototipagem e </w:t>
+      </w:r>
+      <w:r>
+        <w:rPr>
+          <w:rFonts w:ascii="Arial" w:hAnsi="Arial" w:cs="Arial"/>
+          <w:sz w:val="24"/>
+          <w:szCs w:val="22"/>
+        </w:rPr>
+        <w:t>Mockus</w:t>
+      </w:r>
+      <w:r>
+        <w:rPr>
+          <w:rFonts w:ascii="Arial" w:hAnsi="Arial" w:cs="Arial"/>
+          <w:sz w:val="24"/>
+          <w:szCs w:val="22"/>
+        </w:rPr>
+        <w:t xml:space="preserve"> da interface do usuário.</w:t>
+      </w:r>
+    </w:p>
+    <w:p>
+      <w:pPr>
+        <w:tabs>
+          <w:tab w:val="num" w:pos="720"/>
+        </w:tabs>
+        <w:spacing w:after="0" w:line="360" w:lineRule="auto"/>
+        <w:ind w:left="0" w:right="0" w:firstLine="1134"/>
+        <w:rPr>
+          <w:rFonts w:ascii="Arial" w:hAnsi="Arial" w:cs="Arial"/>
+          <w:sz w:val="24"/>
+          <w:szCs w:val="22"/>
+        </w:rPr>
+      </w:pPr>
+      <w:r>
+        <w:rPr>
+          <w:rFonts w:ascii="Arial" w:hAnsi="Arial" w:cs="Arial"/>
+          <w:sz w:val="24"/>
+          <w:szCs w:val="22"/>
+        </w:rPr>
+        <w:t>Sistema Funcional: Versão final do site com todas as funcionalidades descritas.</w:t>
+      </w:r>
+    </w:p>
+    <w:p>
+      <w:pPr>
+        <w:tabs>
+          <w:tab w:val="num" w:pos="720"/>
+        </w:tabs>
+        <w:spacing w:after="0" w:line="360" w:lineRule="auto"/>
+        <w:ind w:left="0" w:right="0" w:firstLine="1134"/>
+        <w:rPr>
+          <w:rFonts w:ascii="Arial" w:hAnsi="Arial" w:cs="Arial"/>
+          <w:sz w:val="24"/>
+          <w:szCs w:val="22"/>
+        </w:rPr>
+      </w:pPr>
+      <w:r>
+        <w:rPr>
+          <w:rFonts w:ascii="Arial" w:hAnsi="Arial" w:cs="Arial"/>
+          <w:sz w:val="24"/>
+          <w:szCs w:val="22"/>
+        </w:rPr>
+        <w:t>Documentação Técnica: Manual de usuário e documentação para desenvolvedores.</w:t>
+      </w:r>
+    </w:p>
+    <w:p>
+      <w:pPr>
+        <w:tabs>
+          <w:tab w:val="num" w:pos="720"/>
+        </w:tabs>
+        <w:spacing w:after="0" w:line="360" w:lineRule="auto"/>
+        <w:ind w:left="0" w:right="0" w:firstLine="1134"/>
+        <w:rPr>
+          <w:rFonts w:ascii="Arial" w:hAnsi="Arial" w:cs="Arial"/>
+          <w:sz w:val="24"/>
+          <w:szCs w:val="22"/>
+        </w:rPr>
+      </w:pPr>
+      <w:r>
+        <w:rPr>
+          <w:rFonts w:ascii="Arial" w:hAnsi="Arial" w:cs="Arial"/>
+          <w:sz w:val="24"/>
+          <w:szCs w:val="22"/>
+        </w:rPr>
+        <w:t>Treinamento: Sessões de treinamento para administradores e usuários-chave do sistema.</w:t>
+      </w:r>
+    </w:p>
+    <w:p>
+      <w:pPr>
+        <w:pStyle w:val="PargrafodaLista"/>
+        <w:numPr>
+          <w:ilvl w:val="1"/>
+          <w:numId w:val="9"/>
+        </w:numPr>
+        <w:spacing w:after="0" w:line="360" w:lineRule="auto"/>
+        <w:ind w:right="0"/>
+        <w:rPr>
+          <w:rFonts w:ascii="Arial" w:hAnsi="Arial" w:cs="Arial"/>
+          <w:sz w:val="24"/>
+          <w:szCs w:val="22"/>
+        </w:rPr>
+      </w:pPr>
+      <w:bookmarkStart w:id="11" w:name="_Toc176502342"/>
+      <w:r>
+        <w:rPr>
+          <w:rStyle w:val="Ttulo1Char"/>
+        </w:rPr>
+        <w:t>Critérios de Aceitação</w:t>
+      </w:r>
+      <w:bookmarkEnd w:id="11"/>
+    </w:p>
+    <w:p>
+      <w:pPr>
+        <w:tabs>
+          <w:tab w:val="num" w:pos="720"/>
+        </w:tabs>
+        <w:spacing w:after="0" w:line="360" w:lineRule="auto"/>
+        <w:ind w:left="0" w:right="0" w:firstLine="1134"/>
+        <w:rPr>
+          <w:rFonts w:ascii="Arial" w:hAnsi="Arial" w:cs="Arial"/>
+          <w:sz w:val="24"/>
+          <w:szCs w:val="22"/>
+        </w:rPr>
+      </w:pPr>
+      <w:r>
+        <w:rPr>
+          <w:rFonts w:ascii="Arial" w:hAnsi="Arial" w:cs="Arial"/>
+          <w:sz w:val="24"/>
+          <w:szCs w:val="22"/>
+        </w:rPr>
+        <w:t>Teste de Usabilidade: Avaliação positiva em testes de usabilidade com usuários reais.</w:t>
+      </w:r>
+    </w:p>
+    <w:p>
+      <w:pPr>
+        <w:tabs>
+          <w:tab w:val="num" w:pos="720"/>
+        </w:tabs>
+        <w:spacing w:after="0" w:line="360" w:lineRule="auto"/>
+        <w:ind w:left="0" w:right="0" w:firstLine="1134"/>
+        <w:rPr>
+          <w:rFonts w:ascii="Arial" w:hAnsi="Arial" w:cs="Arial"/>
+          <w:sz w:val="24"/>
+          <w:szCs w:val="22"/>
+        </w:rPr>
+      </w:pPr>
+      <w:r>
+        <w:rPr>
+          <w:rFonts w:ascii="Arial" w:hAnsi="Arial" w:cs="Arial"/>
+          <w:sz w:val="24"/>
+          <w:szCs w:val="22"/>
+        </w:rPr>
+        <w:t>Teste de Performance: O sistema deve atender aos requisitos de tempo de resposta e suportar o número máximo de usuários simultâneos.</w:t>
+      </w:r>
+    </w:p>
+    <w:p>
+      <w:pPr>
+        <w:tabs>
+          <w:tab w:val="num" w:pos="720"/>
+        </w:tabs>
+        <w:spacing w:after="0" w:line="360" w:lineRule="auto"/>
+        <w:ind w:left="0" w:right="0" w:firstLine="1134"/>
+        <w:rPr>
+          <w:rFonts w:ascii="Arial" w:hAnsi="Arial" w:cs="Arial"/>
+          <w:sz w:val="24"/>
+          <w:szCs w:val="22"/>
+        </w:rPr>
+      </w:pPr>
+      <w:r>
+        <w:rPr>
+          <w:rFonts w:ascii="Arial" w:hAnsi="Arial" w:cs="Arial"/>
+          <w:sz w:val="24"/>
+          <w:szCs w:val="22"/>
+        </w:rPr>
+        <w:t>Segurança: Auditoria de segurança validando a proteção de dados sensíveis e a integridade do sistema.</w:t>
+      </w:r>
+    </w:p>
+    <w:p>
+      <w:pPr>
+        <w:tabs>
+          <w:tab w:val="left" w:pos="2160"/>
+        </w:tabs>
+        <w:sectPr>
+          <w:pgSz w:w="11906" w:h="16838"/>
+          <w:pgMar w:top="1525" w:right="1009" w:bottom="1565" w:left="1440" w:header="765" w:footer="720" w:gutter="0"/>
+          <w:cols w:space="720"/>
+        </w:sectPr>
+      </w:pPr>
+    </w:p>
+    <w:p>
+      <w:pPr>
+        <w:pStyle w:val="Ttulo1"/>
+        <w:numPr>
+          <w:ilvl w:val="0"/>
+          <w:numId w:val="9"/>
+        </w:numPr>
+      </w:pPr>
+      <w:bookmarkStart w:id="12" w:name="_Toc176502343"/>
+      <w:r>
+        <w:lastRenderedPageBreak/>
+        <w:t>MATRIZ SWOT</w:t>
+      </w:r>
+      <w:bookmarkEnd w:id="12"/>
+    </w:p>
+    <w:p>
+      <w:pPr>
+        <w:spacing w:after="398" w:line="259" w:lineRule="auto"/>
+        <w:ind w:left="0" w:right="0" w:firstLine="0"/>
+        <w:rPr>
+          <w:sz w:val="24"/>
+        </w:rPr>
+      </w:pPr>
+    </w:p>
+    <w:p>
+      <w:pPr>
+        <w:spacing w:after="0" w:line="360" w:lineRule="auto"/>
+        <w:ind w:left="0" w:right="0" w:firstLine="1134"/>
+        <w:rPr>
+          <w:rFonts w:ascii="Arial" w:hAnsi="Arial" w:cs="Arial"/>
+          <w:sz w:val="24"/>
+          <w:szCs w:val="22"/>
+        </w:rPr>
+      </w:pPr>
+    </w:p>
+    <w:p>
+      <w:pPr>
+        <w:spacing w:after="0" w:line="360" w:lineRule="auto"/>
+        <w:ind w:left="0" w:right="0" w:firstLine="1134"/>
+      </w:pPr>
+      <w:r>
+        <w:rPr>
+          <w:rFonts w:ascii="Arial" w:hAnsi="Arial" w:cs="Arial"/>
+          <w:sz w:val="24"/>
+          <w:szCs w:val="22"/>
+        </w:rPr>
+        <w:t xml:space="preserve"> </w:t>
+      </w:r>
+      <w:r>
+        <w:rPr>
+          <w:rFonts w:ascii="Arial" w:hAnsi="Arial" w:cs="Arial"/>
+          <w:sz w:val="24"/>
+          <w:szCs w:val="22"/>
+        </w:rPr>
         <w:t>A análise SWOT (Strengths, Weaknesses, Opportunities, Threats) é uma</w:t>
       </w:r>
       <w:r>
@@ -1943,7 +4400,7 @@
           <w:noProof/>
         </w:rPr>
         <w:drawing>
-          <wp:inline distT="0" distB="0" distL="0" distR="0" wp14:anchorId="51653AD8" wp14:editId="78F6C7E1">
+          <wp:inline distT="0" distB="0" distL="0" distR="0" wp14:anchorId="51653AD8" wp14:editId="57714E1D">
             <wp:extent cx="6124539" cy="4451201"/>
             <wp:effectExtent l="0" t="0" r="0" b="6985"/>
             <wp:docPr id="405436921" name="Imagem 3" descr="Diagrama&#10;&#10;Descrição gerada automaticamente"/>
@@ -2019,18 +4476,17 @@
         <w:pStyle w:val="Ttulo1"/>
         <w:numPr>
           <w:ilvl w:val="0"/>
-          <w:numId w:val="14"/>
+          <w:numId w:val="9"/>
         </w:numPr>
       </w:pPr>
-      <w:bookmarkStart w:id="4" w:name="_Toc176164786"/>
-      <w:r>
-        <w:lastRenderedPageBreak/>
+      <w:bookmarkStart w:id="13" w:name="_Toc176502344"/>
+      <w:r>
         <w:t xml:space="preserve">TAP </w:t>
       </w:r>
       <w:r>
         <w:t>(Termo de Abertura do Projeto)</w:t>
       </w:r>
-      <w:bookmarkEnd w:id="4"/>
+      <w:bookmarkEnd w:id="13"/>
     </w:p>
     <w:p/>
     <w:p>
@@ -3064,15 +5520,15 @@
         <w:pStyle w:val="Ttulo1"/>
         <w:numPr>
           <w:ilvl w:val="0"/>
-          <w:numId w:val="18"/>
+          <w:numId w:val="9"/>
         </w:numPr>
       </w:pPr>
-      <w:bookmarkStart w:id="5" w:name="_Toc176164787"/>
+      <w:bookmarkStart w:id="14" w:name="_Toc176502345"/>
       <w:r>
         <w:lastRenderedPageBreak/>
         <w:t>CAMINHO CRÍTICO</w:t>
       </w:r>
-      <w:bookmarkEnd w:id="5"/>
+      <w:bookmarkEnd w:id="14"/>
       <w:r>
         <w:t xml:space="preserve"> </w:t>
       </w:r>
@@ -3196,7 +5652,7 @@
         <w:pStyle w:val="PargrafodaLista"/>
         <w:numPr>
           <w:ilvl w:val="1"/>
-          <w:numId w:val="18"/>
+          <w:numId w:val="9"/>
         </w:numPr>
         <w:spacing w:after="160" w:line="278" w:lineRule="auto"/>
         <w:ind w:right="0"/>
@@ -3224,7 +5680,7 @@
           <w:noProof/>
         </w:rPr>
         <w:drawing>
-          <wp:inline distT="0" distB="0" distL="0" distR="0" wp14:anchorId="61843019" wp14:editId="0827C680">
+          <wp:inline distT="0" distB="0" distL="0" distR="0" wp14:anchorId="61843019" wp14:editId="6794EDBD">
             <wp:extent cx="6164655" cy="1600200"/>
             <wp:effectExtent l="0" t="0" r="7620" b="0"/>
             <wp:docPr id="1263057986" name="Imagem 4" descr="Gráfico, Gráfico de cascata&#10;&#10;Descrição gerada automaticamente"/>
@@ -3300,15 +5756,15 @@
         <w:pStyle w:val="Ttulo1"/>
         <w:numPr>
           <w:ilvl w:val="0"/>
-          <w:numId w:val="18"/>
+          <w:numId w:val="9"/>
         </w:numPr>
       </w:pPr>
-      <w:bookmarkStart w:id="6" w:name="_Toc176164788"/>
+      <w:bookmarkStart w:id="15" w:name="_Toc176502346"/>
       <w:r>
         <w:lastRenderedPageBreak/>
         <w:t>DIAGRAMAS</w:t>
       </w:r>
-      <w:bookmarkEnd w:id="6"/>
+      <w:bookmarkEnd w:id="15"/>
     </w:p>
     <w:p/>
     <w:p/>
@@ -3400,6 +5856,58 @@
     </w:p>
     <w:p>
       <w:pPr>
+        <w:ind w:left="0" w:firstLine="0"/>
+      </w:pPr>
+    </w:p>
+    <w:p>
+      <w:pPr>
+        <w:ind w:left="0" w:firstLine="0"/>
+      </w:pPr>
+    </w:p>
+    <w:p>
+      <w:pPr>
+        <w:ind w:left="0" w:firstLine="0"/>
+      </w:pPr>
+    </w:p>
+    <w:p>
+      <w:pPr>
+        <w:ind w:left="0" w:firstLine="0"/>
+      </w:pPr>
+    </w:p>
+    <w:p>
+      <w:pPr>
+        <w:ind w:left="0" w:firstLine="0"/>
+      </w:pPr>
+    </w:p>
+    <w:p>
+      <w:pPr>
+        <w:ind w:left="0" w:firstLine="0"/>
+      </w:pPr>
+    </w:p>
+    <w:p>
+      <w:pPr>
+        <w:ind w:left="0" w:firstLine="0"/>
+      </w:pPr>
+    </w:p>
+    <w:p>
+      <w:pPr>
+        <w:ind w:left="0" w:firstLine="0"/>
+        <w:rPr>
+          <w:b/>
+          <w:bCs/>
+        </w:rPr>
+      </w:pPr>
+      <w:r>
+        <w:rPr>
+          <w:b/>
+          <w:bCs/>
+        </w:rPr>
+        <w:lastRenderedPageBreak/>
+        <w:t>DIAGRAMA DE CASOS DE USO</w:t>
+      </w:r>
+    </w:p>
+    <w:p>
+      <w:pPr>
         <w:keepNext/>
         <w:ind w:left="0" w:firstLine="0"/>
       </w:pPr>
@@ -3407,11 +5915,10 @@
         <w:rPr>
           <w:noProof/>
         </w:rPr>
-        <w:lastRenderedPageBreak/>
         <w:drawing>
-          <wp:inline distT="0" distB="0" distL="0" distR="0" wp14:anchorId="3BF20806" wp14:editId="385FF9A1">
-            <wp:extent cx="6003290" cy="7708265"/>
-            <wp:effectExtent l="0" t="0" r="0" b="6985"/>
+          <wp:inline distT="0" distB="0" distL="0" distR="0" wp14:anchorId="3BF20806" wp14:editId="48B227A6">
+            <wp:extent cx="6003290" cy="7506559"/>
+            <wp:effectExtent l="0" t="0" r="0" b="0"/>
             <wp:docPr id="1833388896" name="Imagem 2" descr="Diagrama&#10;&#10;Descrição gerada automaticamente"/>
             <wp:cNvGraphicFramePr>
               <a:graphicFrameLocks xmlns:a="http://schemas.openxmlformats.org/drawingml/2006/main" noChangeAspect="1"/>
@@ -3438,7 +5945,7 @@
                   <pic:spPr>
                     <a:xfrm>
                       <a:off x="0" y="0"/>
-                      <a:ext cx="6003290" cy="7708265"/>
+                      <a:ext cx="6005119" cy="7508846"/>
                     </a:xfrm>
                     <a:prstGeom prst="rect">
                       <a:avLst/>
@@ -3561,15 +6068,15 @@
         <w:pStyle w:val="Ttulo1"/>
         <w:numPr>
           <w:ilvl w:val="0"/>
-          <w:numId w:val="18"/>
+          <w:numId w:val="9"/>
         </w:numPr>
       </w:pPr>
-      <w:bookmarkStart w:id="7" w:name="_Toc176164789"/>
+      <w:bookmarkStart w:id="16" w:name="_Toc176502347"/>
       <w:r>
         <w:lastRenderedPageBreak/>
         <w:t>DER</w:t>
       </w:r>
-      <w:bookmarkEnd w:id="7"/>
+      <w:bookmarkEnd w:id="16"/>
     </w:p>
     <w:p/>
     <w:p/>
@@ -3669,46 +6176,254 @@
         <w:t> </w:t>
       </w:r>
       <w:r>
-        <w:t>O DER (Desenvolvimento e Engenharia de Software) é um termo amplo que abrange a criação, implementação e manutenção de programas de computador. Ele envolve várias etapas, como análise de requisitos, design de software, codificação, testes e manutenção.</w:t>
-      </w:r>
+        <w:t xml:space="preserve">O DER (Desenvolvimento e Engenharia de Software) é um termo amplo que abrange a criação, implementação e manutenção de programas de computador. Ele envolve várias etapas, como análise de requisitos, design de software, codificação, testes e </w:t>
+      </w:r>
+      <w:r>
+        <w:t>manutenção</w:t>
+      </w:r>
+    </w:p>
+    <w:p>
+      <w:pPr>
+        <w:pStyle w:val="Ttulo1"/>
+        <w:ind w:left="0" w:firstLine="0"/>
+      </w:pPr>
+      <w:bookmarkStart w:id="17" w:name="_Toc176502348"/>
+      <w:r>
+        <w:lastRenderedPageBreak/>
+        <w:t xml:space="preserve">7. </w:t>
+      </w:r>
+      <w:r>
+        <w:t>ANÁLISE DE RISCOS</w:t>
+      </w:r>
+      <w:bookmarkEnd w:id="17"/>
+    </w:p>
+    <w:p>
+      <w:pPr>
+        <w:pStyle w:val="Ttulo1"/>
+      </w:pPr>
+      <w:bookmarkStart w:id="18" w:name="_Toc176502349"/>
+      <w:r>
+        <w:t>7</w:t>
+      </w:r>
+      <w:r>
+        <w:t xml:space="preserve">.1 </w:t>
+      </w:r>
+      <w:r>
+        <w:t>Riscos Operacionais</w:t>
+      </w:r>
+      <w:bookmarkEnd w:id="18"/>
+    </w:p>
+    <w:p>
+      <w:pPr>
+        <w:spacing w:after="0" w:line="360" w:lineRule="auto"/>
+        <w:ind w:left="0" w:right="0" w:firstLine="1134"/>
+      </w:pPr>
+      <w:r>
+        <w:rPr>
+          <w:b/>
+          <w:bCs/>
+        </w:rPr>
+        <w:t>Falhas no Sistema</w:t>
+      </w:r>
+      <w:r>
+        <w:t>: Bugs ou falhas técnicas podem afetar a usabilidade do aplicativo, o que pode resultar em perda de clientes e danos à reputação.</w:t>
+      </w:r>
+    </w:p>
+    <w:p>
+      <w:pPr>
+        <w:spacing w:after="0" w:line="360" w:lineRule="auto"/>
+        <w:ind w:left="0" w:right="0" w:firstLine="1134"/>
+      </w:pPr>
+      <w:r>
+        <w:rPr>
+          <w:b/>
+          <w:bCs/>
+        </w:rPr>
+        <w:t>Dependência de Terceiros</w:t>
+      </w:r>
+      <w:r>
+        <w:t>: Se o aplicativo depende de serviços de terceiros (como APIs de pagamento, serviços de nuvem etc.), a indisponibilidade ou falha desses serviços pode impactar negativamente o aplicativo.</w:t>
+      </w:r>
+    </w:p>
+    <w:p>
+      <w:pPr>
+        <w:spacing w:after="0" w:line="360" w:lineRule="auto"/>
+        <w:ind w:left="0" w:right="0" w:firstLine="1134"/>
+      </w:pPr>
+      <w:r>
+        <w:rPr>
+          <w:b/>
+          <w:bCs/>
+        </w:rPr>
+        <w:t>Escalabilidade</w:t>
+      </w:r>
+      <w:r>
+        <w:t>: À medida que a base de usuários cresce, o aplicativo pode enfrentar desafios de desempenho se não for projetado para escalar adequadamente.</w:t>
+      </w:r>
+    </w:p>
+    <w:p>
+      <w:pPr>
+        <w:pStyle w:val="Ttulo1"/>
+      </w:pPr>
+      <w:bookmarkStart w:id="19" w:name="_Toc176502350"/>
+      <w:r>
+        <w:t>7</w:t>
+      </w:r>
+      <w:r>
+        <w:t>.1.1</w:t>
+      </w:r>
+      <w:r>
+        <w:t xml:space="preserve"> </w:t>
+      </w:r>
+      <w:r>
+        <w:t>Riscos Relacionados ao Usuário</w:t>
+      </w:r>
+      <w:bookmarkEnd w:id="19"/>
+    </w:p>
+    <w:p>
+      <w:pPr>
+        <w:spacing w:after="0" w:line="360" w:lineRule="auto"/>
+        <w:ind w:left="0" w:right="0" w:firstLine="1134"/>
+      </w:pPr>
+      <w:r>
+        <w:rPr>
+          <w:b/>
+          <w:bCs/>
+        </w:rPr>
+        <w:t>Informações Incorretas</w:t>
+      </w:r>
+      <w:r>
+        <w:t>: Dados incorretos sobre saúde ou recomendações inadequadas podem levar a problemas de saúde para os usuários, o que pode resultar em processos judiciais.</w:t>
+      </w:r>
+    </w:p>
+    <w:p>
+      <w:pPr>
+        <w:spacing w:after="0" w:line="360" w:lineRule="auto"/>
+        <w:ind w:left="0" w:right="0" w:firstLine="1134"/>
+      </w:pPr>
+      <w:r>
+        <w:rPr>
+          <w:b/>
+          <w:bCs/>
+        </w:rPr>
+        <w:t>Expectativas Irrealistas</w:t>
+      </w:r>
+      <w:r>
+        <w:t>: Se o aplicativo prometer resultados de saúde ou condicionamento físico que não possam ser alcançados, isso pode gerar frustração nos usuários e possíveis problemas legais.</w:t>
+      </w:r>
+    </w:p>
+    <w:p>
+      <w:pPr>
+        <w:pStyle w:val="Ttulo1"/>
+      </w:pPr>
+      <w:bookmarkStart w:id="20" w:name="_Toc176502351"/>
+      <w:r>
+        <w:t>7</w:t>
+      </w:r>
+      <w:r>
+        <w:t xml:space="preserve">.1.2 </w:t>
+      </w:r>
+      <w:r>
+        <w:t>Riscos de Propriedade Intelectual</w:t>
+      </w:r>
+      <w:bookmarkEnd w:id="20"/>
+    </w:p>
+    <w:p>
+      <w:pPr>
+        <w:spacing w:after="0" w:line="360" w:lineRule="auto"/>
+        <w:ind w:left="0" w:right="0" w:firstLine="1134"/>
+      </w:pPr>
+      <w:r>
+        <w:rPr>
+          <w:b/>
+          <w:bCs/>
+        </w:rPr>
+        <w:t>Violação de Direitos Autorais</w:t>
+      </w:r>
+      <w:r>
+        <w:t>: Uso de conteúdo (como imagens, vídeos, música etc.) sem a devida permissão pode resultar em litígios.</w:t>
+      </w:r>
+    </w:p>
+    <w:p>
+      <w:pPr>
+        <w:spacing w:after="0" w:line="360" w:lineRule="auto"/>
+        <w:ind w:left="0" w:right="0" w:firstLine="1134"/>
+      </w:pPr>
+      <w:r>
+        <w:rPr>
+          <w:b/>
+          <w:bCs/>
+        </w:rPr>
+        <w:t>Plágio de Software</w:t>
+      </w:r>
+      <w:r>
+        <w:t>: Se o código ou as funcionalidades do aplicativo infringirem patentes ou direitos autorais de outros desenvolvedores, isso pode levar a disputas legais.</w:t>
+      </w:r>
+    </w:p>
+    <w:p>
+      <w:pPr>
+        <w:pStyle w:val="PargrafodaLista"/>
+        <w:spacing w:after="0" w:line="360" w:lineRule="auto"/>
+        <w:ind w:left="786" w:right="0" w:firstLine="0"/>
+      </w:pPr>
+    </w:p>
+    <w:p>
+      <w:pPr>
+        <w:rPr>
+          <w:b/>
+          <w:bCs/>
+        </w:rPr>
+        <w:sectPr>
+          <w:pgSz w:w="11906" w:h="16838"/>
+          <w:pgMar w:top="1526" w:right="1012" w:bottom="1567" w:left="1440" w:header="763" w:footer="718" w:gutter="0"/>
+          <w:cols w:space="720"/>
+        </w:sectPr>
+      </w:pPr>
     </w:p>
     <w:p>
       <w:pPr>
         <w:pStyle w:val="Ttulo1"/>
         <w:numPr>
           <w:ilvl w:val="0"/>
-          <w:numId w:val="18"/>
+          <w:numId w:val="41"/>
         </w:numPr>
       </w:pPr>
       <w:r>
         <w:lastRenderedPageBreak/>
-        <w:t>IDENTIDADE VISUAL MOBILE</w:t>
-      </w:r>
+        <w:t xml:space="preserve"> </w:t>
+      </w:r>
+      <w:bookmarkStart w:id="21" w:name="_Toc176502352"/>
+      <w:r>
+        <w:t>IDENTIDADE VISUAL</w:t>
+      </w:r>
+      <w:bookmarkEnd w:id="21"/>
     </w:p>
     <w:p/>
     <w:p>
       <w:pPr>
-        <w:rPr>
-          <w:b/>
-          <w:bCs/>
-        </w:rPr>
-      </w:pPr>
-    </w:p>
-    <w:p>
-      <w:pPr>
+        <w:pStyle w:val="PargrafodaLista"/>
+        <w:ind w:left="1919" w:firstLine="0"/>
+      </w:pPr>
+      <w:r>
+        <w:t>8.1 WIREFRAME</w:t>
+      </w:r>
+    </w:p>
+    <w:p>
+      <w:pPr>
+        <w:pStyle w:val="PargrafodaLista"/>
         <w:keepNext/>
-      </w:pPr>
-      <w:r>
-        <w:rPr>
-          <w:b/>
-          <w:bCs/>
+        <w:ind w:left="0" w:firstLine="0"/>
+        <w:jc w:val="left"/>
+      </w:pPr>
+      <w:r>
+        <w:rPr>
           <w:noProof/>
         </w:rPr>
         <w:drawing>
-          <wp:inline distT="0" distB="0" distL="0" distR="0" wp14:anchorId="21BA15B2" wp14:editId="1AC8BA8A">
-            <wp:extent cx="5943600" cy="6186196"/>
+          <wp:inline distT="0" distB="0" distL="0" distR="0" wp14:anchorId="233916B9" wp14:editId="391A9D38">
+            <wp:extent cx="5169572" cy="1782445"/>
             <wp:effectExtent l="0" t="0" r="0" b="0"/>
-            <wp:docPr id="984151789" name="Imagem 1" descr="Interface gráfica do usuário&#10;&#10;Descrição gerada automaticamente"/>
+            <wp:docPr id="2063338616" name="Imagem 3" descr="Teclado de computador&#10;&#10;Descrição gerada automaticamente"/>
             <wp:cNvGraphicFramePr>
               <a:graphicFrameLocks xmlns:a="http://schemas.openxmlformats.org/drawingml/2006/main" noChangeAspect="1"/>
             </wp:cNvGraphicFramePr>
@@ -3716,7 +6431,7 @@
               <a:graphicData uri="http://schemas.openxmlformats.org/drawingml/2006/picture">
                 <pic:pic xmlns:pic="http://schemas.openxmlformats.org/drawingml/2006/picture">
                   <pic:nvPicPr>
-                    <pic:cNvPr id="984151789" name="Imagem 1" descr="Interface gráfica do usuário&#10;&#10;Descrição gerada automaticamente"/>
+                    <pic:cNvPr id="2063338616" name="Imagem 3" descr="Teclado de computador&#10;&#10;Descrição gerada automaticamente"/>
                     <pic:cNvPicPr/>
                   </pic:nvPicPr>
                   <pic:blipFill>
@@ -3734,7 +6449,7 @@
                   <pic:spPr>
                     <a:xfrm>
                       <a:off x="0" y="0"/>
-                      <a:ext cx="5953854" cy="6196868"/>
+                      <a:ext cx="5184682" cy="1787655"/>
                     </a:xfrm>
                     <a:prstGeom prst="rect">
                       <a:avLst/>
@@ -3750,10 +6465,7 @@
     <w:p>
       <w:pPr>
         <w:pStyle w:val="Legenda"/>
-        <w:rPr>
-          <w:b/>
-          <w:bCs/>
-        </w:rPr>
+        <w:jc w:val="left"/>
       </w:pPr>
       <w:r>
         <w:t xml:space="preserve">Figura </w:t>
@@ -3779,63 +6491,105 @@
     </w:p>
     <w:p>
       <w:pPr>
-        <w:rPr>
-          <w:b/>
-          <w:bCs/>
-        </w:rPr>
-      </w:pPr>
-    </w:p>
-    <w:p>
-      <w:pPr>
-        <w:rPr>
-          <w:b/>
-          <w:bCs/>
-        </w:rPr>
-      </w:pPr>
-    </w:p>
-    <w:p>
-      <w:pPr>
-        <w:rPr>
-          <w:b/>
-          <w:bCs/>
-        </w:rPr>
-      </w:pPr>
-    </w:p>
-    <w:p>
-      <w:pPr>
-        <w:pStyle w:val="Ttulo1"/>
+        <w:pStyle w:val="PargrafodaLista"/>
         <w:numPr>
-          <w:ilvl w:val="0"/>
-          <w:numId w:val="18"/>
+          <w:ilvl w:val="2"/>
+          <w:numId w:val="41"/>
         </w:numPr>
-      </w:pPr>
-      <w:r>
-        <w:lastRenderedPageBreak/>
-        <w:t>IDENTIDADE VISUAL WEB</w:t>
-      </w:r>
-    </w:p>
-    <w:p>
-      <w:pPr>
-        <w:rPr>
-          <w:b/>
-          <w:bCs/>
-        </w:rPr>
-      </w:pPr>
-    </w:p>
-    <w:p>
-      <w:pPr>
-        <w:rPr>
-          <w:b/>
-          <w:bCs/>
-        </w:rPr>
-      </w:pPr>
-    </w:p>
-    <w:p>
-      <w:pPr>
-        <w:rPr>
-          <w:b/>
-          <w:bCs/>
-        </w:rPr>
+        <w:jc w:val="left"/>
+      </w:pPr>
+      <w:r>
+        <w:t>FIGMA</w:t>
+      </w:r>
+    </w:p>
+    <w:p>
+      <w:pPr>
+        <w:pStyle w:val="PargrafodaLista"/>
+        <w:keepNext/>
+        <w:ind w:left="708" w:firstLine="0"/>
+        <w:jc w:val="left"/>
+      </w:pPr>
+      <w:r>
+        <w:rPr>
+          <w:noProof/>
+        </w:rPr>
+        <w:drawing>
+          <wp:inline distT="0" distB="0" distL="0" distR="0" wp14:anchorId="4433EB6C" wp14:editId="055DDFE0">
+            <wp:extent cx="4667250" cy="4857750"/>
+            <wp:effectExtent l="0" t="0" r="0" b="0"/>
+            <wp:docPr id="300115656" name="Imagem 4" descr="Interface gráfica do usuário&#10;&#10;Descrição gerada automaticamente"/>
+            <wp:cNvGraphicFramePr>
+              <a:graphicFrameLocks xmlns:a="http://schemas.openxmlformats.org/drawingml/2006/main" noChangeAspect="1"/>
+            </wp:cNvGraphicFramePr>
+            <a:graphic xmlns:a="http://schemas.openxmlformats.org/drawingml/2006/main">
+              <a:graphicData uri="http://schemas.openxmlformats.org/drawingml/2006/picture">
+                <pic:pic xmlns:pic="http://schemas.openxmlformats.org/drawingml/2006/picture">
+                  <pic:nvPicPr>
+                    <pic:cNvPr id="300115656" name="Imagem 4" descr="Interface gráfica do usuário&#10;&#10;Descrição gerada automaticamente"/>
+                    <pic:cNvPicPr/>
+                  </pic:nvPicPr>
+                  <pic:blipFill>
+                    <a:blip r:embed="rId22">
+                      <a:extLst>
+                        <a:ext uri="{28A0092B-C50C-407E-A947-70E740481C1C}">
+                          <a14:useLocalDpi xmlns:a14="http://schemas.microsoft.com/office/drawing/2010/main" val="0"/>
+                        </a:ext>
+                      </a:extLst>
+                    </a:blip>
+                    <a:stretch>
+                      <a:fillRect/>
+                    </a:stretch>
+                  </pic:blipFill>
+                  <pic:spPr>
+                    <a:xfrm>
+                      <a:off x="0" y="0"/>
+                      <a:ext cx="4667250" cy="4857750"/>
+                    </a:xfrm>
+                    <a:prstGeom prst="rect">
+                      <a:avLst/>
+                    </a:prstGeom>
+                  </pic:spPr>
+                </pic:pic>
+              </a:graphicData>
+            </a:graphic>
+          </wp:inline>
+        </w:drawing>
+      </w:r>
+    </w:p>
+    <w:p>
+      <w:pPr>
+        <w:pStyle w:val="Legenda"/>
+        <w:ind w:left="0" w:firstLine="0"/>
+        <w:jc w:val="left"/>
+      </w:pPr>
+      <w:r>
+        <w:t xml:space="preserve">Figura </w:t>
+      </w:r>
+      <w:r>
+        <w:fldChar w:fldCharType="begin"/>
+      </w:r>
+      <w:r>
+        <w:instrText xml:space="preserve"> SEQ Figura \* ARABIC </w:instrText>
+      </w:r>
+      <w:r>
+        <w:fldChar w:fldCharType="separate"/>
+      </w:r>
+      <w:r>
+        <w:rPr>
+          <w:noProof/>
+        </w:rPr>
+        <w:t>9</w:t>
+      </w:r>
+      <w:r>
+        <w:fldChar w:fldCharType="end"/>
+      </w:r>
+    </w:p>
+    <w:p>
+      <w:pPr>
+        <w:pStyle w:val="PargrafodaLista"/>
+        <w:keepNext/>
+        <w:ind w:left="708" w:firstLine="0"/>
+        <w:jc w:val="left"/>
         <w:sectPr>
           <w:pgSz w:w="11906" w:h="16838"/>
           <w:pgMar w:top="1526" w:right="1012" w:bottom="1567" w:left="1440" w:header="763" w:footer="718" w:gutter="0"/>
@@ -3845,12 +6599,23 @@
     </w:p>
     <w:p>
       <w:pPr>
-        <w:rPr>
-          <w:b/>
-          <w:bCs/>
-        </w:rPr>
-      </w:pPr>
-    </w:p>
+        <w:pStyle w:val="PargrafodaLista"/>
+        <w:numPr>
+          <w:ilvl w:val="2"/>
+          <w:numId w:val="41"/>
+        </w:numPr>
+      </w:pPr>
+      <w:r>
+        <w:lastRenderedPageBreak/>
+        <w:t>MOCKUP</w:t>
+      </w:r>
+    </w:p>
+    <w:p>
+      <w:pPr>
+        <w:ind w:left="1559" w:firstLine="0"/>
+      </w:pPr>
+    </w:p>
+    <w:p/>
     <w:sectPr>
       <w:pgSz w:w="11906" w:h="16838"/>
       <w:pgMar w:top="1526" w:right="1012" w:bottom="1567" w:left="1440" w:header="763" w:footer="718" w:gutter="0"/>
@@ -3979,12 +6744,6 @@
       <w:ind w:left="0" w:right="0" w:firstLine="0"/>
       <w:jc w:val="left"/>
     </w:pPr>
-    <w:r>
-      <w:rPr>
-        <w:sz w:val="22"/>
-      </w:rPr>
-      <w:t xml:space="preserve"> </w:t>
-    </w:r>
   </w:p>
 </w:ftr>
 </file>
@@ -4252,6 +7011,132 @@
     </w:lvl>
   </w:abstractNum>
   <w:abstractNum w:abstractNumId="1" w15:restartNumberingAfterBreak="0">
+    <w:nsid w:val="04BA020E"/>
+    <w:multiLevelType w:val="multilevel"/>
+    <w:tmpl w:val="CB724C08"/>
+    <w:lvl w:ilvl="0">
+      <w:start w:val="1"/>
+      <w:numFmt w:val="decimal"/>
+      <w:lvlText w:val="%1."/>
+      <w:lvlJc w:val="left"/>
+      <w:pPr>
+        <w:ind w:left="644" w:hanging="360"/>
+      </w:pPr>
+    </w:lvl>
+    <w:lvl w:ilvl="1">
+      <w:start w:val="2"/>
+      <w:numFmt w:val="decimal"/>
+      <w:isLgl/>
+      <w:lvlText w:val="%1.%2"/>
+      <w:lvlJc w:val="left"/>
+      <w:pPr>
+        <w:ind w:left="704" w:hanging="420"/>
+      </w:pPr>
+      <w:rPr>
+        <w:rFonts w:hint="default"/>
+        <w:b/>
+      </w:rPr>
+    </w:lvl>
+    <w:lvl w:ilvl="2">
+      <w:start w:val="1"/>
+      <w:numFmt w:val="decimal"/>
+      <w:isLgl/>
+      <w:lvlText w:val="%1.%2.%3"/>
+      <w:lvlJc w:val="left"/>
+      <w:pPr>
+        <w:ind w:left="1004" w:hanging="720"/>
+      </w:pPr>
+      <w:rPr>
+        <w:rFonts w:hint="default"/>
+        <w:b/>
+      </w:rPr>
+    </w:lvl>
+    <w:lvl w:ilvl="3">
+      <w:start w:val="1"/>
+      <w:numFmt w:val="decimal"/>
+      <w:isLgl/>
+      <w:lvlText w:val="%1.%2.%3.%4"/>
+      <w:lvlJc w:val="left"/>
+      <w:pPr>
+        <w:ind w:left="1364" w:hanging="1080"/>
+      </w:pPr>
+      <w:rPr>
+        <w:rFonts w:hint="default"/>
+        <w:b/>
+      </w:rPr>
+    </w:lvl>
+    <w:lvl w:ilvl="4">
+      <w:start w:val="1"/>
+      <w:numFmt w:val="decimal"/>
+      <w:isLgl/>
+      <w:lvlText w:val="%1.%2.%3.%4.%5"/>
+      <w:lvlJc w:val="left"/>
+      <w:pPr>
+        <w:ind w:left="1364" w:hanging="1080"/>
+      </w:pPr>
+      <w:rPr>
+        <w:rFonts w:hint="default"/>
+        <w:b/>
+      </w:rPr>
+    </w:lvl>
+    <w:lvl w:ilvl="5">
+      <w:start w:val="1"/>
+      <w:numFmt w:val="decimal"/>
+      <w:isLgl/>
+      <w:lvlText w:val="%1.%2.%3.%4.%5.%6"/>
+      <w:lvlJc w:val="left"/>
+      <w:pPr>
+        <w:ind w:left="1724" w:hanging="1440"/>
+      </w:pPr>
+      <w:rPr>
+        <w:rFonts w:hint="default"/>
+        <w:b/>
+      </w:rPr>
+    </w:lvl>
+    <w:lvl w:ilvl="6">
+      <w:start w:val="1"/>
+      <w:numFmt w:val="decimal"/>
+      <w:isLgl/>
+      <w:lvlText w:val="%1.%2.%3.%4.%5.%6.%7"/>
+      <w:lvlJc w:val="left"/>
+      <w:pPr>
+        <w:ind w:left="1724" w:hanging="1440"/>
+      </w:pPr>
+      <w:rPr>
+        <w:rFonts w:hint="default"/>
+        <w:b/>
+      </w:rPr>
+    </w:lvl>
+    <w:lvl w:ilvl="7">
+      <w:start w:val="1"/>
+      <w:numFmt w:val="decimal"/>
+      <w:isLgl/>
+      <w:lvlText w:val="%1.%2.%3.%4.%5.%6.%7.%8"/>
+      <w:lvlJc w:val="left"/>
+      <w:pPr>
+        <w:ind w:left="2084" w:hanging="1800"/>
+      </w:pPr>
+      <w:rPr>
+        <w:rFonts w:hint="default"/>
+        <w:b/>
+      </w:rPr>
+    </w:lvl>
+    <w:lvl w:ilvl="8">
+      <w:start w:val="1"/>
+      <w:numFmt w:val="decimal"/>
+      <w:isLgl/>
+      <w:lvlText w:val="%1.%2.%3.%4.%5.%6.%7.%8.%9"/>
+      <w:lvlJc w:val="left"/>
+      <w:pPr>
+        <w:ind w:left="2444" w:hanging="2160"/>
+      </w:pPr>
+      <w:rPr>
+        <w:rFonts w:hint="default"/>
+        <w:b/>
+      </w:rPr>
+    </w:lvl>
+  </w:abstractNum>
+  <w:abstractNum w:abstractNumId="2" w15:restartNumberingAfterBreak="0">
     <w:nsid w:val="053739EE"/>
     <w:multiLevelType w:val="hybridMultilevel"/>
     <w:tmpl w:val="1F2C6686"/>
@@ -4463,7 +7348,156 @@
       </w:rPr>
     </w:lvl>
   </w:abstractNum>
-  <w:abstractNum w:abstractNumId="2" w15:restartNumberingAfterBreak="0">
+  <w:abstractNum w:abstractNumId="3" w15:restartNumberingAfterBreak="0">
+    <w:nsid w:val="09DB374F"/>
+    <w:multiLevelType w:val="multilevel"/>
+    <w:tmpl w:val="39A02FE4"/>
+    <w:lvl w:ilvl="0">
+      <w:start w:val="1"/>
+      <w:numFmt w:val="bullet"/>
+      <w:lvlText w:val=""/>
+      <w:lvlJc w:val="left"/>
+      <w:pPr>
+        <w:tabs>
+          <w:tab w:val="num" w:pos="720"/>
+        </w:tabs>
+        <w:ind w:left="720" w:hanging="360"/>
+      </w:pPr>
+      <w:rPr>
+        <w:rFonts w:ascii="Symbol" w:hAnsi="Symbol" w:hint="default"/>
+        <w:sz w:val="20"/>
+      </w:rPr>
+    </w:lvl>
+    <w:lvl w:ilvl="1" w:tentative="1">
+      <w:start w:val="1"/>
+      <w:numFmt w:val="bullet"/>
+      <w:lvlText w:val="o"/>
+      <w:lvlJc w:val="left"/>
+      <w:pPr>
+        <w:tabs>
+          <w:tab w:val="num" w:pos="1440"/>
+        </w:tabs>
+        <w:ind w:left="1440" w:hanging="360"/>
+      </w:pPr>
+      <w:rPr>
+        <w:rFonts w:ascii="Courier New" w:hAnsi="Courier New" w:hint="default"/>
+        <w:sz w:val="20"/>
+      </w:rPr>
+    </w:lvl>
+    <w:lvl w:ilvl="2" w:tentative="1">
+      <w:start w:val="1"/>
+      <w:numFmt w:val="bullet"/>
+      <w:lvlText w:val=""/>
+      <w:lvlJc w:val="left"/>
+      <w:pPr>
+        <w:tabs>
+          <w:tab w:val="num" w:pos="2160"/>
+        </w:tabs>
+        <w:ind w:left="2160" w:hanging="360"/>
+      </w:pPr>
+      <w:rPr>
+        <w:rFonts w:ascii="Wingdings" w:hAnsi="Wingdings" w:hint="default"/>
+        <w:sz w:val="20"/>
+      </w:rPr>
+    </w:lvl>
+    <w:lvl w:ilvl="3" w:tentative="1">
+      <w:start w:val="1"/>
+      <w:numFmt w:val="bullet"/>
+      <w:lvlText w:val=""/>
+      <w:lvlJc w:val="left"/>
+      <w:pPr>
+        <w:tabs>
+          <w:tab w:val="num" w:pos="2880"/>
+        </w:tabs>
+        <w:ind w:left="2880" w:hanging="360"/>
+      </w:pPr>
+      <w:rPr>
+        <w:rFonts w:ascii="Wingdings" w:hAnsi="Wingdings" w:hint="default"/>
+        <w:sz w:val="20"/>
+      </w:rPr>
+    </w:lvl>
+    <w:lvl w:ilvl="4" w:tentative="1">
+      <w:start w:val="1"/>
+      <w:numFmt w:val="bullet"/>
+      <w:lvlText w:val=""/>
+      <w:lvlJc w:val="left"/>
+      <w:pPr>
+        <w:tabs>
+          <w:tab w:val="num" w:pos="3600"/>
+        </w:tabs>
+        <w:ind w:left="3600" w:hanging="360"/>
+      </w:pPr>
+      <w:rPr>
+        <w:rFonts w:ascii="Wingdings" w:hAnsi="Wingdings" w:hint="default"/>
+        <w:sz w:val="20"/>
+      </w:rPr>
+    </w:lvl>
+    <w:lvl w:ilvl="5" w:tentative="1">
+      <w:start w:val="1"/>
+      <w:numFmt w:val="bullet"/>
+      <w:lvlText w:val=""/>
+      <w:lvlJc w:val="left"/>
+      <w:pPr>
+        <w:tabs>
+          <w:tab w:val="num" w:pos="4320"/>
+        </w:tabs>
+        <w:ind w:left="4320" w:hanging="360"/>
+      </w:pPr>
+      <w:rPr>
+        <w:rFonts w:ascii="Wingdings" w:hAnsi="Wingdings" w:hint="default"/>
+        <w:sz w:val="20"/>
+      </w:rPr>
+    </w:lvl>
+    <w:lvl w:ilvl="6" w:tentative="1">
+      <w:start w:val="1"/>
+      <w:numFmt w:val="bullet"/>
+      <w:lvlText w:val=""/>
+      <w:lvlJc w:val="left"/>
+      <w:pPr>
+        <w:tabs>
+          <w:tab w:val="num" w:pos="5040"/>
+        </w:tabs>
+        <w:ind w:left="5040" w:hanging="360"/>
+      </w:pPr>
+      <w:rPr>
+        <w:rFonts w:ascii="Wingdings" w:hAnsi="Wingdings" w:hint="default"/>
+        <w:sz w:val="20"/>
+      </w:rPr>
+    </w:lvl>
+    <w:lvl w:ilvl="7" w:tentative="1">
+      <w:start w:val="1"/>
+      <w:numFmt w:val="bullet"/>
+      <w:lvlText w:val=""/>
+      <w:lvlJc w:val="left"/>
+      <w:pPr>
+        <w:tabs>
+          <w:tab w:val="num" w:pos="5760"/>
+        </w:tabs>
+        <w:ind w:left="5760" w:hanging="360"/>
+      </w:pPr>
+      <w:rPr>
+        <w:rFonts w:ascii="Wingdings" w:hAnsi="Wingdings" w:hint="default"/>
+        <w:sz w:val="20"/>
+      </w:rPr>
+    </w:lvl>
+    <w:lvl w:ilvl="8" w:tentative="1">
+      <w:start w:val="1"/>
+      <w:numFmt w:val="bullet"/>
+      <w:lvlText w:val=""/>
+      <w:lvlJc w:val="left"/>
+      <w:pPr>
+        <w:tabs>
+          <w:tab w:val="num" w:pos="6480"/>
+        </w:tabs>
+        <w:ind w:left="6480" w:hanging="360"/>
+      </w:pPr>
+      <w:rPr>
+        <w:rFonts w:ascii="Wingdings" w:hAnsi="Wingdings" w:hint="default"/>
+        <w:sz w:val="20"/>
+      </w:rPr>
+    </w:lvl>
+  </w:abstractNum>
+  <w:abstractNum w:abstractNumId="4" w15:restartNumberingAfterBreak="0">
     <w:nsid w:val="0EB309D3"/>
     <w:multiLevelType w:val="multilevel"/>
     <w:tmpl w:val="D542F392"/>
@@ -4578,7 +7612,7 @@
       </w:rPr>
     </w:lvl>
   </w:abstractNum>
-  <w:abstractNum w:abstractNumId="3" w15:restartNumberingAfterBreak="0">
+  <w:abstractNum w:abstractNumId="5" w15:restartNumberingAfterBreak="0">
     <w:nsid w:val="10CF16BD"/>
     <w:multiLevelType w:val="hybridMultilevel"/>
     <w:tmpl w:val="0E90EB32"/>
@@ -4790,7 +7824,7 @@
       </w:rPr>
     </w:lvl>
   </w:abstractNum>
-  <w:abstractNum w:abstractNumId="4" w15:restartNumberingAfterBreak="0">
+  <w:abstractNum w:abstractNumId="6" w15:restartNumberingAfterBreak="0">
     <w:nsid w:val="148E3429"/>
     <w:multiLevelType w:val="multilevel"/>
     <w:tmpl w:val="0416001F"/>
@@ -4876,7 +7910,7 @@
       </w:pPr>
     </w:lvl>
   </w:abstractNum>
-  <w:abstractNum w:abstractNumId="5" w15:restartNumberingAfterBreak="0">
+  <w:abstractNum w:abstractNumId="7" w15:restartNumberingAfterBreak="0">
     <w:nsid w:val="174D1834"/>
     <w:multiLevelType w:val="hybridMultilevel"/>
     <w:tmpl w:val="5896F99C"/>
@@ -5088,7 +8122,7 @@
       </w:rPr>
     </w:lvl>
   </w:abstractNum>
-  <w:abstractNum w:abstractNumId="6" w15:restartNumberingAfterBreak="0">
+  <w:abstractNum w:abstractNumId="8" w15:restartNumberingAfterBreak="0">
     <w:nsid w:val="1863443D"/>
     <w:multiLevelType w:val="hybridMultilevel"/>
     <w:tmpl w:val="4190BBE4"/>
@@ -5300,7 +8334,7 @@
       </w:rPr>
     </w:lvl>
   </w:abstractNum>
-  <w:abstractNum w:abstractNumId="7" w15:restartNumberingAfterBreak="0">
+  <w:abstractNum w:abstractNumId="9" w15:restartNumberingAfterBreak="0">
     <w:nsid w:val="1AA5611A"/>
     <w:multiLevelType w:val="multilevel"/>
     <w:tmpl w:val="0416001F"/>
@@ -5386,7 +8420,7 @@
       </w:pPr>
     </w:lvl>
   </w:abstractNum>
-  <w:abstractNum w:abstractNumId="8" w15:restartNumberingAfterBreak="0">
+  <w:abstractNum w:abstractNumId="10" w15:restartNumberingAfterBreak="0">
     <w:nsid w:val="1ADB794C"/>
     <w:multiLevelType w:val="multilevel"/>
     <w:tmpl w:val="6F404AEE"/>
@@ -5508,7 +8542,305 @@
       </w:rPr>
     </w:lvl>
   </w:abstractNum>
-  <w:abstractNum w:abstractNumId="9" w15:restartNumberingAfterBreak="0">
+  <w:abstractNum w:abstractNumId="11" w15:restartNumberingAfterBreak="0">
+    <w:nsid w:val="1CC4523C"/>
+    <w:multiLevelType w:val="multilevel"/>
+    <w:tmpl w:val="028A9F38"/>
+    <w:lvl w:ilvl="0">
+      <w:start w:val="1"/>
+      <w:numFmt w:val="bullet"/>
+      <w:lvlText w:val=""/>
+      <w:lvlJc w:val="left"/>
+      <w:pPr>
+        <w:tabs>
+          <w:tab w:val="num" w:pos="720"/>
+        </w:tabs>
+        <w:ind w:left="720" w:hanging="360"/>
+      </w:pPr>
+      <w:rPr>
+        <w:rFonts w:ascii="Symbol" w:hAnsi="Symbol" w:hint="default"/>
+        <w:sz w:val="20"/>
+      </w:rPr>
+    </w:lvl>
+    <w:lvl w:ilvl="1" w:tentative="1">
+      <w:start w:val="1"/>
+      <w:numFmt w:val="bullet"/>
+      <w:lvlText w:val="o"/>
+      <w:lvlJc w:val="left"/>
+      <w:pPr>
+        <w:tabs>
+          <w:tab w:val="num" w:pos="1440"/>
+        </w:tabs>
+        <w:ind w:left="1440" w:hanging="360"/>
+      </w:pPr>
+      <w:rPr>
+        <w:rFonts w:ascii="Courier New" w:hAnsi="Courier New" w:hint="default"/>
+        <w:sz w:val="20"/>
+      </w:rPr>
+    </w:lvl>
+    <w:lvl w:ilvl="2" w:tentative="1">
+      <w:start w:val="1"/>
+      <w:numFmt w:val="bullet"/>
+      <w:lvlText w:val=""/>
+      <w:lvlJc w:val="left"/>
+      <w:pPr>
+        <w:tabs>
+          <w:tab w:val="num" w:pos="2160"/>
+        </w:tabs>
+        <w:ind w:left="2160" w:hanging="360"/>
+      </w:pPr>
+      <w:rPr>
+        <w:rFonts w:ascii="Wingdings" w:hAnsi="Wingdings" w:hint="default"/>
+        <w:sz w:val="20"/>
+      </w:rPr>
+    </w:lvl>
+    <w:lvl w:ilvl="3" w:tentative="1">
+      <w:start w:val="1"/>
+      <w:numFmt w:val="bullet"/>
+      <w:lvlText w:val=""/>
+      <w:lvlJc w:val="left"/>
+      <w:pPr>
+        <w:tabs>
+          <w:tab w:val="num" w:pos="2880"/>
+        </w:tabs>
+        <w:ind w:left="2880" w:hanging="360"/>
+      </w:pPr>
+      <w:rPr>
+        <w:rFonts w:ascii="Wingdings" w:hAnsi="Wingdings" w:hint="default"/>
+        <w:sz w:val="20"/>
+      </w:rPr>
+    </w:lvl>
+    <w:lvl w:ilvl="4" w:tentative="1">
+      <w:start w:val="1"/>
+      <w:numFmt w:val="bullet"/>
+      <w:lvlText w:val=""/>
+      <w:lvlJc w:val="left"/>
+      <w:pPr>
+        <w:tabs>
+          <w:tab w:val="num" w:pos="3600"/>
+        </w:tabs>
+        <w:ind w:left="3600" w:hanging="360"/>
+      </w:pPr>
+      <w:rPr>
+        <w:rFonts w:ascii="Wingdings" w:hAnsi="Wingdings" w:hint="default"/>
+        <w:sz w:val="20"/>
+      </w:rPr>
+    </w:lvl>
+    <w:lvl w:ilvl="5" w:tentative="1">
+      <w:start w:val="1"/>
+      <w:numFmt w:val="bullet"/>
+      <w:lvlText w:val=""/>
+      <w:lvlJc w:val="left"/>
+      <w:pPr>
+        <w:tabs>
+          <w:tab w:val="num" w:pos="4320"/>
+        </w:tabs>
+        <w:ind w:left="4320" w:hanging="360"/>
+      </w:pPr>
+      <w:rPr>
+        <w:rFonts w:ascii="Wingdings" w:hAnsi="Wingdings" w:hint="default"/>
+        <w:sz w:val="20"/>
+      </w:rPr>
+    </w:lvl>
+    <w:lvl w:ilvl="6" w:tentative="1">
+      <w:start w:val="1"/>
+      <w:numFmt w:val="bullet"/>
+      <w:lvlText w:val=""/>
+      <w:lvlJc w:val="left"/>
+      <w:pPr>
+        <w:tabs>
+          <w:tab w:val="num" w:pos="5040"/>
+        </w:tabs>
+        <w:ind w:left="5040" w:hanging="360"/>
+      </w:pPr>
+      <w:rPr>
+        <w:rFonts w:ascii="Wingdings" w:hAnsi="Wingdings" w:hint="default"/>
+        <w:sz w:val="20"/>
+      </w:rPr>
+    </w:lvl>
+    <w:lvl w:ilvl="7" w:tentative="1">
+      <w:start w:val="1"/>
+      <w:numFmt w:val="bullet"/>
+      <w:lvlText w:val=""/>
+      <w:lvlJc w:val="left"/>
+      <w:pPr>
+        <w:tabs>
+          <w:tab w:val="num" w:pos="5760"/>
+        </w:tabs>
+        <w:ind w:left="5760" w:hanging="360"/>
+      </w:pPr>
+      <w:rPr>
+        <w:rFonts w:ascii="Wingdings" w:hAnsi="Wingdings" w:hint="default"/>
+        <w:sz w:val="20"/>
+      </w:rPr>
+    </w:lvl>
+    <w:lvl w:ilvl="8" w:tentative="1">
+      <w:start w:val="1"/>
+      <w:numFmt w:val="bullet"/>
+      <w:lvlText w:val=""/>
+      <w:lvlJc w:val="left"/>
+      <w:pPr>
+        <w:tabs>
+          <w:tab w:val="num" w:pos="6480"/>
+        </w:tabs>
+        <w:ind w:left="6480" w:hanging="360"/>
+      </w:pPr>
+      <w:rPr>
+        <w:rFonts w:ascii="Wingdings" w:hAnsi="Wingdings" w:hint="default"/>
+        <w:sz w:val="20"/>
+      </w:rPr>
+    </w:lvl>
+  </w:abstractNum>
+  <w:abstractNum w:abstractNumId="12" w15:restartNumberingAfterBreak="0">
+    <w:nsid w:val="1D185D85"/>
+    <w:multiLevelType w:val="multilevel"/>
+    <w:tmpl w:val="FF643B5C"/>
+    <w:lvl w:ilvl="0">
+      <w:start w:val="1"/>
+      <w:numFmt w:val="bullet"/>
+      <w:lvlText w:val=""/>
+      <w:lvlJc w:val="left"/>
+      <w:pPr>
+        <w:tabs>
+          <w:tab w:val="num" w:pos="720"/>
+        </w:tabs>
+        <w:ind w:left="720" w:hanging="360"/>
+      </w:pPr>
+      <w:rPr>
+        <w:rFonts w:ascii="Symbol" w:hAnsi="Symbol" w:hint="default"/>
+        <w:sz w:val="20"/>
+      </w:rPr>
+    </w:lvl>
+    <w:lvl w:ilvl="1" w:tentative="1">
+      <w:start w:val="1"/>
+      <w:numFmt w:val="bullet"/>
+      <w:lvlText w:val="o"/>
+      <w:lvlJc w:val="left"/>
+      <w:pPr>
+        <w:tabs>
+          <w:tab w:val="num" w:pos="1440"/>
+        </w:tabs>
+        <w:ind w:left="1440" w:hanging="360"/>
+      </w:pPr>
+      <w:rPr>
+        <w:rFonts w:ascii="Courier New" w:hAnsi="Courier New" w:hint="default"/>
+        <w:sz w:val="20"/>
+      </w:rPr>
+    </w:lvl>
+    <w:lvl w:ilvl="2" w:tentative="1">
+      <w:start w:val="1"/>
+      <w:numFmt w:val="bullet"/>
+      <w:lvlText w:val=""/>
+      <w:lvlJc w:val="left"/>
+      <w:pPr>
+        <w:tabs>
+          <w:tab w:val="num" w:pos="2160"/>
+        </w:tabs>
+        <w:ind w:left="2160" w:hanging="360"/>
+      </w:pPr>
+      <w:rPr>
+        <w:rFonts w:ascii="Wingdings" w:hAnsi="Wingdings" w:hint="default"/>
+        <w:sz w:val="20"/>
+      </w:rPr>
+    </w:lvl>
+    <w:lvl w:ilvl="3" w:tentative="1">
+      <w:start w:val="1"/>
+      <w:numFmt w:val="bullet"/>
+      <w:lvlText w:val=""/>
+      <w:lvlJc w:val="left"/>
+      <w:pPr>
+        <w:tabs>
+          <w:tab w:val="num" w:pos="2880"/>
+        </w:tabs>
+        <w:ind w:left="2880" w:hanging="360"/>
+      </w:pPr>
+      <w:rPr>
+        <w:rFonts w:ascii="Wingdings" w:hAnsi="Wingdings" w:hint="default"/>
+        <w:sz w:val="20"/>
+      </w:rPr>
+    </w:lvl>
+    <w:lvl w:ilvl="4" w:tentative="1">
+      <w:start w:val="1"/>
+      <w:numFmt w:val="bullet"/>
+      <w:lvlText w:val=""/>
+      <w:lvlJc w:val="left"/>
+      <w:pPr>
+        <w:tabs>
+          <w:tab w:val="num" w:pos="3600"/>
+        </w:tabs>
+        <w:ind w:left="3600" w:hanging="360"/>
+      </w:pPr>
+      <w:rPr>
+        <w:rFonts w:ascii="Wingdings" w:hAnsi="Wingdings" w:hint="default"/>
+        <w:sz w:val="20"/>
+      </w:rPr>
+    </w:lvl>
+    <w:lvl w:ilvl="5" w:tentative="1">
+      <w:start w:val="1"/>
+      <w:numFmt w:val="bullet"/>
+      <w:lvlText w:val=""/>
+      <w:lvlJc w:val="left"/>
+      <w:pPr>
+        <w:tabs>
+          <w:tab w:val="num" w:pos="4320"/>
+        </w:tabs>
+        <w:ind w:left="4320" w:hanging="360"/>
+      </w:pPr>
+      <w:rPr>
+        <w:rFonts w:ascii="Wingdings" w:hAnsi="Wingdings" w:hint="default"/>
+        <w:sz w:val="20"/>
+      </w:rPr>
+    </w:lvl>
+    <w:lvl w:ilvl="6" w:tentative="1">
+      <w:start w:val="1"/>
+      <w:numFmt w:val="bullet"/>
+      <w:lvlText w:val=""/>
+      <w:lvlJc w:val="left"/>
+      <w:pPr>
+        <w:tabs>
+          <w:tab w:val="num" w:pos="5040"/>
+        </w:tabs>
+        <w:ind w:left="5040" w:hanging="360"/>
+      </w:pPr>
+      <w:rPr>
+        <w:rFonts w:ascii="Wingdings" w:hAnsi="Wingdings" w:hint="default"/>
+        <w:sz w:val="20"/>
+      </w:rPr>
+    </w:lvl>
+    <w:lvl w:ilvl="7" w:tentative="1">
+      <w:start w:val="1"/>
+      <w:numFmt w:val="bullet"/>
+      <w:lvlText w:val=""/>
+      <w:lvlJc w:val="left"/>
+      <w:pPr>
+        <w:tabs>
+          <w:tab w:val="num" w:pos="5760"/>
+        </w:tabs>
+        <w:ind w:left="5760" w:hanging="360"/>
+      </w:pPr>
+      <w:rPr>
+        <w:rFonts w:ascii="Wingdings" w:hAnsi="Wingdings" w:hint="default"/>
+        <w:sz w:val="20"/>
+      </w:rPr>
+    </w:lvl>
+    <w:lvl w:ilvl="8" w:tentative="1">
+      <w:start w:val="1"/>
+      <w:numFmt w:val="bullet"/>
+      <w:lvlText w:val=""/>
+      <w:lvlJc w:val="left"/>
+      <w:pPr>
+        <w:tabs>
+          <w:tab w:val="num" w:pos="6480"/>
+        </w:tabs>
+        <w:ind w:left="6480" w:hanging="360"/>
+      </w:pPr>
+      <w:rPr>
+        <w:rFonts w:ascii="Wingdings" w:hAnsi="Wingdings" w:hint="default"/>
+        <w:sz w:val="20"/>
+      </w:rPr>
+    </w:lvl>
+  </w:abstractNum>
+  <w:abstractNum w:abstractNumId="13" w15:restartNumberingAfterBreak="0">
     <w:nsid w:val="1FF35C95"/>
     <w:multiLevelType w:val="multilevel"/>
     <w:tmpl w:val="CB724C08"/>
@@ -5634,7 +8966,426 @@
       </w:rPr>
     </w:lvl>
   </w:abstractNum>
-  <w:abstractNum w:abstractNumId="10" w15:restartNumberingAfterBreak="0">
+  <w:abstractNum w:abstractNumId="14" w15:restartNumberingAfterBreak="0">
+    <w:nsid w:val="23094030"/>
+    <w:multiLevelType w:val="multilevel"/>
+    <w:tmpl w:val="27568836"/>
+    <w:lvl w:ilvl="0">
+      <w:start w:val="4"/>
+      <w:numFmt w:val="decimal"/>
+      <w:lvlText w:val="%1."/>
+      <w:lvlJc w:val="left"/>
+      <w:pPr>
+        <w:ind w:left="786" w:hanging="360"/>
+      </w:pPr>
+      <w:rPr>
+        <w:rFonts w:hint="default"/>
+      </w:rPr>
+    </w:lvl>
+    <w:lvl w:ilvl="1">
+      <w:start w:val="1"/>
+      <w:numFmt w:val="decimal"/>
+      <w:isLgl/>
+      <w:lvlText w:val="%1.%2"/>
+      <w:lvlJc w:val="left"/>
+      <w:pPr>
+        <w:ind w:left="846" w:hanging="420"/>
+      </w:pPr>
+      <w:rPr>
+        <w:rFonts w:hint="default"/>
+      </w:rPr>
+    </w:lvl>
+    <w:lvl w:ilvl="2">
+      <w:start w:val="1"/>
+      <w:numFmt w:val="decimal"/>
+      <w:isLgl/>
+      <w:lvlText w:val="%1.%2.%3"/>
+      <w:lvlJc w:val="left"/>
+      <w:pPr>
+        <w:ind w:left="1146" w:hanging="720"/>
+      </w:pPr>
+      <w:rPr>
+        <w:rFonts w:hint="default"/>
+      </w:rPr>
+    </w:lvl>
+    <w:lvl w:ilvl="3">
+      <w:start w:val="1"/>
+      <w:numFmt w:val="decimal"/>
+      <w:isLgl/>
+      <w:lvlText w:val="%1.%2.%3.%4"/>
+      <w:lvlJc w:val="left"/>
+      <w:pPr>
+        <w:ind w:left="1506" w:hanging="1080"/>
+      </w:pPr>
+      <w:rPr>
+        <w:rFonts w:hint="default"/>
+      </w:rPr>
+    </w:lvl>
+    <w:lvl w:ilvl="4">
+      <w:start w:val="1"/>
+      <w:numFmt w:val="decimal"/>
+      <w:isLgl/>
+      <w:lvlText w:val="%1.%2.%3.%4.%5"/>
+      <w:lvlJc w:val="left"/>
+      <w:pPr>
+        <w:ind w:left="1506" w:hanging="1080"/>
+      </w:pPr>
+      <w:rPr>
+        <w:rFonts w:hint="default"/>
+      </w:rPr>
+    </w:lvl>
+    <w:lvl w:ilvl="5">
+      <w:start w:val="1"/>
+      <w:numFmt w:val="decimal"/>
+      <w:isLgl/>
+      <w:lvlText w:val="%1.%2.%3.%4.%5.%6"/>
+      <w:lvlJc w:val="left"/>
+      <w:pPr>
+        <w:ind w:left="1866" w:hanging="1440"/>
+      </w:pPr>
+      <w:rPr>
+        <w:rFonts w:hint="default"/>
+      </w:rPr>
+    </w:lvl>
+    <w:lvl w:ilvl="6">
+      <w:start w:val="1"/>
+      <w:numFmt w:val="decimal"/>
+      <w:isLgl/>
+      <w:lvlText w:val="%1.%2.%3.%4.%5.%6.%7"/>
+      <w:lvlJc w:val="left"/>
+      <w:pPr>
+        <w:ind w:left="1866" w:hanging="1440"/>
+      </w:pPr>
+      <w:rPr>
+        <w:rFonts w:hint="default"/>
+      </w:rPr>
+    </w:lvl>
+    <w:lvl w:ilvl="7">
+      <w:start w:val="1"/>
+      <w:numFmt w:val="decimal"/>
+      <w:isLgl/>
+      <w:lvlText w:val="%1.%2.%3.%4.%5.%6.%7.%8"/>
+      <w:lvlJc w:val="left"/>
+      <w:pPr>
+        <w:ind w:left="2226" w:hanging="1800"/>
+      </w:pPr>
+      <w:rPr>
+        <w:rFonts w:hint="default"/>
+      </w:rPr>
+    </w:lvl>
+    <w:lvl w:ilvl="8">
+      <w:start w:val="1"/>
+      <w:numFmt w:val="decimal"/>
+      <w:isLgl/>
+      <w:lvlText w:val="%1.%2.%3.%4.%5.%6.%7.%8.%9"/>
+      <w:lvlJc w:val="left"/>
+      <w:pPr>
+        <w:ind w:left="2586" w:hanging="2160"/>
+      </w:pPr>
+      <w:rPr>
+        <w:rFonts w:hint="default"/>
+      </w:rPr>
+    </w:lvl>
+  </w:abstractNum>
+  <w:abstractNum w:abstractNumId="15" w15:restartNumberingAfterBreak="0">
+    <w:nsid w:val="248D7D40"/>
+    <w:multiLevelType w:val="multilevel"/>
+    <w:tmpl w:val="BC5A5E3A"/>
+    <w:lvl w:ilvl="0">
+      <w:start w:val="1"/>
+      <w:numFmt w:val="bullet"/>
+      <w:lvlText w:val=""/>
+      <w:lvlJc w:val="left"/>
+      <w:pPr>
+        <w:tabs>
+          <w:tab w:val="num" w:pos="720"/>
+        </w:tabs>
+        <w:ind w:left="720" w:hanging="360"/>
+      </w:pPr>
+      <w:rPr>
+        <w:rFonts w:ascii="Symbol" w:hAnsi="Symbol" w:hint="default"/>
+        <w:sz w:val="20"/>
+      </w:rPr>
+    </w:lvl>
+    <w:lvl w:ilvl="1" w:tentative="1">
+      <w:start w:val="1"/>
+      <w:numFmt w:val="bullet"/>
+      <w:lvlText w:val="o"/>
+      <w:lvlJc w:val="left"/>
+      <w:pPr>
+        <w:tabs>
+          <w:tab w:val="num" w:pos="1440"/>
+        </w:tabs>
+        <w:ind w:left="1440" w:hanging="360"/>
+      </w:pPr>
+      <w:rPr>
+        <w:rFonts w:ascii="Courier New" w:hAnsi="Courier New" w:hint="default"/>
+        <w:sz w:val="20"/>
+      </w:rPr>
+    </w:lvl>
+    <w:lvl w:ilvl="2" w:tentative="1">
+      <w:start w:val="1"/>
+      <w:numFmt w:val="bullet"/>
+      <w:lvlText w:val=""/>
+      <w:lvlJc w:val="left"/>
+      <w:pPr>
+        <w:tabs>
+          <w:tab w:val="num" w:pos="2160"/>
+        </w:tabs>
+        <w:ind w:left="2160" w:hanging="360"/>
+      </w:pPr>
+      <w:rPr>
+        <w:rFonts w:ascii="Wingdings" w:hAnsi="Wingdings" w:hint="default"/>
+        <w:sz w:val="20"/>
+      </w:rPr>
+    </w:lvl>
+    <w:lvl w:ilvl="3" w:tentative="1">
+      <w:start w:val="1"/>
+      <w:numFmt w:val="bullet"/>
+      <w:lvlText w:val=""/>
+      <w:lvlJc w:val="left"/>
+      <w:pPr>
+        <w:tabs>
+          <w:tab w:val="num" w:pos="2880"/>
+        </w:tabs>
+        <w:ind w:left="2880" w:hanging="360"/>
+      </w:pPr>
+      <w:rPr>
+        <w:rFonts w:ascii="Wingdings" w:hAnsi="Wingdings" w:hint="default"/>
+        <w:sz w:val="20"/>
+      </w:rPr>
+    </w:lvl>
+    <w:lvl w:ilvl="4" w:tentative="1">
+      <w:start w:val="1"/>
+      <w:numFmt w:val="bullet"/>
+      <w:lvlText w:val=""/>
+      <w:lvlJc w:val="left"/>
+      <w:pPr>
+        <w:tabs>
+          <w:tab w:val="num" w:pos="3600"/>
+        </w:tabs>
+        <w:ind w:left="3600" w:hanging="360"/>
+      </w:pPr>
+      <w:rPr>
+        <w:rFonts w:ascii="Wingdings" w:hAnsi="Wingdings" w:hint="default"/>
+        <w:sz w:val="20"/>
+      </w:rPr>
+    </w:lvl>
+    <w:lvl w:ilvl="5" w:tentative="1">
+      <w:start w:val="1"/>
+      <w:numFmt w:val="bullet"/>
+      <w:lvlText w:val=""/>
+      <w:lvlJc w:val="left"/>
+      <w:pPr>
+        <w:tabs>
+          <w:tab w:val="num" w:pos="4320"/>
+        </w:tabs>
+        <w:ind w:left="4320" w:hanging="360"/>
+      </w:pPr>
+      <w:rPr>
+        <w:rFonts w:ascii="Wingdings" w:hAnsi="Wingdings" w:hint="default"/>
+        <w:sz w:val="20"/>
+      </w:rPr>
+    </w:lvl>
+    <w:lvl w:ilvl="6" w:tentative="1">
+      <w:start w:val="1"/>
+      <w:numFmt w:val="bullet"/>
+      <w:lvlText w:val=""/>
+      <w:lvlJc w:val="left"/>
+      <w:pPr>
+        <w:tabs>
+          <w:tab w:val="num" w:pos="5040"/>
+        </w:tabs>
+        <w:ind w:left="5040" w:hanging="360"/>
+      </w:pPr>
+      <w:rPr>
+        <w:rFonts w:ascii="Wingdings" w:hAnsi="Wingdings" w:hint="default"/>
+        <w:sz w:val="20"/>
+      </w:rPr>
+    </w:lvl>
+    <w:lvl w:ilvl="7" w:tentative="1">
+      <w:start w:val="1"/>
+      <w:numFmt w:val="bullet"/>
+      <w:lvlText w:val=""/>
+      <w:lvlJc w:val="left"/>
+      <w:pPr>
+        <w:tabs>
+          <w:tab w:val="num" w:pos="5760"/>
+        </w:tabs>
+        <w:ind w:left="5760" w:hanging="360"/>
+      </w:pPr>
+      <w:rPr>
+        <w:rFonts w:ascii="Wingdings" w:hAnsi="Wingdings" w:hint="default"/>
+        <w:sz w:val="20"/>
+      </w:rPr>
+    </w:lvl>
+    <w:lvl w:ilvl="8" w:tentative="1">
+      <w:start w:val="1"/>
+      <w:numFmt w:val="bullet"/>
+      <w:lvlText w:val=""/>
+      <w:lvlJc w:val="left"/>
+      <w:pPr>
+        <w:tabs>
+          <w:tab w:val="num" w:pos="6480"/>
+        </w:tabs>
+        <w:ind w:left="6480" w:hanging="360"/>
+      </w:pPr>
+      <w:rPr>
+        <w:rFonts w:ascii="Wingdings" w:hAnsi="Wingdings" w:hint="default"/>
+        <w:sz w:val="20"/>
+      </w:rPr>
+    </w:lvl>
+  </w:abstractNum>
+  <w:abstractNum w:abstractNumId="16" w15:restartNumberingAfterBreak="0">
+    <w:nsid w:val="2C8E0673"/>
+    <w:multiLevelType w:val="multilevel"/>
+    <w:tmpl w:val="57B63E8C"/>
+    <w:lvl w:ilvl="0">
+      <w:start w:val="1"/>
+      <w:numFmt w:val="bullet"/>
+      <w:lvlText w:val=""/>
+      <w:lvlJc w:val="left"/>
+      <w:pPr>
+        <w:tabs>
+          <w:tab w:val="num" w:pos="720"/>
+        </w:tabs>
+        <w:ind w:left="720" w:hanging="360"/>
+      </w:pPr>
+      <w:rPr>
+        <w:rFonts w:ascii="Symbol" w:hAnsi="Symbol" w:hint="default"/>
+        <w:sz w:val="20"/>
+      </w:rPr>
+    </w:lvl>
+    <w:lvl w:ilvl="1" w:tentative="1">
+      <w:start w:val="1"/>
+      <w:numFmt w:val="bullet"/>
+      <w:lvlText w:val="o"/>
+      <w:lvlJc w:val="left"/>
+      <w:pPr>
+        <w:tabs>
+          <w:tab w:val="num" w:pos="1440"/>
+        </w:tabs>
+        <w:ind w:left="1440" w:hanging="360"/>
+      </w:pPr>
+      <w:rPr>
+        <w:rFonts w:ascii="Courier New" w:hAnsi="Courier New" w:hint="default"/>
+        <w:sz w:val="20"/>
+      </w:rPr>
+    </w:lvl>
+    <w:lvl w:ilvl="2" w:tentative="1">
+      <w:start w:val="1"/>
+      <w:numFmt w:val="bullet"/>
+      <w:lvlText w:val=""/>
+      <w:lvlJc w:val="left"/>
+      <w:pPr>
+        <w:tabs>
+          <w:tab w:val="num" w:pos="2160"/>
+        </w:tabs>
+        <w:ind w:left="2160" w:hanging="360"/>
+      </w:pPr>
+      <w:rPr>
+        <w:rFonts w:ascii="Wingdings" w:hAnsi="Wingdings" w:hint="default"/>
+        <w:sz w:val="20"/>
+      </w:rPr>
+    </w:lvl>
+    <w:lvl w:ilvl="3" w:tentative="1">
+      <w:start w:val="1"/>
+      <w:numFmt w:val="bullet"/>
+      <w:lvlText w:val=""/>
+      <w:lvlJc w:val="left"/>
+      <w:pPr>
+        <w:tabs>
+          <w:tab w:val="num" w:pos="2880"/>
+        </w:tabs>
+        <w:ind w:left="2880" w:hanging="360"/>
+      </w:pPr>
+      <w:rPr>
+        <w:rFonts w:ascii="Wingdings" w:hAnsi="Wingdings" w:hint="default"/>
+        <w:sz w:val="20"/>
+      </w:rPr>
+    </w:lvl>
+    <w:lvl w:ilvl="4" w:tentative="1">
+      <w:start w:val="1"/>
+      <w:numFmt w:val="bullet"/>
+      <w:lvlText w:val=""/>
+      <w:lvlJc w:val="left"/>
+      <w:pPr>
+        <w:tabs>
+          <w:tab w:val="num" w:pos="3600"/>
+        </w:tabs>
+        <w:ind w:left="3600" w:hanging="360"/>
+      </w:pPr>
+      <w:rPr>
+        <w:rFonts w:ascii="Wingdings" w:hAnsi="Wingdings" w:hint="default"/>
+        <w:sz w:val="20"/>
+      </w:rPr>
+    </w:lvl>
+    <w:lvl w:ilvl="5" w:tentative="1">
+      <w:start w:val="1"/>
+      <w:numFmt w:val="bullet"/>
+      <w:lvlText w:val=""/>
+      <w:lvlJc w:val="left"/>
+      <w:pPr>
+        <w:tabs>
+          <w:tab w:val="num" w:pos="4320"/>
+        </w:tabs>
+        <w:ind w:left="4320" w:hanging="360"/>
+      </w:pPr>
+      <w:rPr>
+        <w:rFonts w:ascii="Wingdings" w:hAnsi="Wingdings" w:hint="default"/>
+        <w:sz w:val="20"/>
+      </w:rPr>
+    </w:lvl>
+    <w:lvl w:ilvl="6" w:tentative="1">
+      <w:start w:val="1"/>
+      <w:numFmt w:val="bullet"/>
+      <w:lvlText w:val=""/>
+      <w:lvlJc w:val="left"/>
+      <w:pPr>
+        <w:tabs>
+          <w:tab w:val="num" w:pos="5040"/>
+        </w:tabs>
+        <w:ind w:left="5040" w:hanging="360"/>
+      </w:pPr>
+      <w:rPr>
+        <w:rFonts w:ascii="Wingdings" w:hAnsi="Wingdings" w:hint="default"/>
+        <w:sz w:val="20"/>
+      </w:rPr>
+    </w:lvl>
+    <w:lvl w:ilvl="7" w:tentative="1">
+      <w:start w:val="1"/>
+      <w:numFmt w:val="bullet"/>
+      <w:lvlText w:val=""/>
+      <w:lvlJc w:val="left"/>
+      <w:pPr>
+        <w:tabs>
+          <w:tab w:val="num" w:pos="5760"/>
+        </w:tabs>
+        <w:ind w:left="5760" w:hanging="360"/>
+      </w:pPr>
+      <w:rPr>
+        <w:rFonts w:ascii="Wingdings" w:hAnsi="Wingdings" w:hint="default"/>
+        <w:sz w:val="20"/>
+      </w:rPr>
+    </w:lvl>
+    <w:lvl w:ilvl="8" w:tentative="1">
+      <w:start w:val="1"/>
+      <w:numFmt w:val="bullet"/>
+      <w:lvlText w:val=""/>
+      <w:lvlJc w:val="left"/>
+      <w:pPr>
+        <w:tabs>
+          <w:tab w:val="num" w:pos="6480"/>
+        </w:tabs>
+        <w:ind w:left="6480" w:hanging="360"/>
+      </w:pPr>
+      <w:rPr>
+        <w:rFonts w:ascii="Wingdings" w:hAnsi="Wingdings" w:hint="default"/>
+        <w:sz w:val="20"/>
+      </w:rPr>
+    </w:lvl>
+  </w:abstractNum>
+  <w:abstractNum w:abstractNumId="17" w15:restartNumberingAfterBreak="0">
     <w:nsid w:val="31664189"/>
     <w:multiLevelType w:val="multilevel"/>
     <w:tmpl w:val="CB724C08"/>
@@ -5760,7 +9511,7 @@
       </w:rPr>
     </w:lvl>
   </w:abstractNum>
-  <w:abstractNum w:abstractNumId="11" w15:restartNumberingAfterBreak="0">
+  <w:abstractNum w:abstractNumId="18" w15:restartNumberingAfterBreak="0">
     <w:nsid w:val="320F22A4"/>
     <w:multiLevelType w:val="hybridMultilevel"/>
     <w:tmpl w:val="3024328E"/>
@@ -5849,7 +9600,245 @@
       </w:pPr>
     </w:lvl>
   </w:abstractNum>
-  <w:abstractNum w:abstractNumId="12" w15:restartNumberingAfterBreak="0">
+  <w:abstractNum w:abstractNumId="19" w15:restartNumberingAfterBreak="0">
+    <w:nsid w:val="36A63ABF"/>
+    <w:multiLevelType w:val="multilevel"/>
+    <w:tmpl w:val="0562C908"/>
+    <w:lvl w:ilvl="0">
+      <w:start w:val="1"/>
+      <w:numFmt w:val="bullet"/>
+      <w:lvlText w:val=""/>
+      <w:lvlJc w:val="left"/>
+      <w:pPr>
+        <w:tabs>
+          <w:tab w:val="num" w:pos="720"/>
+        </w:tabs>
+        <w:ind w:left="720" w:hanging="360"/>
+      </w:pPr>
+      <w:rPr>
+        <w:rFonts w:ascii="Symbol" w:hAnsi="Symbol" w:hint="default"/>
+        <w:sz w:val="20"/>
+      </w:rPr>
+    </w:lvl>
+    <w:lvl w:ilvl="1" w:tentative="1">
+      <w:start w:val="1"/>
+      <w:numFmt w:val="bullet"/>
+      <w:lvlText w:val="o"/>
+      <w:lvlJc w:val="left"/>
+      <w:pPr>
+        <w:tabs>
+          <w:tab w:val="num" w:pos="1440"/>
+        </w:tabs>
+        <w:ind w:left="1440" w:hanging="360"/>
+      </w:pPr>
+      <w:rPr>
+        <w:rFonts w:ascii="Courier New" w:hAnsi="Courier New" w:hint="default"/>
+        <w:sz w:val="20"/>
+      </w:rPr>
+    </w:lvl>
+    <w:lvl w:ilvl="2" w:tentative="1">
+      <w:start w:val="1"/>
+      <w:numFmt w:val="bullet"/>
+      <w:lvlText w:val=""/>
+      <w:lvlJc w:val="left"/>
+      <w:pPr>
+        <w:tabs>
+          <w:tab w:val="num" w:pos="2160"/>
+        </w:tabs>
+        <w:ind w:left="2160" w:hanging="360"/>
+      </w:pPr>
+      <w:rPr>
+        <w:rFonts w:ascii="Wingdings" w:hAnsi="Wingdings" w:hint="default"/>
+        <w:sz w:val="20"/>
+      </w:rPr>
+    </w:lvl>
+    <w:lvl w:ilvl="3" w:tentative="1">
+      <w:start w:val="1"/>
+      <w:numFmt w:val="bullet"/>
+      <w:lvlText w:val=""/>
+      <w:lvlJc w:val="left"/>
+      <w:pPr>
+        <w:tabs>
+          <w:tab w:val="num" w:pos="2880"/>
+        </w:tabs>
+        <w:ind w:left="2880" w:hanging="360"/>
+      </w:pPr>
+      <w:rPr>
+        <w:rFonts w:ascii="Wingdings" w:hAnsi="Wingdings" w:hint="default"/>
+        <w:sz w:val="20"/>
+      </w:rPr>
+    </w:lvl>
+    <w:lvl w:ilvl="4" w:tentative="1">
+      <w:start w:val="1"/>
+      <w:numFmt w:val="bullet"/>
+      <w:lvlText w:val=""/>
+      <w:lvlJc w:val="left"/>
+      <w:pPr>
+        <w:tabs>
+          <w:tab w:val="num" w:pos="3600"/>
+        </w:tabs>
+        <w:ind w:left="3600" w:hanging="360"/>
+      </w:pPr>
+      <w:rPr>
+        <w:rFonts w:ascii="Wingdings" w:hAnsi="Wingdings" w:hint="default"/>
+        <w:sz w:val="20"/>
+      </w:rPr>
+    </w:lvl>
+    <w:lvl w:ilvl="5" w:tentative="1">
+      <w:start w:val="1"/>
+      <w:numFmt w:val="bullet"/>
+      <w:lvlText w:val=""/>
+      <w:lvlJc w:val="left"/>
+      <w:pPr>
+        <w:tabs>
+          <w:tab w:val="num" w:pos="4320"/>
+        </w:tabs>
+        <w:ind w:left="4320" w:hanging="360"/>
+      </w:pPr>
+      <w:rPr>
+        <w:rFonts w:ascii="Wingdings" w:hAnsi="Wingdings" w:hint="default"/>
+        <w:sz w:val="20"/>
+      </w:rPr>
+    </w:lvl>
+    <w:lvl w:ilvl="6" w:tentative="1">
+      <w:start w:val="1"/>
+      <w:numFmt w:val="bullet"/>
+      <w:lvlText w:val=""/>
+      <w:lvlJc w:val="left"/>
+      <w:pPr>
+        <w:tabs>
+          <w:tab w:val="num" w:pos="5040"/>
+        </w:tabs>
+        <w:ind w:left="5040" w:hanging="360"/>
+      </w:pPr>
+      <w:rPr>
+        <w:rFonts w:ascii="Wingdings" w:hAnsi="Wingdings" w:hint="default"/>
+        <w:sz w:val="20"/>
+      </w:rPr>
+    </w:lvl>
+    <w:lvl w:ilvl="7" w:tentative="1">
+      <w:start w:val="1"/>
+      <w:numFmt w:val="bullet"/>
+      <w:lvlText w:val=""/>
+      <w:lvlJc w:val="left"/>
+      <w:pPr>
+        <w:tabs>
+          <w:tab w:val="num" w:pos="5760"/>
+        </w:tabs>
+        <w:ind w:left="5760" w:hanging="360"/>
+      </w:pPr>
+      <w:rPr>
+        <w:rFonts w:ascii="Wingdings" w:hAnsi="Wingdings" w:hint="default"/>
+        <w:sz w:val="20"/>
+      </w:rPr>
+    </w:lvl>
+    <w:lvl w:ilvl="8" w:tentative="1">
+      <w:start w:val="1"/>
+      <w:numFmt w:val="bullet"/>
+      <w:lvlText w:val=""/>
+      <w:lvlJc w:val="left"/>
+      <w:pPr>
+        <w:tabs>
+          <w:tab w:val="num" w:pos="6480"/>
+        </w:tabs>
+        <w:ind w:left="6480" w:hanging="360"/>
+      </w:pPr>
+      <w:rPr>
+        <w:rFonts w:ascii="Wingdings" w:hAnsi="Wingdings" w:hint="default"/>
+        <w:sz w:val="20"/>
+      </w:rPr>
+    </w:lvl>
+  </w:abstractNum>
+  <w:abstractNum w:abstractNumId="20" w15:restartNumberingAfterBreak="0">
+    <w:nsid w:val="3B601D4C"/>
+    <w:multiLevelType w:val="hybridMultilevel"/>
+    <w:tmpl w:val="6F1CE3C6"/>
+    <w:lvl w:ilvl="0" w:tplc="FF506D96">
+      <w:start w:val="1"/>
+      <w:numFmt w:val="decimal"/>
+      <w:lvlText w:val="%1."/>
+      <w:lvlJc w:val="left"/>
+      <w:pPr>
+        <w:ind w:left="1494" w:hanging="360"/>
+      </w:pPr>
+      <w:rPr>
+        <w:rFonts w:hint="default"/>
+      </w:rPr>
+    </w:lvl>
+    <w:lvl w:ilvl="1" w:tplc="04160019" w:tentative="1">
+      <w:start w:val="1"/>
+      <w:numFmt w:val="lowerLetter"/>
+      <w:lvlText w:val="%2."/>
+      <w:lvlJc w:val="left"/>
+      <w:pPr>
+        <w:ind w:left="2214" w:hanging="360"/>
+      </w:pPr>
+    </w:lvl>
+    <w:lvl w:ilvl="2" w:tplc="0416001B" w:tentative="1">
+      <w:start w:val="1"/>
+      <w:numFmt w:val="lowerRoman"/>
+      <w:lvlText w:val="%3."/>
+      <w:lvlJc w:val="right"/>
+      <w:pPr>
+        <w:ind w:left="2934" w:hanging="180"/>
+      </w:pPr>
+    </w:lvl>
+    <w:lvl w:ilvl="3" w:tplc="0416000F" w:tentative="1">
+      <w:start w:val="1"/>
+      <w:numFmt w:val="decimal"/>
+      <w:lvlText w:val="%4."/>
+      <w:lvlJc w:val="left"/>
+      <w:pPr>
+        <w:ind w:left="3654" w:hanging="360"/>
+      </w:pPr>
+    </w:lvl>
+    <w:lvl w:ilvl="4" w:tplc="04160019" w:tentative="1">
+      <w:start w:val="1"/>
+      <w:numFmt w:val="lowerLetter"/>
+      <w:lvlText w:val="%5."/>
+      <w:lvlJc w:val="left"/>
+      <w:pPr>
+        <w:ind w:left="4374" w:hanging="360"/>
+      </w:pPr>
+    </w:lvl>
+    <w:lvl w:ilvl="5" w:tplc="0416001B" w:tentative="1">
+      <w:start w:val="1"/>
+      <w:numFmt w:val="lowerRoman"/>
+      <w:lvlText w:val="%6."/>
+      <w:lvlJc w:val="right"/>
+      <w:pPr>
+        <w:ind w:left="5094" w:hanging="180"/>
+      </w:pPr>
+    </w:lvl>
+    <w:lvl w:ilvl="6" w:tplc="0416000F" w:tentative="1">
+      <w:start w:val="1"/>
+      <w:numFmt w:val="decimal"/>
+      <w:lvlText w:val="%7."/>
+      <w:lvlJc w:val="left"/>
+      <w:pPr>
+        <w:ind w:left="5814" w:hanging="360"/>
+      </w:pPr>
+    </w:lvl>
+    <w:lvl w:ilvl="7" w:tplc="04160019" w:tentative="1">
+      <w:start w:val="1"/>
+      <w:numFmt w:val="lowerLetter"/>
+      <w:lvlText w:val="%8."/>
+      <w:lvlJc w:val="left"/>
+      <w:pPr>
+        <w:ind w:left="6534" w:hanging="360"/>
+      </w:pPr>
+    </w:lvl>
+    <w:lvl w:ilvl="8" w:tplc="0416001B" w:tentative="1">
+      <w:start w:val="1"/>
+      <w:numFmt w:val="lowerRoman"/>
+      <w:lvlText w:val="%9."/>
+      <w:lvlJc w:val="right"/>
+      <w:pPr>
+        <w:ind w:left="7254" w:hanging="180"/>
+      </w:pPr>
+    </w:lvl>
+  </w:abstractNum>
+  <w:abstractNum w:abstractNumId="21" w15:restartNumberingAfterBreak="0">
     <w:nsid w:val="3CBF2E71"/>
     <w:multiLevelType w:val="multilevel"/>
     <w:tmpl w:val="27568836"/>
@@ -5859,7 +9848,7 @@
       <w:lvlText w:val="%1."/>
       <w:lvlJc w:val="left"/>
       <w:pPr>
-        <w:ind w:left="786" w:hanging="360"/>
+        <w:ind w:left="1919" w:hanging="360"/>
       </w:pPr>
       <w:rPr>
         <w:rFonts w:hint="default"/>
@@ -5970,7 +9959,156 @@
       </w:rPr>
     </w:lvl>
   </w:abstractNum>
-  <w:abstractNum w:abstractNumId="13" w15:restartNumberingAfterBreak="0">
+  <w:abstractNum w:abstractNumId="22" w15:restartNumberingAfterBreak="0">
+    <w:nsid w:val="3DB62AF3"/>
+    <w:multiLevelType w:val="multilevel"/>
+    <w:tmpl w:val="DC622CBC"/>
+    <w:lvl w:ilvl="0">
+      <w:start w:val="1"/>
+      <w:numFmt w:val="bullet"/>
+      <w:lvlText w:val=""/>
+      <w:lvlJc w:val="left"/>
+      <w:pPr>
+        <w:tabs>
+          <w:tab w:val="num" w:pos="720"/>
+        </w:tabs>
+        <w:ind w:left="720" w:hanging="360"/>
+      </w:pPr>
+      <w:rPr>
+        <w:rFonts w:ascii="Symbol" w:hAnsi="Symbol" w:hint="default"/>
+        <w:sz w:val="20"/>
+      </w:rPr>
+    </w:lvl>
+    <w:lvl w:ilvl="1" w:tentative="1">
+      <w:start w:val="1"/>
+      <w:numFmt w:val="bullet"/>
+      <w:lvlText w:val="o"/>
+      <w:lvlJc w:val="left"/>
+      <w:pPr>
+        <w:tabs>
+          <w:tab w:val="num" w:pos="1440"/>
+        </w:tabs>
+        <w:ind w:left="1440" w:hanging="360"/>
+      </w:pPr>
+      <w:rPr>
+        <w:rFonts w:ascii="Courier New" w:hAnsi="Courier New" w:hint="default"/>
+        <w:sz w:val="20"/>
+      </w:rPr>
+    </w:lvl>
+    <w:lvl w:ilvl="2" w:tentative="1">
+      <w:start w:val="1"/>
+      <w:numFmt w:val="bullet"/>
+      <w:lvlText w:val=""/>
+      <w:lvlJc w:val="left"/>
+      <w:pPr>
+        <w:tabs>
+          <w:tab w:val="num" w:pos="2160"/>
+        </w:tabs>
+        <w:ind w:left="2160" w:hanging="360"/>
+      </w:pPr>
+      <w:rPr>
+        <w:rFonts w:ascii="Wingdings" w:hAnsi="Wingdings" w:hint="default"/>
+        <w:sz w:val="20"/>
+      </w:rPr>
+    </w:lvl>
+    <w:lvl w:ilvl="3" w:tentative="1">
+      <w:start w:val="1"/>
+      <w:numFmt w:val="bullet"/>
+      <w:lvlText w:val=""/>
+      <w:lvlJc w:val="left"/>
+      <w:pPr>
+        <w:tabs>
+          <w:tab w:val="num" w:pos="2880"/>
+        </w:tabs>
+        <w:ind w:left="2880" w:hanging="360"/>
+      </w:pPr>
+      <w:rPr>
+        <w:rFonts w:ascii="Wingdings" w:hAnsi="Wingdings" w:hint="default"/>
+        <w:sz w:val="20"/>
+      </w:rPr>
+    </w:lvl>
+    <w:lvl w:ilvl="4" w:tentative="1">
+      <w:start w:val="1"/>
+      <w:numFmt w:val="bullet"/>
+      <w:lvlText w:val=""/>
+      <w:lvlJc w:val="left"/>
+      <w:pPr>
+        <w:tabs>
+          <w:tab w:val="num" w:pos="3600"/>
+        </w:tabs>
+        <w:ind w:left="3600" w:hanging="360"/>
+      </w:pPr>
+      <w:rPr>
+        <w:rFonts w:ascii="Wingdings" w:hAnsi="Wingdings" w:hint="default"/>
+        <w:sz w:val="20"/>
+      </w:rPr>
+    </w:lvl>
+    <w:lvl w:ilvl="5" w:tentative="1">
+      <w:start w:val="1"/>
+      <w:numFmt w:val="bullet"/>
+      <w:lvlText w:val=""/>
+      <w:lvlJc w:val="left"/>
+      <w:pPr>
+        <w:tabs>
+          <w:tab w:val="num" w:pos="4320"/>
+        </w:tabs>
+        <w:ind w:left="4320" w:hanging="360"/>
+      </w:pPr>
+      <w:rPr>
+        <w:rFonts w:ascii="Wingdings" w:hAnsi="Wingdings" w:hint="default"/>
+        <w:sz w:val="20"/>
+      </w:rPr>
+    </w:lvl>
+    <w:lvl w:ilvl="6" w:tentative="1">
+      <w:start w:val="1"/>
+      <w:numFmt w:val="bullet"/>
+      <w:lvlText w:val=""/>
+      <w:lvlJc w:val="left"/>
+      <w:pPr>
+        <w:tabs>
+          <w:tab w:val="num" w:pos="5040"/>
+        </w:tabs>
+        <w:ind w:left="5040" w:hanging="360"/>
+      </w:pPr>
+      <w:rPr>
+        <w:rFonts w:ascii="Wingdings" w:hAnsi="Wingdings" w:hint="default"/>
+        <w:sz w:val="20"/>
+      </w:rPr>
+    </w:lvl>
+    <w:lvl w:ilvl="7" w:tentative="1">
+      <w:start w:val="1"/>
+      <w:numFmt w:val="bullet"/>
+      <w:lvlText w:val=""/>
+      <w:lvlJc w:val="left"/>
+      <w:pPr>
+        <w:tabs>
+          <w:tab w:val="num" w:pos="5760"/>
+        </w:tabs>
+        <w:ind w:left="5760" w:hanging="360"/>
+      </w:pPr>
+      <w:rPr>
+        <w:rFonts w:ascii="Wingdings" w:hAnsi="Wingdings" w:hint="default"/>
+        <w:sz w:val="20"/>
+      </w:rPr>
+    </w:lvl>
+    <w:lvl w:ilvl="8" w:tentative="1">
+      <w:start w:val="1"/>
+      <w:numFmt w:val="bullet"/>
+      <w:lvlText w:val=""/>
+      <w:lvlJc w:val="left"/>
+      <w:pPr>
+        <w:tabs>
+          <w:tab w:val="num" w:pos="6480"/>
+        </w:tabs>
+        <w:ind w:left="6480" w:hanging="360"/>
+      </w:pPr>
+      <w:rPr>
+        <w:rFonts w:ascii="Wingdings" w:hAnsi="Wingdings" w:hint="default"/>
+        <w:sz w:val="20"/>
+      </w:rPr>
+    </w:lvl>
+  </w:abstractNum>
+  <w:abstractNum w:abstractNumId="23" w15:restartNumberingAfterBreak="0">
     <w:nsid w:val="40525B6F"/>
     <w:multiLevelType w:val="hybridMultilevel"/>
     <w:tmpl w:val="E974B322"/>
@@ -6182,7 +10320,156 @@
       </w:rPr>
     </w:lvl>
   </w:abstractNum>
-  <w:abstractNum w:abstractNumId="14" w15:restartNumberingAfterBreak="0">
+  <w:abstractNum w:abstractNumId="24" w15:restartNumberingAfterBreak="0">
+    <w:nsid w:val="40717BAA"/>
+    <w:multiLevelType w:val="multilevel"/>
+    <w:tmpl w:val="D65AD39A"/>
+    <w:lvl w:ilvl="0">
+      <w:start w:val="1"/>
+      <w:numFmt w:val="bullet"/>
+      <w:lvlText w:val=""/>
+      <w:lvlJc w:val="left"/>
+      <w:pPr>
+        <w:tabs>
+          <w:tab w:val="num" w:pos="720"/>
+        </w:tabs>
+        <w:ind w:left="720" w:hanging="360"/>
+      </w:pPr>
+      <w:rPr>
+        <w:rFonts w:ascii="Symbol" w:hAnsi="Symbol" w:hint="default"/>
+        <w:sz w:val="20"/>
+      </w:rPr>
+    </w:lvl>
+    <w:lvl w:ilvl="1" w:tentative="1">
+      <w:start w:val="1"/>
+      <w:numFmt w:val="bullet"/>
+      <w:lvlText w:val="o"/>
+      <w:lvlJc w:val="left"/>
+      <w:pPr>
+        <w:tabs>
+          <w:tab w:val="num" w:pos="1440"/>
+        </w:tabs>
+        <w:ind w:left="1440" w:hanging="360"/>
+      </w:pPr>
+      <w:rPr>
+        <w:rFonts w:ascii="Courier New" w:hAnsi="Courier New" w:hint="default"/>
+        <w:sz w:val="20"/>
+      </w:rPr>
+    </w:lvl>
+    <w:lvl w:ilvl="2" w:tentative="1">
+      <w:start w:val="1"/>
+      <w:numFmt w:val="bullet"/>
+      <w:lvlText w:val=""/>
+      <w:lvlJc w:val="left"/>
+      <w:pPr>
+        <w:tabs>
+          <w:tab w:val="num" w:pos="2160"/>
+        </w:tabs>
+        <w:ind w:left="2160" w:hanging="360"/>
+      </w:pPr>
+      <w:rPr>
+        <w:rFonts w:ascii="Wingdings" w:hAnsi="Wingdings" w:hint="default"/>
+        <w:sz w:val="20"/>
+      </w:rPr>
+    </w:lvl>
+    <w:lvl w:ilvl="3" w:tentative="1">
+      <w:start w:val="1"/>
+      <w:numFmt w:val="bullet"/>
+      <w:lvlText w:val=""/>
+      <w:lvlJc w:val="left"/>
+      <w:pPr>
+        <w:tabs>
+          <w:tab w:val="num" w:pos="2880"/>
+        </w:tabs>
+        <w:ind w:left="2880" w:hanging="360"/>
+      </w:pPr>
+      <w:rPr>
+        <w:rFonts w:ascii="Wingdings" w:hAnsi="Wingdings" w:hint="default"/>
+        <w:sz w:val="20"/>
+      </w:rPr>
+    </w:lvl>
+    <w:lvl w:ilvl="4" w:tentative="1">
+      <w:start w:val="1"/>
+      <w:numFmt w:val="bullet"/>
+      <w:lvlText w:val=""/>
+      <w:lvlJc w:val="left"/>
+      <w:pPr>
+        <w:tabs>
+          <w:tab w:val="num" w:pos="3600"/>
+        </w:tabs>
+        <w:ind w:left="3600" w:hanging="360"/>
+      </w:pPr>
+      <w:rPr>
+        <w:rFonts w:ascii="Wingdings" w:hAnsi="Wingdings" w:hint="default"/>
+        <w:sz w:val="20"/>
+      </w:rPr>
+    </w:lvl>
+    <w:lvl w:ilvl="5" w:tentative="1">
+      <w:start w:val="1"/>
+      <w:numFmt w:val="bullet"/>
+      <w:lvlText w:val=""/>
+      <w:lvlJc w:val="left"/>
+      <w:pPr>
+        <w:tabs>
+          <w:tab w:val="num" w:pos="4320"/>
+        </w:tabs>
+        <w:ind w:left="4320" w:hanging="360"/>
+      </w:pPr>
+      <w:rPr>
+        <w:rFonts w:ascii="Wingdings" w:hAnsi="Wingdings" w:hint="default"/>
+        <w:sz w:val="20"/>
+      </w:rPr>
+    </w:lvl>
+    <w:lvl w:ilvl="6" w:tentative="1">
+      <w:start w:val="1"/>
+      <w:numFmt w:val="bullet"/>
+      <w:lvlText w:val=""/>
+      <w:lvlJc w:val="left"/>
+      <w:pPr>
+        <w:tabs>
+          <w:tab w:val="num" w:pos="5040"/>
+        </w:tabs>
+        <w:ind w:left="5040" w:hanging="360"/>
+      </w:pPr>
+      <w:rPr>
+        <w:rFonts w:ascii="Wingdings" w:hAnsi="Wingdings" w:hint="default"/>
+        <w:sz w:val="20"/>
+      </w:rPr>
+    </w:lvl>
+    <w:lvl w:ilvl="7" w:tentative="1">
+      <w:start w:val="1"/>
+      <w:numFmt w:val="bullet"/>
+      <w:lvlText w:val=""/>
+      <w:lvlJc w:val="left"/>
+      <w:pPr>
+        <w:tabs>
+          <w:tab w:val="num" w:pos="5760"/>
+        </w:tabs>
+        <w:ind w:left="5760" w:hanging="360"/>
+      </w:pPr>
+      <w:rPr>
+        <w:rFonts w:ascii="Wingdings" w:hAnsi="Wingdings" w:hint="default"/>
+        <w:sz w:val="20"/>
+      </w:rPr>
+    </w:lvl>
+    <w:lvl w:ilvl="8" w:tentative="1">
+      <w:start w:val="1"/>
+      <w:numFmt w:val="bullet"/>
+      <w:lvlText w:val=""/>
+      <w:lvlJc w:val="left"/>
+      <w:pPr>
+        <w:tabs>
+          <w:tab w:val="num" w:pos="6480"/>
+        </w:tabs>
+        <w:ind w:left="6480" w:hanging="360"/>
+      </w:pPr>
+      <w:rPr>
+        <w:rFonts w:ascii="Wingdings" w:hAnsi="Wingdings" w:hint="default"/>
+        <w:sz w:val="20"/>
+      </w:rPr>
+    </w:lvl>
+  </w:abstractNum>
+  <w:abstractNum w:abstractNumId="25" w15:restartNumberingAfterBreak="0">
     <w:nsid w:val="47E019FE"/>
     <w:multiLevelType w:val="hybridMultilevel"/>
     <w:tmpl w:val="9A2E4C8E"/>
@@ -6268,7 +10555,7 @@
       </w:pPr>
     </w:lvl>
   </w:abstractNum>
-  <w:abstractNum w:abstractNumId="15" w15:restartNumberingAfterBreak="0">
+  <w:abstractNum w:abstractNumId="26" w15:restartNumberingAfterBreak="0">
     <w:nsid w:val="4FB358D4"/>
     <w:multiLevelType w:val="hybridMultilevel"/>
     <w:tmpl w:val="F8C2D950"/>
@@ -6354,7 +10641,603 @@
       </w:pPr>
     </w:lvl>
   </w:abstractNum>
-  <w:abstractNum w:abstractNumId="16" w15:restartNumberingAfterBreak="0">
+  <w:abstractNum w:abstractNumId="27" w15:restartNumberingAfterBreak="0">
+    <w:nsid w:val="54C0143A"/>
+    <w:multiLevelType w:val="multilevel"/>
+    <w:tmpl w:val="2FCC079C"/>
+    <w:lvl w:ilvl="0">
+      <w:start w:val="1"/>
+      <w:numFmt w:val="bullet"/>
+      <w:lvlText w:val=""/>
+      <w:lvlJc w:val="left"/>
+      <w:pPr>
+        <w:tabs>
+          <w:tab w:val="num" w:pos="720"/>
+        </w:tabs>
+        <w:ind w:left="720" w:hanging="360"/>
+      </w:pPr>
+      <w:rPr>
+        <w:rFonts w:ascii="Symbol" w:hAnsi="Symbol" w:hint="default"/>
+        <w:sz w:val="20"/>
+      </w:rPr>
+    </w:lvl>
+    <w:lvl w:ilvl="1" w:tentative="1">
+      <w:start w:val="1"/>
+      <w:numFmt w:val="bullet"/>
+      <w:lvlText w:val="o"/>
+      <w:lvlJc w:val="left"/>
+      <w:pPr>
+        <w:tabs>
+          <w:tab w:val="num" w:pos="1440"/>
+        </w:tabs>
+        <w:ind w:left="1440" w:hanging="360"/>
+      </w:pPr>
+      <w:rPr>
+        <w:rFonts w:ascii="Courier New" w:hAnsi="Courier New" w:hint="default"/>
+        <w:sz w:val="20"/>
+      </w:rPr>
+    </w:lvl>
+    <w:lvl w:ilvl="2" w:tentative="1">
+      <w:start w:val="1"/>
+      <w:numFmt w:val="bullet"/>
+      <w:lvlText w:val=""/>
+      <w:lvlJc w:val="left"/>
+      <w:pPr>
+        <w:tabs>
+          <w:tab w:val="num" w:pos="2160"/>
+        </w:tabs>
+        <w:ind w:left="2160" w:hanging="360"/>
+      </w:pPr>
+      <w:rPr>
+        <w:rFonts w:ascii="Wingdings" w:hAnsi="Wingdings" w:hint="default"/>
+        <w:sz w:val="20"/>
+      </w:rPr>
+    </w:lvl>
+    <w:lvl w:ilvl="3" w:tentative="1">
+      <w:start w:val="1"/>
+      <w:numFmt w:val="bullet"/>
+      <w:lvlText w:val=""/>
+      <w:lvlJc w:val="left"/>
+      <w:pPr>
+        <w:tabs>
+          <w:tab w:val="num" w:pos="2880"/>
+        </w:tabs>
+        <w:ind w:left="2880" w:hanging="360"/>
+      </w:pPr>
+      <w:rPr>
+        <w:rFonts w:ascii="Wingdings" w:hAnsi="Wingdings" w:hint="default"/>
+        <w:sz w:val="20"/>
+      </w:rPr>
+    </w:lvl>
+    <w:lvl w:ilvl="4" w:tentative="1">
+      <w:start w:val="1"/>
+      <w:numFmt w:val="bullet"/>
+      <w:lvlText w:val=""/>
+      <w:lvlJc w:val="left"/>
+      <w:pPr>
+        <w:tabs>
+          <w:tab w:val="num" w:pos="3600"/>
+        </w:tabs>
+        <w:ind w:left="3600" w:hanging="360"/>
+      </w:pPr>
+      <w:rPr>
+        <w:rFonts w:ascii="Wingdings" w:hAnsi="Wingdings" w:hint="default"/>
+        <w:sz w:val="20"/>
+      </w:rPr>
+    </w:lvl>
+    <w:lvl w:ilvl="5" w:tentative="1">
+      <w:start w:val="1"/>
+      <w:numFmt w:val="bullet"/>
+      <w:lvlText w:val=""/>
+      <w:lvlJc w:val="left"/>
+      <w:pPr>
+        <w:tabs>
+          <w:tab w:val="num" w:pos="4320"/>
+        </w:tabs>
+        <w:ind w:left="4320" w:hanging="360"/>
+      </w:pPr>
+      <w:rPr>
+        <w:rFonts w:ascii="Wingdings" w:hAnsi="Wingdings" w:hint="default"/>
+        <w:sz w:val="20"/>
+      </w:rPr>
+    </w:lvl>
+    <w:lvl w:ilvl="6" w:tentative="1">
+      <w:start w:val="1"/>
+      <w:numFmt w:val="bullet"/>
+      <w:lvlText w:val=""/>
+      <w:lvlJc w:val="left"/>
+      <w:pPr>
+        <w:tabs>
+          <w:tab w:val="num" w:pos="5040"/>
+        </w:tabs>
+        <w:ind w:left="5040" w:hanging="360"/>
+      </w:pPr>
+      <w:rPr>
+        <w:rFonts w:ascii="Wingdings" w:hAnsi="Wingdings" w:hint="default"/>
+        <w:sz w:val="20"/>
+      </w:rPr>
+    </w:lvl>
+    <w:lvl w:ilvl="7" w:tentative="1">
+      <w:start w:val="1"/>
+      <w:numFmt w:val="bullet"/>
+      <w:lvlText w:val=""/>
+      <w:lvlJc w:val="left"/>
+      <w:pPr>
+        <w:tabs>
+          <w:tab w:val="num" w:pos="5760"/>
+        </w:tabs>
+        <w:ind w:left="5760" w:hanging="360"/>
+      </w:pPr>
+      <w:rPr>
+        <w:rFonts w:ascii="Wingdings" w:hAnsi="Wingdings" w:hint="default"/>
+        <w:sz w:val="20"/>
+      </w:rPr>
+    </w:lvl>
+    <w:lvl w:ilvl="8" w:tentative="1">
+      <w:start w:val="1"/>
+      <w:numFmt w:val="bullet"/>
+      <w:lvlText w:val=""/>
+      <w:lvlJc w:val="left"/>
+      <w:pPr>
+        <w:tabs>
+          <w:tab w:val="num" w:pos="6480"/>
+        </w:tabs>
+        <w:ind w:left="6480" w:hanging="360"/>
+      </w:pPr>
+      <w:rPr>
+        <w:rFonts w:ascii="Wingdings" w:hAnsi="Wingdings" w:hint="default"/>
+        <w:sz w:val="20"/>
+      </w:rPr>
+    </w:lvl>
+  </w:abstractNum>
+  <w:abstractNum w:abstractNumId="28" w15:restartNumberingAfterBreak="0">
+    <w:nsid w:val="5503201F"/>
+    <w:multiLevelType w:val="multilevel"/>
+    <w:tmpl w:val="DAE8B3E2"/>
+    <w:lvl w:ilvl="0">
+      <w:start w:val="1"/>
+      <w:numFmt w:val="bullet"/>
+      <w:lvlText w:val=""/>
+      <w:lvlJc w:val="left"/>
+      <w:pPr>
+        <w:tabs>
+          <w:tab w:val="num" w:pos="720"/>
+        </w:tabs>
+        <w:ind w:left="720" w:hanging="360"/>
+      </w:pPr>
+      <w:rPr>
+        <w:rFonts w:ascii="Symbol" w:hAnsi="Symbol" w:hint="default"/>
+        <w:sz w:val="20"/>
+      </w:rPr>
+    </w:lvl>
+    <w:lvl w:ilvl="1" w:tentative="1">
+      <w:start w:val="1"/>
+      <w:numFmt w:val="bullet"/>
+      <w:lvlText w:val="o"/>
+      <w:lvlJc w:val="left"/>
+      <w:pPr>
+        <w:tabs>
+          <w:tab w:val="num" w:pos="1440"/>
+        </w:tabs>
+        <w:ind w:left="1440" w:hanging="360"/>
+      </w:pPr>
+      <w:rPr>
+        <w:rFonts w:ascii="Courier New" w:hAnsi="Courier New" w:hint="default"/>
+        <w:sz w:val="20"/>
+      </w:rPr>
+    </w:lvl>
+    <w:lvl w:ilvl="2" w:tentative="1">
+      <w:start w:val="1"/>
+      <w:numFmt w:val="bullet"/>
+      <w:lvlText w:val=""/>
+      <w:lvlJc w:val="left"/>
+      <w:pPr>
+        <w:tabs>
+          <w:tab w:val="num" w:pos="2160"/>
+        </w:tabs>
+        <w:ind w:left="2160" w:hanging="360"/>
+      </w:pPr>
+      <w:rPr>
+        <w:rFonts w:ascii="Wingdings" w:hAnsi="Wingdings" w:hint="default"/>
+        <w:sz w:val="20"/>
+      </w:rPr>
+    </w:lvl>
+    <w:lvl w:ilvl="3" w:tentative="1">
+      <w:start w:val="1"/>
+      <w:numFmt w:val="bullet"/>
+      <w:lvlText w:val=""/>
+      <w:lvlJc w:val="left"/>
+      <w:pPr>
+        <w:tabs>
+          <w:tab w:val="num" w:pos="2880"/>
+        </w:tabs>
+        <w:ind w:left="2880" w:hanging="360"/>
+      </w:pPr>
+      <w:rPr>
+        <w:rFonts w:ascii="Wingdings" w:hAnsi="Wingdings" w:hint="default"/>
+        <w:sz w:val="20"/>
+      </w:rPr>
+    </w:lvl>
+    <w:lvl w:ilvl="4" w:tentative="1">
+      <w:start w:val="1"/>
+      <w:numFmt w:val="bullet"/>
+      <w:lvlText w:val=""/>
+      <w:lvlJc w:val="left"/>
+      <w:pPr>
+        <w:tabs>
+          <w:tab w:val="num" w:pos="3600"/>
+        </w:tabs>
+        <w:ind w:left="3600" w:hanging="360"/>
+      </w:pPr>
+      <w:rPr>
+        <w:rFonts w:ascii="Wingdings" w:hAnsi="Wingdings" w:hint="default"/>
+        <w:sz w:val="20"/>
+      </w:rPr>
+    </w:lvl>
+    <w:lvl w:ilvl="5" w:tentative="1">
+      <w:start w:val="1"/>
+      <w:numFmt w:val="bullet"/>
+      <w:lvlText w:val=""/>
+      <w:lvlJc w:val="left"/>
+      <w:pPr>
+        <w:tabs>
+          <w:tab w:val="num" w:pos="4320"/>
+        </w:tabs>
+        <w:ind w:left="4320" w:hanging="360"/>
+      </w:pPr>
+      <w:rPr>
+        <w:rFonts w:ascii="Wingdings" w:hAnsi="Wingdings" w:hint="default"/>
+        <w:sz w:val="20"/>
+      </w:rPr>
+    </w:lvl>
+    <w:lvl w:ilvl="6" w:tentative="1">
+      <w:start w:val="1"/>
+      <w:numFmt w:val="bullet"/>
+      <w:lvlText w:val=""/>
+      <w:lvlJc w:val="left"/>
+      <w:pPr>
+        <w:tabs>
+          <w:tab w:val="num" w:pos="5040"/>
+        </w:tabs>
+        <w:ind w:left="5040" w:hanging="360"/>
+      </w:pPr>
+      <w:rPr>
+        <w:rFonts w:ascii="Wingdings" w:hAnsi="Wingdings" w:hint="default"/>
+        <w:sz w:val="20"/>
+      </w:rPr>
+    </w:lvl>
+    <w:lvl w:ilvl="7" w:tentative="1">
+      <w:start w:val="1"/>
+      <w:numFmt w:val="bullet"/>
+      <w:lvlText w:val=""/>
+      <w:lvlJc w:val="left"/>
+      <w:pPr>
+        <w:tabs>
+          <w:tab w:val="num" w:pos="5760"/>
+        </w:tabs>
+        <w:ind w:left="5760" w:hanging="360"/>
+      </w:pPr>
+      <w:rPr>
+        <w:rFonts w:ascii="Wingdings" w:hAnsi="Wingdings" w:hint="default"/>
+        <w:sz w:val="20"/>
+      </w:rPr>
+    </w:lvl>
+    <w:lvl w:ilvl="8" w:tentative="1">
+      <w:start w:val="1"/>
+      <w:numFmt w:val="bullet"/>
+      <w:lvlText w:val=""/>
+      <w:lvlJc w:val="left"/>
+      <w:pPr>
+        <w:tabs>
+          <w:tab w:val="num" w:pos="6480"/>
+        </w:tabs>
+        <w:ind w:left="6480" w:hanging="360"/>
+      </w:pPr>
+      <w:rPr>
+        <w:rFonts w:ascii="Wingdings" w:hAnsi="Wingdings" w:hint="default"/>
+        <w:sz w:val="20"/>
+      </w:rPr>
+    </w:lvl>
+  </w:abstractNum>
+  <w:abstractNum w:abstractNumId="29" w15:restartNumberingAfterBreak="0">
+    <w:nsid w:val="585278AA"/>
+    <w:multiLevelType w:val="multilevel"/>
+    <w:tmpl w:val="C4FC7ECE"/>
+    <w:lvl w:ilvl="0">
+      <w:start w:val="1"/>
+      <w:numFmt w:val="bullet"/>
+      <w:lvlText w:val=""/>
+      <w:lvlJc w:val="left"/>
+      <w:pPr>
+        <w:tabs>
+          <w:tab w:val="num" w:pos="720"/>
+        </w:tabs>
+        <w:ind w:left="720" w:hanging="360"/>
+      </w:pPr>
+      <w:rPr>
+        <w:rFonts w:ascii="Symbol" w:hAnsi="Symbol" w:hint="default"/>
+        <w:sz w:val="20"/>
+      </w:rPr>
+    </w:lvl>
+    <w:lvl w:ilvl="1" w:tentative="1">
+      <w:start w:val="1"/>
+      <w:numFmt w:val="bullet"/>
+      <w:lvlText w:val="o"/>
+      <w:lvlJc w:val="left"/>
+      <w:pPr>
+        <w:tabs>
+          <w:tab w:val="num" w:pos="1440"/>
+        </w:tabs>
+        <w:ind w:left="1440" w:hanging="360"/>
+      </w:pPr>
+      <w:rPr>
+        <w:rFonts w:ascii="Courier New" w:hAnsi="Courier New" w:hint="default"/>
+        <w:sz w:val="20"/>
+      </w:rPr>
+    </w:lvl>
+    <w:lvl w:ilvl="2" w:tentative="1">
+      <w:start w:val="1"/>
+      <w:numFmt w:val="bullet"/>
+      <w:lvlText w:val=""/>
+      <w:lvlJc w:val="left"/>
+      <w:pPr>
+        <w:tabs>
+          <w:tab w:val="num" w:pos="2160"/>
+        </w:tabs>
+        <w:ind w:left="2160" w:hanging="360"/>
+      </w:pPr>
+      <w:rPr>
+        <w:rFonts w:ascii="Wingdings" w:hAnsi="Wingdings" w:hint="default"/>
+        <w:sz w:val="20"/>
+      </w:rPr>
+    </w:lvl>
+    <w:lvl w:ilvl="3" w:tentative="1">
+      <w:start w:val="1"/>
+      <w:numFmt w:val="bullet"/>
+      <w:lvlText w:val=""/>
+      <w:lvlJc w:val="left"/>
+      <w:pPr>
+        <w:tabs>
+          <w:tab w:val="num" w:pos="2880"/>
+        </w:tabs>
+        <w:ind w:left="2880" w:hanging="360"/>
+      </w:pPr>
+      <w:rPr>
+        <w:rFonts w:ascii="Wingdings" w:hAnsi="Wingdings" w:hint="default"/>
+        <w:sz w:val="20"/>
+      </w:rPr>
+    </w:lvl>
+    <w:lvl w:ilvl="4" w:tentative="1">
+      <w:start w:val="1"/>
+      <w:numFmt w:val="bullet"/>
+      <w:lvlText w:val=""/>
+      <w:lvlJc w:val="left"/>
+      <w:pPr>
+        <w:tabs>
+          <w:tab w:val="num" w:pos="3600"/>
+        </w:tabs>
+        <w:ind w:left="3600" w:hanging="360"/>
+      </w:pPr>
+      <w:rPr>
+        <w:rFonts w:ascii="Wingdings" w:hAnsi="Wingdings" w:hint="default"/>
+        <w:sz w:val="20"/>
+      </w:rPr>
+    </w:lvl>
+    <w:lvl w:ilvl="5" w:tentative="1">
+      <w:start w:val="1"/>
+      <w:numFmt w:val="bullet"/>
+      <w:lvlText w:val=""/>
+      <w:lvlJc w:val="left"/>
+      <w:pPr>
+        <w:tabs>
+          <w:tab w:val="num" w:pos="4320"/>
+        </w:tabs>
+        <w:ind w:left="4320" w:hanging="360"/>
+      </w:pPr>
+      <w:rPr>
+        <w:rFonts w:ascii="Wingdings" w:hAnsi="Wingdings" w:hint="default"/>
+        <w:sz w:val="20"/>
+      </w:rPr>
+    </w:lvl>
+    <w:lvl w:ilvl="6" w:tentative="1">
+      <w:start w:val="1"/>
+      <w:numFmt w:val="bullet"/>
+      <w:lvlText w:val=""/>
+      <w:lvlJc w:val="left"/>
+      <w:pPr>
+        <w:tabs>
+          <w:tab w:val="num" w:pos="5040"/>
+        </w:tabs>
+        <w:ind w:left="5040" w:hanging="360"/>
+      </w:pPr>
+      <w:rPr>
+        <w:rFonts w:ascii="Wingdings" w:hAnsi="Wingdings" w:hint="default"/>
+        <w:sz w:val="20"/>
+      </w:rPr>
+    </w:lvl>
+    <w:lvl w:ilvl="7" w:tentative="1">
+      <w:start w:val="1"/>
+      <w:numFmt w:val="bullet"/>
+      <w:lvlText w:val=""/>
+      <w:lvlJc w:val="left"/>
+      <w:pPr>
+        <w:tabs>
+          <w:tab w:val="num" w:pos="5760"/>
+        </w:tabs>
+        <w:ind w:left="5760" w:hanging="360"/>
+      </w:pPr>
+      <w:rPr>
+        <w:rFonts w:ascii="Wingdings" w:hAnsi="Wingdings" w:hint="default"/>
+        <w:sz w:val="20"/>
+      </w:rPr>
+    </w:lvl>
+    <w:lvl w:ilvl="8" w:tentative="1">
+      <w:start w:val="1"/>
+      <w:numFmt w:val="bullet"/>
+      <w:lvlText w:val=""/>
+      <w:lvlJc w:val="left"/>
+      <w:pPr>
+        <w:tabs>
+          <w:tab w:val="num" w:pos="6480"/>
+        </w:tabs>
+        <w:ind w:left="6480" w:hanging="360"/>
+      </w:pPr>
+      <w:rPr>
+        <w:rFonts w:ascii="Wingdings" w:hAnsi="Wingdings" w:hint="default"/>
+        <w:sz w:val="20"/>
+      </w:rPr>
+    </w:lvl>
+  </w:abstractNum>
+  <w:abstractNum w:abstractNumId="30" w15:restartNumberingAfterBreak="0">
+    <w:nsid w:val="5A640505"/>
+    <w:multiLevelType w:val="multilevel"/>
+    <w:tmpl w:val="A6741D84"/>
+    <w:lvl w:ilvl="0">
+      <w:start w:val="1"/>
+      <w:numFmt w:val="bullet"/>
+      <w:lvlText w:val=""/>
+      <w:lvlJc w:val="left"/>
+      <w:pPr>
+        <w:tabs>
+          <w:tab w:val="num" w:pos="720"/>
+        </w:tabs>
+        <w:ind w:left="720" w:hanging="360"/>
+      </w:pPr>
+      <w:rPr>
+        <w:rFonts w:ascii="Symbol" w:hAnsi="Symbol" w:hint="default"/>
+        <w:sz w:val="20"/>
+      </w:rPr>
+    </w:lvl>
+    <w:lvl w:ilvl="1" w:tentative="1">
+      <w:start w:val="1"/>
+      <w:numFmt w:val="bullet"/>
+      <w:lvlText w:val="o"/>
+      <w:lvlJc w:val="left"/>
+      <w:pPr>
+        <w:tabs>
+          <w:tab w:val="num" w:pos="1440"/>
+        </w:tabs>
+        <w:ind w:left="1440" w:hanging="360"/>
+      </w:pPr>
+      <w:rPr>
+        <w:rFonts w:ascii="Courier New" w:hAnsi="Courier New" w:hint="default"/>
+        <w:sz w:val="20"/>
+      </w:rPr>
+    </w:lvl>
+    <w:lvl w:ilvl="2" w:tentative="1">
+      <w:start w:val="1"/>
+      <w:numFmt w:val="bullet"/>
+      <w:lvlText w:val=""/>
+      <w:lvlJc w:val="left"/>
+      <w:pPr>
+        <w:tabs>
+          <w:tab w:val="num" w:pos="2160"/>
+        </w:tabs>
+        <w:ind w:left="2160" w:hanging="360"/>
+      </w:pPr>
+      <w:rPr>
+        <w:rFonts w:ascii="Wingdings" w:hAnsi="Wingdings" w:hint="default"/>
+        <w:sz w:val="20"/>
+      </w:rPr>
+    </w:lvl>
+    <w:lvl w:ilvl="3" w:tentative="1">
+      <w:start w:val="1"/>
+      <w:numFmt w:val="bullet"/>
+      <w:lvlText w:val=""/>
+      <w:lvlJc w:val="left"/>
+      <w:pPr>
+        <w:tabs>
+          <w:tab w:val="num" w:pos="2880"/>
+        </w:tabs>
+        <w:ind w:left="2880" w:hanging="360"/>
+      </w:pPr>
+      <w:rPr>
+        <w:rFonts w:ascii="Wingdings" w:hAnsi="Wingdings" w:hint="default"/>
+        <w:sz w:val="20"/>
+      </w:rPr>
+    </w:lvl>
+    <w:lvl w:ilvl="4" w:tentative="1">
+      <w:start w:val="1"/>
+      <w:numFmt w:val="bullet"/>
+      <w:lvlText w:val=""/>
+      <w:lvlJc w:val="left"/>
+      <w:pPr>
+        <w:tabs>
+          <w:tab w:val="num" w:pos="3600"/>
+        </w:tabs>
+        <w:ind w:left="3600" w:hanging="360"/>
+      </w:pPr>
+      <w:rPr>
+        <w:rFonts w:ascii="Wingdings" w:hAnsi="Wingdings" w:hint="default"/>
+        <w:sz w:val="20"/>
+      </w:rPr>
+    </w:lvl>
+    <w:lvl w:ilvl="5" w:tentative="1">
+      <w:start w:val="1"/>
+      <w:numFmt w:val="bullet"/>
+      <w:lvlText w:val=""/>
+      <w:lvlJc w:val="left"/>
+      <w:pPr>
+        <w:tabs>
+          <w:tab w:val="num" w:pos="4320"/>
+        </w:tabs>
+        <w:ind w:left="4320" w:hanging="360"/>
+      </w:pPr>
+      <w:rPr>
+        <w:rFonts w:ascii="Wingdings" w:hAnsi="Wingdings" w:hint="default"/>
+        <w:sz w:val="20"/>
+      </w:rPr>
+    </w:lvl>
+    <w:lvl w:ilvl="6" w:tentative="1">
+      <w:start w:val="1"/>
+      <w:numFmt w:val="bullet"/>
+      <w:lvlText w:val=""/>
+      <w:lvlJc w:val="left"/>
+      <w:pPr>
+        <w:tabs>
+          <w:tab w:val="num" w:pos="5040"/>
+        </w:tabs>
+        <w:ind w:left="5040" w:hanging="360"/>
+      </w:pPr>
+      <w:rPr>
+        <w:rFonts w:ascii="Wingdings" w:hAnsi="Wingdings" w:hint="default"/>
+        <w:sz w:val="20"/>
+      </w:rPr>
+    </w:lvl>
+    <w:lvl w:ilvl="7" w:tentative="1">
+      <w:start w:val="1"/>
+      <w:numFmt w:val="bullet"/>
+      <w:lvlText w:val=""/>
+      <w:lvlJc w:val="left"/>
+      <w:pPr>
+        <w:tabs>
+          <w:tab w:val="num" w:pos="5760"/>
+        </w:tabs>
+        <w:ind w:left="5760" w:hanging="360"/>
+      </w:pPr>
+      <w:rPr>
+        <w:rFonts w:ascii="Wingdings" w:hAnsi="Wingdings" w:hint="default"/>
+        <w:sz w:val="20"/>
+      </w:rPr>
+    </w:lvl>
+    <w:lvl w:ilvl="8" w:tentative="1">
+      <w:start w:val="1"/>
+      <w:numFmt w:val="bullet"/>
+      <w:lvlText w:val=""/>
+      <w:lvlJc w:val="left"/>
+      <w:pPr>
+        <w:tabs>
+          <w:tab w:val="num" w:pos="6480"/>
+        </w:tabs>
+        <w:ind w:left="6480" w:hanging="360"/>
+      </w:pPr>
+      <w:rPr>
+        <w:rFonts w:ascii="Wingdings" w:hAnsi="Wingdings" w:hint="default"/>
+        <w:sz w:val="20"/>
+      </w:rPr>
+    </w:lvl>
+  </w:abstractNum>
+  <w:abstractNum w:abstractNumId="31" w15:restartNumberingAfterBreak="0">
     <w:nsid w:val="5B080082"/>
     <w:multiLevelType w:val="multilevel"/>
     <w:tmpl w:val="CB724C08"/>
@@ -6480,7 +11363,156 @@
       </w:rPr>
     </w:lvl>
   </w:abstractNum>
-  <w:abstractNum w:abstractNumId="17" w15:restartNumberingAfterBreak="0">
+  <w:abstractNum w:abstractNumId="32" w15:restartNumberingAfterBreak="0">
+    <w:nsid w:val="5DE67DF0"/>
+    <w:multiLevelType w:val="multilevel"/>
+    <w:tmpl w:val="6E82E1FE"/>
+    <w:lvl w:ilvl="0">
+      <w:start w:val="1"/>
+      <w:numFmt w:val="bullet"/>
+      <w:lvlText w:val=""/>
+      <w:lvlJc w:val="left"/>
+      <w:pPr>
+        <w:tabs>
+          <w:tab w:val="num" w:pos="720"/>
+        </w:tabs>
+        <w:ind w:left="720" w:hanging="360"/>
+      </w:pPr>
+      <w:rPr>
+        <w:rFonts w:ascii="Symbol" w:hAnsi="Symbol" w:hint="default"/>
+        <w:sz w:val="20"/>
+      </w:rPr>
+    </w:lvl>
+    <w:lvl w:ilvl="1" w:tentative="1">
+      <w:start w:val="1"/>
+      <w:numFmt w:val="bullet"/>
+      <w:lvlText w:val="o"/>
+      <w:lvlJc w:val="left"/>
+      <w:pPr>
+        <w:tabs>
+          <w:tab w:val="num" w:pos="1440"/>
+        </w:tabs>
+        <w:ind w:left="1440" w:hanging="360"/>
+      </w:pPr>
+      <w:rPr>
+        <w:rFonts w:ascii="Courier New" w:hAnsi="Courier New" w:hint="default"/>
+        <w:sz w:val="20"/>
+      </w:rPr>
+    </w:lvl>
+    <w:lvl w:ilvl="2" w:tentative="1">
+      <w:start w:val="1"/>
+      <w:numFmt w:val="bullet"/>
+      <w:lvlText w:val=""/>
+      <w:lvlJc w:val="left"/>
+      <w:pPr>
+        <w:tabs>
+          <w:tab w:val="num" w:pos="2160"/>
+        </w:tabs>
+        <w:ind w:left="2160" w:hanging="360"/>
+      </w:pPr>
+      <w:rPr>
+        <w:rFonts w:ascii="Wingdings" w:hAnsi="Wingdings" w:hint="default"/>
+        <w:sz w:val="20"/>
+      </w:rPr>
+    </w:lvl>
+    <w:lvl w:ilvl="3" w:tentative="1">
+      <w:start w:val="1"/>
+      <w:numFmt w:val="bullet"/>
+      <w:lvlText w:val=""/>
+      <w:lvlJc w:val="left"/>
+      <w:pPr>
+        <w:tabs>
+          <w:tab w:val="num" w:pos="2880"/>
+        </w:tabs>
+        <w:ind w:left="2880" w:hanging="360"/>
+      </w:pPr>
+      <w:rPr>
+        <w:rFonts w:ascii="Wingdings" w:hAnsi="Wingdings" w:hint="default"/>
+        <w:sz w:val="20"/>
+      </w:rPr>
+    </w:lvl>
+    <w:lvl w:ilvl="4" w:tentative="1">
+      <w:start w:val="1"/>
+      <w:numFmt w:val="bullet"/>
+      <w:lvlText w:val=""/>
+      <w:lvlJc w:val="left"/>
+      <w:pPr>
+        <w:tabs>
+          <w:tab w:val="num" w:pos="3600"/>
+        </w:tabs>
+        <w:ind w:left="3600" w:hanging="360"/>
+      </w:pPr>
+      <w:rPr>
+        <w:rFonts w:ascii="Wingdings" w:hAnsi="Wingdings" w:hint="default"/>
+        <w:sz w:val="20"/>
+      </w:rPr>
+    </w:lvl>
+    <w:lvl w:ilvl="5" w:tentative="1">
+      <w:start w:val="1"/>
+      <w:numFmt w:val="bullet"/>
+      <w:lvlText w:val=""/>
+      <w:lvlJc w:val="left"/>
+      <w:pPr>
+        <w:tabs>
+          <w:tab w:val="num" w:pos="4320"/>
+        </w:tabs>
+        <w:ind w:left="4320" w:hanging="360"/>
+      </w:pPr>
+      <w:rPr>
+        <w:rFonts w:ascii="Wingdings" w:hAnsi="Wingdings" w:hint="default"/>
+        <w:sz w:val="20"/>
+      </w:rPr>
+    </w:lvl>
+    <w:lvl w:ilvl="6" w:tentative="1">
+      <w:start w:val="1"/>
+      <w:numFmt w:val="bullet"/>
+      <w:lvlText w:val=""/>
+      <w:lvlJc w:val="left"/>
+      <w:pPr>
+        <w:tabs>
+          <w:tab w:val="num" w:pos="5040"/>
+        </w:tabs>
+        <w:ind w:left="5040" w:hanging="360"/>
+      </w:pPr>
+      <w:rPr>
+        <w:rFonts w:ascii="Wingdings" w:hAnsi="Wingdings" w:hint="default"/>
+        <w:sz w:val="20"/>
+      </w:rPr>
+    </w:lvl>
+    <w:lvl w:ilvl="7" w:tentative="1">
+      <w:start w:val="1"/>
+      <w:numFmt w:val="bullet"/>
+      <w:lvlText w:val=""/>
+      <w:lvlJc w:val="left"/>
+      <w:pPr>
+        <w:tabs>
+          <w:tab w:val="num" w:pos="5760"/>
+        </w:tabs>
+        <w:ind w:left="5760" w:hanging="360"/>
+      </w:pPr>
+      <w:rPr>
+        <w:rFonts w:ascii="Wingdings" w:hAnsi="Wingdings" w:hint="default"/>
+        <w:sz w:val="20"/>
+      </w:rPr>
+    </w:lvl>
+    <w:lvl w:ilvl="8" w:tentative="1">
+      <w:start w:val="1"/>
+      <w:numFmt w:val="bullet"/>
+      <w:lvlText w:val=""/>
+      <w:lvlJc w:val="left"/>
+      <w:pPr>
+        <w:tabs>
+          <w:tab w:val="num" w:pos="6480"/>
+        </w:tabs>
+        <w:ind w:left="6480" w:hanging="360"/>
+      </w:pPr>
+      <w:rPr>
+        <w:rFonts w:ascii="Wingdings" w:hAnsi="Wingdings" w:hint="default"/>
+        <w:sz w:val="20"/>
+      </w:rPr>
+    </w:lvl>
+  </w:abstractNum>
+  <w:abstractNum w:abstractNumId="33" w15:restartNumberingAfterBreak="0">
     <w:nsid w:val="5E82648B"/>
     <w:multiLevelType w:val="hybridMultilevel"/>
     <w:tmpl w:val="FC0CE860"/>
@@ -6692,7 +11724,133 @@
       </w:rPr>
     </w:lvl>
   </w:abstractNum>
-  <w:abstractNum w:abstractNumId="18" w15:restartNumberingAfterBreak="0">
+  <w:abstractNum w:abstractNumId="34" w15:restartNumberingAfterBreak="0">
+    <w:nsid w:val="5F174660"/>
+    <w:multiLevelType w:val="multilevel"/>
+    <w:tmpl w:val="CB724C08"/>
+    <w:lvl w:ilvl="0">
+      <w:start w:val="1"/>
+      <w:numFmt w:val="decimal"/>
+      <w:lvlText w:val="%1."/>
+      <w:lvlJc w:val="left"/>
+      <w:pPr>
+        <w:ind w:left="720" w:hanging="360"/>
+      </w:pPr>
+    </w:lvl>
+    <w:lvl w:ilvl="1">
+      <w:start w:val="2"/>
+      <w:numFmt w:val="decimal"/>
+      <w:isLgl/>
+      <w:lvlText w:val="%1.%2"/>
+      <w:lvlJc w:val="left"/>
+      <w:pPr>
+        <w:ind w:left="780" w:hanging="420"/>
+      </w:pPr>
+      <w:rPr>
+        <w:rFonts w:hint="default"/>
+        <w:b/>
+      </w:rPr>
+    </w:lvl>
+    <w:lvl w:ilvl="2">
+      <w:start w:val="1"/>
+      <w:numFmt w:val="decimal"/>
+      <w:isLgl/>
+      <w:lvlText w:val="%1.%2.%3"/>
+      <w:lvlJc w:val="left"/>
+      <w:pPr>
+        <w:ind w:left="1080" w:hanging="720"/>
+      </w:pPr>
+      <w:rPr>
+        <w:rFonts w:hint="default"/>
+        <w:b/>
+      </w:rPr>
+    </w:lvl>
+    <w:lvl w:ilvl="3">
+      <w:start w:val="1"/>
+      <w:numFmt w:val="decimal"/>
+      <w:isLgl/>
+      <w:lvlText w:val="%1.%2.%3.%4"/>
+      <w:lvlJc w:val="left"/>
+      <w:pPr>
+        <w:ind w:left="1440" w:hanging="1080"/>
+      </w:pPr>
+      <w:rPr>
+        <w:rFonts w:hint="default"/>
+        <w:b/>
+      </w:rPr>
+    </w:lvl>
+    <w:lvl w:ilvl="4">
+      <w:start w:val="1"/>
+      <w:numFmt w:val="decimal"/>
+      <w:isLgl/>
+      <w:lvlText w:val="%1.%2.%3.%4.%5"/>
+      <w:lvlJc w:val="left"/>
+      <w:pPr>
+        <w:ind w:left="1440" w:hanging="1080"/>
+      </w:pPr>
+      <w:rPr>
+        <w:rFonts w:hint="default"/>
+        <w:b/>
+      </w:rPr>
+    </w:lvl>
+    <w:lvl w:ilvl="5">
+      <w:start w:val="1"/>
+      <w:numFmt w:val="decimal"/>
+      <w:isLgl/>
+      <w:lvlText w:val="%1.%2.%3.%4.%5.%6"/>
+      <w:lvlJc w:val="left"/>
+      <w:pPr>
+        <w:ind w:left="1800" w:hanging="1440"/>
+      </w:pPr>
+      <w:rPr>
+        <w:rFonts w:hint="default"/>
+        <w:b/>
+      </w:rPr>
+    </w:lvl>
+    <w:lvl w:ilvl="6">
+      <w:start w:val="1"/>
+      <w:numFmt w:val="decimal"/>
+      <w:isLgl/>
+      <w:lvlText w:val="%1.%2.%3.%4.%5.%6.%7"/>
+      <w:lvlJc w:val="left"/>
+      <w:pPr>
+        <w:ind w:left="1800" w:hanging="1440"/>
+      </w:pPr>
+      <w:rPr>
+        <w:rFonts w:hint="default"/>
+        <w:b/>
+      </w:rPr>
+    </w:lvl>
+    <w:lvl w:ilvl="7">
+      <w:start w:val="1"/>
+      <w:numFmt w:val="decimal"/>
+      <w:isLgl/>
+      <w:lvlText w:val="%1.%2.%3.%4.%5.%6.%7.%8"/>
+      <w:lvlJc w:val="left"/>
+      <w:pPr>
+        <w:ind w:left="2160" w:hanging="1800"/>
+      </w:pPr>
+      <w:rPr>
+        <w:rFonts w:hint="default"/>
+        <w:b/>
+      </w:rPr>
+    </w:lvl>
+    <w:lvl w:ilvl="8">
+      <w:start w:val="1"/>
+      <w:numFmt w:val="decimal"/>
+      <w:isLgl/>
+      <w:lvlText w:val="%1.%2.%3.%4.%5.%6.%7.%8.%9"/>
+      <w:lvlJc w:val="left"/>
+      <w:pPr>
+        <w:ind w:left="2520" w:hanging="2160"/>
+      </w:pPr>
+      <w:rPr>
+        <w:rFonts w:hint="default"/>
+        <w:b/>
+      </w:rPr>
+    </w:lvl>
+  </w:abstractNum>
+  <w:abstractNum w:abstractNumId="35" w15:restartNumberingAfterBreak="0">
     <w:nsid w:val="6000231F"/>
     <w:multiLevelType w:val="hybridMultilevel"/>
     <w:tmpl w:val="3B6896CA"/>
@@ -6781,7 +11939,873 @@
       </w:pPr>
     </w:lvl>
   </w:abstractNum>
-  <w:abstractNum w:abstractNumId="19" w15:restartNumberingAfterBreak="0">
+  <w:abstractNum w:abstractNumId="36" w15:restartNumberingAfterBreak="0">
+    <w:nsid w:val="602D7428"/>
+    <w:multiLevelType w:val="multilevel"/>
+    <w:tmpl w:val="E1F2973A"/>
+    <w:lvl w:ilvl="0">
+      <w:start w:val="1"/>
+      <w:numFmt w:val="bullet"/>
+      <w:lvlText w:val=""/>
+      <w:lvlJc w:val="left"/>
+      <w:pPr>
+        <w:tabs>
+          <w:tab w:val="num" w:pos="720"/>
+        </w:tabs>
+        <w:ind w:left="720" w:hanging="360"/>
+      </w:pPr>
+      <w:rPr>
+        <w:rFonts w:ascii="Symbol" w:hAnsi="Symbol" w:hint="default"/>
+        <w:sz w:val="20"/>
+      </w:rPr>
+    </w:lvl>
+    <w:lvl w:ilvl="1" w:tentative="1">
+      <w:start w:val="1"/>
+      <w:numFmt w:val="bullet"/>
+      <w:lvlText w:val="o"/>
+      <w:lvlJc w:val="left"/>
+      <w:pPr>
+        <w:tabs>
+          <w:tab w:val="num" w:pos="1440"/>
+        </w:tabs>
+        <w:ind w:left="1440" w:hanging="360"/>
+      </w:pPr>
+      <w:rPr>
+        <w:rFonts w:ascii="Courier New" w:hAnsi="Courier New" w:hint="default"/>
+        <w:sz w:val="20"/>
+      </w:rPr>
+    </w:lvl>
+    <w:lvl w:ilvl="2" w:tentative="1">
+      <w:start w:val="1"/>
+      <w:numFmt w:val="bullet"/>
+      <w:lvlText w:val=""/>
+      <w:lvlJc w:val="left"/>
+      <w:pPr>
+        <w:tabs>
+          <w:tab w:val="num" w:pos="2160"/>
+        </w:tabs>
+        <w:ind w:left="2160" w:hanging="360"/>
+      </w:pPr>
+      <w:rPr>
+        <w:rFonts w:ascii="Wingdings" w:hAnsi="Wingdings" w:hint="default"/>
+        <w:sz w:val="20"/>
+      </w:rPr>
+    </w:lvl>
+    <w:lvl w:ilvl="3" w:tentative="1">
+      <w:start w:val="1"/>
+      <w:numFmt w:val="bullet"/>
+      <w:lvlText w:val=""/>
+      <w:lvlJc w:val="left"/>
+      <w:pPr>
+        <w:tabs>
+          <w:tab w:val="num" w:pos="2880"/>
+        </w:tabs>
+        <w:ind w:left="2880" w:hanging="360"/>
+      </w:pPr>
+      <w:rPr>
+        <w:rFonts w:ascii="Wingdings" w:hAnsi="Wingdings" w:hint="default"/>
+        <w:sz w:val="20"/>
+      </w:rPr>
+    </w:lvl>
+    <w:lvl w:ilvl="4" w:tentative="1">
+      <w:start w:val="1"/>
+      <w:numFmt w:val="bullet"/>
+      <w:lvlText w:val=""/>
+      <w:lvlJc w:val="left"/>
+      <w:pPr>
+        <w:tabs>
+          <w:tab w:val="num" w:pos="3600"/>
+        </w:tabs>
+        <w:ind w:left="3600" w:hanging="360"/>
+      </w:pPr>
+      <w:rPr>
+        <w:rFonts w:ascii="Wingdings" w:hAnsi="Wingdings" w:hint="default"/>
+        <w:sz w:val="20"/>
+      </w:rPr>
+    </w:lvl>
+    <w:lvl w:ilvl="5" w:tentative="1">
+      <w:start w:val="1"/>
+      <w:numFmt w:val="bullet"/>
+      <w:lvlText w:val=""/>
+      <w:lvlJc w:val="left"/>
+      <w:pPr>
+        <w:tabs>
+          <w:tab w:val="num" w:pos="4320"/>
+        </w:tabs>
+        <w:ind w:left="4320" w:hanging="360"/>
+      </w:pPr>
+      <w:rPr>
+        <w:rFonts w:ascii="Wingdings" w:hAnsi="Wingdings" w:hint="default"/>
+        <w:sz w:val="20"/>
+      </w:rPr>
+    </w:lvl>
+    <w:lvl w:ilvl="6" w:tentative="1">
+      <w:start w:val="1"/>
+      <w:numFmt w:val="bullet"/>
+      <w:lvlText w:val=""/>
+      <w:lvlJc w:val="left"/>
+      <w:pPr>
+        <w:tabs>
+          <w:tab w:val="num" w:pos="5040"/>
+        </w:tabs>
+        <w:ind w:left="5040" w:hanging="360"/>
+      </w:pPr>
+      <w:rPr>
+        <w:rFonts w:ascii="Wingdings" w:hAnsi="Wingdings" w:hint="default"/>
+        <w:sz w:val="20"/>
+      </w:rPr>
+    </w:lvl>
+    <w:lvl w:ilvl="7" w:tentative="1">
+      <w:start w:val="1"/>
+      <w:numFmt w:val="bullet"/>
+      <w:lvlText w:val=""/>
+      <w:lvlJc w:val="left"/>
+      <w:pPr>
+        <w:tabs>
+          <w:tab w:val="num" w:pos="5760"/>
+        </w:tabs>
+        <w:ind w:left="5760" w:hanging="360"/>
+      </w:pPr>
+      <w:rPr>
+        <w:rFonts w:ascii="Wingdings" w:hAnsi="Wingdings" w:hint="default"/>
+        <w:sz w:val="20"/>
+      </w:rPr>
+    </w:lvl>
+    <w:lvl w:ilvl="8" w:tentative="1">
+      <w:start w:val="1"/>
+      <w:numFmt w:val="bullet"/>
+      <w:lvlText w:val=""/>
+      <w:lvlJc w:val="left"/>
+      <w:pPr>
+        <w:tabs>
+          <w:tab w:val="num" w:pos="6480"/>
+        </w:tabs>
+        <w:ind w:left="6480" w:hanging="360"/>
+      </w:pPr>
+      <w:rPr>
+        <w:rFonts w:ascii="Wingdings" w:hAnsi="Wingdings" w:hint="default"/>
+        <w:sz w:val="20"/>
+      </w:rPr>
+    </w:lvl>
+  </w:abstractNum>
+  <w:abstractNum w:abstractNumId="37" w15:restartNumberingAfterBreak="0">
+    <w:nsid w:val="62454E1C"/>
+    <w:multiLevelType w:val="multilevel"/>
+    <w:tmpl w:val="971CA98E"/>
+    <w:lvl w:ilvl="0">
+      <w:start w:val="1"/>
+      <w:numFmt w:val="bullet"/>
+      <w:lvlText w:val=""/>
+      <w:lvlJc w:val="left"/>
+      <w:pPr>
+        <w:tabs>
+          <w:tab w:val="num" w:pos="720"/>
+        </w:tabs>
+        <w:ind w:left="720" w:hanging="360"/>
+      </w:pPr>
+      <w:rPr>
+        <w:rFonts w:ascii="Symbol" w:hAnsi="Symbol" w:hint="default"/>
+        <w:sz w:val="20"/>
+      </w:rPr>
+    </w:lvl>
+    <w:lvl w:ilvl="1" w:tentative="1">
+      <w:start w:val="1"/>
+      <w:numFmt w:val="bullet"/>
+      <w:lvlText w:val="o"/>
+      <w:lvlJc w:val="left"/>
+      <w:pPr>
+        <w:tabs>
+          <w:tab w:val="num" w:pos="1440"/>
+        </w:tabs>
+        <w:ind w:left="1440" w:hanging="360"/>
+      </w:pPr>
+      <w:rPr>
+        <w:rFonts w:ascii="Courier New" w:hAnsi="Courier New" w:hint="default"/>
+        <w:sz w:val="20"/>
+      </w:rPr>
+    </w:lvl>
+    <w:lvl w:ilvl="2" w:tentative="1">
+      <w:start w:val="1"/>
+      <w:numFmt w:val="bullet"/>
+      <w:lvlText w:val=""/>
+      <w:lvlJc w:val="left"/>
+      <w:pPr>
+        <w:tabs>
+          <w:tab w:val="num" w:pos="2160"/>
+        </w:tabs>
+        <w:ind w:left="2160" w:hanging="360"/>
+      </w:pPr>
+      <w:rPr>
+        <w:rFonts w:ascii="Wingdings" w:hAnsi="Wingdings" w:hint="default"/>
+        <w:sz w:val="20"/>
+      </w:rPr>
+    </w:lvl>
+    <w:lvl w:ilvl="3" w:tentative="1">
+      <w:start w:val="1"/>
+      <w:numFmt w:val="bullet"/>
+      <w:lvlText w:val=""/>
+      <w:lvlJc w:val="left"/>
+      <w:pPr>
+        <w:tabs>
+          <w:tab w:val="num" w:pos="2880"/>
+        </w:tabs>
+        <w:ind w:left="2880" w:hanging="360"/>
+      </w:pPr>
+      <w:rPr>
+        <w:rFonts w:ascii="Wingdings" w:hAnsi="Wingdings" w:hint="default"/>
+        <w:sz w:val="20"/>
+      </w:rPr>
+    </w:lvl>
+    <w:lvl w:ilvl="4" w:tentative="1">
+      <w:start w:val="1"/>
+      <w:numFmt w:val="bullet"/>
+      <w:lvlText w:val=""/>
+      <w:lvlJc w:val="left"/>
+      <w:pPr>
+        <w:tabs>
+          <w:tab w:val="num" w:pos="3600"/>
+        </w:tabs>
+        <w:ind w:left="3600" w:hanging="360"/>
+      </w:pPr>
+      <w:rPr>
+        <w:rFonts w:ascii="Wingdings" w:hAnsi="Wingdings" w:hint="default"/>
+        <w:sz w:val="20"/>
+      </w:rPr>
+    </w:lvl>
+    <w:lvl w:ilvl="5" w:tentative="1">
+      <w:start w:val="1"/>
+      <w:numFmt w:val="bullet"/>
+      <w:lvlText w:val=""/>
+      <w:lvlJc w:val="left"/>
+      <w:pPr>
+        <w:tabs>
+          <w:tab w:val="num" w:pos="4320"/>
+        </w:tabs>
+        <w:ind w:left="4320" w:hanging="360"/>
+      </w:pPr>
+      <w:rPr>
+        <w:rFonts w:ascii="Wingdings" w:hAnsi="Wingdings" w:hint="default"/>
+        <w:sz w:val="20"/>
+      </w:rPr>
+    </w:lvl>
+    <w:lvl w:ilvl="6" w:tentative="1">
+      <w:start w:val="1"/>
+      <w:numFmt w:val="bullet"/>
+      <w:lvlText w:val=""/>
+      <w:lvlJc w:val="left"/>
+      <w:pPr>
+        <w:tabs>
+          <w:tab w:val="num" w:pos="5040"/>
+        </w:tabs>
+        <w:ind w:left="5040" w:hanging="360"/>
+      </w:pPr>
+      <w:rPr>
+        <w:rFonts w:ascii="Wingdings" w:hAnsi="Wingdings" w:hint="default"/>
+        <w:sz w:val="20"/>
+      </w:rPr>
+    </w:lvl>
+    <w:lvl w:ilvl="7" w:tentative="1">
+      <w:start w:val="1"/>
+      <w:numFmt w:val="bullet"/>
+      <w:lvlText w:val=""/>
+      <w:lvlJc w:val="left"/>
+      <w:pPr>
+        <w:tabs>
+          <w:tab w:val="num" w:pos="5760"/>
+        </w:tabs>
+        <w:ind w:left="5760" w:hanging="360"/>
+      </w:pPr>
+      <w:rPr>
+        <w:rFonts w:ascii="Wingdings" w:hAnsi="Wingdings" w:hint="default"/>
+        <w:sz w:val="20"/>
+      </w:rPr>
+    </w:lvl>
+    <w:lvl w:ilvl="8" w:tentative="1">
+      <w:start w:val="1"/>
+      <w:numFmt w:val="bullet"/>
+      <w:lvlText w:val=""/>
+      <w:lvlJc w:val="left"/>
+      <w:pPr>
+        <w:tabs>
+          <w:tab w:val="num" w:pos="6480"/>
+        </w:tabs>
+        <w:ind w:left="6480" w:hanging="360"/>
+      </w:pPr>
+      <w:rPr>
+        <w:rFonts w:ascii="Wingdings" w:hAnsi="Wingdings" w:hint="default"/>
+        <w:sz w:val="20"/>
+      </w:rPr>
+    </w:lvl>
+  </w:abstractNum>
+  <w:abstractNum w:abstractNumId="38" w15:restartNumberingAfterBreak="0">
+    <w:nsid w:val="633838D0"/>
+    <w:multiLevelType w:val="multilevel"/>
+    <w:tmpl w:val="75F819D0"/>
+    <w:lvl w:ilvl="0">
+      <w:start w:val="1"/>
+      <w:numFmt w:val="bullet"/>
+      <w:lvlText w:val=""/>
+      <w:lvlJc w:val="left"/>
+      <w:pPr>
+        <w:tabs>
+          <w:tab w:val="num" w:pos="720"/>
+        </w:tabs>
+        <w:ind w:left="720" w:hanging="360"/>
+      </w:pPr>
+      <w:rPr>
+        <w:rFonts w:ascii="Symbol" w:hAnsi="Symbol" w:hint="default"/>
+        <w:sz w:val="20"/>
+      </w:rPr>
+    </w:lvl>
+    <w:lvl w:ilvl="1" w:tentative="1">
+      <w:start w:val="1"/>
+      <w:numFmt w:val="bullet"/>
+      <w:lvlText w:val="o"/>
+      <w:lvlJc w:val="left"/>
+      <w:pPr>
+        <w:tabs>
+          <w:tab w:val="num" w:pos="1440"/>
+        </w:tabs>
+        <w:ind w:left="1440" w:hanging="360"/>
+      </w:pPr>
+      <w:rPr>
+        <w:rFonts w:ascii="Courier New" w:hAnsi="Courier New" w:hint="default"/>
+        <w:sz w:val="20"/>
+      </w:rPr>
+    </w:lvl>
+    <w:lvl w:ilvl="2" w:tentative="1">
+      <w:start w:val="1"/>
+      <w:numFmt w:val="bullet"/>
+      <w:lvlText w:val=""/>
+      <w:lvlJc w:val="left"/>
+      <w:pPr>
+        <w:tabs>
+          <w:tab w:val="num" w:pos="2160"/>
+        </w:tabs>
+        <w:ind w:left="2160" w:hanging="360"/>
+      </w:pPr>
+      <w:rPr>
+        <w:rFonts w:ascii="Wingdings" w:hAnsi="Wingdings" w:hint="default"/>
+        <w:sz w:val="20"/>
+      </w:rPr>
+    </w:lvl>
+    <w:lvl w:ilvl="3" w:tentative="1">
+      <w:start w:val="1"/>
+      <w:numFmt w:val="bullet"/>
+      <w:lvlText w:val=""/>
+      <w:lvlJc w:val="left"/>
+      <w:pPr>
+        <w:tabs>
+          <w:tab w:val="num" w:pos="2880"/>
+        </w:tabs>
+        <w:ind w:left="2880" w:hanging="360"/>
+      </w:pPr>
+      <w:rPr>
+        <w:rFonts w:ascii="Wingdings" w:hAnsi="Wingdings" w:hint="default"/>
+        <w:sz w:val="20"/>
+      </w:rPr>
+    </w:lvl>
+    <w:lvl w:ilvl="4" w:tentative="1">
+      <w:start w:val="1"/>
+      <w:numFmt w:val="bullet"/>
+      <w:lvlText w:val=""/>
+      <w:lvlJc w:val="left"/>
+      <w:pPr>
+        <w:tabs>
+          <w:tab w:val="num" w:pos="3600"/>
+        </w:tabs>
+        <w:ind w:left="3600" w:hanging="360"/>
+      </w:pPr>
+      <w:rPr>
+        <w:rFonts w:ascii="Wingdings" w:hAnsi="Wingdings" w:hint="default"/>
+        <w:sz w:val="20"/>
+      </w:rPr>
+    </w:lvl>
+    <w:lvl w:ilvl="5" w:tentative="1">
+      <w:start w:val="1"/>
+      <w:numFmt w:val="bullet"/>
+      <w:lvlText w:val=""/>
+      <w:lvlJc w:val="left"/>
+      <w:pPr>
+        <w:tabs>
+          <w:tab w:val="num" w:pos="4320"/>
+        </w:tabs>
+        <w:ind w:left="4320" w:hanging="360"/>
+      </w:pPr>
+      <w:rPr>
+        <w:rFonts w:ascii="Wingdings" w:hAnsi="Wingdings" w:hint="default"/>
+        <w:sz w:val="20"/>
+      </w:rPr>
+    </w:lvl>
+    <w:lvl w:ilvl="6" w:tentative="1">
+      <w:start w:val="1"/>
+      <w:numFmt w:val="bullet"/>
+      <w:lvlText w:val=""/>
+      <w:lvlJc w:val="left"/>
+      <w:pPr>
+        <w:tabs>
+          <w:tab w:val="num" w:pos="5040"/>
+        </w:tabs>
+        <w:ind w:left="5040" w:hanging="360"/>
+      </w:pPr>
+      <w:rPr>
+        <w:rFonts w:ascii="Wingdings" w:hAnsi="Wingdings" w:hint="default"/>
+        <w:sz w:val="20"/>
+      </w:rPr>
+    </w:lvl>
+    <w:lvl w:ilvl="7" w:tentative="1">
+      <w:start w:val="1"/>
+      <w:numFmt w:val="bullet"/>
+      <w:lvlText w:val=""/>
+      <w:lvlJc w:val="left"/>
+      <w:pPr>
+        <w:tabs>
+          <w:tab w:val="num" w:pos="5760"/>
+        </w:tabs>
+        <w:ind w:left="5760" w:hanging="360"/>
+      </w:pPr>
+      <w:rPr>
+        <w:rFonts w:ascii="Wingdings" w:hAnsi="Wingdings" w:hint="default"/>
+        <w:sz w:val="20"/>
+      </w:rPr>
+    </w:lvl>
+    <w:lvl w:ilvl="8" w:tentative="1">
+      <w:start w:val="1"/>
+      <w:numFmt w:val="bullet"/>
+      <w:lvlText w:val=""/>
+      <w:lvlJc w:val="left"/>
+      <w:pPr>
+        <w:tabs>
+          <w:tab w:val="num" w:pos="6480"/>
+        </w:tabs>
+        <w:ind w:left="6480" w:hanging="360"/>
+      </w:pPr>
+      <w:rPr>
+        <w:rFonts w:ascii="Wingdings" w:hAnsi="Wingdings" w:hint="default"/>
+        <w:sz w:val="20"/>
+      </w:rPr>
+    </w:lvl>
+  </w:abstractNum>
+  <w:abstractNum w:abstractNumId="39" w15:restartNumberingAfterBreak="0">
+    <w:nsid w:val="63F74445"/>
+    <w:multiLevelType w:val="multilevel"/>
+    <w:tmpl w:val="8F30C388"/>
+    <w:lvl w:ilvl="0">
+      <w:start w:val="8"/>
+      <w:numFmt w:val="decimal"/>
+      <w:lvlText w:val="%1."/>
+      <w:lvlJc w:val="left"/>
+      <w:pPr>
+        <w:ind w:left="1919" w:hanging="360"/>
+      </w:pPr>
+      <w:rPr>
+        <w:rFonts w:hint="default"/>
+      </w:rPr>
+    </w:lvl>
+    <w:lvl w:ilvl="1">
+      <w:start w:val="1"/>
+      <w:numFmt w:val="decimal"/>
+      <w:isLgl/>
+      <w:lvlText w:val="%1.%2"/>
+      <w:lvlJc w:val="left"/>
+      <w:pPr>
+        <w:ind w:left="1979" w:hanging="420"/>
+      </w:pPr>
+      <w:rPr>
+        <w:rFonts w:hint="default"/>
+      </w:rPr>
+    </w:lvl>
+    <w:lvl w:ilvl="2">
+      <w:start w:val="1"/>
+      <w:numFmt w:val="decimal"/>
+      <w:isLgl/>
+      <w:lvlText w:val="%1.%2.%3"/>
+      <w:lvlJc w:val="left"/>
+      <w:pPr>
+        <w:ind w:left="2279" w:hanging="720"/>
+      </w:pPr>
+      <w:rPr>
+        <w:rFonts w:hint="default"/>
+      </w:rPr>
+    </w:lvl>
+    <w:lvl w:ilvl="3">
+      <w:start w:val="1"/>
+      <w:numFmt w:val="decimal"/>
+      <w:isLgl/>
+      <w:lvlText w:val="%1.%2.%3.%4"/>
+      <w:lvlJc w:val="left"/>
+      <w:pPr>
+        <w:ind w:left="2639" w:hanging="1080"/>
+      </w:pPr>
+      <w:rPr>
+        <w:rFonts w:hint="default"/>
+      </w:rPr>
+    </w:lvl>
+    <w:lvl w:ilvl="4">
+      <w:start w:val="1"/>
+      <w:numFmt w:val="decimal"/>
+      <w:isLgl/>
+      <w:lvlText w:val="%1.%2.%3.%4.%5"/>
+      <w:lvlJc w:val="left"/>
+      <w:pPr>
+        <w:ind w:left="2639" w:hanging="1080"/>
+      </w:pPr>
+      <w:rPr>
+        <w:rFonts w:hint="default"/>
+      </w:rPr>
+    </w:lvl>
+    <w:lvl w:ilvl="5">
+      <w:start w:val="1"/>
+      <w:numFmt w:val="decimal"/>
+      <w:isLgl/>
+      <w:lvlText w:val="%1.%2.%3.%4.%5.%6"/>
+      <w:lvlJc w:val="left"/>
+      <w:pPr>
+        <w:ind w:left="2999" w:hanging="1440"/>
+      </w:pPr>
+      <w:rPr>
+        <w:rFonts w:hint="default"/>
+      </w:rPr>
+    </w:lvl>
+    <w:lvl w:ilvl="6">
+      <w:start w:val="1"/>
+      <w:numFmt w:val="decimal"/>
+      <w:isLgl/>
+      <w:lvlText w:val="%1.%2.%3.%4.%5.%6.%7"/>
+      <w:lvlJc w:val="left"/>
+      <w:pPr>
+        <w:ind w:left="2999" w:hanging="1440"/>
+      </w:pPr>
+      <w:rPr>
+        <w:rFonts w:hint="default"/>
+      </w:rPr>
+    </w:lvl>
+    <w:lvl w:ilvl="7">
+      <w:start w:val="1"/>
+      <w:numFmt w:val="decimal"/>
+      <w:isLgl/>
+      <w:lvlText w:val="%1.%2.%3.%4.%5.%6.%7.%8"/>
+      <w:lvlJc w:val="left"/>
+      <w:pPr>
+        <w:ind w:left="3359" w:hanging="1800"/>
+      </w:pPr>
+      <w:rPr>
+        <w:rFonts w:hint="default"/>
+      </w:rPr>
+    </w:lvl>
+    <w:lvl w:ilvl="8">
+      <w:start w:val="1"/>
+      <w:numFmt w:val="decimal"/>
+      <w:isLgl/>
+      <w:lvlText w:val="%1.%2.%3.%4.%5.%6.%7.%8.%9"/>
+      <w:lvlJc w:val="left"/>
+      <w:pPr>
+        <w:ind w:left="3719" w:hanging="2160"/>
+      </w:pPr>
+      <w:rPr>
+        <w:rFonts w:hint="default"/>
+      </w:rPr>
+    </w:lvl>
+  </w:abstractNum>
+  <w:abstractNum w:abstractNumId="40" w15:restartNumberingAfterBreak="0">
+    <w:nsid w:val="647C3802"/>
+    <w:multiLevelType w:val="multilevel"/>
+    <w:tmpl w:val="D6EA835E"/>
+    <w:lvl w:ilvl="0">
+      <w:start w:val="1"/>
+      <w:numFmt w:val="bullet"/>
+      <w:lvlText w:val=""/>
+      <w:lvlJc w:val="left"/>
+      <w:pPr>
+        <w:tabs>
+          <w:tab w:val="num" w:pos="720"/>
+        </w:tabs>
+        <w:ind w:left="720" w:hanging="360"/>
+      </w:pPr>
+      <w:rPr>
+        <w:rFonts w:ascii="Symbol" w:hAnsi="Symbol" w:hint="default"/>
+        <w:sz w:val="20"/>
+      </w:rPr>
+    </w:lvl>
+    <w:lvl w:ilvl="1" w:tentative="1">
+      <w:start w:val="1"/>
+      <w:numFmt w:val="bullet"/>
+      <w:lvlText w:val="o"/>
+      <w:lvlJc w:val="left"/>
+      <w:pPr>
+        <w:tabs>
+          <w:tab w:val="num" w:pos="1440"/>
+        </w:tabs>
+        <w:ind w:left="1440" w:hanging="360"/>
+      </w:pPr>
+      <w:rPr>
+        <w:rFonts w:ascii="Courier New" w:hAnsi="Courier New" w:hint="default"/>
+        <w:sz w:val="20"/>
+      </w:rPr>
+    </w:lvl>
+    <w:lvl w:ilvl="2" w:tentative="1">
+      <w:start w:val="1"/>
+      <w:numFmt w:val="bullet"/>
+      <w:lvlText w:val=""/>
+      <w:lvlJc w:val="left"/>
+      <w:pPr>
+        <w:tabs>
+          <w:tab w:val="num" w:pos="2160"/>
+        </w:tabs>
+        <w:ind w:left="2160" w:hanging="360"/>
+      </w:pPr>
+      <w:rPr>
+        <w:rFonts w:ascii="Wingdings" w:hAnsi="Wingdings" w:hint="default"/>
+        <w:sz w:val="20"/>
+      </w:rPr>
+    </w:lvl>
+    <w:lvl w:ilvl="3" w:tentative="1">
+      <w:start w:val="1"/>
+      <w:numFmt w:val="bullet"/>
+      <w:lvlText w:val=""/>
+      <w:lvlJc w:val="left"/>
+      <w:pPr>
+        <w:tabs>
+          <w:tab w:val="num" w:pos="2880"/>
+        </w:tabs>
+        <w:ind w:left="2880" w:hanging="360"/>
+      </w:pPr>
+      <w:rPr>
+        <w:rFonts w:ascii="Wingdings" w:hAnsi="Wingdings" w:hint="default"/>
+        <w:sz w:val="20"/>
+      </w:rPr>
+    </w:lvl>
+    <w:lvl w:ilvl="4" w:tentative="1">
+      <w:start w:val="1"/>
+      <w:numFmt w:val="bullet"/>
+      <w:lvlText w:val=""/>
+      <w:lvlJc w:val="left"/>
+      <w:pPr>
+        <w:tabs>
+          <w:tab w:val="num" w:pos="3600"/>
+        </w:tabs>
+        <w:ind w:left="3600" w:hanging="360"/>
+      </w:pPr>
+      <w:rPr>
+        <w:rFonts w:ascii="Wingdings" w:hAnsi="Wingdings" w:hint="default"/>
+        <w:sz w:val="20"/>
+      </w:rPr>
+    </w:lvl>
+    <w:lvl w:ilvl="5" w:tentative="1">
+      <w:start w:val="1"/>
+      <w:numFmt w:val="bullet"/>
+      <w:lvlText w:val=""/>
+      <w:lvlJc w:val="left"/>
+      <w:pPr>
+        <w:tabs>
+          <w:tab w:val="num" w:pos="4320"/>
+        </w:tabs>
+        <w:ind w:left="4320" w:hanging="360"/>
+      </w:pPr>
+      <w:rPr>
+        <w:rFonts w:ascii="Wingdings" w:hAnsi="Wingdings" w:hint="default"/>
+        <w:sz w:val="20"/>
+      </w:rPr>
+    </w:lvl>
+    <w:lvl w:ilvl="6" w:tentative="1">
+      <w:start w:val="1"/>
+      <w:numFmt w:val="bullet"/>
+      <w:lvlText w:val=""/>
+      <w:lvlJc w:val="left"/>
+      <w:pPr>
+        <w:tabs>
+          <w:tab w:val="num" w:pos="5040"/>
+        </w:tabs>
+        <w:ind w:left="5040" w:hanging="360"/>
+      </w:pPr>
+      <w:rPr>
+        <w:rFonts w:ascii="Wingdings" w:hAnsi="Wingdings" w:hint="default"/>
+        <w:sz w:val="20"/>
+      </w:rPr>
+    </w:lvl>
+    <w:lvl w:ilvl="7" w:tentative="1">
+      <w:start w:val="1"/>
+      <w:numFmt w:val="bullet"/>
+      <w:lvlText w:val=""/>
+      <w:lvlJc w:val="left"/>
+      <w:pPr>
+        <w:tabs>
+          <w:tab w:val="num" w:pos="5760"/>
+        </w:tabs>
+        <w:ind w:left="5760" w:hanging="360"/>
+      </w:pPr>
+      <w:rPr>
+        <w:rFonts w:ascii="Wingdings" w:hAnsi="Wingdings" w:hint="default"/>
+        <w:sz w:val="20"/>
+      </w:rPr>
+    </w:lvl>
+    <w:lvl w:ilvl="8" w:tentative="1">
+      <w:start w:val="1"/>
+      <w:numFmt w:val="bullet"/>
+      <w:lvlText w:val=""/>
+      <w:lvlJc w:val="left"/>
+      <w:pPr>
+        <w:tabs>
+          <w:tab w:val="num" w:pos="6480"/>
+        </w:tabs>
+        <w:ind w:left="6480" w:hanging="360"/>
+      </w:pPr>
+      <w:rPr>
+        <w:rFonts w:ascii="Wingdings" w:hAnsi="Wingdings" w:hint="default"/>
+        <w:sz w:val="20"/>
+      </w:rPr>
+    </w:lvl>
+  </w:abstractNum>
+  <w:abstractNum w:abstractNumId="41" w15:restartNumberingAfterBreak="0">
+    <w:nsid w:val="68C35516"/>
+    <w:multiLevelType w:val="multilevel"/>
+    <w:tmpl w:val="0B50541A"/>
+    <w:lvl w:ilvl="0">
+      <w:start w:val="1"/>
+      <w:numFmt w:val="bullet"/>
+      <w:lvlText w:val=""/>
+      <w:lvlJc w:val="left"/>
+      <w:pPr>
+        <w:tabs>
+          <w:tab w:val="num" w:pos="720"/>
+        </w:tabs>
+        <w:ind w:left="720" w:hanging="360"/>
+      </w:pPr>
+      <w:rPr>
+        <w:rFonts w:ascii="Symbol" w:hAnsi="Symbol" w:hint="default"/>
+        <w:sz w:val="20"/>
+      </w:rPr>
+    </w:lvl>
+    <w:lvl w:ilvl="1" w:tentative="1">
+      <w:start w:val="1"/>
+      <w:numFmt w:val="bullet"/>
+      <w:lvlText w:val="o"/>
+      <w:lvlJc w:val="left"/>
+      <w:pPr>
+        <w:tabs>
+          <w:tab w:val="num" w:pos="1440"/>
+        </w:tabs>
+        <w:ind w:left="1440" w:hanging="360"/>
+      </w:pPr>
+      <w:rPr>
+        <w:rFonts w:ascii="Courier New" w:hAnsi="Courier New" w:hint="default"/>
+        <w:sz w:val="20"/>
+      </w:rPr>
+    </w:lvl>
+    <w:lvl w:ilvl="2" w:tentative="1">
+      <w:start w:val="1"/>
+      <w:numFmt w:val="bullet"/>
+      <w:lvlText w:val=""/>
+      <w:lvlJc w:val="left"/>
+      <w:pPr>
+        <w:tabs>
+          <w:tab w:val="num" w:pos="2160"/>
+        </w:tabs>
+        <w:ind w:left="2160" w:hanging="360"/>
+      </w:pPr>
+      <w:rPr>
+        <w:rFonts w:ascii="Wingdings" w:hAnsi="Wingdings" w:hint="default"/>
+        <w:sz w:val="20"/>
+      </w:rPr>
+    </w:lvl>
+    <w:lvl w:ilvl="3" w:tentative="1">
+      <w:start w:val="1"/>
+      <w:numFmt w:val="bullet"/>
+      <w:lvlText w:val=""/>
+      <w:lvlJc w:val="left"/>
+      <w:pPr>
+        <w:tabs>
+          <w:tab w:val="num" w:pos="2880"/>
+        </w:tabs>
+        <w:ind w:left="2880" w:hanging="360"/>
+      </w:pPr>
+      <w:rPr>
+        <w:rFonts w:ascii="Wingdings" w:hAnsi="Wingdings" w:hint="default"/>
+        <w:sz w:val="20"/>
+      </w:rPr>
+    </w:lvl>
+    <w:lvl w:ilvl="4" w:tentative="1">
+      <w:start w:val="1"/>
+      <w:numFmt w:val="bullet"/>
+      <w:lvlText w:val=""/>
+      <w:lvlJc w:val="left"/>
+      <w:pPr>
+        <w:tabs>
+          <w:tab w:val="num" w:pos="3600"/>
+        </w:tabs>
+        <w:ind w:left="3600" w:hanging="360"/>
+      </w:pPr>
+      <w:rPr>
+        <w:rFonts w:ascii="Wingdings" w:hAnsi="Wingdings" w:hint="default"/>
+        <w:sz w:val="20"/>
+      </w:rPr>
+    </w:lvl>
+    <w:lvl w:ilvl="5" w:tentative="1">
+      <w:start w:val="1"/>
+      <w:numFmt w:val="bullet"/>
+      <w:lvlText w:val=""/>
+      <w:lvlJc w:val="left"/>
+      <w:pPr>
+        <w:tabs>
+          <w:tab w:val="num" w:pos="4320"/>
+        </w:tabs>
+        <w:ind w:left="4320" w:hanging="360"/>
+      </w:pPr>
+      <w:rPr>
+        <w:rFonts w:ascii="Wingdings" w:hAnsi="Wingdings" w:hint="default"/>
+        <w:sz w:val="20"/>
+      </w:rPr>
+    </w:lvl>
+    <w:lvl w:ilvl="6" w:tentative="1">
+      <w:start w:val="1"/>
+      <w:numFmt w:val="bullet"/>
+      <w:lvlText w:val=""/>
+      <w:lvlJc w:val="left"/>
+      <w:pPr>
+        <w:tabs>
+          <w:tab w:val="num" w:pos="5040"/>
+        </w:tabs>
+        <w:ind w:left="5040" w:hanging="360"/>
+      </w:pPr>
+      <w:rPr>
+        <w:rFonts w:ascii="Wingdings" w:hAnsi="Wingdings" w:hint="default"/>
+        <w:sz w:val="20"/>
+      </w:rPr>
+    </w:lvl>
+    <w:lvl w:ilvl="7" w:tentative="1">
+      <w:start w:val="1"/>
+      <w:numFmt w:val="bullet"/>
+      <w:lvlText w:val=""/>
+      <w:lvlJc w:val="left"/>
+      <w:pPr>
+        <w:tabs>
+          <w:tab w:val="num" w:pos="5760"/>
+        </w:tabs>
+        <w:ind w:left="5760" w:hanging="360"/>
+      </w:pPr>
+      <w:rPr>
+        <w:rFonts w:ascii="Wingdings" w:hAnsi="Wingdings" w:hint="default"/>
+        <w:sz w:val="20"/>
+      </w:rPr>
+    </w:lvl>
+    <w:lvl w:ilvl="8" w:tentative="1">
+      <w:start w:val="1"/>
+      <w:numFmt w:val="bullet"/>
+      <w:lvlText w:val=""/>
+      <w:lvlJc w:val="left"/>
+      <w:pPr>
+        <w:tabs>
+          <w:tab w:val="num" w:pos="6480"/>
+        </w:tabs>
+        <w:ind w:left="6480" w:hanging="360"/>
+      </w:pPr>
+      <w:rPr>
+        <w:rFonts w:ascii="Wingdings" w:hAnsi="Wingdings" w:hint="default"/>
+        <w:sz w:val="20"/>
+      </w:rPr>
+    </w:lvl>
+  </w:abstractNum>
+  <w:abstractNum w:abstractNumId="42" w15:restartNumberingAfterBreak="0">
     <w:nsid w:val="6AB87331"/>
     <w:multiLevelType w:val="multilevel"/>
     <w:tmpl w:val="0416001F"/>
@@ -6867,7 +12891,305 @@
       </w:pPr>
     </w:lvl>
   </w:abstractNum>
-  <w:abstractNum w:abstractNumId="20" w15:restartNumberingAfterBreak="0">
+  <w:abstractNum w:abstractNumId="43" w15:restartNumberingAfterBreak="0">
+    <w:nsid w:val="6B6E2EC6"/>
+    <w:multiLevelType w:val="multilevel"/>
+    <w:tmpl w:val="43F444EC"/>
+    <w:lvl w:ilvl="0">
+      <w:start w:val="1"/>
+      <w:numFmt w:val="bullet"/>
+      <w:lvlText w:val=""/>
+      <w:lvlJc w:val="left"/>
+      <w:pPr>
+        <w:tabs>
+          <w:tab w:val="num" w:pos="720"/>
+        </w:tabs>
+        <w:ind w:left="720" w:hanging="360"/>
+      </w:pPr>
+      <w:rPr>
+        <w:rFonts w:ascii="Symbol" w:hAnsi="Symbol" w:hint="default"/>
+        <w:sz w:val="20"/>
+      </w:rPr>
+    </w:lvl>
+    <w:lvl w:ilvl="1" w:tentative="1">
+      <w:start w:val="1"/>
+      <w:numFmt w:val="bullet"/>
+      <w:lvlText w:val="o"/>
+      <w:lvlJc w:val="left"/>
+      <w:pPr>
+        <w:tabs>
+          <w:tab w:val="num" w:pos="1440"/>
+        </w:tabs>
+        <w:ind w:left="1440" w:hanging="360"/>
+      </w:pPr>
+      <w:rPr>
+        <w:rFonts w:ascii="Courier New" w:hAnsi="Courier New" w:hint="default"/>
+        <w:sz w:val="20"/>
+      </w:rPr>
+    </w:lvl>
+    <w:lvl w:ilvl="2" w:tentative="1">
+      <w:start w:val="1"/>
+      <w:numFmt w:val="bullet"/>
+      <w:lvlText w:val=""/>
+      <w:lvlJc w:val="left"/>
+      <w:pPr>
+        <w:tabs>
+          <w:tab w:val="num" w:pos="2160"/>
+        </w:tabs>
+        <w:ind w:left="2160" w:hanging="360"/>
+      </w:pPr>
+      <w:rPr>
+        <w:rFonts w:ascii="Wingdings" w:hAnsi="Wingdings" w:hint="default"/>
+        <w:sz w:val="20"/>
+      </w:rPr>
+    </w:lvl>
+    <w:lvl w:ilvl="3" w:tentative="1">
+      <w:start w:val="1"/>
+      <w:numFmt w:val="bullet"/>
+      <w:lvlText w:val=""/>
+      <w:lvlJc w:val="left"/>
+      <w:pPr>
+        <w:tabs>
+          <w:tab w:val="num" w:pos="2880"/>
+        </w:tabs>
+        <w:ind w:left="2880" w:hanging="360"/>
+      </w:pPr>
+      <w:rPr>
+        <w:rFonts w:ascii="Wingdings" w:hAnsi="Wingdings" w:hint="default"/>
+        <w:sz w:val="20"/>
+      </w:rPr>
+    </w:lvl>
+    <w:lvl w:ilvl="4" w:tentative="1">
+      <w:start w:val="1"/>
+      <w:numFmt w:val="bullet"/>
+      <w:lvlText w:val=""/>
+      <w:lvlJc w:val="left"/>
+      <w:pPr>
+        <w:tabs>
+          <w:tab w:val="num" w:pos="3600"/>
+        </w:tabs>
+        <w:ind w:left="3600" w:hanging="360"/>
+      </w:pPr>
+      <w:rPr>
+        <w:rFonts w:ascii="Wingdings" w:hAnsi="Wingdings" w:hint="default"/>
+        <w:sz w:val="20"/>
+      </w:rPr>
+    </w:lvl>
+    <w:lvl w:ilvl="5" w:tentative="1">
+      <w:start w:val="1"/>
+      <w:numFmt w:val="bullet"/>
+      <w:lvlText w:val=""/>
+      <w:lvlJc w:val="left"/>
+      <w:pPr>
+        <w:tabs>
+          <w:tab w:val="num" w:pos="4320"/>
+        </w:tabs>
+        <w:ind w:left="4320" w:hanging="360"/>
+      </w:pPr>
+      <w:rPr>
+        <w:rFonts w:ascii="Wingdings" w:hAnsi="Wingdings" w:hint="default"/>
+        <w:sz w:val="20"/>
+      </w:rPr>
+    </w:lvl>
+    <w:lvl w:ilvl="6" w:tentative="1">
+      <w:start w:val="1"/>
+      <w:numFmt w:val="bullet"/>
+      <w:lvlText w:val=""/>
+      <w:lvlJc w:val="left"/>
+      <w:pPr>
+        <w:tabs>
+          <w:tab w:val="num" w:pos="5040"/>
+        </w:tabs>
+        <w:ind w:left="5040" w:hanging="360"/>
+      </w:pPr>
+      <w:rPr>
+        <w:rFonts w:ascii="Wingdings" w:hAnsi="Wingdings" w:hint="default"/>
+        <w:sz w:val="20"/>
+      </w:rPr>
+    </w:lvl>
+    <w:lvl w:ilvl="7" w:tentative="1">
+      <w:start w:val="1"/>
+      <w:numFmt w:val="bullet"/>
+      <w:lvlText w:val=""/>
+      <w:lvlJc w:val="left"/>
+      <w:pPr>
+        <w:tabs>
+          <w:tab w:val="num" w:pos="5760"/>
+        </w:tabs>
+        <w:ind w:left="5760" w:hanging="360"/>
+      </w:pPr>
+      <w:rPr>
+        <w:rFonts w:ascii="Wingdings" w:hAnsi="Wingdings" w:hint="default"/>
+        <w:sz w:val="20"/>
+      </w:rPr>
+    </w:lvl>
+    <w:lvl w:ilvl="8" w:tentative="1">
+      <w:start w:val="1"/>
+      <w:numFmt w:val="bullet"/>
+      <w:lvlText w:val=""/>
+      <w:lvlJc w:val="left"/>
+      <w:pPr>
+        <w:tabs>
+          <w:tab w:val="num" w:pos="6480"/>
+        </w:tabs>
+        <w:ind w:left="6480" w:hanging="360"/>
+      </w:pPr>
+      <w:rPr>
+        <w:rFonts w:ascii="Wingdings" w:hAnsi="Wingdings" w:hint="default"/>
+        <w:sz w:val="20"/>
+      </w:rPr>
+    </w:lvl>
+  </w:abstractNum>
+  <w:abstractNum w:abstractNumId="44" w15:restartNumberingAfterBreak="0">
+    <w:nsid w:val="6DE94E6B"/>
+    <w:multiLevelType w:val="multilevel"/>
+    <w:tmpl w:val="5CDA8812"/>
+    <w:lvl w:ilvl="0">
+      <w:start w:val="1"/>
+      <w:numFmt w:val="bullet"/>
+      <w:lvlText w:val=""/>
+      <w:lvlJc w:val="left"/>
+      <w:pPr>
+        <w:tabs>
+          <w:tab w:val="num" w:pos="720"/>
+        </w:tabs>
+        <w:ind w:left="720" w:hanging="360"/>
+      </w:pPr>
+      <w:rPr>
+        <w:rFonts w:ascii="Symbol" w:hAnsi="Symbol" w:hint="default"/>
+        <w:sz w:val="20"/>
+      </w:rPr>
+    </w:lvl>
+    <w:lvl w:ilvl="1" w:tentative="1">
+      <w:start w:val="1"/>
+      <w:numFmt w:val="bullet"/>
+      <w:lvlText w:val="o"/>
+      <w:lvlJc w:val="left"/>
+      <w:pPr>
+        <w:tabs>
+          <w:tab w:val="num" w:pos="1440"/>
+        </w:tabs>
+        <w:ind w:left="1440" w:hanging="360"/>
+      </w:pPr>
+      <w:rPr>
+        <w:rFonts w:ascii="Courier New" w:hAnsi="Courier New" w:hint="default"/>
+        <w:sz w:val="20"/>
+      </w:rPr>
+    </w:lvl>
+    <w:lvl w:ilvl="2" w:tentative="1">
+      <w:start w:val="1"/>
+      <w:numFmt w:val="bullet"/>
+      <w:lvlText w:val=""/>
+      <w:lvlJc w:val="left"/>
+      <w:pPr>
+        <w:tabs>
+          <w:tab w:val="num" w:pos="2160"/>
+        </w:tabs>
+        <w:ind w:left="2160" w:hanging="360"/>
+      </w:pPr>
+      <w:rPr>
+        <w:rFonts w:ascii="Wingdings" w:hAnsi="Wingdings" w:hint="default"/>
+        <w:sz w:val="20"/>
+      </w:rPr>
+    </w:lvl>
+    <w:lvl w:ilvl="3" w:tentative="1">
+      <w:start w:val="1"/>
+      <w:numFmt w:val="bullet"/>
+      <w:lvlText w:val=""/>
+      <w:lvlJc w:val="left"/>
+      <w:pPr>
+        <w:tabs>
+          <w:tab w:val="num" w:pos="2880"/>
+        </w:tabs>
+        <w:ind w:left="2880" w:hanging="360"/>
+      </w:pPr>
+      <w:rPr>
+        <w:rFonts w:ascii="Wingdings" w:hAnsi="Wingdings" w:hint="default"/>
+        <w:sz w:val="20"/>
+      </w:rPr>
+    </w:lvl>
+    <w:lvl w:ilvl="4" w:tentative="1">
+      <w:start w:val="1"/>
+      <w:numFmt w:val="bullet"/>
+      <w:lvlText w:val=""/>
+      <w:lvlJc w:val="left"/>
+      <w:pPr>
+        <w:tabs>
+          <w:tab w:val="num" w:pos="3600"/>
+        </w:tabs>
+        <w:ind w:left="3600" w:hanging="360"/>
+      </w:pPr>
+      <w:rPr>
+        <w:rFonts w:ascii="Wingdings" w:hAnsi="Wingdings" w:hint="default"/>
+        <w:sz w:val="20"/>
+      </w:rPr>
+    </w:lvl>
+    <w:lvl w:ilvl="5" w:tentative="1">
+      <w:start w:val="1"/>
+      <w:numFmt w:val="bullet"/>
+      <w:lvlText w:val=""/>
+      <w:lvlJc w:val="left"/>
+      <w:pPr>
+        <w:tabs>
+          <w:tab w:val="num" w:pos="4320"/>
+        </w:tabs>
+        <w:ind w:left="4320" w:hanging="360"/>
+      </w:pPr>
+      <w:rPr>
+        <w:rFonts w:ascii="Wingdings" w:hAnsi="Wingdings" w:hint="default"/>
+        <w:sz w:val="20"/>
+      </w:rPr>
+    </w:lvl>
+    <w:lvl w:ilvl="6" w:tentative="1">
+      <w:start w:val="1"/>
+      <w:numFmt w:val="bullet"/>
+      <w:lvlText w:val=""/>
+      <w:lvlJc w:val="left"/>
+      <w:pPr>
+        <w:tabs>
+          <w:tab w:val="num" w:pos="5040"/>
+        </w:tabs>
+        <w:ind w:left="5040" w:hanging="360"/>
+      </w:pPr>
+      <w:rPr>
+        <w:rFonts w:ascii="Wingdings" w:hAnsi="Wingdings" w:hint="default"/>
+        <w:sz w:val="20"/>
+      </w:rPr>
+    </w:lvl>
+    <w:lvl w:ilvl="7" w:tentative="1">
+      <w:start w:val="1"/>
+      <w:numFmt w:val="bullet"/>
+      <w:lvlText w:val=""/>
+      <w:lvlJc w:val="left"/>
+      <w:pPr>
+        <w:tabs>
+          <w:tab w:val="num" w:pos="5760"/>
+        </w:tabs>
+        <w:ind w:left="5760" w:hanging="360"/>
+      </w:pPr>
+      <w:rPr>
+        <w:rFonts w:ascii="Wingdings" w:hAnsi="Wingdings" w:hint="default"/>
+        <w:sz w:val="20"/>
+      </w:rPr>
+    </w:lvl>
+    <w:lvl w:ilvl="8" w:tentative="1">
+      <w:start w:val="1"/>
+      <w:numFmt w:val="bullet"/>
+      <w:lvlText w:val=""/>
+      <w:lvlJc w:val="left"/>
+      <w:pPr>
+        <w:tabs>
+          <w:tab w:val="num" w:pos="6480"/>
+        </w:tabs>
+        <w:ind w:left="6480" w:hanging="360"/>
+      </w:pPr>
+      <w:rPr>
+        <w:rFonts w:ascii="Wingdings" w:hAnsi="Wingdings" w:hint="default"/>
+        <w:sz w:val="20"/>
+      </w:rPr>
+    </w:lvl>
+  </w:abstractNum>
+  <w:abstractNum w:abstractNumId="45" w15:restartNumberingAfterBreak="0">
     <w:nsid w:val="6FCA624C"/>
     <w:multiLevelType w:val="hybridMultilevel"/>
     <w:tmpl w:val="8D7C3F86"/>
@@ -6953,7 +13275,7 @@
       </w:pPr>
     </w:lvl>
   </w:abstractNum>
-  <w:abstractNum w:abstractNumId="21" w15:restartNumberingAfterBreak="0">
+  <w:abstractNum w:abstractNumId="46" w15:restartNumberingAfterBreak="0">
     <w:nsid w:val="70BF1487"/>
     <w:multiLevelType w:val="hybridMultilevel"/>
     <w:tmpl w:val="412E0BE4"/>
@@ -7165,7 +13487,426 @@
       </w:rPr>
     </w:lvl>
   </w:abstractNum>
-  <w:abstractNum w:abstractNumId="22" w15:restartNumberingAfterBreak="0">
+  <w:abstractNum w:abstractNumId="47" w15:restartNumberingAfterBreak="0">
+    <w:nsid w:val="710F2CFE"/>
+    <w:multiLevelType w:val="multilevel"/>
+    <w:tmpl w:val="27568836"/>
+    <w:lvl w:ilvl="0">
+      <w:start w:val="4"/>
+      <w:numFmt w:val="decimal"/>
+      <w:lvlText w:val="%1."/>
+      <w:lvlJc w:val="left"/>
+      <w:pPr>
+        <w:ind w:left="360" w:hanging="360"/>
+      </w:pPr>
+      <w:rPr>
+        <w:rFonts w:hint="default"/>
+      </w:rPr>
+    </w:lvl>
+    <w:lvl w:ilvl="1">
+      <w:start w:val="1"/>
+      <w:numFmt w:val="decimal"/>
+      <w:isLgl/>
+      <w:lvlText w:val="%1.%2"/>
+      <w:lvlJc w:val="left"/>
+      <w:pPr>
+        <w:ind w:left="-714" w:hanging="420"/>
+      </w:pPr>
+      <w:rPr>
+        <w:rFonts w:hint="default"/>
+      </w:rPr>
+    </w:lvl>
+    <w:lvl w:ilvl="2">
+      <w:start w:val="1"/>
+      <w:numFmt w:val="decimal"/>
+      <w:isLgl/>
+      <w:lvlText w:val="%1.%2.%3"/>
+      <w:lvlJc w:val="left"/>
+      <w:pPr>
+        <w:ind w:left="-414" w:hanging="720"/>
+      </w:pPr>
+      <w:rPr>
+        <w:rFonts w:hint="default"/>
+      </w:rPr>
+    </w:lvl>
+    <w:lvl w:ilvl="3">
+      <w:start w:val="1"/>
+      <w:numFmt w:val="decimal"/>
+      <w:isLgl/>
+      <w:lvlText w:val="%1.%2.%3.%4"/>
+      <w:lvlJc w:val="left"/>
+      <w:pPr>
+        <w:ind w:left="-54" w:hanging="1080"/>
+      </w:pPr>
+      <w:rPr>
+        <w:rFonts w:hint="default"/>
+      </w:rPr>
+    </w:lvl>
+    <w:lvl w:ilvl="4">
+      <w:start w:val="1"/>
+      <w:numFmt w:val="decimal"/>
+      <w:isLgl/>
+      <w:lvlText w:val="%1.%2.%3.%4.%5"/>
+      <w:lvlJc w:val="left"/>
+      <w:pPr>
+        <w:ind w:left="-54" w:hanging="1080"/>
+      </w:pPr>
+      <w:rPr>
+        <w:rFonts w:hint="default"/>
+      </w:rPr>
+    </w:lvl>
+    <w:lvl w:ilvl="5">
+      <w:start w:val="1"/>
+      <w:numFmt w:val="decimal"/>
+      <w:isLgl/>
+      <w:lvlText w:val="%1.%2.%3.%4.%5.%6"/>
+      <w:lvlJc w:val="left"/>
+      <w:pPr>
+        <w:ind w:left="306" w:hanging="1440"/>
+      </w:pPr>
+      <w:rPr>
+        <w:rFonts w:hint="default"/>
+      </w:rPr>
+    </w:lvl>
+    <w:lvl w:ilvl="6">
+      <w:start w:val="1"/>
+      <w:numFmt w:val="decimal"/>
+      <w:isLgl/>
+      <w:lvlText w:val="%1.%2.%3.%4.%5.%6.%7"/>
+      <w:lvlJc w:val="left"/>
+      <w:pPr>
+        <w:ind w:left="306" w:hanging="1440"/>
+      </w:pPr>
+      <w:rPr>
+        <w:rFonts w:hint="default"/>
+      </w:rPr>
+    </w:lvl>
+    <w:lvl w:ilvl="7">
+      <w:start w:val="1"/>
+      <w:numFmt w:val="decimal"/>
+      <w:isLgl/>
+      <w:lvlText w:val="%1.%2.%3.%4.%5.%6.%7.%8"/>
+      <w:lvlJc w:val="left"/>
+      <w:pPr>
+        <w:ind w:left="666" w:hanging="1800"/>
+      </w:pPr>
+      <w:rPr>
+        <w:rFonts w:hint="default"/>
+      </w:rPr>
+    </w:lvl>
+    <w:lvl w:ilvl="8">
+      <w:start w:val="1"/>
+      <w:numFmt w:val="decimal"/>
+      <w:isLgl/>
+      <w:lvlText w:val="%1.%2.%3.%4.%5.%6.%7.%8.%9"/>
+      <w:lvlJc w:val="left"/>
+      <w:pPr>
+        <w:ind w:left="1026" w:hanging="2160"/>
+      </w:pPr>
+      <w:rPr>
+        <w:rFonts w:hint="default"/>
+      </w:rPr>
+    </w:lvl>
+  </w:abstractNum>
+  <w:abstractNum w:abstractNumId="48" w15:restartNumberingAfterBreak="0">
+    <w:nsid w:val="71505261"/>
+    <w:multiLevelType w:val="multilevel"/>
+    <w:tmpl w:val="1F0A4814"/>
+    <w:lvl w:ilvl="0">
+      <w:start w:val="1"/>
+      <w:numFmt w:val="bullet"/>
+      <w:lvlText w:val=""/>
+      <w:lvlJc w:val="left"/>
+      <w:pPr>
+        <w:tabs>
+          <w:tab w:val="num" w:pos="720"/>
+        </w:tabs>
+        <w:ind w:left="720" w:hanging="360"/>
+      </w:pPr>
+      <w:rPr>
+        <w:rFonts w:ascii="Symbol" w:hAnsi="Symbol" w:hint="default"/>
+        <w:sz w:val="20"/>
+      </w:rPr>
+    </w:lvl>
+    <w:lvl w:ilvl="1" w:tentative="1">
+      <w:start w:val="1"/>
+      <w:numFmt w:val="bullet"/>
+      <w:lvlText w:val="o"/>
+      <w:lvlJc w:val="left"/>
+      <w:pPr>
+        <w:tabs>
+          <w:tab w:val="num" w:pos="1440"/>
+        </w:tabs>
+        <w:ind w:left="1440" w:hanging="360"/>
+      </w:pPr>
+      <w:rPr>
+        <w:rFonts w:ascii="Courier New" w:hAnsi="Courier New" w:hint="default"/>
+        <w:sz w:val="20"/>
+      </w:rPr>
+    </w:lvl>
+    <w:lvl w:ilvl="2" w:tentative="1">
+      <w:start w:val="1"/>
+      <w:numFmt w:val="bullet"/>
+      <w:lvlText w:val=""/>
+      <w:lvlJc w:val="left"/>
+      <w:pPr>
+        <w:tabs>
+          <w:tab w:val="num" w:pos="2160"/>
+        </w:tabs>
+        <w:ind w:left="2160" w:hanging="360"/>
+      </w:pPr>
+      <w:rPr>
+        <w:rFonts w:ascii="Wingdings" w:hAnsi="Wingdings" w:hint="default"/>
+        <w:sz w:val="20"/>
+      </w:rPr>
+    </w:lvl>
+    <w:lvl w:ilvl="3" w:tentative="1">
+      <w:start w:val="1"/>
+      <w:numFmt w:val="bullet"/>
+      <w:lvlText w:val=""/>
+      <w:lvlJc w:val="left"/>
+      <w:pPr>
+        <w:tabs>
+          <w:tab w:val="num" w:pos="2880"/>
+        </w:tabs>
+        <w:ind w:left="2880" w:hanging="360"/>
+      </w:pPr>
+      <w:rPr>
+        <w:rFonts w:ascii="Wingdings" w:hAnsi="Wingdings" w:hint="default"/>
+        <w:sz w:val="20"/>
+      </w:rPr>
+    </w:lvl>
+    <w:lvl w:ilvl="4" w:tentative="1">
+      <w:start w:val="1"/>
+      <w:numFmt w:val="bullet"/>
+      <w:lvlText w:val=""/>
+      <w:lvlJc w:val="left"/>
+      <w:pPr>
+        <w:tabs>
+          <w:tab w:val="num" w:pos="3600"/>
+        </w:tabs>
+        <w:ind w:left="3600" w:hanging="360"/>
+      </w:pPr>
+      <w:rPr>
+        <w:rFonts w:ascii="Wingdings" w:hAnsi="Wingdings" w:hint="default"/>
+        <w:sz w:val="20"/>
+      </w:rPr>
+    </w:lvl>
+    <w:lvl w:ilvl="5" w:tentative="1">
+      <w:start w:val="1"/>
+      <w:numFmt w:val="bullet"/>
+      <w:lvlText w:val=""/>
+      <w:lvlJc w:val="left"/>
+      <w:pPr>
+        <w:tabs>
+          <w:tab w:val="num" w:pos="4320"/>
+        </w:tabs>
+        <w:ind w:left="4320" w:hanging="360"/>
+      </w:pPr>
+      <w:rPr>
+        <w:rFonts w:ascii="Wingdings" w:hAnsi="Wingdings" w:hint="default"/>
+        <w:sz w:val="20"/>
+      </w:rPr>
+    </w:lvl>
+    <w:lvl w:ilvl="6" w:tentative="1">
+      <w:start w:val="1"/>
+      <w:numFmt w:val="bullet"/>
+      <w:lvlText w:val=""/>
+      <w:lvlJc w:val="left"/>
+      <w:pPr>
+        <w:tabs>
+          <w:tab w:val="num" w:pos="5040"/>
+        </w:tabs>
+        <w:ind w:left="5040" w:hanging="360"/>
+      </w:pPr>
+      <w:rPr>
+        <w:rFonts w:ascii="Wingdings" w:hAnsi="Wingdings" w:hint="default"/>
+        <w:sz w:val="20"/>
+      </w:rPr>
+    </w:lvl>
+    <w:lvl w:ilvl="7" w:tentative="1">
+      <w:start w:val="1"/>
+      <w:numFmt w:val="bullet"/>
+      <w:lvlText w:val=""/>
+      <w:lvlJc w:val="left"/>
+      <w:pPr>
+        <w:tabs>
+          <w:tab w:val="num" w:pos="5760"/>
+        </w:tabs>
+        <w:ind w:left="5760" w:hanging="360"/>
+      </w:pPr>
+      <w:rPr>
+        <w:rFonts w:ascii="Wingdings" w:hAnsi="Wingdings" w:hint="default"/>
+        <w:sz w:val="20"/>
+      </w:rPr>
+    </w:lvl>
+    <w:lvl w:ilvl="8" w:tentative="1">
+      <w:start w:val="1"/>
+      <w:numFmt w:val="bullet"/>
+      <w:lvlText w:val=""/>
+      <w:lvlJc w:val="left"/>
+      <w:pPr>
+        <w:tabs>
+          <w:tab w:val="num" w:pos="6480"/>
+        </w:tabs>
+        <w:ind w:left="6480" w:hanging="360"/>
+      </w:pPr>
+      <w:rPr>
+        <w:rFonts w:ascii="Wingdings" w:hAnsi="Wingdings" w:hint="default"/>
+        <w:sz w:val="20"/>
+      </w:rPr>
+    </w:lvl>
+  </w:abstractNum>
+  <w:abstractNum w:abstractNumId="49" w15:restartNumberingAfterBreak="0">
+    <w:nsid w:val="723657C6"/>
+    <w:multiLevelType w:val="multilevel"/>
+    <w:tmpl w:val="3DF08CA8"/>
+    <w:lvl w:ilvl="0">
+      <w:start w:val="1"/>
+      <w:numFmt w:val="bullet"/>
+      <w:lvlText w:val=""/>
+      <w:lvlJc w:val="left"/>
+      <w:pPr>
+        <w:tabs>
+          <w:tab w:val="num" w:pos="720"/>
+        </w:tabs>
+        <w:ind w:left="720" w:hanging="360"/>
+      </w:pPr>
+      <w:rPr>
+        <w:rFonts w:ascii="Symbol" w:hAnsi="Symbol" w:hint="default"/>
+        <w:sz w:val="20"/>
+      </w:rPr>
+    </w:lvl>
+    <w:lvl w:ilvl="1" w:tentative="1">
+      <w:start w:val="1"/>
+      <w:numFmt w:val="bullet"/>
+      <w:lvlText w:val="o"/>
+      <w:lvlJc w:val="left"/>
+      <w:pPr>
+        <w:tabs>
+          <w:tab w:val="num" w:pos="1440"/>
+        </w:tabs>
+        <w:ind w:left="1440" w:hanging="360"/>
+      </w:pPr>
+      <w:rPr>
+        <w:rFonts w:ascii="Courier New" w:hAnsi="Courier New" w:hint="default"/>
+        <w:sz w:val="20"/>
+      </w:rPr>
+    </w:lvl>
+    <w:lvl w:ilvl="2" w:tentative="1">
+      <w:start w:val="1"/>
+      <w:numFmt w:val="bullet"/>
+      <w:lvlText w:val=""/>
+      <w:lvlJc w:val="left"/>
+      <w:pPr>
+        <w:tabs>
+          <w:tab w:val="num" w:pos="2160"/>
+        </w:tabs>
+        <w:ind w:left="2160" w:hanging="360"/>
+      </w:pPr>
+      <w:rPr>
+        <w:rFonts w:ascii="Wingdings" w:hAnsi="Wingdings" w:hint="default"/>
+        <w:sz w:val="20"/>
+      </w:rPr>
+    </w:lvl>
+    <w:lvl w:ilvl="3" w:tentative="1">
+      <w:start w:val="1"/>
+      <w:numFmt w:val="bullet"/>
+      <w:lvlText w:val=""/>
+      <w:lvlJc w:val="left"/>
+      <w:pPr>
+        <w:tabs>
+          <w:tab w:val="num" w:pos="2880"/>
+        </w:tabs>
+        <w:ind w:left="2880" w:hanging="360"/>
+      </w:pPr>
+      <w:rPr>
+        <w:rFonts w:ascii="Wingdings" w:hAnsi="Wingdings" w:hint="default"/>
+        <w:sz w:val="20"/>
+      </w:rPr>
+    </w:lvl>
+    <w:lvl w:ilvl="4" w:tentative="1">
+      <w:start w:val="1"/>
+      <w:numFmt w:val="bullet"/>
+      <w:lvlText w:val=""/>
+      <w:lvlJc w:val="left"/>
+      <w:pPr>
+        <w:tabs>
+          <w:tab w:val="num" w:pos="3600"/>
+        </w:tabs>
+        <w:ind w:left="3600" w:hanging="360"/>
+      </w:pPr>
+      <w:rPr>
+        <w:rFonts w:ascii="Wingdings" w:hAnsi="Wingdings" w:hint="default"/>
+        <w:sz w:val="20"/>
+      </w:rPr>
+    </w:lvl>
+    <w:lvl w:ilvl="5" w:tentative="1">
+      <w:start w:val="1"/>
+      <w:numFmt w:val="bullet"/>
+      <w:lvlText w:val=""/>
+      <w:lvlJc w:val="left"/>
+      <w:pPr>
+        <w:tabs>
+          <w:tab w:val="num" w:pos="4320"/>
+        </w:tabs>
+        <w:ind w:left="4320" w:hanging="360"/>
+      </w:pPr>
+      <w:rPr>
+        <w:rFonts w:ascii="Wingdings" w:hAnsi="Wingdings" w:hint="default"/>
+        <w:sz w:val="20"/>
+      </w:rPr>
+    </w:lvl>
+    <w:lvl w:ilvl="6" w:tentative="1">
+      <w:start w:val="1"/>
+      <w:numFmt w:val="bullet"/>
+      <w:lvlText w:val=""/>
+      <w:lvlJc w:val="left"/>
+      <w:pPr>
+        <w:tabs>
+          <w:tab w:val="num" w:pos="5040"/>
+        </w:tabs>
+        <w:ind w:left="5040" w:hanging="360"/>
+      </w:pPr>
+      <w:rPr>
+        <w:rFonts w:ascii="Wingdings" w:hAnsi="Wingdings" w:hint="default"/>
+        <w:sz w:val="20"/>
+      </w:rPr>
+    </w:lvl>
+    <w:lvl w:ilvl="7" w:tentative="1">
+      <w:start w:val="1"/>
+      <w:numFmt w:val="bullet"/>
+      <w:lvlText w:val=""/>
+      <w:lvlJc w:val="left"/>
+      <w:pPr>
+        <w:tabs>
+          <w:tab w:val="num" w:pos="5760"/>
+        </w:tabs>
+        <w:ind w:left="5760" w:hanging="360"/>
+      </w:pPr>
+      <w:rPr>
+        <w:rFonts w:ascii="Wingdings" w:hAnsi="Wingdings" w:hint="default"/>
+        <w:sz w:val="20"/>
+      </w:rPr>
+    </w:lvl>
+    <w:lvl w:ilvl="8" w:tentative="1">
+      <w:start w:val="1"/>
+      <w:numFmt w:val="bullet"/>
+      <w:lvlText w:val=""/>
+      <w:lvlJc w:val="left"/>
+      <w:pPr>
+        <w:tabs>
+          <w:tab w:val="num" w:pos="6480"/>
+        </w:tabs>
+        <w:ind w:left="6480" w:hanging="360"/>
+      </w:pPr>
+      <w:rPr>
+        <w:rFonts w:ascii="Wingdings" w:hAnsi="Wingdings" w:hint="default"/>
+        <w:sz w:val="20"/>
+      </w:rPr>
+    </w:lvl>
+  </w:abstractNum>
+  <w:abstractNum w:abstractNumId="50" w15:restartNumberingAfterBreak="0">
     <w:nsid w:val="73D62AAB"/>
     <w:multiLevelType w:val="hybridMultilevel"/>
     <w:tmpl w:val="234CA01A"/>
@@ -7251,7 +13992,7 @@
       </w:pPr>
     </w:lvl>
   </w:abstractNum>
-  <w:abstractNum w:abstractNumId="23" w15:restartNumberingAfterBreak="0">
+  <w:abstractNum w:abstractNumId="51" w15:restartNumberingAfterBreak="0">
     <w:nsid w:val="74687B25"/>
     <w:multiLevelType w:val="hybridMultilevel"/>
     <w:tmpl w:val="F9DC0802"/>
@@ -7340,7 +14081,7 @@
       </w:pPr>
     </w:lvl>
   </w:abstractNum>
-  <w:abstractNum w:abstractNumId="24" w15:restartNumberingAfterBreak="0">
+  <w:abstractNum w:abstractNumId="52" w15:restartNumberingAfterBreak="0">
     <w:nsid w:val="7AAB3434"/>
     <w:multiLevelType w:val="hybridMultilevel"/>
     <w:tmpl w:val="B91027B8"/>
@@ -7429,80 +14170,316 @@
       </w:pPr>
     </w:lvl>
   </w:abstractNum>
+  <w:abstractNum w:abstractNumId="53" w15:restartNumberingAfterBreak="0">
+    <w:nsid w:val="7C6A552D"/>
+    <w:multiLevelType w:val="multilevel"/>
+    <w:tmpl w:val="DC7E90DC"/>
+    <w:lvl w:ilvl="0">
+      <w:start w:val="1"/>
+      <w:numFmt w:val="bullet"/>
+      <w:lvlText w:val=""/>
+      <w:lvlJc w:val="left"/>
+      <w:pPr>
+        <w:tabs>
+          <w:tab w:val="num" w:pos="720"/>
+        </w:tabs>
+        <w:ind w:left="720" w:hanging="360"/>
+      </w:pPr>
+      <w:rPr>
+        <w:rFonts w:ascii="Symbol" w:hAnsi="Symbol" w:hint="default"/>
+        <w:sz w:val="20"/>
+      </w:rPr>
+    </w:lvl>
+    <w:lvl w:ilvl="1" w:tentative="1">
+      <w:start w:val="1"/>
+      <w:numFmt w:val="bullet"/>
+      <w:lvlText w:val="o"/>
+      <w:lvlJc w:val="left"/>
+      <w:pPr>
+        <w:tabs>
+          <w:tab w:val="num" w:pos="1440"/>
+        </w:tabs>
+        <w:ind w:left="1440" w:hanging="360"/>
+      </w:pPr>
+      <w:rPr>
+        <w:rFonts w:ascii="Courier New" w:hAnsi="Courier New" w:hint="default"/>
+        <w:sz w:val="20"/>
+      </w:rPr>
+    </w:lvl>
+    <w:lvl w:ilvl="2" w:tentative="1">
+      <w:start w:val="1"/>
+      <w:numFmt w:val="bullet"/>
+      <w:lvlText w:val=""/>
+      <w:lvlJc w:val="left"/>
+      <w:pPr>
+        <w:tabs>
+          <w:tab w:val="num" w:pos="2160"/>
+        </w:tabs>
+        <w:ind w:left="2160" w:hanging="360"/>
+      </w:pPr>
+      <w:rPr>
+        <w:rFonts w:ascii="Wingdings" w:hAnsi="Wingdings" w:hint="default"/>
+        <w:sz w:val="20"/>
+      </w:rPr>
+    </w:lvl>
+    <w:lvl w:ilvl="3" w:tentative="1">
+      <w:start w:val="1"/>
+      <w:numFmt w:val="bullet"/>
+      <w:lvlText w:val=""/>
+      <w:lvlJc w:val="left"/>
+      <w:pPr>
+        <w:tabs>
+          <w:tab w:val="num" w:pos="2880"/>
+        </w:tabs>
+        <w:ind w:left="2880" w:hanging="360"/>
+      </w:pPr>
+      <w:rPr>
+        <w:rFonts w:ascii="Wingdings" w:hAnsi="Wingdings" w:hint="default"/>
+        <w:sz w:val="20"/>
+      </w:rPr>
+    </w:lvl>
+    <w:lvl w:ilvl="4" w:tentative="1">
+      <w:start w:val="1"/>
+      <w:numFmt w:val="bullet"/>
+      <w:lvlText w:val=""/>
+      <w:lvlJc w:val="left"/>
+      <w:pPr>
+        <w:tabs>
+          <w:tab w:val="num" w:pos="3600"/>
+        </w:tabs>
+        <w:ind w:left="3600" w:hanging="360"/>
+      </w:pPr>
+      <w:rPr>
+        <w:rFonts w:ascii="Wingdings" w:hAnsi="Wingdings" w:hint="default"/>
+        <w:sz w:val="20"/>
+      </w:rPr>
+    </w:lvl>
+    <w:lvl w:ilvl="5" w:tentative="1">
+      <w:start w:val="1"/>
+      <w:numFmt w:val="bullet"/>
+      <w:lvlText w:val=""/>
+      <w:lvlJc w:val="left"/>
+      <w:pPr>
+        <w:tabs>
+          <w:tab w:val="num" w:pos="4320"/>
+        </w:tabs>
+        <w:ind w:left="4320" w:hanging="360"/>
+      </w:pPr>
+      <w:rPr>
+        <w:rFonts w:ascii="Wingdings" w:hAnsi="Wingdings" w:hint="default"/>
+        <w:sz w:val="20"/>
+      </w:rPr>
+    </w:lvl>
+    <w:lvl w:ilvl="6" w:tentative="1">
+      <w:start w:val="1"/>
+      <w:numFmt w:val="bullet"/>
+      <w:lvlText w:val=""/>
+      <w:lvlJc w:val="left"/>
+      <w:pPr>
+        <w:tabs>
+          <w:tab w:val="num" w:pos="5040"/>
+        </w:tabs>
+        <w:ind w:left="5040" w:hanging="360"/>
+      </w:pPr>
+      <w:rPr>
+        <w:rFonts w:ascii="Wingdings" w:hAnsi="Wingdings" w:hint="default"/>
+        <w:sz w:val="20"/>
+      </w:rPr>
+    </w:lvl>
+    <w:lvl w:ilvl="7" w:tentative="1">
+      <w:start w:val="1"/>
+      <w:numFmt w:val="bullet"/>
+      <w:lvlText w:val=""/>
+      <w:lvlJc w:val="left"/>
+      <w:pPr>
+        <w:tabs>
+          <w:tab w:val="num" w:pos="5760"/>
+        </w:tabs>
+        <w:ind w:left="5760" w:hanging="360"/>
+      </w:pPr>
+      <w:rPr>
+        <w:rFonts w:ascii="Wingdings" w:hAnsi="Wingdings" w:hint="default"/>
+        <w:sz w:val="20"/>
+      </w:rPr>
+    </w:lvl>
+    <w:lvl w:ilvl="8" w:tentative="1">
+      <w:start w:val="1"/>
+      <w:numFmt w:val="bullet"/>
+      <w:lvlText w:val=""/>
+      <w:lvlJc w:val="left"/>
+      <w:pPr>
+        <w:tabs>
+          <w:tab w:val="num" w:pos="6480"/>
+        </w:tabs>
+        <w:ind w:left="6480" w:hanging="360"/>
+      </w:pPr>
+      <w:rPr>
+        <w:rFonts w:ascii="Wingdings" w:hAnsi="Wingdings" w:hint="default"/>
+        <w:sz w:val="20"/>
+      </w:rPr>
+    </w:lvl>
+  </w:abstractNum>
   <w:num w:numId="1" w16cid:durableId="1184828173">
-    <w:abstractNumId w:val="17"/>
+    <w:abstractNumId w:val="33"/>
   </w:num>
   <w:num w:numId="2" w16cid:durableId="1721782940">
-    <w:abstractNumId w:val="21"/>
+    <w:abstractNumId w:val="46"/>
   </w:num>
   <w:num w:numId="3" w16cid:durableId="925503666">
-    <w:abstractNumId w:val="13"/>
+    <w:abstractNumId w:val="23"/>
   </w:num>
   <w:num w:numId="4" w16cid:durableId="1420373165">
-    <w:abstractNumId w:val="6"/>
+    <w:abstractNumId w:val="8"/>
   </w:num>
   <w:num w:numId="5" w16cid:durableId="1419250258">
-    <w:abstractNumId w:val="1"/>
+    <w:abstractNumId w:val="2"/>
   </w:num>
   <w:num w:numId="6" w16cid:durableId="530152201">
+    <w:abstractNumId w:val="7"/>
+  </w:num>
+  <w:num w:numId="7" w16cid:durableId="1398281512">
     <w:abstractNumId w:val="5"/>
   </w:num>
-  <w:num w:numId="7" w16cid:durableId="1398281512">
-    <w:abstractNumId w:val="3"/>
-  </w:num>
   <w:num w:numId="8" w16cid:durableId="1717048271">
-    <w:abstractNumId w:val="23"/>
+    <w:abstractNumId w:val="51"/>
   </w:num>
   <w:num w:numId="9" w16cid:durableId="1567909766">
-    <w:abstractNumId w:val="16"/>
+    <w:abstractNumId w:val="31"/>
   </w:num>
   <w:num w:numId="10" w16cid:durableId="1502618302">
     <w:abstractNumId w:val="0"/>
   </w:num>
   <w:num w:numId="11" w16cid:durableId="349373763">
-    <w:abstractNumId w:val="7"/>
+    <w:abstractNumId w:val="9"/>
   </w:num>
   <w:num w:numId="12" w16cid:durableId="1295066251">
+    <w:abstractNumId w:val="6"/>
+  </w:num>
+  <w:num w:numId="13" w16cid:durableId="2074886277">
+    <w:abstractNumId w:val="10"/>
+  </w:num>
+  <w:num w:numId="14" w16cid:durableId="1894777238">
     <w:abstractNumId w:val="4"/>
   </w:num>
-  <w:num w:numId="13" w16cid:durableId="2074886277">
-    <w:abstractNumId w:val="8"/>
-  </w:num>
-  <w:num w:numId="14" w16cid:durableId="1894777238">
-    <w:abstractNumId w:val="2"/>
-  </w:num>
   <w:num w:numId="15" w16cid:durableId="1034042412">
-    <w:abstractNumId w:val="9"/>
+    <w:abstractNumId w:val="13"/>
   </w:num>
   <w:num w:numId="16" w16cid:durableId="1531795834">
+    <w:abstractNumId w:val="42"/>
+  </w:num>
+  <w:num w:numId="17" w16cid:durableId="862981916">
+    <w:abstractNumId w:val="25"/>
+  </w:num>
+  <w:num w:numId="18" w16cid:durableId="548804160">
+    <w:abstractNumId w:val="21"/>
+  </w:num>
+  <w:num w:numId="19" w16cid:durableId="665478342">
+    <w:abstractNumId w:val="26"/>
+  </w:num>
+  <w:num w:numId="20" w16cid:durableId="828056258">
+    <w:abstractNumId w:val="17"/>
+  </w:num>
+  <w:num w:numId="21" w16cid:durableId="1412122384">
+    <w:abstractNumId w:val="50"/>
+  </w:num>
+  <w:num w:numId="22" w16cid:durableId="2040232008">
+    <w:abstractNumId w:val="35"/>
+  </w:num>
+  <w:num w:numId="23" w16cid:durableId="2113158338">
+    <w:abstractNumId w:val="18"/>
+  </w:num>
+  <w:num w:numId="24" w16cid:durableId="78604604">
+    <w:abstractNumId w:val="52"/>
+  </w:num>
+  <w:num w:numId="25" w16cid:durableId="191069568">
+    <w:abstractNumId w:val="45"/>
+  </w:num>
+  <w:num w:numId="26" w16cid:durableId="2135781852">
+    <w:abstractNumId w:val="16"/>
+  </w:num>
+  <w:num w:numId="27" w16cid:durableId="742139740">
+    <w:abstractNumId w:val="37"/>
+  </w:num>
+  <w:num w:numId="28" w16cid:durableId="626159765">
+    <w:abstractNumId w:val="15"/>
+  </w:num>
+  <w:num w:numId="29" w16cid:durableId="834033518">
+    <w:abstractNumId w:val="28"/>
+  </w:num>
+  <w:num w:numId="30" w16cid:durableId="867254016">
+    <w:abstractNumId w:val="27"/>
+  </w:num>
+  <w:num w:numId="31" w16cid:durableId="1470786698">
     <w:abstractNumId w:val="19"/>
   </w:num>
-  <w:num w:numId="17" w16cid:durableId="862981916">
+  <w:num w:numId="32" w16cid:durableId="470100894">
+    <w:abstractNumId w:val="1"/>
+  </w:num>
+  <w:num w:numId="33" w16cid:durableId="1520007662">
+    <w:abstractNumId w:val="20"/>
+  </w:num>
+  <w:num w:numId="34" w16cid:durableId="2059160664">
     <w:abstractNumId w:val="14"/>
   </w:num>
-  <w:num w:numId="18" w16cid:durableId="548804160">
+  <w:num w:numId="35" w16cid:durableId="810319712">
+    <w:abstractNumId w:val="34"/>
+  </w:num>
+  <w:num w:numId="36" w16cid:durableId="1567567868">
     <w:abstractNumId w:val="12"/>
   </w:num>
-  <w:num w:numId="19" w16cid:durableId="665478342">
-    <w:abstractNumId w:val="15"/>
+  <w:num w:numId="37" w16cid:durableId="1446541799">
+    <w:abstractNumId w:val="49"/>
   </w:num>
-  <w:num w:numId="20" w16cid:durableId="828056258">
-    <w:abstractNumId w:val="10"/>
+  <w:num w:numId="38" w16cid:durableId="1118987210">
+    <w:abstractNumId w:val="44"/>
   </w:num>
-  <w:num w:numId="21" w16cid:durableId="1412122384">
+  <w:num w:numId="39" w16cid:durableId="446119818">
+    <w:abstractNumId w:val="40"/>
+  </w:num>
+  <w:num w:numId="40" w16cid:durableId="1112284372">
+    <w:abstractNumId w:val="47"/>
+  </w:num>
+  <w:num w:numId="41" w16cid:durableId="1878279109">
+    <w:abstractNumId w:val="39"/>
+  </w:num>
+  <w:num w:numId="42" w16cid:durableId="129175019">
+    <w:abstractNumId w:val="29"/>
+  </w:num>
+  <w:num w:numId="43" w16cid:durableId="1219707628">
+    <w:abstractNumId w:val="32"/>
+  </w:num>
+  <w:num w:numId="44" w16cid:durableId="1398363914">
+    <w:abstractNumId w:val="3"/>
+  </w:num>
+  <w:num w:numId="45" w16cid:durableId="814839724">
+    <w:abstractNumId w:val="43"/>
+  </w:num>
+  <w:num w:numId="46" w16cid:durableId="1355889321">
+    <w:abstractNumId w:val="38"/>
+  </w:num>
+  <w:num w:numId="47" w16cid:durableId="1372147641">
+    <w:abstractNumId w:val="11"/>
+  </w:num>
+  <w:num w:numId="48" w16cid:durableId="1202205523">
     <w:abstractNumId w:val="22"/>
   </w:num>
-  <w:num w:numId="22" w16cid:durableId="2040232008">
-    <w:abstractNumId w:val="18"/>
-  </w:num>
-  <w:num w:numId="23" w16cid:durableId="2113158338">
-    <w:abstractNumId w:val="11"/>
-  </w:num>
-  <w:num w:numId="24" w16cid:durableId="78604604">
+  <w:num w:numId="49" w16cid:durableId="1039091659">
     <w:abstractNumId w:val="24"/>
   </w:num>
-  <w:num w:numId="25" w16cid:durableId="191069568">
-    <w:abstractNumId w:val="20"/>
+  <w:num w:numId="50" w16cid:durableId="1575505947">
+    <w:abstractNumId w:val="53"/>
+  </w:num>
+  <w:num w:numId="51" w16cid:durableId="1609504481">
+    <w:abstractNumId w:val="30"/>
+  </w:num>
+  <w:num w:numId="52" w16cid:durableId="1644194929">
+    <w:abstractNumId w:val="41"/>
+  </w:num>
+  <w:num w:numId="53" w16cid:durableId="1449741933">
+    <w:abstractNumId w:val="48"/>
+  </w:num>
+  <w:num w:numId="54" w16cid:durableId="2114281797">
+    <w:abstractNumId w:val="36"/>
   </w:num>
 </w:numbering>
 </file>
@@ -7939,10 +14916,54 @@
       <w:szCs w:val="32"/>
     </w:rPr>
   </w:style>
+  <w:style w:type="paragraph" w:styleId="Ttulo3">
+    <w:name w:val="heading 3"/>
+    <w:basedOn w:val="Normal"/>
+    <w:next w:val="Normal"/>
+    <w:link w:val="Ttulo3Char"/>
+    <w:uiPriority w:val="9"/>
+    <w:semiHidden/>
+    <w:unhideWhenUsed/>
+    <w:qFormat/>
+    <w:rsid w:val="00185D73"/>
+    <w:pPr>
+      <w:keepNext/>
+      <w:keepLines/>
+      <w:spacing w:before="40" w:after="0"/>
+      <w:outlineLvl w:val="2"/>
+    </w:pPr>
+    <w:rPr>
+      <w:rFonts w:asciiTheme="majorHAnsi" w:eastAsiaTheme="majorEastAsia" w:hAnsiTheme="majorHAnsi" w:cstheme="majorBidi"/>
+      <w:color w:val="0A2F40" w:themeColor="accent1" w:themeShade="7F"/>
+      <w:sz w:val="24"/>
+    </w:rPr>
+  </w:style>
+  <w:style w:type="paragraph" w:styleId="Ttulo4">
+    <w:name w:val="heading 4"/>
+    <w:basedOn w:val="Normal"/>
+    <w:next w:val="Normal"/>
+    <w:link w:val="Ttulo4Char"/>
+    <w:uiPriority w:val="9"/>
+    <w:semiHidden/>
+    <w:unhideWhenUsed/>
+    <w:qFormat/>
+    <w:rsid w:val="004C54E9"/>
+    <w:pPr>
+      <w:keepNext/>
+      <w:keepLines/>
+      <w:spacing w:before="40" w:after="0"/>
+      <w:outlineLvl w:val="3"/>
+    </w:pPr>
+    <w:rPr>
+      <w:rFonts w:asciiTheme="majorHAnsi" w:eastAsiaTheme="majorEastAsia" w:hAnsiTheme="majorHAnsi" w:cstheme="majorBidi"/>
+      <w:i/>
+      <w:iCs/>
+      <w:color w:val="0F4761" w:themeColor="accent1" w:themeShade="BF"/>
+    </w:rPr>
+  </w:style>
   <w:style w:type="character" w:default="1" w:styleId="Fontepargpadro">
     <w:name w:val="Default Paragraph Font"/>
     <w:uiPriority w:val="1"/>
-    <w:semiHidden/>
     <w:unhideWhenUsed/>
   </w:style>
   <w:style w:type="table" w:default="1" w:styleId="Tabelanormal">
@@ -8105,6 +15126,33 @@
         <w:insideV w:val="single" w:sz="4" w:space="0" w:color="auto"/>
       </w:tblBorders>
     </w:tblPr>
+  </w:style>
+  <w:style w:type="character" w:customStyle="1" w:styleId="Ttulo3Char">
+    <w:name w:val="Título 3 Char"/>
+    <w:basedOn w:val="Fontepargpadro"/>
+    <w:link w:val="Ttulo3"/>
+    <w:uiPriority w:val="9"/>
+    <w:semiHidden/>
+    <w:rsid w:val="00185D73"/>
+    <w:rPr>
+      <w:rFonts w:asciiTheme="majorHAnsi" w:eastAsiaTheme="majorEastAsia" w:hAnsiTheme="majorHAnsi" w:cstheme="majorBidi"/>
+      <w:color w:val="0A2F40" w:themeColor="accent1" w:themeShade="7F"/>
+    </w:rPr>
+  </w:style>
+  <w:style w:type="character" w:customStyle="1" w:styleId="Ttulo4Char">
+    <w:name w:val="Título 4 Char"/>
+    <w:basedOn w:val="Fontepargpadro"/>
+    <w:link w:val="Ttulo4"/>
+    <w:uiPriority w:val="9"/>
+    <w:semiHidden/>
+    <w:rsid w:val="004C54E9"/>
+    <w:rPr>
+      <w:rFonts w:asciiTheme="majorHAnsi" w:eastAsiaTheme="majorEastAsia" w:hAnsiTheme="majorHAnsi" w:cstheme="majorBidi"/>
+      <w:i/>
+      <w:iCs/>
+      <w:color w:val="0F4761" w:themeColor="accent1" w:themeShade="BF"/>
+      <w:sz w:val="28"/>
+    </w:rPr>
   </w:style>
 </w:styles>
 </file>

--- a/docs/Documentação/documentação.docx
+++ b/docs/Documentação/documentação.docx
@@ -446,7 +446,14 @@
           <w:sz w:val="32"/>
           <w:szCs w:val="32"/>
         </w:rPr>
-        <w:t xml:space="preserve"> Matriz SWOT -------------------------------------------------</w:t>
+        <w:t xml:space="preserve"> Matriz SWOT ------------------------------------------------</w:t>
+      </w:r>
+      <w:r>
+        <w:rPr>
+          <w:sz w:val="32"/>
+          <w:szCs w:val="32"/>
+        </w:rPr>
+        <w:t>--</w:t>
       </w:r>
       <w:r>
         <w:rPr>
@@ -460,6 +467,13 @@
           <w:sz w:val="32"/>
           <w:szCs w:val="32"/>
         </w:rPr>
+        <w:t>-</w:t>
+      </w:r>
+      <w:r>
+        <w:rPr>
+          <w:sz w:val="32"/>
+          <w:szCs w:val="32"/>
+        </w:rPr>
         <w:t>--- 7</w:t>
       </w:r>
     </w:p>
@@ -476,7 +490,21 @@
           <w:sz w:val="32"/>
           <w:szCs w:val="32"/>
         </w:rPr>
-        <w:t>Figura 2: Caminho Crítico ------------------------------------------------ 1</w:t>
+        <w:t>Figura 2: Caminho Crítico --------------------------------------------</w:t>
+      </w:r>
+      <w:r>
+        <w:rPr>
+          <w:sz w:val="32"/>
+          <w:szCs w:val="32"/>
+        </w:rPr>
+        <w:t>--</w:t>
+      </w:r>
+      <w:r>
+        <w:rPr>
+          <w:sz w:val="32"/>
+          <w:szCs w:val="32"/>
+        </w:rPr>
+        <w:t>---- 1</w:t>
       </w:r>
       <w:r>
         <w:rPr>
@@ -499,7 +527,21 @@
           <w:sz w:val="32"/>
           <w:szCs w:val="32"/>
         </w:rPr>
-        <w:t>Figura 3: Cronograma ----------------------------------------------------- 1</w:t>
+        <w:t>Figura 3: Cronograma -------------------------------------------------</w:t>
+      </w:r>
+      <w:r>
+        <w:rPr>
+          <w:sz w:val="32"/>
+          <w:szCs w:val="32"/>
+        </w:rPr>
+        <w:t>--</w:t>
+      </w:r>
+      <w:r>
+        <w:rPr>
+          <w:sz w:val="32"/>
+          <w:szCs w:val="32"/>
+        </w:rPr>
+        <w:t>---- 1</w:t>
       </w:r>
       <w:r>
         <w:rPr>
@@ -550,7 +592,21 @@
           <w:sz w:val="32"/>
           <w:szCs w:val="32"/>
         </w:rPr>
-        <w:t>---------- 1</w:t>
+        <w:t>----</w:t>
+      </w:r>
+      <w:r>
+        <w:rPr>
+          <w:sz w:val="32"/>
+          <w:szCs w:val="32"/>
+        </w:rPr>
+        <w:t>-</w:t>
+      </w:r>
+      <w:r>
+        <w:rPr>
+          <w:sz w:val="32"/>
+          <w:szCs w:val="32"/>
+        </w:rPr>
+        <w:t>------ 1</w:t>
       </w:r>
       <w:r>
         <w:rPr>
@@ -594,7 +650,21 @@
           <w:sz w:val="32"/>
           <w:szCs w:val="32"/>
         </w:rPr>
-        <w:t xml:space="preserve"> ----------------------------------------------</w:t>
+        <w:t xml:space="preserve"> -----------------------------------------</w:t>
+      </w:r>
+      <w:r>
+        <w:rPr>
+          <w:sz w:val="32"/>
+          <w:szCs w:val="32"/>
+        </w:rPr>
+        <w:t>-</w:t>
+      </w:r>
+      <w:r>
+        <w:rPr>
+          <w:sz w:val="32"/>
+          <w:szCs w:val="32"/>
+        </w:rPr>
+        <w:t>----</w:t>
       </w:r>
       <w:r>
         <w:rPr>
@@ -631,7 +701,35 @@
           <w:sz w:val="32"/>
           <w:szCs w:val="32"/>
         </w:rPr>
-        <w:t>Figura 6: Diagrama de Atividade ---------------------------------------</w:t>
+        <w:t>Figura 6: Diagrama de Atividade ---------------------------------</w:t>
+      </w:r>
+      <w:r>
+        <w:rPr>
+          <w:sz w:val="32"/>
+          <w:szCs w:val="32"/>
+        </w:rPr>
+        <w:t>-</w:t>
+      </w:r>
+      <w:r>
+        <w:rPr>
+          <w:sz w:val="32"/>
+          <w:szCs w:val="32"/>
+        </w:rPr>
+        <w:t>---</w:t>
+      </w:r>
+      <w:r>
+        <w:rPr>
+          <w:sz w:val="32"/>
+          <w:szCs w:val="32"/>
+        </w:rPr>
+        <w:t>-</w:t>
+      </w:r>
+      <w:r>
+        <w:rPr>
+          <w:sz w:val="32"/>
+          <w:szCs w:val="32"/>
+        </w:rPr>
+        <w:t>--</w:t>
       </w:r>
       <w:r>
         <w:rPr>
@@ -668,7 +766,21 @@
           <w:sz w:val="32"/>
           <w:szCs w:val="32"/>
         </w:rPr>
-        <w:t xml:space="preserve">Figura 7: DER ---------------------------------------------------------------- </w:t>
+        <w:t>Figura 7: DER -----------------------------------------------------------</w:t>
+      </w:r>
+      <w:r>
+        <w:rPr>
+          <w:sz w:val="32"/>
+          <w:szCs w:val="32"/>
+        </w:rPr>
+        <w:t>-</w:t>
+      </w:r>
+      <w:r>
+        <w:rPr>
+          <w:sz w:val="32"/>
+          <w:szCs w:val="32"/>
+        </w:rPr>
+        <w:t xml:space="preserve">----- </w:t>
       </w:r>
       <w:r>
         <w:rPr>
@@ -705,14 +817,7 @@
           <w:sz w:val="32"/>
           <w:szCs w:val="32"/>
         </w:rPr>
-        <w:t xml:space="preserve">Figura 8: </w:t>
-      </w:r>
-      <w:r>
-        <w:rPr>
-          <w:sz w:val="32"/>
-          <w:szCs w:val="32"/>
-        </w:rPr>
-        <w:t>WIREFRAME</w:t>
+        <w:t>Figura 8:</w:t>
       </w:r>
       <w:r>
         <w:rPr>
@@ -726,6 +831,20 @@
           <w:sz w:val="32"/>
           <w:szCs w:val="32"/>
         </w:rPr>
+        <w:t>Mobile</w:t>
+      </w:r>
+      <w:r>
+        <w:rPr>
+          <w:sz w:val="32"/>
+          <w:szCs w:val="32"/>
+        </w:rPr>
+        <w:t xml:space="preserve"> </w:t>
+      </w:r>
+      <w:r>
+        <w:rPr>
+          <w:sz w:val="32"/>
+          <w:szCs w:val="32"/>
+        </w:rPr>
         <w:t>----------------</w:t>
       </w:r>
       <w:r>
@@ -733,7 +852,21 @@
           <w:sz w:val="32"/>
           <w:szCs w:val="32"/>
         </w:rPr>
-        <w:t>------------------------------------- 1</w:t>
+        <w:t>------------------------</w:t>
+      </w:r>
+      <w:r>
+        <w:rPr>
+          <w:sz w:val="32"/>
+          <w:szCs w:val="32"/>
+        </w:rPr>
+        <w:t>---------</w:t>
+      </w:r>
+      <w:r>
+        <w:rPr>
+          <w:sz w:val="32"/>
+          <w:szCs w:val="32"/>
+        </w:rPr>
+        <w:t>------------- 1</w:t>
       </w:r>
       <w:r>
         <w:rPr>
@@ -756,14 +889,28 @@
           <w:sz w:val="32"/>
           <w:szCs w:val="32"/>
         </w:rPr>
-        <w:t>Figura 9: Figma -------------------------------------------------------------- 1</w:t>
-      </w:r>
-      <w:r>
-        <w:rPr>
-          <w:sz w:val="32"/>
-          <w:szCs w:val="32"/>
-        </w:rPr>
-        <w:t>9</w:t>
+        <w:t xml:space="preserve">Figura 9: </w:t>
+      </w:r>
+      <w:r>
+        <w:rPr>
+          <w:sz w:val="32"/>
+          <w:szCs w:val="32"/>
+        </w:rPr>
+        <w:t>Mobile</w:t>
+      </w:r>
+      <w:r>
+        <w:rPr>
+          <w:sz w:val="32"/>
+          <w:szCs w:val="32"/>
+        </w:rPr>
+        <w:t xml:space="preserve"> -------------------------------------------------------------- </w:t>
+      </w:r>
+      <w:r>
+        <w:rPr>
+          <w:sz w:val="32"/>
+          <w:szCs w:val="32"/>
+        </w:rPr>
+        <w:t>20</w:t>
       </w:r>
     </w:p>
     <w:p>
@@ -774,6 +921,13 @@
           <w:szCs w:val="32"/>
         </w:rPr>
       </w:pPr>
+      <w:r>
+        <w:rPr>
+          <w:sz w:val="32"/>
+          <w:szCs w:val="32"/>
+        </w:rPr>
+        <w:t>Figura 10: Mobile ------------------------------------------------------------ 21</w:t>
+      </w:r>
     </w:p>
     <w:p>
       <w:pPr>
@@ -783,6 +937,13 @@
           <w:szCs w:val="32"/>
         </w:rPr>
       </w:pPr>
+      <w:r>
+        <w:rPr>
+          <w:sz w:val="32"/>
+          <w:szCs w:val="32"/>
+        </w:rPr>
+        <w:t>Figura 11: Mobile ------------------------------------------------------------ 22</w:t>
+      </w:r>
     </w:p>
     <w:p>
       <w:pPr>
@@ -792,6 +953,13 @@
           <w:szCs w:val="32"/>
         </w:rPr>
       </w:pPr>
+      <w:r>
+        <w:rPr>
+          <w:sz w:val="32"/>
+          <w:szCs w:val="32"/>
+        </w:rPr>
+        <w:t>Figura 12: Mobile ------------------------------------------------------------ 23</w:t>
+      </w:r>
     </w:p>
     <w:p>
       <w:pPr>
@@ -801,6 +969,13 @@
           <w:szCs w:val="32"/>
         </w:rPr>
       </w:pPr>
+      <w:r>
+        <w:rPr>
+          <w:sz w:val="32"/>
+          <w:szCs w:val="32"/>
+        </w:rPr>
+        <w:t>Figura 13: Mobile ------------------------------------------------------------ 24</w:t>
+      </w:r>
     </w:p>
     <w:p>
       <w:pPr>
@@ -810,6 +985,13 @@
           <w:szCs w:val="32"/>
         </w:rPr>
       </w:pPr>
+      <w:r>
+        <w:rPr>
+          <w:sz w:val="32"/>
+          <w:szCs w:val="32"/>
+        </w:rPr>
+        <w:t>Figura 14: Mobile ------------------------------------------------------------ 25</w:t>
+      </w:r>
     </w:p>
     <w:p>
       <w:pPr>
@@ -822,6 +1004,15 @@
     </w:p>
     <w:p>
       <w:pPr>
+        <w:ind w:right="333"/>
+        <w:rPr>
+          <w:sz w:val="32"/>
+          <w:szCs w:val="32"/>
+        </w:rPr>
+      </w:pPr>
+    </w:p>
+    <w:p>
+      <w:pPr>
         <w:ind w:left="338" w:right="333"/>
         <w:rPr>
           <w:sz w:val="32"/>
@@ -832,6 +1023,38 @@
     <w:p>
       <w:pPr>
         <w:ind w:left="338" w:right="333"/>
+        <w:rPr>
+          <w:sz w:val="32"/>
+          <w:szCs w:val="32"/>
+        </w:rPr>
+      </w:pPr>
+    </w:p>
+    <w:p>
+      <w:pPr>
+        <w:ind w:left="338" w:right="333"/>
+        <w:rPr>
+          <w:sz w:val="32"/>
+          <w:szCs w:val="32"/>
+        </w:rPr>
+      </w:pPr>
+    </w:p>
+    <w:p>
+      <w:pPr>
+        <w:tabs>
+          <w:tab w:val="left" w:pos="1313"/>
+        </w:tabs>
+        <w:ind w:left="0" w:firstLine="0"/>
+        <w:rPr>
+          <w:sz w:val="32"/>
+          <w:szCs w:val="32"/>
+        </w:rPr>
+      </w:pPr>
+    </w:p>
+    <w:p>
+      <w:pPr>
+        <w:tabs>
+          <w:tab w:val="left" w:pos="1313"/>
+        </w:tabs>
         <w:rPr>
           <w:sz w:val="32"/>
           <w:szCs w:val="32"/>
@@ -842,6 +1065,13 @@
           <w:cols w:space="720"/>
         </w:sectPr>
       </w:pPr>
+      <w:r>
+        <w:rPr>
+          <w:sz w:val="32"/>
+          <w:szCs w:val="32"/>
+        </w:rPr>
+        <w:tab/>
+      </w:r>
     </w:p>
     <w:p>
       <w:pPr>
@@ -1082,17 +1312,7 @@
     </w:p>
     <w:p>
       <w:pPr>
-        <w:ind w:left="0" w:right="333" w:firstLine="0"/>
-        <w:jc w:val="left"/>
-        <w:rPr>
-          <w:sz w:val="32"/>
-          <w:szCs w:val="32"/>
-        </w:rPr>
-      </w:pPr>
-    </w:p>
-    <w:p>
-      <w:pPr>
-        <w:ind w:left="0" w:right="333" w:firstLine="0"/>
+        <w:ind w:left="338" w:right="333"/>
         <w:jc w:val="left"/>
         <w:rPr>
           <w:sz w:val="32"/>
@@ -1104,6 +1324,27 @@
           <w:cols w:space="720"/>
         </w:sectPr>
       </w:pPr>
+      <w:r>
+        <w:rPr>
+          <w:sz w:val="32"/>
+          <w:szCs w:val="32"/>
+        </w:rPr>
+        <w:t xml:space="preserve">API                               </w:t>
+      </w:r>
+      <w:r>
+        <w:rPr>
+          <w:sz w:val="32"/>
+          <w:szCs w:val="32"/>
+        </w:rPr>
+        <w:t>Interface de Programação de Aplicação</w:t>
+      </w:r>
+      <w:r>
+        <w:rPr>
+          <w:sz w:val="32"/>
+          <w:szCs w:val="32"/>
+        </w:rPr>
+        <w:t xml:space="preserve">     </w:t>
+      </w:r>
     </w:p>
     <w:p>
       <w:pPr>
@@ -2978,7 +3219,7 @@
         <w:pStyle w:val="Ttulo1"/>
         <w:numPr>
           <w:ilvl w:val="0"/>
-          <w:numId w:val="9"/>
+          <w:numId w:val="1"/>
         </w:numPr>
       </w:pPr>
       <w:bookmarkStart w:id="1" w:name="_Toc176502332"/>
@@ -3093,7 +3334,7 @@
         <w:pStyle w:val="Ttulo1"/>
         <w:numPr>
           <w:ilvl w:val="1"/>
-          <w:numId w:val="14"/>
+          <w:numId w:val="2"/>
         </w:numPr>
       </w:pPr>
       <w:bookmarkStart w:id="2" w:name="_Toc176502333"/>
@@ -3128,7 +3369,7 @@
         <w:pStyle w:val="PargrafodaLista"/>
         <w:numPr>
           <w:ilvl w:val="2"/>
-          <w:numId w:val="14"/>
+          <w:numId w:val="2"/>
         </w:numPr>
         <w:ind w:right="416"/>
         <w:rPr>
@@ -3209,7 +3450,7 @@
         <w:pStyle w:val="PargrafodaLista"/>
         <w:numPr>
           <w:ilvl w:val="2"/>
-          <w:numId w:val="14"/>
+          <w:numId w:val="2"/>
         </w:numPr>
         <w:ind w:right="416"/>
       </w:pPr>
@@ -3301,7 +3542,7 @@
         <w:pStyle w:val="Ttulo1"/>
         <w:numPr>
           <w:ilvl w:val="0"/>
-          <w:numId w:val="9"/>
+          <w:numId w:val="1"/>
         </w:numPr>
       </w:pPr>
       <w:bookmarkStart w:id="3" w:name="_Toc176502334"/>
@@ -3343,7 +3584,7 @@
         <w:pStyle w:val="PargrafodaLista"/>
         <w:numPr>
           <w:ilvl w:val="1"/>
-          <w:numId w:val="9"/>
+          <w:numId w:val="1"/>
         </w:numPr>
         <w:spacing w:after="0" w:line="360" w:lineRule="auto"/>
         <w:ind w:right="0"/>
@@ -3446,7 +3687,7 @@
         <w:pStyle w:val="PargrafodaLista"/>
         <w:numPr>
           <w:ilvl w:val="1"/>
-          <w:numId w:val="9"/>
+          <w:numId w:val="1"/>
         </w:numPr>
         <w:spacing w:after="0" w:line="360" w:lineRule="auto"/>
         <w:ind w:right="0"/>
@@ -3543,7 +3784,7 @@
         <w:pStyle w:val="PargrafodaLista"/>
         <w:numPr>
           <w:ilvl w:val="1"/>
-          <w:numId w:val="9"/>
+          <w:numId w:val="1"/>
         </w:numPr>
         <w:spacing w:after="0" w:line="360" w:lineRule="auto"/>
         <w:ind w:right="0"/>
@@ -3581,23 +3822,7 @@
           <w:sz w:val="24"/>
           <w:szCs w:val="22"/>
         </w:rPr>
-        <w:t xml:space="preserve">Registro de Dados de Saúde: Alunos poderão inserir informações de saúde (peso, altura, </w:t>
-      </w:r>
-      <w:r>
-        <w:rPr>
-          <w:rFonts w:ascii="Arial" w:hAnsi="Arial" w:cs="Arial"/>
-          <w:sz w:val="24"/>
-          <w:szCs w:val="22"/>
-        </w:rPr>
-        <w:t>IMC etc.</w:t>
-      </w:r>
-      <w:r>
-        <w:rPr>
-          <w:rFonts w:ascii="Arial" w:hAnsi="Arial" w:cs="Arial"/>
-          <w:sz w:val="24"/>
-          <w:szCs w:val="22"/>
-        </w:rPr>
-        <w:t>).</w:t>
+        <w:t>Registro de Dados de Saúde: Alunos poderão inserir informações de saúde (peso, altura, IMC etc.).</w:t>
       </w:r>
     </w:p>
     <w:p>
@@ -3643,7 +3868,7 @@
         <w:pStyle w:val="PargrafodaLista"/>
         <w:numPr>
           <w:ilvl w:val="1"/>
-          <w:numId w:val="9"/>
+          <w:numId w:val="1"/>
         </w:numPr>
         <w:spacing w:after="0" w:line="360" w:lineRule="auto"/>
         <w:ind w:right="0"/>
@@ -3719,7 +3944,7 @@
         <w:pStyle w:val="PargrafodaLista"/>
         <w:numPr>
           <w:ilvl w:val="1"/>
-          <w:numId w:val="9"/>
+          <w:numId w:val="1"/>
         </w:numPr>
         <w:spacing w:after="0" w:line="360" w:lineRule="auto"/>
         <w:ind w:right="0"/>
@@ -3781,7 +4006,7 @@
         <w:pStyle w:val="PargrafodaLista"/>
         <w:numPr>
           <w:ilvl w:val="1"/>
-          <w:numId w:val="9"/>
+          <w:numId w:val="1"/>
         </w:numPr>
         <w:spacing w:after="0" w:line="360" w:lineRule="auto"/>
         <w:ind w:right="0"/>
@@ -3914,7 +4139,7 @@
         <w:pStyle w:val="PargrafodaLista"/>
         <w:numPr>
           <w:ilvl w:val="1"/>
-          <w:numId w:val="9"/>
+          <w:numId w:val="1"/>
         </w:numPr>
         <w:spacing w:after="0" w:line="360" w:lineRule="auto"/>
         <w:ind w:right="0"/>
@@ -4004,7 +4229,7 @@
         <w:pStyle w:val="PargrafodaLista"/>
         <w:numPr>
           <w:ilvl w:val="1"/>
-          <w:numId w:val="9"/>
+          <w:numId w:val="1"/>
         </w:numPr>
         <w:spacing w:after="0" w:line="360" w:lineRule="auto"/>
         <w:ind w:right="0"/>
@@ -4104,7 +4329,7 @@
         <w:pStyle w:val="PargrafodaLista"/>
         <w:numPr>
           <w:ilvl w:val="1"/>
-          <w:numId w:val="9"/>
+          <w:numId w:val="1"/>
         </w:numPr>
         <w:spacing w:after="0" w:line="360" w:lineRule="auto"/>
         <w:ind w:right="0"/>
@@ -4142,23 +4367,7 @@
           <w:sz w:val="24"/>
           <w:szCs w:val="22"/>
         </w:rPr>
-        <w:t xml:space="preserve">Design da Interface: Prototipagem e </w:t>
-      </w:r>
-      <w:r>
-        <w:rPr>
-          <w:rFonts w:ascii="Arial" w:hAnsi="Arial" w:cs="Arial"/>
-          <w:sz w:val="24"/>
-          <w:szCs w:val="22"/>
-        </w:rPr>
-        <w:t>Mockus</w:t>
-      </w:r>
-      <w:r>
-        <w:rPr>
-          <w:rFonts w:ascii="Arial" w:hAnsi="Arial" w:cs="Arial"/>
-          <w:sz w:val="24"/>
-          <w:szCs w:val="22"/>
-        </w:rPr>
-        <w:t xml:space="preserve"> da interface do usuário.</w:t>
+        <w:t>Design da Interface: Prototipagem e Mockus da interface do usuário.</w:t>
       </w:r>
     </w:p>
     <w:p>
@@ -4232,7 +4441,7 @@
         <w:pStyle w:val="PargrafodaLista"/>
         <w:numPr>
           <w:ilvl w:val="1"/>
-          <w:numId w:val="9"/>
+          <w:numId w:val="1"/>
         </w:numPr>
         <w:spacing w:after="0" w:line="360" w:lineRule="auto"/>
         <w:ind w:right="0"/>
@@ -4334,7 +4543,7 @@
         <w:pStyle w:val="Ttulo1"/>
         <w:numPr>
           <w:ilvl w:val="0"/>
-          <w:numId w:val="9"/>
+          <w:numId w:val="1"/>
         </w:numPr>
       </w:pPr>
       <w:bookmarkStart w:id="12" w:name="_Toc176502343"/>
@@ -4400,7 +4609,7 @@
           <w:noProof/>
         </w:rPr>
         <w:drawing>
-          <wp:inline distT="0" distB="0" distL="0" distR="0" wp14:anchorId="51653AD8" wp14:editId="57714E1D">
+          <wp:inline distT="0" distB="0" distL="0" distR="0" wp14:anchorId="51653AD8" wp14:editId="4110941D">
             <wp:extent cx="6124539" cy="4451201"/>
             <wp:effectExtent l="0" t="0" r="0" b="6985"/>
             <wp:docPr id="405436921" name="Imagem 3" descr="Diagrama&#10;&#10;Descrição gerada automaticamente"/>
@@ -4476,7 +4685,7 @@
         <w:pStyle w:val="Ttulo1"/>
         <w:numPr>
           <w:ilvl w:val="0"/>
-          <w:numId w:val="9"/>
+          <w:numId w:val="1"/>
         </w:numPr>
       </w:pPr>
       <w:bookmarkStart w:id="13" w:name="_Toc176502344"/>
@@ -5520,7 +5729,7 @@
         <w:pStyle w:val="Ttulo1"/>
         <w:numPr>
           <w:ilvl w:val="0"/>
-          <w:numId w:val="9"/>
+          <w:numId w:val="1"/>
         </w:numPr>
       </w:pPr>
       <w:bookmarkStart w:id="14" w:name="_Toc176502345"/>
@@ -5652,7 +5861,7 @@
         <w:pStyle w:val="PargrafodaLista"/>
         <w:numPr>
           <w:ilvl w:val="1"/>
-          <w:numId w:val="9"/>
+          <w:numId w:val="1"/>
         </w:numPr>
         <w:spacing w:after="160" w:line="278" w:lineRule="auto"/>
         <w:ind w:right="0"/>
@@ -5680,7 +5889,7 @@
           <w:noProof/>
         </w:rPr>
         <w:drawing>
-          <wp:inline distT="0" distB="0" distL="0" distR="0" wp14:anchorId="61843019" wp14:editId="6794EDBD">
+          <wp:inline distT="0" distB="0" distL="0" distR="0" wp14:anchorId="61843019" wp14:editId="3880D24D">
             <wp:extent cx="6164655" cy="1600200"/>
             <wp:effectExtent l="0" t="0" r="7620" b="0"/>
             <wp:docPr id="1263057986" name="Imagem 4" descr="Gráfico, Gráfico de cascata&#10;&#10;Descrição gerada automaticamente"/>
@@ -5756,7 +5965,7 @@
         <w:pStyle w:val="Ttulo1"/>
         <w:numPr>
           <w:ilvl w:val="0"/>
-          <w:numId w:val="9"/>
+          <w:numId w:val="1"/>
         </w:numPr>
       </w:pPr>
       <w:bookmarkStart w:id="15" w:name="_Toc176502346"/>
@@ -6068,7 +6277,7 @@
         <w:pStyle w:val="Ttulo1"/>
         <w:numPr>
           <w:ilvl w:val="0"/>
-          <w:numId w:val="9"/>
+          <w:numId w:val="1"/>
         </w:numPr>
       </w:pPr>
       <w:bookmarkStart w:id="16" w:name="_Toc176502347"/>
@@ -6190,10 +6399,7 @@
       <w:bookmarkStart w:id="17" w:name="_Toc176502348"/>
       <w:r>
         <w:lastRenderedPageBreak/>
-        <w:t xml:space="preserve">7. </w:t>
-      </w:r>
-      <w:r>
-        <w:t>ANÁLISE DE RISCOS</w:t>
+        <w:t>7. ANÁLISE DE RISCOS</w:t>
       </w:r>
       <w:bookmarkEnd w:id="17"/>
     </w:p>
@@ -6203,10 +6409,7 @@
       </w:pPr>
       <w:bookmarkStart w:id="18" w:name="_Toc176502349"/>
       <w:r>
-        <w:t>7</w:t>
-      </w:r>
-      <w:r>
-        <w:t xml:space="preserve">.1 </w:t>
+        <w:t xml:space="preserve">7.1 </w:t>
       </w:r>
       <w:r>
         <w:t>Riscos Operacionais</w:t>
@@ -6318,10 +6521,7 @@
       </w:pPr>
       <w:bookmarkStart w:id="20" w:name="_Toc176502351"/>
       <w:r>
-        <w:t>7</w:t>
-      </w:r>
-      <w:r>
-        <w:t xml:space="preserve">.1.2 </w:t>
+        <w:t xml:space="preserve">7.1.2 </w:t>
       </w:r>
       <w:r>
         <w:t>Riscos de Propriedade Intelectual</w:t>
@@ -6385,7 +6585,7 @@
         <w:pStyle w:val="Ttulo1"/>
         <w:numPr>
           <w:ilvl w:val="0"/>
-          <w:numId w:val="41"/>
+          <w:numId w:val="3"/>
         </w:numPr>
       </w:pPr>
       <w:r>
@@ -6402,17 +6602,8 @@
     <w:p>
       <w:pPr>
         <w:pStyle w:val="PargrafodaLista"/>
-        <w:ind w:left="1919" w:firstLine="0"/>
-      </w:pPr>
-      <w:r>
-        <w:t>8.1 WIREFRAME</w:t>
-      </w:r>
-    </w:p>
-    <w:p>
-      <w:pPr>
-        <w:pStyle w:val="PargrafodaLista"/>
         <w:keepNext/>
-        <w:ind w:left="0" w:firstLine="0"/>
+        <w:ind w:left="708" w:firstLine="0"/>
         <w:jc w:val="left"/>
       </w:pPr>
       <w:r>
@@ -6420,10 +6611,10 @@
           <w:noProof/>
         </w:rPr>
         <w:drawing>
-          <wp:inline distT="0" distB="0" distL="0" distR="0" wp14:anchorId="233916B9" wp14:editId="391A9D38">
-            <wp:extent cx="5169572" cy="1782445"/>
+          <wp:inline distT="0" distB="0" distL="0" distR="0" wp14:anchorId="4ABF9042" wp14:editId="79BCD8D9">
+            <wp:extent cx="3181350" cy="6438900"/>
             <wp:effectExtent l="0" t="0" r="0" b="0"/>
-            <wp:docPr id="2063338616" name="Imagem 3" descr="Teclado de computador&#10;&#10;Descrição gerada automaticamente"/>
+            <wp:docPr id="205759204" name="Imagem 9" descr="Tela de um aparelho eletrônico&#10;&#10;Descrição gerada automaticamente"/>
             <wp:cNvGraphicFramePr>
               <a:graphicFrameLocks xmlns:a="http://schemas.openxmlformats.org/drawingml/2006/main" noChangeAspect="1"/>
             </wp:cNvGraphicFramePr>
@@ -6431,7 +6622,7 @@
               <a:graphicData uri="http://schemas.openxmlformats.org/drawingml/2006/picture">
                 <pic:pic xmlns:pic="http://schemas.openxmlformats.org/drawingml/2006/picture">
                   <pic:nvPicPr>
-                    <pic:cNvPr id="2063338616" name="Imagem 3" descr="Teclado de computador&#10;&#10;Descrição gerada automaticamente"/>
+                    <pic:cNvPr id="205759204" name="Imagem 9" descr="Tela de um aparelho eletrônico&#10;&#10;Descrição gerada automaticamente"/>
                     <pic:cNvPicPr/>
                   </pic:nvPicPr>
                   <pic:blipFill>
@@ -6449,7 +6640,7 @@
                   <pic:spPr>
                     <a:xfrm>
                       <a:off x="0" y="0"/>
-                      <a:ext cx="5184682" cy="1787655"/>
+                      <a:ext cx="3181350" cy="6438900"/>
                     </a:xfrm>
                     <a:prstGeom prst="rect">
                       <a:avLst/>
@@ -6466,6 +6657,9 @@
       <w:pPr>
         <w:pStyle w:val="Legenda"/>
         <w:jc w:val="left"/>
+        <w:rPr>
+          <w:noProof/>
+        </w:rPr>
       </w:pPr>
       <w:r>
         <w:t xml:space="preserve">Figura </w:t>
@@ -6491,33 +6685,37 @@
     </w:p>
     <w:p>
       <w:pPr>
-        <w:pStyle w:val="PargrafodaLista"/>
-        <w:numPr>
-          <w:ilvl w:val="2"/>
-          <w:numId w:val="41"/>
-        </w:numPr>
+        <w:spacing w:after="160" w:line="278" w:lineRule="auto"/>
+        <w:ind w:left="0" w:right="0" w:firstLine="0"/>
         <w:jc w:val="left"/>
-      </w:pPr>
-      <w:r>
-        <w:t>FIGMA</w:t>
-      </w:r>
-    </w:p>
-    <w:p>
-      <w:pPr>
-        <w:pStyle w:val="PargrafodaLista"/>
+        <w:rPr>
+          <w:noProof/>
+        </w:rPr>
+      </w:pPr>
+      <w:r>
+        <w:rPr>
+          <w:noProof/>
+        </w:rPr>
+        <w:br w:type="page"/>
+      </w:r>
+    </w:p>
+    <w:p>
+      <w:pPr>
         <w:keepNext/>
-        <w:ind w:left="708" w:firstLine="0"/>
+        <w:spacing w:after="160" w:line="278" w:lineRule="auto"/>
+        <w:ind w:left="0" w:right="0" w:firstLine="0"/>
         <w:jc w:val="left"/>
       </w:pPr>
       <w:r>
         <w:rPr>
           <w:noProof/>
         </w:rPr>
+        <w:lastRenderedPageBreak/>
         <w:drawing>
-          <wp:inline distT="0" distB="0" distL="0" distR="0" wp14:anchorId="4433EB6C" wp14:editId="055DDFE0">
-            <wp:extent cx="4667250" cy="4857750"/>
-            <wp:effectExtent l="0" t="0" r="0" b="0"/>
-            <wp:docPr id="300115656" name="Imagem 4" descr="Interface gráfica do usuário&#10;&#10;Descrição gerada automaticamente"/>
+          <wp:inline distT="0" distB="0" distL="0" distR="0" wp14:anchorId="2FFAFA12" wp14:editId="4A586293">
+            <wp:extent cx="3133725" cy="6305550"/>
+            <wp:effectExtent l="0" t="0" r="9525" b="0"/>
+            <wp:docPr id="1509673872" name="Imagem 21" descr="Tela de celular&#10;&#10;Descrição gerada automaticamente"/>
             <wp:cNvGraphicFramePr>
               <a:graphicFrameLocks xmlns:a="http://schemas.openxmlformats.org/drawingml/2006/main" noChangeAspect="1"/>
             </wp:cNvGraphicFramePr>
@@ -6525,7 +6723,7 @@
               <a:graphicData uri="http://schemas.openxmlformats.org/drawingml/2006/picture">
                 <pic:pic xmlns:pic="http://schemas.openxmlformats.org/drawingml/2006/picture">
                   <pic:nvPicPr>
-                    <pic:cNvPr id="300115656" name="Imagem 4" descr="Interface gráfica do usuário&#10;&#10;Descrição gerada automaticamente"/>
+                    <pic:cNvPr id="1509673872" name="Imagem 21" descr="Tela de celular&#10;&#10;Descrição gerada automaticamente"/>
                     <pic:cNvPicPr/>
                   </pic:nvPicPr>
                   <pic:blipFill>
@@ -6543,7 +6741,7 @@
                   <pic:spPr>
                     <a:xfrm>
                       <a:off x="0" y="0"/>
-                      <a:ext cx="4667250" cy="4857750"/>
+                      <a:ext cx="3133725" cy="6305550"/>
                     </a:xfrm>
                     <a:prstGeom prst="rect">
                       <a:avLst/>
@@ -6559,7 +6757,6 @@
     <w:p>
       <w:pPr>
         <w:pStyle w:val="Legenda"/>
-        <w:ind w:left="0" w:firstLine="0"/>
         <w:jc w:val="left"/>
       </w:pPr>
       <w:r>
@@ -6582,6 +6779,16 @@
       </w:r>
       <w:r>
         <w:fldChar w:fldCharType="end"/>
+      </w:r>
+    </w:p>
+    <w:p>
+      <w:pPr>
+        <w:spacing w:after="160" w:line="278" w:lineRule="auto"/>
+        <w:ind w:left="0" w:right="0" w:firstLine="0"/>
+        <w:jc w:val="left"/>
+      </w:pPr>
+      <w:r>
+        <w:br w:type="page"/>
       </w:r>
     </w:p>
     <w:p>
@@ -6590,32 +6797,450 @@
         <w:keepNext/>
         <w:ind w:left="708" w:firstLine="0"/>
         <w:jc w:val="left"/>
-        <w:sectPr>
-          <w:pgSz w:w="11906" w:h="16838"/>
-          <w:pgMar w:top="1526" w:right="1012" w:bottom="1567" w:left="1440" w:header="763" w:footer="718" w:gutter="0"/>
-          <w:cols w:space="720"/>
-        </w:sectPr>
-      </w:pPr>
+      </w:pPr>
+      <w:r>
+        <w:rPr>
+          <w:noProof/>
+        </w:rPr>
+        <w:lastRenderedPageBreak/>
+        <w:drawing>
+          <wp:inline distT="0" distB="0" distL="0" distR="0" wp14:anchorId="3357CC77" wp14:editId="21D9821B">
+            <wp:extent cx="3133725" cy="6362700"/>
+            <wp:effectExtent l="0" t="0" r="9525" b="0"/>
+            <wp:docPr id="543189867" name="Imagem 23" descr="Tela de celular com foto de homem&#10;&#10;Descrição gerada automaticamente"/>
+            <wp:cNvGraphicFramePr>
+              <a:graphicFrameLocks xmlns:a="http://schemas.openxmlformats.org/drawingml/2006/main" noChangeAspect="1"/>
+            </wp:cNvGraphicFramePr>
+            <a:graphic xmlns:a="http://schemas.openxmlformats.org/drawingml/2006/main">
+              <a:graphicData uri="http://schemas.openxmlformats.org/drawingml/2006/picture">
+                <pic:pic xmlns:pic="http://schemas.openxmlformats.org/drawingml/2006/picture">
+                  <pic:nvPicPr>
+                    <pic:cNvPr id="543189867" name="Imagem 23" descr="Tela de celular com foto de homem&#10;&#10;Descrição gerada automaticamente"/>
+                    <pic:cNvPicPr/>
+                  </pic:nvPicPr>
+                  <pic:blipFill>
+                    <a:blip r:embed="rId23">
+                      <a:extLst>
+                        <a:ext uri="{28A0092B-C50C-407E-A947-70E740481C1C}">
+                          <a14:useLocalDpi xmlns:a14="http://schemas.microsoft.com/office/drawing/2010/main" val="0"/>
+                        </a:ext>
+                      </a:extLst>
+                    </a:blip>
+                    <a:stretch>
+                      <a:fillRect/>
+                    </a:stretch>
+                  </pic:blipFill>
+                  <pic:spPr>
+                    <a:xfrm>
+                      <a:off x="0" y="0"/>
+                      <a:ext cx="3133725" cy="6362700"/>
+                    </a:xfrm>
+                    <a:prstGeom prst="rect">
+                      <a:avLst/>
+                    </a:prstGeom>
+                  </pic:spPr>
+                </pic:pic>
+              </a:graphicData>
+            </a:graphic>
+          </wp:inline>
+        </w:drawing>
+      </w:r>
+    </w:p>
+    <w:p>
+      <w:pPr>
+        <w:pStyle w:val="Legenda"/>
+        <w:jc w:val="left"/>
+      </w:pPr>
+      <w:r>
+        <w:t xml:space="preserve">Figura </w:t>
+      </w:r>
+      <w:r>
+        <w:fldChar w:fldCharType="begin"/>
+      </w:r>
+      <w:r>
+        <w:instrText xml:space="preserve"> SEQ Figura \* ARABIC </w:instrText>
+      </w:r>
+      <w:r>
+        <w:fldChar w:fldCharType="separate"/>
+      </w:r>
+      <w:r>
+        <w:rPr>
+          <w:noProof/>
+        </w:rPr>
+        <w:t>10</w:t>
+      </w:r>
+      <w:r>
+        <w:fldChar w:fldCharType="end"/>
+      </w:r>
+    </w:p>
+    <w:p>
+      <w:pPr>
+        <w:spacing w:after="160" w:line="278" w:lineRule="auto"/>
+        <w:ind w:left="0" w:right="0" w:firstLine="0"/>
+        <w:jc w:val="left"/>
+      </w:pPr>
+      <w:r>
+        <w:br w:type="page"/>
+      </w:r>
     </w:p>
     <w:p>
       <w:pPr>
         <w:pStyle w:val="PargrafodaLista"/>
-        <w:numPr>
-          <w:ilvl w:val="2"/>
-          <w:numId w:val="41"/>
-        </w:numPr>
-      </w:pPr>
-      <w:r>
+        <w:keepNext/>
+        <w:ind w:left="708" w:firstLine="0"/>
+        <w:jc w:val="left"/>
+      </w:pPr>
+      <w:r>
+        <w:rPr>
+          <w:noProof/>
+        </w:rPr>
         <w:lastRenderedPageBreak/>
-        <w:t>MOCKUP</w:t>
-      </w:r>
-    </w:p>
-    <w:p>
-      <w:pPr>
-        <w:ind w:left="1559" w:firstLine="0"/>
-      </w:pPr>
-    </w:p>
-    <w:p/>
+        <w:drawing>
+          <wp:inline distT="0" distB="0" distL="0" distR="0" wp14:anchorId="0A479E33" wp14:editId="19909FD4">
+            <wp:extent cx="3124200" cy="6362700"/>
+            <wp:effectExtent l="0" t="0" r="0" b="0"/>
+            <wp:docPr id="1726932626" name="Imagem 24" descr="Tela de celular&#10;&#10;Descrição gerada automaticamente"/>
+            <wp:cNvGraphicFramePr>
+              <a:graphicFrameLocks xmlns:a="http://schemas.openxmlformats.org/drawingml/2006/main" noChangeAspect="1"/>
+            </wp:cNvGraphicFramePr>
+            <a:graphic xmlns:a="http://schemas.openxmlformats.org/drawingml/2006/main">
+              <a:graphicData uri="http://schemas.openxmlformats.org/drawingml/2006/picture">
+                <pic:pic xmlns:pic="http://schemas.openxmlformats.org/drawingml/2006/picture">
+                  <pic:nvPicPr>
+                    <pic:cNvPr id="1726932626" name="Imagem 24" descr="Tela de celular&#10;&#10;Descrição gerada automaticamente"/>
+                    <pic:cNvPicPr/>
+                  </pic:nvPicPr>
+                  <pic:blipFill>
+                    <a:blip r:embed="rId24">
+                      <a:extLst>
+                        <a:ext uri="{28A0092B-C50C-407E-A947-70E740481C1C}">
+                          <a14:useLocalDpi xmlns:a14="http://schemas.microsoft.com/office/drawing/2010/main" val="0"/>
+                        </a:ext>
+                      </a:extLst>
+                    </a:blip>
+                    <a:stretch>
+                      <a:fillRect/>
+                    </a:stretch>
+                  </pic:blipFill>
+                  <pic:spPr>
+                    <a:xfrm>
+                      <a:off x="0" y="0"/>
+                      <a:ext cx="3124200" cy="6362700"/>
+                    </a:xfrm>
+                    <a:prstGeom prst="rect">
+                      <a:avLst/>
+                    </a:prstGeom>
+                  </pic:spPr>
+                </pic:pic>
+              </a:graphicData>
+            </a:graphic>
+          </wp:inline>
+        </w:drawing>
+      </w:r>
+    </w:p>
+    <w:p>
+      <w:pPr>
+        <w:pStyle w:val="Legenda"/>
+        <w:jc w:val="left"/>
+      </w:pPr>
+      <w:r>
+        <w:t xml:space="preserve">Figura </w:t>
+      </w:r>
+      <w:r>
+        <w:fldChar w:fldCharType="begin"/>
+      </w:r>
+      <w:r>
+        <w:instrText xml:space="preserve"> SEQ Figura \* ARABIC </w:instrText>
+      </w:r>
+      <w:r>
+        <w:fldChar w:fldCharType="separate"/>
+      </w:r>
+      <w:r>
+        <w:rPr>
+          <w:noProof/>
+        </w:rPr>
+        <w:t>11</w:t>
+      </w:r>
+      <w:r>
+        <w:fldChar w:fldCharType="end"/>
+      </w:r>
+    </w:p>
+    <w:p>
+      <w:pPr>
+        <w:spacing w:after="160" w:line="278" w:lineRule="auto"/>
+        <w:ind w:left="0" w:right="0" w:firstLine="0"/>
+        <w:jc w:val="left"/>
+      </w:pPr>
+      <w:r>
+        <w:br w:type="page"/>
+      </w:r>
+    </w:p>
+    <w:p>
+      <w:pPr>
+        <w:pStyle w:val="PargrafodaLista"/>
+        <w:keepNext/>
+        <w:ind w:left="708" w:firstLine="0"/>
+        <w:jc w:val="left"/>
+      </w:pPr>
+      <w:r>
+        <w:rPr>
+          <w:noProof/>
+        </w:rPr>
+        <w:lastRenderedPageBreak/>
+        <w:drawing>
+          <wp:inline distT="0" distB="0" distL="0" distR="0" wp14:anchorId="704BF186" wp14:editId="400DC004">
+            <wp:extent cx="3190875" cy="6477000"/>
+            <wp:effectExtent l="0" t="0" r="9525" b="0"/>
+            <wp:docPr id="565228939" name="Imagem 25" descr="Interface gráfica do usuário, Aplicativo&#10;&#10;Descrição gerada automaticamente"/>
+            <wp:cNvGraphicFramePr>
+              <a:graphicFrameLocks xmlns:a="http://schemas.openxmlformats.org/drawingml/2006/main" noChangeAspect="1"/>
+            </wp:cNvGraphicFramePr>
+            <a:graphic xmlns:a="http://schemas.openxmlformats.org/drawingml/2006/main">
+              <a:graphicData uri="http://schemas.openxmlformats.org/drawingml/2006/picture">
+                <pic:pic xmlns:pic="http://schemas.openxmlformats.org/drawingml/2006/picture">
+                  <pic:nvPicPr>
+                    <pic:cNvPr id="565228939" name="Imagem 25" descr="Interface gráfica do usuário, Aplicativo&#10;&#10;Descrição gerada automaticamente"/>
+                    <pic:cNvPicPr/>
+                  </pic:nvPicPr>
+                  <pic:blipFill>
+                    <a:blip r:embed="rId25">
+                      <a:extLst>
+                        <a:ext uri="{28A0092B-C50C-407E-A947-70E740481C1C}">
+                          <a14:useLocalDpi xmlns:a14="http://schemas.microsoft.com/office/drawing/2010/main" val="0"/>
+                        </a:ext>
+                      </a:extLst>
+                    </a:blip>
+                    <a:stretch>
+                      <a:fillRect/>
+                    </a:stretch>
+                  </pic:blipFill>
+                  <pic:spPr>
+                    <a:xfrm>
+                      <a:off x="0" y="0"/>
+                      <a:ext cx="3190875" cy="6477000"/>
+                    </a:xfrm>
+                    <a:prstGeom prst="rect">
+                      <a:avLst/>
+                    </a:prstGeom>
+                  </pic:spPr>
+                </pic:pic>
+              </a:graphicData>
+            </a:graphic>
+          </wp:inline>
+        </w:drawing>
+      </w:r>
+    </w:p>
+    <w:p>
+      <w:pPr>
+        <w:pStyle w:val="Legenda"/>
+        <w:jc w:val="left"/>
+      </w:pPr>
+      <w:r>
+        <w:t xml:space="preserve">Figura </w:t>
+      </w:r>
+      <w:r>
+        <w:fldChar w:fldCharType="begin"/>
+      </w:r>
+      <w:r>
+        <w:instrText xml:space="preserve"> SEQ Figura \* ARABIC </w:instrText>
+      </w:r>
+      <w:r>
+        <w:fldChar w:fldCharType="separate"/>
+      </w:r>
+      <w:r>
+        <w:rPr>
+          <w:noProof/>
+        </w:rPr>
+        <w:t>12</w:t>
+      </w:r>
+      <w:r>
+        <w:fldChar w:fldCharType="end"/>
+      </w:r>
+    </w:p>
+    <w:p>
+      <w:pPr>
+        <w:spacing w:after="160" w:line="278" w:lineRule="auto"/>
+        <w:ind w:left="0" w:right="0" w:firstLine="0"/>
+        <w:jc w:val="left"/>
+      </w:pPr>
+      <w:r>
+        <w:br w:type="page"/>
+      </w:r>
+    </w:p>
+    <w:p>
+      <w:pPr>
+        <w:pStyle w:val="PargrafodaLista"/>
+        <w:keepNext/>
+        <w:ind w:left="708" w:firstLine="0"/>
+        <w:jc w:val="left"/>
+      </w:pPr>
+      <w:r>
+        <w:rPr>
+          <w:noProof/>
+        </w:rPr>
+        <w:lastRenderedPageBreak/>
+        <w:drawing>
+          <wp:inline distT="0" distB="0" distL="0" distR="0" wp14:anchorId="7544A215" wp14:editId="7A649BAF">
+            <wp:extent cx="3162300" cy="6372225"/>
+            <wp:effectExtent l="0" t="0" r="0" b="9525"/>
+            <wp:docPr id="618989157" name="Imagem 26" descr="Tela de celular&#10;&#10;Descrição gerada automaticamente"/>
+            <wp:cNvGraphicFramePr>
+              <a:graphicFrameLocks xmlns:a="http://schemas.openxmlformats.org/drawingml/2006/main" noChangeAspect="1"/>
+            </wp:cNvGraphicFramePr>
+            <a:graphic xmlns:a="http://schemas.openxmlformats.org/drawingml/2006/main">
+              <a:graphicData uri="http://schemas.openxmlformats.org/drawingml/2006/picture">
+                <pic:pic xmlns:pic="http://schemas.openxmlformats.org/drawingml/2006/picture">
+                  <pic:nvPicPr>
+                    <pic:cNvPr id="618989157" name="Imagem 26" descr="Tela de celular&#10;&#10;Descrição gerada automaticamente"/>
+                    <pic:cNvPicPr/>
+                  </pic:nvPicPr>
+                  <pic:blipFill>
+                    <a:blip r:embed="rId26">
+                      <a:extLst>
+                        <a:ext uri="{28A0092B-C50C-407E-A947-70E740481C1C}">
+                          <a14:useLocalDpi xmlns:a14="http://schemas.microsoft.com/office/drawing/2010/main" val="0"/>
+                        </a:ext>
+                      </a:extLst>
+                    </a:blip>
+                    <a:stretch>
+                      <a:fillRect/>
+                    </a:stretch>
+                  </pic:blipFill>
+                  <pic:spPr>
+                    <a:xfrm>
+                      <a:off x="0" y="0"/>
+                      <a:ext cx="3162300" cy="6372225"/>
+                    </a:xfrm>
+                    <a:prstGeom prst="rect">
+                      <a:avLst/>
+                    </a:prstGeom>
+                  </pic:spPr>
+                </pic:pic>
+              </a:graphicData>
+            </a:graphic>
+          </wp:inline>
+        </w:drawing>
+      </w:r>
+    </w:p>
+    <w:p>
+      <w:pPr>
+        <w:pStyle w:val="Legenda"/>
+        <w:jc w:val="left"/>
+      </w:pPr>
+      <w:r>
+        <w:t xml:space="preserve">Figura </w:t>
+      </w:r>
+      <w:r>
+        <w:fldChar w:fldCharType="begin"/>
+      </w:r>
+      <w:r>
+        <w:instrText xml:space="preserve"> SEQ Figura \* ARABIC </w:instrText>
+      </w:r>
+      <w:r>
+        <w:fldChar w:fldCharType="separate"/>
+      </w:r>
+      <w:r>
+        <w:rPr>
+          <w:noProof/>
+        </w:rPr>
+        <w:t>13</w:t>
+      </w:r>
+      <w:r>
+        <w:fldChar w:fldCharType="end"/>
+      </w:r>
+    </w:p>
+    <w:p>
+      <w:pPr>
+        <w:spacing w:after="160" w:line="278" w:lineRule="auto"/>
+        <w:ind w:left="0" w:right="0" w:firstLine="0"/>
+        <w:jc w:val="left"/>
+      </w:pPr>
+      <w:r>
+        <w:br w:type="page"/>
+      </w:r>
+    </w:p>
+    <w:p>
+      <w:pPr>
+        <w:pStyle w:val="PargrafodaLista"/>
+        <w:keepNext/>
+        <w:ind w:left="708" w:firstLine="0"/>
+        <w:jc w:val="left"/>
+      </w:pPr>
+      <w:r>
+        <w:rPr>
+          <w:noProof/>
+        </w:rPr>
+        <w:lastRenderedPageBreak/>
+        <w:drawing>
+          <wp:inline distT="0" distB="0" distL="0" distR="0" wp14:anchorId="21D1A84B" wp14:editId="20609335">
+            <wp:extent cx="3162300" cy="6448425"/>
+            <wp:effectExtent l="0" t="0" r="0" b="9525"/>
+            <wp:docPr id="228051934" name="Imagem 27" descr="Tela de celular&#10;&#10;Descrição gerada automaticamente"/>
+            <wp:cNvGraphicFramePr>
+              <a:graphicFrameLocks xmlns:a="http://schemas.openxmlformats.org/drawingml/2006/main" noChangeAspect="1"/>
+            </wp:cNvGraphicFramePr>
+            <a:graphic xmlns:a="http://schemas.openxmlformats.org/drawingml/2006/main">
+              <a:graphicData uri="http://schemas.openxmlformats.org/drawingml/2006/picture">
+                <pic:pic xmlns:pic="http://schemas.openxmlformats.org/drawingml/2006/picture">
+                  <pic:nvPicPr>
+                    <pic:cNvPr id="228051934" name="Imagem 27" descr="Tela de celular&#10;&#10;Descrição gerada automaticamente"/>
+                    <pic:cNvPicPr/>
+                  </pic:nvPicPr>
+                  <pic:blipFill>
+                    <a:blip r:embed="rId27">
+                      <a:extLst>
+                        <a:ext uri="{28A0092B-C50C-407E-A947-70E740481C1C}">
+                          <a14:useLocalDpi xmlns:a14="http://schemas.microsoft.com/office/drawing/2010/main" val="0"/>
+                        </a:ext>
+                      </a:extLst>
+                    </a:blip>
+                    <a:stretch>
+                      <a:fillRect/>
+                    </a:stretch>
+                  </pic:blipFill>
+                  <pic:spPr>
+                    <a:xfrm>
+                      <a:off x="0" y="0"/>
+                      <a:ext cx="3162300" cy="6448425"/>
+                    </a:xfrm>
+                    <a:prstGeom prst="rect">
+                      <a:avLst/>
+                    </a:prstGeom>
+                  </pic:spPr>
+                </pic:pic>
+              </a:graphicData>
+            </a:graphic>
+          </wp:inline>
+        </w:drawing>
+      </w:r>
+    </w:p>
+    <w:p>
+      <w:pPr>
+        <w:pStyle w:val="Legenda"/>
+        <w:jc w:val="left"/>
+      </w:pPr>
+      <w:r>
+        <w:t xml:space="preserve">Figura </w:t>
+      </w:r>
+      <w:r>
+        <w:fldChar w:fldCharType="begin"/>
+      </w:r>
+      <w:r>
+        <w:instrText xml:space="preserve"> SEQ Figura \* ARABIC </w:instrText>
+      </w:r>
+      <w:r>
+        <w:fldChar w:fldCharType="separate"/>
+      </w:r>
+      <w:r>
+        <w:rPr>
+          <w:noProof/>
+        </w:rPr>
+        <w:t>14</w:t>
+      </w:r>
+      <w:r>
+        <w:fldChar w:fldCharType="end"/>
+      </w:r>
+    </w:p>
     <w:sectPr>
       <w:pgSz w:w="11906" w:h="16838"/>
       <w:pgMar w:top="1526" w:right="1012" w:bottom="1567" w:left="1440" w:header="763" w:footer="718" w:gutter="0"/>
@@ -6925,93 +7550,122 @@
 <file path=word/numbering.xml><?xml version="1.0" encoding="utf-8"?>
 <w:numbering xmlns:wpc="http://schemas.microsoft.com/office/word/2010/wordprocessingCanvas" xmlns:cx="http://schemas.microsoft.com/office/drawing/2014/chartex" xmlns:cx1="http://schemas.microsoft.com/office/drawing/2015/9/8/chartex" xmlns:cx2="http://schemas.microsoft.com/office/drawing/2015/10/21/chartex" xmlns:cx3="http://schemas.microsoft.com/office/drawing/2016/5/9/chartex" xmlns:cx4="http://schemas.microsoft.com/office/drawing/2016/5/10/chartex" xmlns:cx5="http://schemas.microsoft.com/office/drawing/2016/5/11/chartex" xmlns:cx6="http://schemas.microsoft.com/office/drawing/2016/5/12/chartex" xmlns:cx7="http://schemas.microsoft.com/office/drawing/2016/5/13/chartex" xmlns:cx8="http://schemas.microsoft.com/office/drawing/2016/5/14/chartex" xmlns:mc="http://schemas.openxmlformats.org/markup-compatibility/2006" xmlns:aink="http://schemas.microsoft.com/office/drawing/2016/ink" xmlns:am3d="http://schemas.microsoft.com/office/drawing/2017/model3d" xmlns:o="urn:schemas-microsoft-com:office:office" xmlns:oel="http://schemas.microsoft.com/office/2019/extlst" xmlns:r="http://schemas.openxmlformats.org/officeDocument/2006/relationships" xmlns:m="http://schemas.openxmlformats.org/officeDocument/2006/math" xmlns:v="urn:schemas-microsoft-com:vml" xmlns:wp14="http://schemas.microsoft.com/office/word/2010/wordprocessingDrawing" xmlns:wp="http://schemas.openxmlformats.org/drawingml/2006/wordprocessingDrawing" xmlns:w10="urn:schemas-microsoft-com:office:word" xmlns:w="http://schemas.openxmlformats.org/wordprocessingml/2006/main" xmlns:w14="http://schemas.microsoft.com/office/word/2010/wordml" xmlns:w15="http://schemas.microsoft.com/office/word/2012/wordml" xmlns:w16cex="http://schemas.microsoft.com/office/word/2018/wordml/cex" xmlns:w16cid="http://schemas.microsoft.com/office/word/2016/wordml/cid" xmlns:w16="http://schemas.microsoft.com/office/word/2018/wordml" xmlns:w16du="http://schemas.microsoft.com/office/word/2023/wordml/word16du" xmlns:w16sdtdh="http://schemas.microsoft.com/office/word/2020/wordml/sdtdatahash" xmlns:w16se="http://schemas.microsoft.com/office/word/2015/wordml/symex" xmlns:wpg="http://schemas.microsoft.com/office/word/2010/wordprocessingGroup" xmlns:wpi="http://schemas.microsoft.com/office/word/2010/wordprocessingInk" xmlns:wne="http://schemas.microsoft.com/office/word/2006/wordml" xmlns:wps="http://schemas.microsoft.com/office/word/2010/wordprocessingShape" mc:Ignorable="w14 w15 w16se w16cid w16 w16cex w16sdtdh w16du wp14">
   <w:abstractNum w:abstractNumId="0" w15:restartNumberingAfterBreak="0">
-    <w:nsid w:val="020E1098"/>
+    <w:nsid w:val="0EB309D3"/>
     <w:multiLevelType w:val="multilevel"/>
-    <w:tmpl w:val="0416001F"/>
+    <w:tmpl w:val="D542F392"/>
     <w:lvl w:ilvl="0">
       <w:start w:val="1"/>
       <w:numFmt w:val="decimal"/>
-      <w:lvlText w:val="%1."/>
+      <w:lvlText w:val="%1"/>
       <w:lvlJc w:val="left"/>
       <w:pPr>
-        <w:ind w:left="360" w:hanging="360"/>
-      </w:pPr>
+        <w:ind w:left="405" w:hanging="405"/>
+      </w:pPr>
+      <w:rPr>
+        <w:rFonts w:hint="default"/>
+      </w:rPr>
     </w:lvl>
     <w:lvl w:ilvl="1">
       <w:start w:val="1"/>
       <w:numFmt w:val="decimal"/>
-      <w:lvlText w:val="%1.%2."/>
+      <w:lvlText w:val="%1.%2"/>
       <w:lvlJc w:val="left"/>
       <w:pPr>
-        <w:ind w:left="792" w:hanging="432"/>
-      </w:pPr>
+        <w:ind w:left="1440" w:hanging="720"/>
+      </w:pPr>
+      <w:rPr>
+        <w:rFonts w:hint="default"/>
+      </w:rPr>
     </w:lvl>
     <w:lvl w:ilvl="2">
       <w:start w:val="1"/>
       <w:numFmt w:val="decimal"/>
-      <w:lvlText w:val="%1.%2.%3."/>
+      <w:lvlText w:val="%1.%2.%3"/>
       <w:lvlJc w:val="left"/>
       <w:pPr>
-        <w:ind w:left="1224" w:hanging="504"/>
-      </w:pPr>
+        <w:ind w:left="2564" w:hanging="720"/>
+      </w:pPr>
+      <w:rPr>
+        <w:rFonts w:hint="default"/>
+        <w:b/>
+        <w:bCs/>
+      </w:rPr>
     </w:lvl>
     <w:lvl w:ilvl="3">
       <w:start w:val="1"/>
       <w:numFmt w:val="decimal"/>
-      <w:lvlText w:val="%1.%2.%3.%4."/>
+      <w:lvlText w:val="%1.%2.%3.%4"/>
       <w:lvlJc w:val="left"/>
       <w:pPr>
-        <w:ind w:left="1728" w:hanging="648"/>
-      </w:pPr>
+        <w:ind w:left="3240" w:hanging="1080"/>
+      </w:pPr>
+      <w:rPr>
+        <w:rFonts w:hint="default"/>
+      </w:rPr>
     </w:lvl>
     <w:lvl w:ilvl="4">
       <w:start w:val="1"/>
       <w:numFmt w:val="decimal"/>
-      <w:lvlText w:val="%1.%2.%3.%4.%5."/>
+      <w:lvlText w:val="%1.%2.%3.%4.%5"/>
       <w:lvlJc w:val="left"/>
       <w:pPr>
-        <w:ind w:left="2232" w:hanging="792"/>
-      </w:pPr>
+        <w:ind w:left="4320" w:hanging="1440"/>
+      </w:pPr>
+      <w:rPr>
+        <w:rFonts w:hint="default"/>
+      </w:rPr>
     </w:lvl>
     <w:lvl w:ilvl="5">
       <w:start w:val="1"/>
       <w:numFmt w:val="decimal"/>
-      <w:lvlText w:val="%1.%2.%3.%4.%5.%6."/>
+      <w:lvlText w:val="%1.%2.%3.%4.%5.%6"/>
       <w:lvlJc w:val="left"/>
       <w:pPr>
-        <w:ind w:left="2736" w:hanging="936"/>
-      </w:pPr>
+        <w:ind w:left="5040" w:hanging="1440"/>
+      </w:pPr>
+      <w:rPr>
+        <w:rFonts w:hint="default"/>
+      </w:rPr>
     </w:lvl>
     <w:lvl w:ilvl="6">
       <w:start w:val="1"/>
       <w:numFmt w:val="decimal"/>
-      <w:lvlText w:val="%1.%2.%3.%4.%5.%6.%7."/>
+      <w:lvlText w:val="%1.%2.%3.%4.%5.%6.%7"/>
       <w:lvlJc w:val="left"/>
       <w:pPr>
-        <w:ind w:left="3240" w:hanging="1080"/>
-      </w:pPr>
+        <w:ind w:left="6120" w:hanging="1800"/>
+      </w:pPr>
+      <w:rPr>
+        <w:rFonts w:hint="default"/>
+      </w:rPr>
     </w:lvl>
     <w:lvl w:ilvl="7">
       <w:start w:val="1"/>
       <w:numFmt w:val="decimal"/>
-      <w:lvlText w:val="%1.%2.%3.%4.%5.%6.%7.%8."/>
+      <w:lvlText w:val="%1.%2.%3.%4.%5.%6.%7.%8"/>
       <w:lvlJc w:val="left"/>
       <w:pPr>
-        <w:ind w:left="3744" w:hanging="1224"/>
-      </w:pPr>
+        <w:ind w:left="6840" w:hanging="1800"/>
+      </w:pPr>
+      <w:rPr>
+        <w:rFonts w:hint="default"/>
+      </w:rPr>
     </w:lvl>
     <w:lvl w:ilvl="8">
       <w:start w:val="1"/>
       <w:numFmt w:val="decimal"/>
-      <w:lvlText w:val="%1.%2.%3.%4.%5.%6.%7.%8.%9."/>
+      <w:lvlText w:val="%1.%2.%3.%4.%5.%6.%7.%8.%9"/>
       <w:lvlJc w:val="left"/>
       <w:pPr>
-        <w:ind w:left="4320" w:hanging="1440"/>
-      </w:pPr>
+        <w:ind w:left="7920" w:hanging="2160"/>
+      </w:pPr>
+      <w:rPr>
+        <w:rFonts w:hint="default"/>
+      </w:rPr>
     </w:lvl>
   </w:abstractNum>
   <w:abstractNum w:abstractNumId="1" w15:restartNumberingAfterBreak="0">
-    <w:nsid w:val="04BA020E"/>
+    <w:nsid w:val="5B080082"/>
     <w:multiLevelType w:val="multilevel"/>
     <w:tmpl w:val="CB724C08"/>
     <w:lvl w:ilvl="0">
@@ -7020,7 +7674,7 @@
       <w:lvlText w:val="%1."/>
       <w:lvlJc w:val="left"/>
       <w:pPr>
-        <w:ind w:left="644" w:hanging="360"/>
+        <w:ind w:left="720" w:hanging="360"/>
       </w:pPr>
     </w:lvl>
     <w:lvl w:ilvl="1">
@@ -7030,7 +7684,7 @@
       <w:lvlText w:val="%1.%2"/>
       <w:lvlJc w:val="left"/>
       <w:pPr>
-        <w:ind w:left="704" w:hanging="420"/>
+        <w:ind w:left="780" w:hanging="420"/>
       </w:pPr>
       <w:rPr>
         <w:rFonts w:hint="default"/>
@@ -7044,7 +7698,7 @@
       <w:lvlText w:val="%1.%2.%3"/>
       <w:lvlJc w:val="left"/>
       <w:pPr>
-        <w:ind w:left="1004" w:hanging="720"/>
+        <w:ind w:left="1080" w:hanging="720"/>
       </w:pPr>
       <w:rPr>
         <w:rFonts w:hint="default"/>
@@ -7058,7 +7712,7 @@
       <w:lvlText w:val="%1.%2.%3.%4"/>
       <w:lvlJc w:val="left"/>
       <w:pPr>
-        <w:ind w:left="1364" w:hanging="1080"/>
+        <w:ind w:left="1440" w:hanging="1080"/>
       </w:pPr>
       <w:rPr>
         <w:rFonts w:hint="default"/>
@@ -7072,7 +7726,7 @@
       <w:lvlText w:val="%1.%2.%3.%4.%5"/>
       <w:lvlJc w:val="left"/>
       <w:pPr>
-        <w:ind w:left="1364" w:hanging="1080"/>
+        <w:ind w:left="1440" w:hanging="1080"/>
       </w:pPr>
       <w:rPr>
         <w:rFonts w:hint="default"/>
@@ -7086,7 +7740,7 @@
       <w:lvlText w:val="%1.%2.%3.%4.%5.%6"/>
       <w:lvlJc w:val="left"/>
       <w:pPr>
-        <w:ind w:left="1724" w:hanging="1440"/>
+        <w:ind w:left="1800" w:hanging="1440"/>
       </w:pPr>
       <w:rPr>
         <w:rFonts w:hint="default"/>
@@ -7100,7 +7754,7 @@
       <w:lvlText w:val="%1.%2.%3.%4.%5.%6.%7"/>
       <w:lvlJc w:val="left"/>
       <w:pPr>
-        <w:ind w:left="1724" w:hanging="1440"/>
+        <w:ind w:left="1800" w:hanging="1440"/>
       </w:pPr>
       <w:rPr>
         <w:rFonts w:hint="default"/>
@@ -7114,7 +7768,7 @@
       <w:lvlText w:val="%1.%2.%3.%4.%5.%6.%7.%8"/>
       <w:lvlJc w:val="left"/>
       <w:pPr>
-        <w:ind w:left="2084" w:hanging="1800"/>
+        <w:ind w:left="2160" w:hanging="1800"/>
       </w:pPr>
       <w:rPr>
         <w:rFonts w:hint="default"/>
@@ -7128,7 +7782,7 @@
       <w:lvlText w:val="%1.%2.%3.%4.%5.%6.%7.%8.%9"/>
       <w:lvlJc w:val="left"/>
       <w:pPr>
-        <w:ind w:left="2444" w:hanging="2160"/>
+        <w:ind w:left="2520" w:hanging="2160"/>
       </w:pPr>
       <w:rPr>
         <w:rFonts w:hint="default"/>
@@ -7137,1846 +7791,16 @@
     </w:lvl>
   </w:abstractNum>
   <w:abstractNum w:abstractNumId="2" w15:restartNumberingAfterBreak="0">
-    <w:nsid w:val="053739EE"/>
-    <w:multiLevelType w:val="hybridMultilevel"/>
-    <w:tmpl w:val="1F2C6686"/>
-    <w:lvl w:ilvl="0" w:tplc="97C6F392">
-      <w:start w:val="1"/>
-      <w:numFmt w:val="bullet"/>
-      <w:lvlText w:val="•"/>
-      <w:lvlJc w:val="left"/>
-      <w:pPr>
-        <w:ind w:left="1080"/>
-      </w:pPr>
-      <w:rPr>
-        <w:rFonts w:ascii="Arial" w:eastAsia="Arial" w:hAnsi="Arial" w:cs="Arial"/>
-        <w:b w:val="0"/>
-        <w:i w:val="0"/>
-        <w:strike w:val="0"/>
-        <w:dstrike w:val="0"/>
-        <w:color w:val="000000"/>
-        <w:sz w:val="28"/>
-        <w:szCs w:val="28"/>
-        <w:u w:val="none" w:color="000000"/>
-        <w:bdr w:val="none" w:sz="0" w:space="0" w:color="auto"/>
-        <w:shd w:val="clear" w:color="auto" w:fill="auto"/>
-        <w:vertAlign w:val="baseline"/>
-      </w:rPr>
-    </w:lvl>
-    <w:lvl w:ilvl="1" w:tplc="C2B05734">
-      <w:start w:val="1"/>
-      <w:numFmt w:val="bullet"/>
-      <w:lvlText w:val="o"/>
-      <w:lvlJc w:val="left"/>
-      <w:pPr>
-        <w:ind w:left="1908"/>
-      </w:pPr>
-      <w:rPr>
-        <w:rFonts w:ascii="Segoe UI Symbol" w:eastAsia="Segoe UI Symbol" w:hAnsi="Segoe UI Symbol" w:cs="Segoe UI Symbol"/>
-        <w:b w:val="0"/>
-        <w:i w:val="0"/>
-        <w:strike w:val="0"/>
-        <w:dstrike w:val="0"/>
-        <w:color w:val="000000"/>
-        <w:sz w:val="28"/>
-        <w:szCs w:val="28"/>
-        <w:u w:val="none" w:color="000000"/>
-        <w:bdr w:val="none" w:sz="0" w:space="0" w:color="auto"/>
-        <w:shd w:val="clear" w:color="auto" w:fill="auto"/>
-        <w:vertAlign w:val="baseline"/>
-      </w:rPr>
-    </w:lvl>
-    <w:lvl w:ilvl="2" w:tplc="DB7254CE">
-      <w:start w:val="1"/>
-      <w:numFmt w:val="bullet"/>
-      <w:lvlText w:val="▪"/>
-      <w:lvlJc w:val="left"/>
-      <w:pPr>
-        <w:ind w:left="2628"/>
-      </w:pPr>
-      <w:rPr>
-        <w:rFonts w:ascii="Segoe UI Symbol" w:eastAsia="Segoe UI Symbol" w:hAnsi="Segoe UI Symbol" w:cs="Segoe UI Symbol"/>
-        <w:b w:val="0"/>
-        <w:i w:val="0"/>
-        <w:strike w:val="0"/>
-        <w:dstrike w:val="0"/>
-        <w:color w:val="000000"/>
-        <w:sz w:val="28"/>
-        <w:szCs w:val="28"/>
-        <w:u w:val="none" w:color="000000"/>
-        <w:bdr w:val="none" w:sz="0" w:space="0" w:color="auto"/>
-        <w:shd w:val="clear" w:color="auto" w:fill="auto"/>
-        <w:vertAlign w:val="baseline"/>
-      </w:rPr>
-    </w:lvl>
-    <w:lvl w:ilvl="3" w:tplc="BBAE8AEC">
-      <w:start w:val="1"/>
-      <w:numFmt w:val="bullet"/>
-      <w:lvlText w:val="•"/>
-      <w:lvlJc w:val="left"/>
-      <w:pPr>
-        <w:ind w:left="3348"/>
-      </w:pPr>
-      <w:rPr>
-        <w:rFonts w:ascii="Arial" w:eastAsia="Arial" w:hAnsi="Arial" w:cs="Arial"/>
-        <w:b w:val="0"/>
-        <w:i w:val="0"/>
-        <w:strike w:val="0"/>
-        <w:dstrike w:val="0"/>
-        <w:color w:val="000000"/>
-        <w:sz w:val="28"/>
-        <w:szCs w:val="28"/>
-        <w:u w:val="none" w:color="000000"/>
-        <w:bdr w:val="none" w:sz="0" w:space="0" w:color="auto"/>
-        <w:shd w:val="clear" w:color="auto" w:fill="auto"/>
-        <w:vertAlign w:val="baseline"/>
-      </w:rPr>
-    </w:lvl>
-    <w:lvl w:ilvl="4" w:tplc="02CEFB92">
-      <w:start w:val="1"/>
-      <w:numFmt w:val="bullet"/>
-      <w:lvlText w:val="o"/>
-      <w:lvlJc w:val="left"/>
-      <w:pPr>
-        <w:ind w:left="4068"/>
-      </w:pPr>
-      <w:rPr>
-        <w:rFonts w:ascii="Segoe UI Symbol" w:eastAsia="Segoe UI Symbol" w:hAnsi="Segoe UI Symbol" w:cs="Segoe UI Symbol"/>
-        <w:b w:val="0"/>
-        <w:i w:val="0"/>
-        <w:strike w:val="0"/>
-        <w:dstrike w:val="0"/>
-        <w:color w:val="000000"/>
-        <w:sz w:val="28"/>
-        <w:szCs w:val="28"/>
-        <w:u w:val="none" w:color="000000"/>
-        <w:bdr w:val="none" w:sz="0" w:space="0" w:color="auto"/>
-        <w:shd w:val="clear" w:color="auto" w:fill="auto"/>
-        <w:vertAlign w:val="baseline"/>
-      </w:rPr>
-    </w:lvl>
-    <w:lvl w:ilvl="5" w:tplc="C11AA0EA">
-      <w:start w:val="1"/>
-      <w:numFmt w:val="bullet"/>
-      <w:lvlText w:val="▪"/>
-      <w:lvlJc w:val="left"/>
-      <w:pPr>
-        <w:ind w:left="4788"/>
-      </w:pPr>
-      <w:rPr>
-        <w:rFonts w:ascii="Segoe UI Symbol" w:eastAsia="Segoe UI Symbol" w:hAnsi="Segoe UI Symbol" w:cs="Segoe UI Symbol"/>
-        <w:b w:val="0"/>
-        <w:i w:val="0"/>
-        <w:strike w:val="0"/>
-        <w:dstrike w:val="0"/>
-        <w:color w:val="000000"/>
-        <w:sz w:val="28"/>
-        <w:szCs w:val="28"/>
-        <w:u w:val="none" w:color="000000"/>
-        <w:bdr w:val="none" w:sz="0" w:space="0" w:color="auto"/>
-        <w:shd w:val="clear" w:color="auto" w:fill="auto"/>
-        <w:vertAlign w:val="baseline"/>
-      </w:rPr>
-    </w:lvl>
-    <w:lvl w:ilvl="6" w:tplc="BD088D66">
-      <w:start w:val="1"/>
-      <w:numFmt w:val="bullet"/>
-      <w:lvlText w:val="•"/>
-      <w:lvlJc w:val="left"/>
-      <w:pPr>
-        <w:ind w:left="5508"/>
-      </w:pPr>
-      <w:rPr>
-        <w:rFonts w:ascii="Arial" w:eastAsia="Arial" w:hAnsi="Arial" w:cs="Arial"/>
-        <w:b w:val="0"/>
-        <w:i w:val="0"/>
-        <w:strike w:val="0"/>
-        <w:dstrike w:val="0"/>
-        <w:color w:val="000000"/>
-        <w:sz w:val="28"/>
-        <w:szCs w:val="28"/>
-        <w:u w:val="none" w:color="000000"/>
-        <w:bdr w:val="none" w:sz="0" w:space="0" w:color="auto"/>
-        <w:shd w:val="clear" w:color="auto" w:fill="auto"/>
-        <w:vertAlign w:val="baseline"/>
-      </w:rPr>
-    </w:lvl>
-    <w:lvl w:ilvl="7" w:tplc="28968284">
-      <w:start w:val="1"/>
-      <w:numFmt w:val="bullet"/>
-      <w:lvlText w:val="o"/>
-      <w:lvlJc w:val="left"/>
-      <w:pPr>
-        <w:ind w:left="6228"/>
-      </w:pPr>
-      <w:rPr>
-        <w:rFonts w:ascii="Segoe UI Symbol" w:eastAsia="Segoe UI Symbol" w:hAnsi="Segoe UI Symbol" w:cs="Segoe UI Symbol"/>
-        <w:b w:val="0"/>
-        <w:i w:val="0"/>
-        <w:strike w:val="0"/>
-        <w:dstrike w:val="0"/>
-        <w:color w:val="000000"/>
-        <w:sz w:val="28"/>
-        <w:szCs w:val="28"/>
-        <w:u w:val="none" w:color="000000"/>
-        <w:bdr w:val="none" w:sz="0" w:space="0" w:color="auto"/>
-        <w:shd w:val="clear" w:color="auto" w:fill="auto"/>
-        <w:vertAlign w:val="baseline"/>
-      </w:rPr>
-    </w:lvl>
-    <w:lvl w:ilvl="8" w:tplc="86C84DD8">
-      <w:start w:val="1"/>
-      <w:numFmt w:val="bullet"/>
-      <w:lvlText w:val="▪"/>
-      <w:lvlJc w:val="left"/>
-      <w:pPr>
-        <w:ind w:left="6948"/>
-      </w:pPr>
-      <w:rPr>
-        <w:rFonts w:ascii="Segoe UI Symbol" w:eastAsia="Segoe UI Symbol" w:hAnsi="Segoe UI Symbol" w:cs="Segoe UI Symbol"/>
-        <w:b w:val="0"/>
-        <w:i w:val="0"/>
-        <w:strike w:val="0"/>
-        <w:dstrike w:val="0"/>
-        <w:color w:val="000000"/>
-        <w:sz w:val="28"/>
-        <w:szCs w:val="28"/>
-        <w:u w:val="none" w:color="000000"/>
-        <w:bdr w:val="none" w:sz="0" w:space="0" w:color="auto"/>
-        <w:shd w:val="clear" w:color="auto" w:fill="auto"/>
-        <w:vertAlign w:val="baseline"/>
-      </w:rPr>
-    </w:lvl>
-  </w:abstractNum>
-  <w:abstractNum w:abstractNumId="3" w15:restartNumberingAfterBreak="0">
-    <w:nsid w:val="09DB374F"/>
+    <w:nsid w:val="63F74445"/>
     <w:multiLevelType w:val="multilevel"/>
-    <w:tmpl w:val="39A02FE4"/>
+    <w:tmpl w:val="8F30C388"/>
     <w:lvl w:ilvl="0">
-      <w:start w:val="1"/>
-      <w:numFmt w:val="bullet"/>
-      <w:lvlText w:val=""/>
-      <w:lvlJc w:val="left"/>
-      <w:pPr>
-        <w:tabs>
-          <w:tab w:val="num" w:pos="720"/>
-        </w:tabs>
-        <w:ind w:left="720" w:hanging="360"/>
-      </w:pPr>
-      <w:rPr>
-        <w:rFonts w:ascii="Symbol" w:hAnsi="Symbol" w:hint="default"/>
-        <w:sz w:val="20"/>
-      </w:rPr>
-    </w:lvl>
-    <w:lvl w:ilvl="1" w:tentative="1">
-      <w:start w:val="1"/>
-      <w:numFmt w:val="bullet"/>
-      <w:lvlText w:val="o"/>
-      <w:lvlJc w:val="left"/>
-      <w:pPr>
-        <w:tabs>
-          <w:tab w:val="num" w:pos="1440"/>
-        </w:tabs>
-        <w:ind w:left="1440" w:hanging="360"/>
-      </w:pPr>
-      <w:rPr>
-        <w:rFonts w:ascii="Courier New" w:hAnsi="Courier New" w:hint="default"/>
-        <w:sz w:val="20"/>
-      </w:rPr>
-    </w:lvl>
-    <w:lvl w:ilvl="2" w:tentative="1">
-      <w:start w:val="1"/>
-      <w:numFmt w:val="bullet"/>
-      <w:lvlText w:val=""/>
-      <w:lvlJc w:val="left"/>
-      <w:pPr>
-        <w:tabs>
-          <w:tab w:val="num" w:pos="2160"/>
-        </w:tabs>
-        <w:ind w:left="2160" w:hanging="360"/>
-      </w:pPr>
-      <w:rPr>
-        <w:rFonts w:ascii="Wingdings" w:hAnsi="Wingdings" w:hint="default"/>
-        <w:sz w:val="20"/>
-      </w:rPr>
-    </w:lvl>
-    <w:lvl w:ilvl="3" w:tentative="1">
-      <w:start w:val="1"/>
-      <w:numFmt w:val="bullet"/>
-      <w:lvlText w:val=""/>
-      <w:lvlJc w:val="left"/>
-      <w:pPr>
-        <w:tabs>
-          <w:tab w:val="num" w:pos="2880"/>
-        </w:tabs>
-        <w:ind w:left="2880" w:hanging="360"/>
-      </w:pPr>
-      <w:rPr>
-        <w:rFonts w:ascii="Wingdings" w:hAnsi="Wingdings" w:hint="default"/>
-        <w:sz w:val="20"/>
-      </w:rPr>
-    </w:lvl>
-    <w:lvl w:ilvl="4" w:tentative="1">
-      <w:start w:val="1"/>
-      <w:numFmt w:val="bullet"/>
-      <w:lvlText w:val=""/>
-      <w:lvlJc w:val="left"/>
-      <w:pPr>
-        <w:tabs>
-          <w:tab w:val="num" w:pos="3600"/>
-        </w:tabs>
-        <w:ind w:left="3600" w:hanging="360"/>
-      </w:pPr>
-      <w:rPr>
-        <w:rFonts w:ascii="Wingdings" w:hAnsi="Wingdings" w:hint="default"/>
-        <w:sz w:val="20"/>
-      </w:rPr>
-    </w:lvl>
-    <w:lvl w:ilvl="5" w:tentative="1">
-      <w:start w:val="1"/>
-      <w:numFmt w:val="bullet"/>
-      <w:lvlText w:val=""/>
-      <w:lvlJc w:val="left"/>
-      <w:pPr>
-        <w:tabs>
-          <w:tab w:val="num" w:pos="4320"/>
-        </w:tabs>
-        <w:ind w:left="4320" w:hanging="360"/>
-      </w:pPr>
-      <w:rPr>
-        <w:rFonts w:ascii="Wingdings" w:hAnsi="Wingdings" w:hint="default"/>
-        <w:sz w:val="20"/>
-      </w:rPr>
-    </w:lvl>
-    <w:lvl w:ilvl="6" w:tentative="1">
-      <w:start w:val="1"/>
-      <w:numFmt w:val="bullet"/>
-      <w:lvlText w:val=""/>
-      <w:lvlJc w:val="left"/>
-      <w:pPr>
-        <w:tabs>
-          <w:tab w:val="num" w:pos="5040"/>
-        </w:tabs>
-        <w:ind w:left="5040" w:hanging="360"/>
-      </w:pPr>
-      <w:rPr>
-        <w:rFonts w:ascii="Wingdings" w:hAnsi="Wingdings" w:hint="default"/>
-        <w:sz w:val="20"/>
-      </w:rPr>
-    </w:lvl>
-    <w:lvl w:ilvl="7" w:tentative="1">
-      <w:start w:val="1"/>
-      <w:numFmt w:val="bullet"/>
-      <w:lvlText w:val=""/>
-      <w:lvlJc w:val="left"/>
-      <w:pPr>
-        <w:tabs>
-          <w:tab w:val="num" w:pos="5760"/>
-        </w:tabs>
-        <w:ind w:left="5760" w:hanging="360"/>
-      </w:pPr>
-      <w:rPr>
-        <w:rFonts w:ascii="Wingdings" w:hAnsi="Wingdings" w:hint="default"/>
-        <w:sz w:val="20"/>
-      </w:rPr>
-    </w:lvl>
-    <w:lvl w:ilvl="8" w:tentative="1">
-      <w:start w:val="1"/>
-      <w:numFmt w:val="bullet"/>
-      <w:lvlText w:val=""/>
-      <w:lvlJc w:val="left"/>
-      <w:pPr>
-        <w:tabs>
-          <w:tab w:val="num" w:pos="6480"/>
-        </w:tabs>
-        <w:ind w:left="6480" w:hanging="360"/>
-      </w:pPr>
-      <w:rPr>
-        <w:rFonts w:ascii="Wingdings" w:hAnsi="Wingdings" w:hint="default"/>
-        <w:sz w:val="20"/>
-      </w:rPr>
-    </w:lvl>
-  </w:abstractNum>
-  <w:abstractNum w:abstractNumId="4" w15:restartNumberingAfterBreak="0">
-    <w:nsid w:val="0EB309D3"/>
-    <w:multiLevelType w:val="multilevel"/>
-    <w:tmpl w:val="D542F392"/>
-    <w:lvl w:ilvl="0">
-      <w:start w:val="1"/>
-      <w:numFmt w:val="decimal"/>
-      <w:lvlText w:val="%1"/>
-      <w:lvlJc w:val="left"/>
-      <w:pPr>
-        <w:ind w:left="405" w:hanging="405"/>
-      </w:pPr>
-      <w:rPr>
-        <w:rFonts w:hint="default"/>
-      </w:rPr>
-    </w:lvl>
-    <w:lvl w:ilvl="1">
-      <w:start w:val="1"/>
-      <w:numFmt w:val="decimal"/>
-      <w:lvlText w:val="%1.%2"/>
-      <w:lvlJc w:val="left"/>
-      <w:pPr>
-        <w:ind w:left="1440" w:hanging="720"/>
-      </w:pPr>
-      <w:rPr>
-        <w:rFonts w:hint="default"/>
-      </w:rPr>
-    </w:lvl>
-    <w:lvl w:ilvl="2">
-      <w:start w:val="1"/>
-      <w:numFmt w:val="decimal"/>
-      <w:lvlText w:val="%1.%2.%3"/>
-      <w:lvlJc w:val="left"/>
-      <w:pPr>
-        <w:ind w:left="2564" w:hanging="720"/>
-      </w:pPr>
-      <w:rPr>
-        <w:rFonts w:hint="default"/>
-        <w:b/>
-        <w:bCs/>
-      </w:rPr>
-    </w:lvl>
-    <w:lvl w:ilvl="3">
-      <w:start w:val="1"/>
-      <w:numFmt w:val="decimal"/>
-      <w:lvlText w:val="%1.%2.%3.%4"/>
-      <w:lvlJc w:val="left"/>
-      <w:pPr>
-        <w:ind w:left="3240" w:hanging="1080"/>
-      </w:pPr>
-      <w:rPr>
-        <w:rFonts w:hint="default"/>
-      </w:rPr>
-    </w:lvl>
-    <w:lvl w:ilvl="4">
-      <w:start w:val="1"/>
-      <w:numFmt w:val="decimal"/>
-      <w:lvlText w:val="%1.%2.%3.%4.%5"/>
-      <w:lvlJc w:val="left"/>
-      <w:pPr>
-        <w:ind w:left="4320" w:hanging="1440"/>
-      </w:pPr>
-      <w:rPr>
-        <w:rFonts w:hint="default"/>
-      </w:rPr>
-    </w:lvl>
-    <w:lvl w:ilvl="5">
-      <w:start w:val="1"/>
-      <w:numFmt w:val="decimal"/>
-      <w:lvlText w:val="%1.%2.%3.%4.%5.%6"/>
-      <w:lvlJc w:val="left"/>
-      <w:pPr>
-        <w:ind w:left="5040" w:hanging="1440"/>
-      </w:pPr>
-      <w:rPr>
-        <w:rFonts w:hint="default"/>
-      </w:rPr>
-    </w:lvl>
-    <w:lvl w:ilvl="6">
-      <w:start w:val="1"/>
-      <w:numFmt w:val="decimal"/>
-      <w:lvlText w:val="%1.%2.%3.%4.%5.%6.%7"/>
-      <w:lvlJc w:val="left"/>
-      <w:pPr>
-        <w:ind w:left="6120" w:hanging="1800"/>
-      </w:pPr>
-      <w:rPr>
-        <w:rFonts w:hint="default"/>
-      </w:rPr>
-    </w:lvl>
-    <w:lvl w:ilvl="7">
-      <w:start w:val="1"/>
-      <w:numFmt w:val="decimal"/>
-      <w:lvlText w:val="%1.%2.%3.%4.%5.%6.%7.%8"/>
-      <w:lvlJc w:val="left"/>
-      <w:pPr>
-        <w:ind w:left="6840" w:hanging="1800"/>
-      </w:pPr>
-      <w:rPr>
-        <w:rFonts w:hint="default"/>
-      </w:rPr>
-    </w:lvl>
-    <w:lvl w:ilvl="8">
-      <w:start w:val="1"/>
-      <w:numFmt w:val="decimal"/>
-      <w:lvlText w:val="%1.%2.%3.%4.%5.%6.%7.%8.%9"/>
-      <w:lvlJc w:val="left"/>
-      <w:pPr>
-        <w:ind w:left="7920" w:hanging="2160"/>
-      </w:pPr>
-      <w:rPr>
-        <w:rFonts w:hint="default"/>
-      </w:rPr>
-    </w:lvl>
-  </w:abstractNum>
-  <w:abstractNum w:abstractNumId="5" w15:restartNumberingAfterBreak="0">
-    <w:nsid w:val="10CF16BD"/>
-    <w:multiLevelType w:val="hybridMultilevel"/>
-    <w:tmpl w:val="0E90EB32"/>
-    <w:lvl w:ilvl="0" w:tplc="59DE14E0">
-      <w:start w:val="1"/>
-      <w:numFmt w:val="bullet"/>
-      <w:lvlText w:val="•"/>
-      <w:lvlJc w:val="left"/>
-      <w:pPr>
-        <w:ind w:left="720"/>
-      </w:pPr>
-      <w:rPr>
-        <w:rFonts w:ascii="Arial" w:eastAsia="Arial" w:hAnsi="Arial" w:cs="Arial"/>
-        <w:b w:val="0"/>
-        <w:i w:val="0"/>
-        <w:strike w:val="0"/>
-        <w:dstrike w:val="0"/>
-        <w:color w:val="000000"/>
-        <w:sz w:val="28"/>
-        <w:szCs w:val="28"/>
-        <w:u w:val="none" w:color="000000"/>
-        <w:bdr w:val="none" w:sz="0" w:space="0" w:color="auto"/>
-        <w:shd w:val="clear" w:color="auto" w:fill="auto"/>
-        <w:vertAlign w:val="baseline"/>
-      </w:rPr>
-    </w:lvl>
-    <w:lvl w:ilvl="1" w:tplc="3A84326E">
-      <w:start w:val="1"/>
-      <w:numFmt w:val="bullet"/>
-      <w:lvlText w:val="o"/>
-      <w:lvlJc w:val="left"/>
-      <w:pPr>
-        <w:ind w:left="1548"/>
-      </w:pPr>
-      <w:rPr>
-        <w:rFonts w:ascii="Segoe UI Symbol" w:eastAsia="Segoe UI Symbol" w:hAnsi="Segoe UI Symbol" w:cs="Segoe UI Symbol"/>
-        <w:b w:val="0"/>
-        <w:i w:val="0"/>
-        <w:strike w:val="0"/>
-        <w:dstrike w:val="0"/>
-        <w:color w:val="000000"/>
-        <w:sz w:val="28"/>
-        <w:szCs w:val="28"/>
-        <w:u w:val="none" w:color="000000"/>
-        <w:bdr w:val="none" w:sz="0" w:space="0" w:color="auto"/>
-        <w:shd w:val="clear" w:color="auto" w:fill="auto"/>
-        <w:vertAlign w:val="baseline"/>
-      </w:rPr>
-    </w:lvl>
-    <w:lvl w:ilvl="2" w:tplc="155A62BC">
-      <w:start w:val="1"/>
-      <w:numFmt w:val="bullet"/>
-      <w:lvlText w:val="▪"/>
-      <w:lvlJc w:val="left"/>
-      <w:pPr>
-        <w:ind w:left="2268"/>
-      </w:pPr>
-      <w:rPr>
-        <w:rFonts w:ascii="Segoe UI Symbol" w:eastAsia="Segoe UI Symbol" w:hAnsi="Segoe UI Symbol" w:cs="Segoe UI Symbol"/>
-        <w:b w:val="0"/>
-        <w:i w:val="0"/>
-        <w:strike w:val="0"/>
-        <w:dstrike w:val="0"/>
-        <w:color w:val="000000"/>
-        <w:sz w:val="28"/>
-        <w:szCs w:val="28"/>
-        <w:u w:val="none" w:color="000000"/>
-        <w:bdr w:val="none" w:sz="0" w:space="0" w:color="auto"/>
-        <w:shd w:val="clear" w:color="auto" w:fill="auto"/>
-        <w:vertAlign w:val="baseline"/>
-      </w:rPr>
-    </w:lvl>
-    <w:lvl w:ilvl="3" w:tplc="1D3E44C4">
-      <w:start w:val="1"/>
-      <w:numFmt w:val="bullet"/>
-      <w:lvlText w:val="•"/>
-      <w:lvlJc w:val="left"/>
-      <w:pPr>
-        <w:ind w:left="2988"/>
-      </w:pPr>
-      <w:rPr>
-        <w:rFonts w:ascii="Arial" w:eastAsia="Arial" w:hAnsi="Arial" w:cs="Arial"/>
-        <w:b w:val="0"/>
-        <w:i w:val="0"/>
-        <w:strike w:val="0"/>
-        <w:dstrike w:val="0"/>
-        <w:color w:val="000000"/>
-        <w:sz w:val="28"/>
-        <w:szCs w:val="28"/>
-        <w:u w:val="none" w:color="000000"/>
-        <w:bdr w:val="none" w:sz="0" w:space="0" w:color="auto"/>
-        <w:shd w:val="clear" w:color="auto" w:fill="auto"/>
-        <w:vertAlign w:val="baseline"/>
-      </w:rPr>
-    </w:lvl>
-    <w:lvl w:ilvl="4" w:tplc="88720C58">
-      <w:start w:val="1"/>
-      <w:numFmt w:val="bullet"/>
-      <w:lvlText w:val="o"/>
-      <w:lvlJc w:val="left"/>
-      <w:pPr>
-        <w:ind w:left="3708"/>
-      </w:pPr>
-      <w:rPr>
-        <w:rFonts w:ascii="Segoe UI Symbol" w:eastAsia="Segoe UI Symbol" w:hAnsi="Segoe UI Symbol" w:cs="Segoe UI Symbol"/>
-        <w:b w:val="0"/>
-        <w:i w:val="0"/>
-        <w:strike w:val="0"/>
-        <w:dstrike w:val="0"/>
-        <w:color w:val="000000"/>
-        <w:sz w:val="28"/>
-        <w:szCs w:val="28"/>
-        <w:u w:val="none" w:color="000000"/>
-        <w:bdr w:val="none" w:sz="0" w:space="0" w:color="auto"/>
-        <w:shd w:val="clear" w:color="auto" w:fill="auto"/>
-        <w:vertAlign w:val="baseline"/>
-      </w:rPr>
-    </w:lvl>
-    <w:lvl w:ilvl="5" w:tplc="E812B260">
-      <w:start w:val="1"/>
-      <w:numFmt w:val="bullet"/>
-      <w:lvlText w:val="▪"/>
-      <w:lvlJc w:val="left"/>
-      <w:pPr>
-        <w:ind w:left="4428"/>
-      </w:pPr>
-      <w:rPr>
-        <w:rFonts w:ascii="Segoe UI Symbol" w:eastAsia="Segoe UI Symbol" w:hAnsi="Segoe UI Symbol" w:cs="Segoe UI Symbol"/>
-        <w:b w:val="0"/>
-        <w:i w:val="0"/>
-        <w:strike w:val="0"/>
-        <w:dstrike w:val="0"/>
-        <w:color w:val="000000"/>
-        <w:sz w:val="28"/>
-        <w:szCs w:val="28"/>
-        <w:u w:val="none" w:color="000000"/>
-        <w:bdr w:val="none" w:sz="0" w:space="0" w:color="auto"/>
-        <w:shd w:val="clear" w:color="auto" w:fill="auto"/>
-        <w:vertAlign w:val="baseline"/>
-      </w:rPr>
-    </w:lvl>
-    <w:lvl w:ilvl="6" w:tplc="BC0A6282">
-      <w:start w:val="1"/>
-      <w:numFmt w:val="bullet"/>
-      <w:lvlText w:val="•"/>
-      <w:lvlJc w:val="left"/>
-      <w:pPr>
-        <w:ind w:left="5148"/>
-      </w:pPr>
-      <w:rPr>
-        <w:rFonts w:ascii="Arial" w:eastAsia="Arial" w:hAnsi="Arial" w:cs="Arial"/>
-        <w:b w:val="0"/>
-        <w:i w:val="0"/>
-        <w:strike w:val="0"/>
-        <w:dstrike w:val="0"/>
-        <w:color w:val="000000"/>
-        <w:sz w:val="28"/>
-        <w:szCs w:val="28"/>
-        <w:u w:val="none" w:color="000000"/>
-        <w:bdr w:val="none" w:sz="0" w:space="0" w:color="auto"/>
-        <w:shd w:val="clear" w:color="auto" w:fill="auto"/>
-        <w:vertAlign w:val="baseline"/>
-      </w:rPr>
-    </w:lvl>
-    <w:lvl w:ilvl="7" w:tplc="A4804B4A">
-      <w:start w:val="1"/>
-      <w:numFmt w:val="bullet"/>
-      <w:lvlText w:val="o"/>
-      <w:lvlJc w:val="left"/>
-      <w:pPr>
-        <w:ind w:left="5868"/>
-      </w:pPr>
-      <w:rPr>
-        <w:rFonts w:ascii="Segoe UI Symbol" w:eastAsia="Segoe UI Symbol" w:hAnsi="Segoe UI Symbol" w:cs="Segoe UI Symbol"/>
-        <w:b w:val="0"/>
-        <w:i w:val="0"/>
-        <w:strike w:val="0"/>
-        <w:dstrike w:val="0"/>
-        <w:color w:val="000000"/>
-        <w:sz w:val="28"/>
-        <w:szCs w:val="28"/>
-        <w:u w:val="none" w:color="000000"/>
-        <w:bdr w:val="none" w:sz="0" w:space="0" w:color="auto"/>
-        <w:shd w:val="clear" w:color="auto" w:fill="auto"/>
-        <w:vertAlign w:val="baseline"/>
-      </w:rPr>
-    </w:lvl>
-    <w:lvl w:ilvl="8" w:tplc="C4EAEFEA">
-      <w:start w:val="1"/>
-      <w:numFmt w:val="bullet"/>
-      <w:lvlText w:val="▪"/>
-      <w:lvlJc w:val="left"/>
-      <w:pPr>
-        <w:ind w:left="6588"/>
-      </w:pPr>
-      <w:rPr>
-        <w:rFonts w:ascii="Segoe UI Symbol" w:eastAsia="Segoe UI Symbol" w:hAnsi="Segoe UI Symbol" w:cs="Segoe UI Symbol"/>
-        <w:b w:val="0"/>
-        <w:i w:val="0"/>
-        <w:strike w:val="0"/>
-        <w:dstrike w:val="0"/>
-        <w:color w:val="000000"/>
-        <w:sz w:val="28"/>
-        <w:szCs w:val="28"/>
-        <w:u w:val="none" w:color="000000"/>
-        <w:bdr w:val="none" w:sz="0" w:space="0" w:color="auto"/>
-        <w:shd w:val="clear" w:color="auto" w:fill="auto"/>
-        <w:vertAlign w:val="baseline"/>
-      </w:rPr>
-    </w:lvl>
-  </w:abstractNum>
-  <w:abstractNum w:abstractNumId="6" w15:restartNumberingAfterBreak="0">
-    <w:nsid w:val="148E3429"/>
-    <w:multiLevelType w:val="multilevel"/>
-    <w:tmpl w:val="0416001F"/>
-    <w:lvl w:ilvl="0">
-      <w:start w:val="1"/>
+      <w:start w:val="8"/>
       <w:numFmt w:val="decimal"/>
       <w:lvlText w:val="%1."/>
       <w:lvlJc w:val="left"/>
       <w:pPr>
-        <w:ind w:left="360" w:hanging="360"/>
-      </w:pPr>
-    </w:lvl>
-    <w:lvl w:ilvl="1">
-      <w:start w:val="1"/>
-      <w:numFmt w:val="decimal"/>
-      <w:lvlText w:val="%1.%2."/>
-      <w:lvlJc w:val="left"/>
-      <w:pPr>
-        <w:ind w:left="792" w:hanging="432"/>
-      </w:pPr>
-    </w:lvl>
-    <w:lvl w:ilvl="2">
-      <w:start w:val="1"/>
-      <w:numFmt w:val="decimal"/>
-      <w:lvlText w:val="%1.%2.%3."/>
-      <w:lvlJc w:val="left"/>
-      <w:pPr>
-        <w:ind w:left="1224" w:hanging="504"/>
-      </w:pPr>
-    </w:lvl>
-    <w:lvl w:ilvl="3">
-      <w:start w:val="1"/>
-      <w:numFmt w:val="decimal"/>
-      <w:lvlText w:val="%1.%2.%3.%4."/>
-      <w:lvlJc w:val="left"/>
-      <w:pPr>
-        <w:ind w:left="1728" w:hanging="648"/>
-      </w:pPr>
-    </w:lvl>
-    <w:lvl w:ilvl="4">
-      <w:start w:val="1"/>
-      <w:numFmt w:val="decimal"/>
-      <w:lvlText w:val="%1.%2.%3.%4.%5."/>
-      <w:lvlJc w:val="left"/>
-      <w:pPr>
-        <w:ind w:left="2232" w:hanging="792"/>
-      </w:pPr>
-    </w:lvl>
-    <w:lvl w:ilvl="5">
-      <w:start w:val="1"/>
-      <w:numFmt w:val="decimal"/>
-      <w:lvlText w:val="%1.%2.%3.%4.%5.%6."/>
-      <w:lvlJc w:val="left"/>
-      <w:pPr>
-        <w:ind w:left="2736" w:hanging="936"/>
-      </w:pPr>
-    </w:lvl>
-    <w:lvl w:ilvl="6">
-      <w:start w:val="1"/>
-      <w:numFmt w:val="decimal"/>
-      <w:lvlText w:val="%1.%2.%3.%4.%5.%6.%7."/>
-      <w:lvlJc w:val="left"/>
-      <w:pPr>
-        <w:ind w:left="3240" w:hanging="1080"/>
-      </w:pPr>
-    </w:lvl>
-    <w:lvl w:ilvl="7">
-      <w:start w:val="1"/>
-      <w:numFmt w:val="decimal"/>
-      <w:lvlText w:val="%1.%2.%3.%4.%5.%6.%7.%8."/>
-      <w:lvlJc w:val="left"/>
-      <w:pPr>
-        <w:ind w:left="3744" w:hanging="1224"/>
-      </w:pPr>
-    </w:lvl>
-    <w:lvl w:ilvl="8">
-      <w:start w:val="1"/>
-      <w:numFmt w:val="decimal"/>
-      <w:lvlText w:val="%1.%2.%3.%4.%5.%6.%7.%8.%9."/>
-      <w:lvlJc w:val="left"/>
-      <w:pPr>
-        <w:ind w:left="4320" w:hanging="1440"/>
-      </w:pPr>
-    </w:lvl>
-  </w:abstractNum>
-  <w:abstractNum w:abstractNumId="7" w15:restartNumberingAfterBreak="0">
-    <w:nsid w:val="174D1834"/>
-    <w:multiLevelType w:val="hybridMultilevel"/>
-    <w:tmpl w:val="5896F99C"/>
-    <w:lvl w:ilvl="0" w:tplc="60D0850C">
-      <w:start w:val="1"/>
-      <w:numFmt w:val="bullet"/>
-      <w:lvlText w:val="•"/>
-      <w:lvlJc w:val="left"/>
-      <w:pPr>
-        <w:ind w:left="1080"/>
-      </w:pPr>
-      <w:rPr>
-        <w:rFonts w:ascii="Arial" w:eastAsia="Arial" w:hAnsi="Arial" w:cs="Arial"/>
-        <w:b w:val="0"/>
-        <w:i w:val="0"/>
-        <w:strike w:val="0"/>
-        <w:dstrike w:val="0"/>
-        <w:color w:val="000000"/>
-        <w:sz w:val="28"/>
-        <w:szCs w:val="28"/>
-        <w:u w:val="none" w:color="000000"/>
-        <w:bdr w:val="none" w:sz="0" w:space="0" w:color="auto"/>
-        <w:shd w:val="clear" w:color="auto" w:fill="auto"/>
-        <w:vertAlign w:val="baseline"/>
-      </w:rPr>
-    </w:lvl>
-    <w:lvl w:ilvl="1" w:tplc="A12C7D56">
-      <w:start w:val="1"/>
-      <w:numFmt w:val="bullet"/>
-      <w:lvlText w:val="o"/>
-      <w:lvlJc w:val="left"/>
-      <w:pPr>
-        <w:ind w:left="1908"/>
-      </w:pPr>
-      <w:rPr>
-        <w:rFonts w:ascii="Segoe UI Symbol" w:eastAsia="Segoe UI Symbol" w:hAnsi="Segoe UI Symbol" w:cs="Segoe UI Symbol"/>
-        <w:b w:val="0"/>
-        <w:i w:val="0"/>
-        <w:strike w:val="0"/>
-        <w:dstrike w:val="0"/>
-        <w:color w:val="000000"/>
-        <w:sz w:val="28"/>
-        <w:szCs w:val="28"/>
-        <w:u w:val="none" w:color="000000"/>
-        <w:bdr w:val="none" w:sz="0" w:space="0" w:color="auto"/>
-        <w:shd w:val="clear" w:color="auto" w:fill="auto"/>
-        <w:vertAlign w:val="baseline"/>
-      </w:rPr>
-    </w:lvl>
-    <w:lvl w:ilvl="2" w:tplc="D92E541E">
-      <w:start w:val="1"/>
-      <w:numFmt w:val="bullet"/>
-      <w:lvlText w:val="▪"/>
-      <w:lvlJc w:val="left"/>
-      <w:pPr>
-        <w:ind w:left="2628"/>
-      </w:pPr>
-      <w:rPr>
-        <w:rFonts w:ascii="Segoe UI Symbol" w:eastAsia="Segoe UI Symbol" w:hAnsi="Segoe UI Symbol" w:cs="Segoe UI Symbol"/>
-        <w:b w:val="0"/>
-        <w:i w:val="0"/>
-        <w:strike w:val="0"/>
-        <w:dstrike w:val="0"/>
-        <w:color w:val="000000"/>
-        <w:sz w:val="28"/>
-        <w:szCs w:val="28"/>
-        <w:u w:val="none" w:color="000000"/>
-        <w:bdr w:val="none" w:sz="0" w:space="0" w:color="auto"/>
-        <w:shd w:val="clear" w:color="auto" w:fill="auto"/>
-        <w:vertAlign w:val="baseline"/>
-      </w:rPr>
-    </w:lvl>
-    <w:lvl w:ilvl="3" w:tplc="75DE570A">
-      <w:start w:val="1"/>
-      <w:numFmt w:val="bullet"/>
-      <w:lvlText w:val="•"/>
-      <w:lvlJc w:val="left"/>
-      <w:pPr>
-        <w:ind w:left="3348"/>
-      </w:pPr>
-      <w:rPr>
-        <w:rFonts w:ascii="Arial" w:eastAsia="Arial" w:hAnsi="Arial" w:cs="Arial"/>
-        <w:b w:val="0"/>
-        <w:i w:val="0"/>
-        <w:strike w:val="0"/>
-        <w:dstrike w:val="0"/>
-        <w:color w:val="000000"/>
-        <w:sz w:val="28"/>
-        <w:szCs w:val="28"/>
-        <w:u w:val="none" w:color="000000"/>
-        <w:bdr w:val="none" w:sz="0" w:space="0" w:color="auto"/>
-        <w:shd w:val="clear" w:color="auto" w:fill="auto"/>
-        <w:vertAlign w:val="baseline"/>
-      </w:rPr>
-    </w:lvl>
-    <w:lvl w:ilvl="4" w:tplc="9062864E">
-      <w:start w:val="1"/>
-      <w:numFmt w:val="bullet"/>
-      <w:lvlText w:val="o"/>
-      <w:lvlJc w:val="left"/>
-      <w:pPr>
-        <w:ind w:left="4068"/>
-      </w:pPr>
-      <w:rPr>
-        <w:rFonts w:ascii="Segoe UI Symbol" w:eastAsia="Segoe UI Symbol" w:hAnsi="Segoe UI Symbol" w:cs="Segoe UI Symbol"/>
-        <w:b w:val="0"/>
-        <w:i w:val="0"/>
-        <w:strike w:val="0"/>
-        <w:dstrike w:val="0"/>
-        <w:color w:val="000000"/>
-        <w:sz w:val="28"/>
-        <w:szCs w:val="28"/>
-        <w:u w:val="none" w:color="000000"/>
-        <w:bdr w:val="none" w:sz="0" w:space="0" w:color="auto"/>
-        <w:shd w:val="clear" w:color="auto" w:fill="auto"/>
-        <w:vertAlign w:val="baseline"/>
-      </w:rPr>
-    </w:lvl>
-    <w:lvl w:ilvl="5" w:tplc="FD368648">
-      <w:start w:val="1"/>
-      <w:numFmt w:val="bullet"/>
-      <w:lvlText w:val="▪"/>
-      <w:lvlJc w:val="left"/>
-      <w:pPr>
-        <w:ind w:left="4788"/>
-      </w:pPr>
-      <w:rPr>
-        <w:rFonts w:ascii="Segoe UI Symbol" w:eastAsia="Segoe UI Symbol" w:hAnsi="Segoe UI Symbol" w:cs="Segoe UI Symbol"/>
-        <w:b w:val="0"/>
-        <w:i w:val="0"/>
-        <w:strike w:val="0"/>
-        <w:dstrike w:val="0"/>
-        <w:color w:val="000000"/>
-        <w:sz w:val="28"/>
-        <w:szCs w:val="28"/>
-        <w:u w:val="none" w:color="000000"/>
-        <w:bdr w:val="none" w:sz="0" w:space="0" w:color="auto"/>
-        <w:shd w:val="clear" w:color="auto" w:fill="auto"/>
-        <w:vertAlign w:val="baseline"/>
-      </w:rPr>
-    </w:lvl>
-    <w:lvl w:ilvl="6" w:tplc="2150859C">
-      <w:start w:val="1"/>
-      <w:numFmt w:val="bullet"/>
-      <w:lvlText w:val="•"/>
-      <w:lvlJc w:val="left"/>
-      <w:pPr>
-        <w:ind w:left="5508"/>
-      </w:pPr>
-      <w:rPr>
-        <w:rFonts w:ascii="Arial" w:eastAsia="Arial" w:hAnsi="Arial" w:cs="Arial"/>
-        <w:b w:val="0"/>
-        <w:i w:val="0"/>
-        <w:strike w:val="0"/>
-        <w:dstrike w:val="0"/>
-        <w:color w:val="000000"/>
-        <w:sz w:val="28"/>
-        <w:szCs w:val="28"/>
-        <w:u w:val="none" w:color="000000"/>
-        <w:bdr w:val="none" w:sz="0" w:space="0" w:color="auto"/>
-        <w:shd w:val="clear" w:color="auto" w:fill="auto"/>
-        <w:vertAlign w:val="baseline"/>
-      </w:rPr>
-    </w:lvl>
-    <w:lvl w:ilvl="7" w:tplc="5798E5EC">
-      <w:start w:val="1"/>
-      <w:numFmt w:val="bullet"/>
-      <w:lvlText w:val="o"/>
-      <w:lvlJc w:val="left"/>
-      <w:pPr>
-        <w:ind w:left="6228"/>
-      </w:pPr>
-      <w:rPr>
-        <w:rFonts w:ascii="Segoe UI Symbol" w:eastAsia="Segoe UI Symbol" w:hAnsi="Segoe UI Symbol" w:cs="Segoe UI Symbol"/>
-        <w:b w:val="0"/>
-        <w:i w:val="0"/>
-        <w:strike w:val="0"/>
-        <w:dstrike w:val="0"/>
-        <w:color w:val="000000"/>
-        <w:sz w:val="28"/>
-        <w:szCs w:val="28"/>
-        <w:u w:val="none" w:color="000000"/>
-        <w:bdr w:val="none" w:sz="0" w:space="0" w:color="auto"/>
-        <w:shd w:val="clear" w:color="auto" w:fill="auto"/>
-        <w:vertAlign w:val="baseline"/>
-      </w:rPr>
-    </w:lvl>
-    <w:lvl w:ilvl="8" w:tplc="0D6C4808">
-      <w:start w:val="1"/>
-      <w:numFmt w:val="bullet"/>
-      <w:lvlText w:val="▪"/>
-      <w:lvlJc w:val="left"/>
-      <w:pPr>
-        <w:ind w:left="6948"/>
-      </w:pPr>
-      <w:rPr>
-        <w:rFonts w:ascii="Segoe UI Symbol" w:eastAsia="Segoe UI Symbol" w:hAnsi="Segoe UI Symbol" w:cs="Segoe UI Symbol"/>
-        <w:b w:val="0"/>
-        <w:i w:val="0"/>
-        <w:strike w:val="0"/>
-        <w:dstrike w:val="0"/>
-        <w:color w:val="000000"/>
-        <w:sz w:val="28"/>
-        <w:szCs w:val="28"/>
-        <w:u w:val="none" w:color="000000"/>
-        <w:bdr w:val="none" w:sz="0" w:space="0" w:color="auto"/>
-        <w:shd w:val="clear" w:color="auto" w:fill="auto"/>
-        <w:vertAlign w:val="baseline"/>
-      </w:rPr>
-    </w:lvl>
-  </w:abstractNum>
-  <w:abstractNum w:abstractNumId="8" w15:restartNumberingAfterBreak="0">
-    <w:nsid w:val="1863443D"/>
-    <w:multiLevelType w:val="hybridMultilevel"/>
-    <w:tmpl w:val="4190BBE4"/>
-    <w:lvl w:ilvl="0" w:tplc="93243514">
-      <w:start w:val="9"/>
-      <w:numFmt w:val="decimal"/>
-      <w:lvlText w:val="%1."/>
-      <w:lvlJc w:val="left"/>
-      <w:pPr>
-        <w:ind w:left="2821"/>
-      </w:pPr>
-      <w:rPr>
-        <w:rFonts w:ascii="Calibri" w:eastAsia="Calibri" w:hAnsi="Calibri" w:cs="Calibri"/>
-        <w:b w:val="0"/>
-        <w:i w:val="0"/>
-        <w:strike w:val="0"/>
-        <w:dstrike w:val="0"/>
-        <w:color w:val="000000"/>
-        <w:sz w:val="28"/>
-        <w:szCs w:val="28"/>
-        <w:u w:val="none" w:color="000000"/>
-        <w:bdr w:val="none" w:sz="0" w:space="0" w:color="auto"/>
-        <w:shd w:val="clear" w:color="auto" w:fill="auto"/>
-        <w:vertAlign w:val="baseline"/>
-      </w:rPr>
-    </w:lvl>
-    <w:lvl w:ilvl="1" w:tplc="CB24C174">
-      <w:start w:val="1"/>
-      <w:numFmt w:val="lowerLetter"/>
-      <w:lvlText w:val="%2"/>
-      <w:lvlJc w:val="left"/>
-      <w:pPr>
-        <w:ind w:left="3486"/>
-      </w:pPr>
-      <w:rPr>
-        <w:rFonts w:ascii="Calibri" w:eastAsia="Calibri" w:hAnsi="Calibri" w:cs="Calibri"/>
-        <w:b w:val="0"/>
-        <w:i w:val="0"/>
-        <w:strike w:val="0"/>
-        <w:dstrike w:val="0"/>
-        <w:color w:val="000000"/>
-        <w:sz w:val="28"/>
-        <w:szCs w:val="28"/>
-        <w:u w:val="none" w:color="000000"/>
-        <w:bdr w:val="none" w:sz="0" w:space="0" w:color="auto"/>
-        <w:shd w:val="clear" w:color="auto" w:fill="auto"/>
-        <w:vertAlign w:val="baseline"/>
-      </w:rPr>
-    </w:lvl>
-    <w:lvl w:ilvl="2" w:tplc="33025E56">
-      <w:start w:val="1"/>
-      <w:numFmt w:val="lowerRoman"/>
-      <w:lvlText w:val="%3"/>
-      <w:lvlJc w:val="left"/>
-      <w:pPr>
-        <w:ind w:left="4206"/>
-      </w:pPr>
-      <w:rPr>
-        <w:rFonts w:ascii="Calibri" w:eastAsia="Calibri" w:hAnsi="Calibri" w:cs="Calibri"/>
-        <w:b w:val="0"/>
-        <w:i w:val="0"/>
-        <w:strike w:val="0"/>
-        <w:dstrike w:val="0"/>
-        <w:color w:val="000000"/>
-        <w:sz w:val="28"/>
-        <w:szCs w:val="28"/>
-        <w:u w:val="none" w:color="000000"/>
-        <w:bdr w:val="none" w:sz="0" w:space="0" w:color="auto"/>
-        <w:shd w:val="clear" w:color="auto" w:fill="auto"/>
-        <w:vertAlign w:val="baseline"/>
-      </w:rPr>
-    </w:lvl>
-    <w:lvl w:ilvl="3" w:tplc="66CABA20">
-      <w:start w:val="1"/>
-      <w:numFmt w:val="decimal"/>
-      <w:lvlText w:val="%4"/>
-      <w:lvlJc w:val="left"/>
-      <w:pPr>
-        <w:ind w:left="4926"/>
-      </w:pPr>
-      <w:rPr>
-        <w:rFonts w:ascii="Calibri" w:eastAsia="Calibri" w:hAnsi="Calibri" w:cs="Calibri"/>
-        <w:b w:val="0"/>
-        <w:i w:val="0"/>
-        <w:strike w:val="0"/>
-        <w:dstrike w:val="0"/>
-        <w:color w:val="000000"/>
-        <w:sz w:val="28"/>
-        <w:szCs w:val="28"/>
-        <w:u w:val="none" w:color="000000"/>
-        <w:bdr w:val="none" w:sz="0" w:space="0" w:color="auto"/>
-        <w:shd w:val="clear" w:color="auto" w:fill="auto"/>
-        <w:vertAlign w:val="baseline"/>
-      </w:rPr>
-    </w:lvl>
-    <w:lvl w:ilvl="4" w:tplc="0DF4AB32">
-      <w:start w:val="1"/>
-      <w:numFmt w:val="lowerLetter"/>
-      <w:lvlText w:val="%5"/>
-      <w:lvlJc w:val="left"/>
-      <w:pPr>
-        <w:ind w:left="5646"/>
-      </w:pPr>
-      <w:rPr>
-        <w:rFonts w:ascii="Calibri" w:eastAsia="Calibri" w:hAnsi="Calibri" w:cs="Calibri"/>
-        <w:b w:val="0"/>
-        <w:i w:val="0"/>
-        <w:strike w:val="0"/>
-        <w:dstrike w:val="0"/>
-        <w:color w:val="000000"/>
-        <w:sz w:val="28"/>
-        <w:szCs w:val="28"/>
-        <w:u w:val="none" w:color="000000"/>
-        <w:bdr w:val="none" w:sz="0" w:space="0" w:color="auto"/>
-        <w:shd w:val="clear" w:color="auto" w:fill="auto"/>
-        <w:vertAlign w:val="baseline"/>
-      </w:rPr>
-    </w:lvl>
-    <w:lvl w:ilvl="5" w:tplc="11AEADC2">
-      <w:start w:val="1"/>
-      <w:numFmt w:val="lowerRoman"/>
-      <w:lvlText w:val="%6"/>
-      <w:lvlJc w:val="left"/>
-      <w:pPr>
-        <w:ind w:left="6366"/>
-      </w:pPr>
-      <w:rPr>
-        <w:rFonts w:ascii="Calibri" w:eastAsia="Calibri" w:hAnsi="Calibri" w:cs="Calibri"/>
-        <w:b w:val="0"/>
-        <w:i w:val="0"/>
-        <w:strike w:val="0"/>
-        <w:dstrike w:val="0"/>
-        <w:color w:val="000000"/>
-        <w:sz w:val="28"/>
-        <w:szCs w:val="28"/>
-        <w:u w:val="none" w:color="000000"/>
-        <w:bdr w:val="none" w:sz="0" w:space="0" w:color="auto"/>
-        <w:shd w:val="clear" w:color="auto" w:fill="auto"/>
-        <w:vertAlign w:val="baseline"/>
-      </w:rPr>
-    </w:lvl>
-    <w:lvl w:ilvl="6" w:tplc="95B82C08">
-      <w:start w:val="1"/>
-      <w:numFmt w:val="decimal"/>
-      <w:lvlText w:val="%7"/>
-      <w:lvlJc w:val="left"/>
-      <w:pPr>
-        <w:ind w:left="7086"/>
-      </w:pPr>
-      <w:rPr>
-        <w:rFonts w:ascii="Calibri" w:eastAsia="Calibri" w:hAnsi="Calibri" w:cs="Calibri"/>
-        <w:b w:val="0"/>
-        <w:i w:val="0"/>
-        <w:strike w:val="0"/>
-        <w:dstrike w:val="0"/>
-        <w:color w:val="000000"/>
-        <w:sz w:val="28"/>
-        <w:szCs w:val="28"/>
-        <w:u w:val="none" w:color="000000"/>
-        <w:bdr w:val="none" w:sz="0" w:space="0" w:color="auto"/>
-        <w:shd w:val="clear" w:color="auto" w:fill="auto"/>
-        <w:vertAlign w:val="baseline"/>
-      </w:rPr>
-    </w:lvl>
-    <w:lvl w:ilvl="7" w:tplc="803AA502">
-      <w:start w:val="1"/>
-      <w:numFmt w:val="lowerLetter"/>
-      <w:lvlText w:val="%8"/>
-      <w:lvlJc w:val="left"/>
-      <w:pPr>
-        <w:ind w:left="7806"/>
-      </w:pPr>
-      <w:rPr>
-        <w:rFonts w:ascii="Calibri" w:eastAsia="Calibri" w:hAnsi="Calibri" w:cs="Calibri"/>
-        <w:b w:val="0"/>
-        <w:i w:val="0"/>
-        <w:strike w:val="0"/>
-        <w:dstrike w:val="0"/>
-        <w:color w:val="000000"/>
-        <w:sz w:val="28"/>
-        <w:szCs w:val="28"/>
-        <w:u w:val="none" w:color="000000"/>
-        <w:bdr w:val="none" w:sz="0" w:space="0" w:color="auto"/>
-        <w:shd w:val="clear" w:color="auto" w:fill="auto"/>
-        <w:vertAlign w:val="baseline"/>
-      </w:rPr>
-    </w:lvl>
-    <w:lvl w:ilvl="8" w:tplc="E54AF576">
-      <w:start w:val="1"/>
-      <w:numFmt w:val="lowerRoman"/>
-      <w:lvlText w:val="%9"/>
-      <w:lvlJc w:val="left"/>
-      <w:pPr>
-        <w:ind w:left="8526"/>
-      </w:pPr>
-      <w:rPr>
-        <w:rFonts w:ascii="Calibri" w:eastAsia="Calibri" w:hAnsi="Calibri" w:cs="Calibri"/>
-        <w:b w:val="0"/>
-        <w:i w:val="0"/>
-        <w:strike w:val="0"/>
-        <w:dstrike w:val="0"/>
-        <w:color w:val="000000"/>
-        <w:sz w:val="28"/>
-        <w:szCs w:val="28"/>
-        <w:u w:val="none" w:color="000000"/>
-        <w:bdr w:val="none" w:sz="0" w:space="0" w:color="auto"/>
-        <w:shd w:val="clear" w:color="auto" w:fill="auto"/>
-        <w:vertAlign w:val="baseline"/>
-      </w:rPr>
-    </w:lvl>
-  </w:abstractNum>
-  <w:abstractNum w:abstractNumId="9" w15:restartNumberingAfterBreak="0">
-    <w:nsid w:val="1AA5611A"/>
-    <w:multiLevelType w:val="multilevel"/>
-    <w:tmpl w:val="0416001F"/>
-    <w:lvl w:ilvl="0">
-      <w:start w:val="1"/>
-      <w:numFmt w:val="decimal"/>
-      <w:lvlText w:val="%1."/>
-      <w:lvlJc w:val="left"/>
-      <w:pPr>
-        <w:ind w:left="360" w:hanging="360"/>
-      </w:pPr>
-    </w:lvl>
-    <w:lvl w:ilvl="1">
-      <w:start w:val="1"/>
-      <w:numFmt w:val="decimal"/>
-      <w:lvlText w:val="%1.%2."/>
-      <w:lvlJc w:val="left"/>
-      <w:pPr>
-        <w:ind w:left="858" w:hanging="432"/>
-      </w:pPr>
-    </w:lvl>
-    <w:lvl w:ilvl="2">
-      <w:start w:val="1"/>
-      <w:numFmt w:val="decimal"/>
-      <w:lvlText w:val="%1.%2.%3."/>
-      <w:lvlJc w:val="left"/>
-      <w:pPr>
-        <w:ind w:left="1224" w:hanging="504"/>
-      </w:pPr>
-    </w:lvl>
-    <w:lvl w:ilvl="3">
-      <w:start w:val="1"/>
-      <w:numFmt w:val="decimal"/>
-      <w:lvlText w:val="%1.%2.%3.%4."/>
-      <w:lvlJc w:val="left"/>
-      <w:pPr>
-        <w:ind w:left="1728" w:hanging="648"/>
-      </w:pPr>
-    </w:lvl>
-    <w:lvl w:ilvl="4">
-      <w:start w:val="1"/>
-      <w:numFmt w:val="decimal"/>
-      <w:lvlText w:val="%1.%2.%3.%4.%5."/>
-      <w:lvlJc w:val="left"/>
-      <w:pPr>
-        <w:ind w:left="2232" w:hanging="792"/>
-      </w:pPr>
-    </w:lvl>
-    <w:lvl w:ilvl="5">
-      <w:start w:val="1"/>
-      <w:numFmt w:val="decimal"/>
-      <w:lvlText w:val="%1.%2.%3.%4.%5.%6."/>
-      <w:lvlJc w:val="left"/>
-      <w:pPr>
-        <w:ind w:left="2736" w:hanging="936"/>
-      </w:pPr>
-    </w:lvl>
-    <w:lvl w:ilvl="6">
-      <w:start w:val="1"/>
-      <w:numFmt w:val="decimal"/>
-      <w:lvlText w:val="%1.%2.%3.%4.%5.%6.%7."/>
-      <w:lvlJc w:val="left"/>
-      <w:pPr>
-        <w:ind w:left="3240" w:hanging="1080"/>
-      </w:pPr>
-    </w:lvl>
-    <w:lvl w:ilvl="7">
-      <w:start w:val="1"/>
-      <w:numFmt w:val="decimal"/>
-      <w:lvlText w:val="%1.%2.%3.%4.%5.%6.%7.%8."/>
-      <w:lvlJc w:val="left"/>
-      <w:pPr>
-        <w:ind w:left="3744" w:hanging="1224"/>
-      </w:pPr>
-    </w:lvl>
-    <w:lvl w:ilvl="8">
-      <w:start w:val="1"/>
-      <w:numFmt w:val="decimal"/>
-      <w:lvlText w:val="%1.%2.%3.%4.%5.%6.%7.%8.%9."/>
-      <w:lvlJc w:val="left"/>
-      <w:pPr>
-        <w:ind w:left="4320" w:hanging="1440"/>
-      </w:pPr>
-    </w:lvl>
-  </w:abstractNum>
-  <w:abstractNum w:abstractNumId="10" w15:restartNumberingAfterBreak="0">
-    <w:nsid w:val="1ADB794C"/>
-    <w:multiLevelType w:val="multilevel"/>
-    <w:tmpl w:val="6F404AEE"/>
-    <w:lvl w:ilvl="0">
-      <w:start w:val="2"/>
-      <w:numFmt w:val="decimal"/>
-      <w:lvlText w:val="%1"/>
-      <w:lvlJc w:val="left"/>
-      <w:pPr>
-        <w:ind w:left="375" w:hanging="375"/>
-      </w:pPr>
-      <w:rPr>
-        <w:rFonts w:hint="default"/>
-        <w:b/>
-      </w:rPr>
-    </w:lvl>
-    <w:lvl w:ilvl="1">
-      <w:start w:val="1"/>
-      <w:numFmt w:val="decimal"/>
-      <w:lvlText w:val="%1.%2"/>
-      <w:lvlJc w:val="left"/>
-      <w:pPr>
-        <w:ind w:left="735" w:hanging="375"/>
-      </w:pPr>
-      <w:rPr>
-        <w:rFonts w:hint="default"/>
-        <w:b/>
-      </w:rPr>
-    </w:lvl>
-    <w:lvl w:ilvl="2">
-      <w:start w:val="1"/>
-      <w:numFmt w:val="decimal"/>
-      <w:lvlText w:val="%1.%2.%3"/>
-      <w:lvlJc w:val="left"/>
-      <w:pPr>
-        <w:ind w:left="1440" w:hanging="720"/>
-      </w:pPr>
-      <w:rPr>
-        <w:rFonts w:hint="default"/>
-        <w:b/>
-      </w:rPr>
-    </w:lvl>
-    <w:lvl w:ilvl="3">
-      <w:start w:val="1"/>
-      <w:numFmt w:val="decimal"/>
-      <w:lvlText w:val="%1.%2.%3.%4"/>
-      <w:lvlJc w:val="left"/>
-      <w:pPr>
-        <w:ind w:left="2160" w:hanging="1080"/>
-      </w:pPr>
-      <w:rPr>
-        <w:rFonts w:hint="default"/>
-        <w:b/>
-      </w:rPr>
-    </w:lvl>
-    <w:lvl w:ilvl="4">
-      <w:start w:val="1"/>
-      <w:numFmt w:val="decimal"/>
-      <w:lvlText w:val="%1.%2.%3.%4.%5"/>
-      <w:lvlJc w:val="left"/>
-      <w:pPr>
-        <w:ind w:left="2520" w:hanging="1080"/>
-      </w:pPr>
-      <w:rPr>
-        <w:rFonts w:hint="default"/>
-        <w:b/>
-      </w:rPr>
-    </w:lvl>
-    <w:lvl w:ilvl="5">
-      <w:start w:val="1"/>
-      <w:numFmt w:val="decimal"/>
-      <w:lvlText w:val="%1.%2.%3.%4.%5.%6"/>
-      <w:lvlJc w:val="left"/>
-      <w:pPr>
-        <w:ind w:left="3240" w:hanging="1440"/>
-      </w:pPr>
-      <w:rPr>
-        <w:rFonts w:hint="default"/>
-        <w:b/>
-      </w:rPr>
-    </w:lvl>
-    <w:lvl w:ilvl="6">
-      <w:start w:val="1"/>
-      <w:numFmt w:val="decimal"/>
-      <w:lvlText w:val="%1.%2.%3.%4.%5.%6.%7"/>
-      <w:lvlJc w:val="left"/>
-      <w:pPr>
-        <w:ind w:left="3600" w:hanging="1440"/>
-      </w:pPr>
-      <w:rPr>
-        <w:rFonts w:hint="default"/>
-        <w:b/>
-      </w:rPr>
-    </w:lvl>
-    <w:lvl w:ilvl="7">
-      <w:start w:val="1"/>
-      <w:numFmt w:val="decimal"/>
-      <w:lvlText w:val="%1.%2.%3.%4.%5.%6.%7.%8"/>
-      <w:lvlJc w:val="left"/>
-      <w:pPr>
-        <w:ind w:left="4320" w:hanging="1800"/>
-      </w:pPr>
-      <w:rPr>
-        <w:rFonts w:hint="default"/>
-        <w:b/>
-      </w:rPr>
-    </w:lvl>
-    <w:lvl w:ilvl="8">
-      <w:start w:val="1"/>
-      <w:numFmt w:val="decimal"/>
-      <w:lvlText w:val="%1.%2.%3.%4.%5.%6.%7.%8.%9"/>
-      <w:lvlJc w:val="left"/>
-      <w:pPr>
-        <w:ind w:left="5040" w:hanging="2160"/>
-      </w:pPr>
-      <w:rPr>
-        <w:rFonts w:hint="default"/>
-        <w:b/>
-      </w:rPr>
-    </w:lvl>
-  </w:abstractNum>
-  <w:abstractNum w:abstractNumId="11" w15:restartNumberingAfterBreak="0">
-    <w:nsid w:val="1CC4523C"/>
-    <w:multiLevelType w:val="multilevel"/>
-    <w:tmpl w:val="028A9F38"/>
-    <w:lvl w:ilvl="0">
-      <w:start w:val="1"/>
-      <w:numFmt w:val="bullet"/>
-      <w:lvlText w:val=""/>
-      <w:lvlJc w:val="left"/>
-      <w:pPr>
-        <w:tabs>
-          <w:tab w:val="num" w:pos="720"/>
-        </w:tabs>
-        <w:ind w:left="720" w:hanging="360"/>
-      </w:pPr>
-      <w:rPr>
-        <w:rFonts w:ascii="Symbol" w:hAnsi="Symbol" w:hint="default"/>
-        <w:sz w:val="20"/>
-      </w:rPr>
-    </w:lvl>
-    <w:lvl w:ilvl="1" w:tentative="1">
-      <w:start w:val="1"/>
-      <w:numFmt w:val="bullet"/>
-      <w:lvlText w:val="o"/>
-      <w:lvlJc w:val="left"/>
-      <w:pPr>
-        <w:tabs>
-          <w:tab w:val="num" w:pos="1440"/>
-        </w:tabs>
-        <w:ind w:left="1440" w:hanging="360"/>
-      </w:pPr>
-      <w:rPr>
-        <w:rFonts w:ascii="Courier New" w:hAnsi="Courier New" w:hint="default"/>
-        <w:sz w:val="20"/>
-      </w:rPr>
-    </w:lvl>
-    <w:lvl w:ilvl="2" w:tentative="1">
-      <w:start w:val="1"/>
-      <w:numFmt w:val="bullet"/>
-      <w:lvlText w:val=""/>
-      <w:lvlJc w:val="left"/>
-      <w:pPr>
-        <w:tabs>
-          <w:tab w:val="num" w:pos="2160"/>
-        </w:tabs>
-        <w:ind w:left="2160" w:hanging="360"/>
-      </w:pPr>
-      <w:rPr>
-        <w:rFonts w:ascii="Wingdings" w:hAnsi="Wingdings" w:hint="default"/>
-        <w:sz w:val="20"/>
-      </w:rPr>
-    </w:lvl>
-    <w:lvl w:ilvl="3" w:tentative="1">
-      <w:start w:val="1"/>
-      <w:numFmt w:val="bullet"/>
-      <w:lvlText w:val=""/>
-      <w:lvlJc w:val="left"/>
-      <w:pPr>
-        <w:tabs>
-          <w:tab w:val="num" w:pos="2880"/>
-        </w:tabs>
-        <w:ind w:left="2880" w:hanging="360"/>
-      </w:pPr>
-      <w:rPr>
-        <w:rFonts w:ascii="Wingdings" w:hAnsi="Wingdings" w:hint="default"/>
-        <w:sz w:val="20"/>
-      </w:rPr>
-    </w:lvl>
-    <w:lvl w:ilvl="4" w:tentative="1">
-      <w:start w:val="1"/>
-      <w:numFmt w:val="bullet"/>
-      <w:lvlText w:val=""/>
-      <w:lvlJc w:val="left"/>
-      <w:pPr>
-        <w:tabs>
-          <w:tab w:val="num" w:pos="3600"/>
-        </w:tabs>
-        <w:ind w:left="3600" w:hanging="360"/>
-      </w:pPr>
-      <w:rPr>
-        <w:rFonts w:ascii="Wingdings" w:hAnsi="Wingdings" w:hint="default"/>
-        <w:sz w:val="20"/>
-      </w:rPr>
-    </w:lvl>
-    <w:lvl w:ilvl="5" w:tentative="1">
-      <w:start w:val="1"/>
-      <w:numFmt w:val="bullet"/>
-      <w:lvlText w:val=""/>
-      <w:lvlJc w:val="left"/>
-      <w:pPr>
-        <w:tabs>
-          <w:tab w:val="num" w:pos="4320"/>
-        </w:tabs>
-        <w:ind w:left="4320" w:hanging="360"/>
-      </w:pPr>
-      <w:rPr>
-        <w:rFonts w:ascii="Wingdings" w:hAnsi="Wingdings" w:hint="default"/>
-        <w:sz w:val="20"/>
-      </w:rPr>
-    </w:lvl>
-    <w:lvl w:ilvl="6" w:tentative="1">
-      <w:start w:val="1"/>
-      <w:numFmt w:val="bullet"/>
-      <w:lvlText w:val=""/>
-      <w:lvlJc w:val="left"/>
-      <w:pPr>
-        <w:tabs>
-          <w:tab w:val="num" w:pos="5040"/>
-        </w:tabs>
-        <w:ind w:left="5040" w:hanging="360"/>
-      </w:pPr>
-      <w:rPr>
-        <w:rFonts w:ascii="Wingdings" w:hAnsi="Wingdings" w:hint="default"/>
-        <w:sz w:val="20"/>
-      </w:rPr>
-    </w:lvl>
-    <w:lvl w:ilvl="7" w:tentative="1">
-      <w:start w:val="1"/>
-      <w:numFmt w:val="bullet"/>
-      <w:lvlText w:val=""/>
-      <w:lvlJc w:val="left"/>
-      <w:pPr>
-        <w:tabs>
-          <w:tab w:val="num" w:pos="5760"/>
-        </w:tabs>
-        <w:ind w:left="5760" w:hanging="360"/>
-      </w:pPr>
-      <w:rPr>
-        <w:rFonts w:ascii="Wingdings" w:hAnsi="Wingdings" w:hint="default"/>
-        <w:sz w:val="20"/>
-      </w:rPr>
-    </w:lvl>
-    <w:lvl w:ilvl="8" w:tentative="1">
-      <w:start w:val="1"/>
-      <w:numFmt w:val="bullet"/>
-      <w:lvlText w:val=""/>
-      <w:lvlJc w:val="left"/>
-      <w:pPr>
-        <w:tabs>
-          <w:tab w:val="num" w:pos="6480"/>
-        </w:tabs>
-        <w:ind w:left="6480" w:hanging="360"/>
-      </w:pPr>
-      <w:rPr>
-        <w:rFonts w:ascii="Wingdings" w:hAnsi="Wingdings" w:hint="default"/>
-        <w:sz w:val="20"/>
-      </w:rPr>
-    </w:lvl>
-  </w:abstractNum>
-  <w:abstractNum w:abstractNumId="12" w15:restartNumberingAfterBreak="0">
-    <w:nsid w:val="1D185D85"/>
-    <w:multiLevelType w:val="multilevel"/>
-    <w:tmpl w:val="FF643B5C"/>
-    <w:lvl w:ilvl="0">
-      <w:start w:val="1"/>
-      <w:numFmt w:val="bullet"/>
-      <w:lvlText w:val=""/>
-      <w:lvlJc w:val="left"/>
-      <w:pPr>
-        <w:tabs>
-          <w:tab w:val="num" w:pos="720"/>
-        </w:tabs>
-        <w:ind w:left="720" w:hanging="360"/>
-      </w:pPr>
-      <w:rPr>
-        <w:rFonts w:ascii="Symbol" w:hAnsi="Symbol" w:hint="default"/>
-        <w:sz w:val="20"/>
-      </w:rPr>
-    </w:lvl>
-    <w:lvl w:ilvl="1" w:tentative="1">
-      <w:start w:val="1"/>
-      <w:numFmt w:val="bullet"/>
-      <w:lvlText w:val="o"/>
-      <w:lvlJc w:val="left"/>
-      <w:pPr>
-        <w:tabs>
-          <w:tab w:val="num" w:pos="1440"/>
-        </w:tabs>
-        <w:ind w:left="1440" w:hanging="360"/>
-      </w:pPr>
-      <w:rPr>
-        <w:rFonts w:ascii="Courier New" w:hAnsi="Courier New" w:hint="default"/>
-        <w:sz w:val="20"/>
-      </w:rPr>
-    </w:lvl>
-    <w:lvl w:ilvl="2" w:tentative="1">
-      <w:start w:val="1"/>
-      <w:numFmt w:val="bullet"/>
-      <w:lvlText w:val=""/>
-      <w:lvlJc w:val="left"/>
-      <w:pPr>
-        <w:tabs>
-          <w:tab w:val="num" w:pos="2160"/>
-        </w:tabs>
-        <w:ind w:left="2160" w:hanging="360"/>
-      </w:pPr>
-      <w:rPr>
-        <w:rFonts w:ascii="Wingdings" w:hAnsi="Wingdings" w:hint="default"/>
-        <w:sz w:val="20"/>
-      </w:rPr>
-    </w:lvl>
-    <w:lvl w:ilvl="3" w:tentative="1">
-      <w:start w:val="1"/>
-      <w:numFmt w:val="bullet"/>
-      <w:lvlText w:val=""/>
-      <w:lvlJc w:val="left"/>
-      <w:pPr>
-        <w:tabs>
-          <w:tab w:val="num" w:pos="2880"/>
-        </w:tabs>
-        <w:ind w:left="2880" w:hanging="360"/>
-      </w:pPr>
-      <w:rPr>
-        <w:rFonts w:ascii="Wingdings" w:hAnsi="Wingdings" w:hint="default"/>
-        <w:sz w:val="20"/>
-      </w:rPr>
-    </w:lvl>
-    <w:lvl w:ilvl="4" w:tentative="1">
-      <w:start w:val="1"/>
-      <w:numFmt w:val="bullet"/>
-      <w:lvlText w:val=""/>
-      <w:lvlJc w:val="left"/>
-      <w:pPr>
-        <w:tabs>
-          <w:tab w:val="num" w:pos="3600"/>
-        </w:tabs>
-        <w:ind w:left="3600" w:hanging="360"/>
-      </w:pPr>
-      <w:rPr>
-        <w:rFonts w:ascii="Wingdings" w:hAnsi="Wingdings" w:hint="default"/>
-        <w:sz w:val="20"/>
-      </w:rPr>
-    </w:lvl>
-    <w:lvl w:ilvl="5" w:tentative="1">
-      <w:start w:val="1"/>
-      <w:numFmt w:val="bullet"/>
-      <w:lvlText w:val=""/>
-      <w:lvlJc w:val="left"/>
-      <w:pPr>
-        <w:tabs>
-          <w:tab w:val="num" w:pos="4320"/>
-        </w:tabs>
-        <w:ind w:left="4320" w:hanging="360"/>
-      </w:pPr>
-      <w:rPr>
-        <w:rFonts w:ascii="Wingdings" w:hAnsi="Wingdings" w:hint="default"/>
-        <w:sz w:val="20"/>
-      </w:rPr>
-    </w:lvl>
-    <w:lvl w:ilvl="6" w:tentative="1">
-      <w:start w:val="1"/>
-      <w:numFmt w:val="bullet"/>
-      <w:lvlText w:val=""/>
-      <w:lvlJc w:val="left"/>
-      <w:pPr>
-        <w:tabs>
-          <w:tab w:val="num" w:pos="5040"/>
-        </w:tabs>
-        <w:ind w:left="5040" w:hanging="360"/>
-      </w:pPr>
-      <w:rPr>
-        <w:rFonts w:ascii="Wingdings" w:hAnsi="Wingdings" w:hint="default"/>
-        <w:sz w:val="20"/>
-      </w:rPr>
-    </w:lvl>
-    <w:lvl w:ilvl="7" w:tentative="1">
-      <w:start w:val="1"/>
-      <w:numFmt w:val="bullet"/>
-      <w:lvlText w:val=""/>
-      <w:lvlJc w:val="left"/>
-      <w:pPr>
-        <w:tabs>
-          <w:tab w:val="num" w:pos="5760"/>
-        </w:tabs>
-        <w:ind w:left="5760" w:hanging="360"/>
-      </w:pPr>
-      <w:rPr>
-        <w:rFonts w:ascii="Wingdings" w:hAnsi="Wingdings" w:hint="default"/>
-        <w:sz w:val="20"/>
-      </w:rPr>
-    </w:lvl>
-    <w:lvl w:ilvl="8" w:tentative="1">
-      <w:start w:val="1"/>
-      <w:numFmt w:val="bullet"/>
-      <w:lvlText w:val=""/>
-      <w:lvlJc w:val="left"/>
-      <w:pPr>
-        <w:tabs>
-          <w:tab w:val="num" w:pos="6480"/>
-        </w:tabs>
-        <w:ind w:left="6480" w:hanging="360"/>
-      </w:pPr>
-      <w:rPr>
-        <w:rFonts w:ascii="Wingdings" w:hAnsi="Wingdings" w:hint="default"/>
-        <w:sz w:val="20"/>
-      </w:rPr>
-    </w:lvl>
-  </w:abstractNum>
-  <w:abstractNum w:abstractNumId="13" w15:restartNumberingAfterBreak="0">
-    <w:nsid w:val="1FF35C95"/>
-    <w:multiLevelType w:val="multilevel"/>
-    <w:tmpl w:val="CB724C08"/>
-    <w:lvl w:ilvl="0">
-      <w:start w:val="1"/>
-      <w:numFmt w:val="decimal"/>
-      <w:lvlText w:val="%1."/>
-      <w:lvlJc w:val="left"/>
-      <w:pPr>
-        <w:ind w:left="720" w:hanging="360"/>
-      </w:pPr>
-    </w:lvl>
-    <w:lvl w:ilvl="1">
-      <w:start w:val="2"/>
-      <w:numFmt w:val="decimal"/>
-      <w:isLgl/>
-      <w:lvlText w:val="%1.%2"/>
-      <w:lvlJc w:val="left"/>
-      <w:pPr>
-        <w:ind w:left="780" w:hanging="420"/>
-      </w:pPr>
-      <w:rPr>
-        <w:rFonts w:hint="default"/>
-        <w:b/>
-      </w:rPr>
-    </w:lvl>
-    <w:lvl w:ilvl="2">
-      <w:start w:val="1"/>
-      <w:numFmt w:val="decimal"/>
-      <w:isLgl/>
-      <w:lvlText w:val="%1.%2.%3"/>
-      <w:lvlJc w:val="left"/>
-      <w:pPr>
-        <w:ind w:left="1080" w:hanging="720"/>
-      </w:pPr>
-      <w:rPr>
-        <w:rFonts w:hint="default"/>
-        <w:b/>
-      </w:rPr>
-    </w:lvl>
-    <w:lvl w:ilvl="3">
-      <w:start w:val="1"/>
-      <w:numFmt w:val="decimal"/>
-      <w:isLgl/>
-      <w:lvlText w:val="%1.%2.%3.%4"/>
-      <w:lvlJc w:val="left"/>
-      <w:pPr>
-        <w:ind w:left="1440" w:hanging="1080"/>
-      </w:pPr>
-      <w:rPr>
-        <w:rFonts w:hint="default"/>
-        <w:b/>
-      </w:rPr>
-    </w:lvl>
-    <w:lvl w:ilvl="4">
-      <w:start w:val="1"/>
-      <w:numFmt w:val="decimal"/>
-      <w:isLgl/>
-      <w:lvlText w:val="%1.%2.%3.%4.%5"/>
-      <w:lvlJc w:val="left"/>
-      <w:pPr>
-        <w:ind w:left="1440" w:hanging="1080"/>
-      </w:pPr>
-      <w:rPr>
-        <w:rFonts w:hint="default"/>
-        <w:b/>
-      </w:rPr>
-    </w:lvl>
-    <w:lvl w:ilvl="5">
-      <w:start w:val="1"/>
-      <w:numFmt w:val="decimal"/>
-      <w:isLgl/>
-      <w:lvlText w:val="%1.%2.%3.%4.%5.%6"/>
-      <w:lvlJc w:val="left"/>
-      <w:pPr>
-        <w:ind w:left="1800" w:hanging="1440"/>
-      </w:pPr>
-      <w:rPr>
-        <w:rFonts w:hint="default"/>
-        <w:b/>
-      </w:rPr>
-    </w:lvl>
-    <w:lvl w:ilvl="6">
-      <w:start w:val="1"/>
-      <w:numFmt w:val="decimal"/>
-      <w:isLgl/>
-      <w:lvlText w:val="%1.%2.%3.%4.%5.%6.%7"/>
-      <w:lvlJc w:val="left"/>
-      <w:pPr>
-        <w:ind w:left="1800" w:hanging="1440"/>
-      </w:pPr>
-      <w:rPr>
-        <w:rFonts w:hint="default"/>
-        <w:b/>
-      </w:rPr>
-    </w:lvl>
-    <w:lvl w:ilvl="7">
-      <w:start w:val="1"/>
-      <w:numFmt w:val="decimal"/>
-      <w:isLgl/>
-      <w:lvlText w:val="%1.%2.%3.%4.%5.%6.%7.%8"/>
-      <w:lvlJc w:val="left"/>
-      <w:pPr>
-        <w:ind w:left="2160" w:hanging="1800"/>
-      </w:pPr>
-      <w:rPr>
-        <w:rFonts w:hint="default"/>
-        <w:b/>
-      </w:rPr>
-    </w:lvl>
-    <w:lvl w:ilvl="8">
-      <w:start w:val="1"/>
-      <w:numFmt w:val="decimal"/>
-      <w:isLgl/>
-      <w:lvlText w:val="%1.%2.%3.%4.%5.%6.%7.%8.%9"/>
-      <w:lvlJc w:val="left"/>
-      <w:pPr>
-        <w:ind w:left="2520" w:hanging="2160"/>
-      </w:pPr>
-      <w:rPr>
-        <w:rFonts w:hint="default"/>
-        <w:b/>
-      </w:rPr>
-    </w:lvl>
-  </w:abstractNum>
-  <w:abstractNum w:abstractNumId="14" w15:restartNumberingAfterBreak="0">
-    <w:nsid w:val="23094030"/>
-    <w:multiLevelType w:val="multilevel"/>
-    <w:tmpl w:val="27568836"/>
-    <w:lvl w:ilvl="0">
-      <w:start w:val="4"/>
-      <w:numFmt w:val="decimal"/>
-      <w:lvlText w:val="%1."/>
-      <w:lvlJc w:val="left"/>
-      <w:pPr>
-        <w:ind w:left="786" w:hanging="360"/>
+        <w:ind w:left="1919" w:hanging="360"/>
       </w:pPr>
       <w:rPr>
         <w:rFonts w:hint="default"/>
@@ -8989,7 +7813,7 @@
       <w:lvlText w:val="%1.%2"/>
       <w:lvlJc w:val="left"/>
       <w:pPr>
-        <w:ind w:left="846" w:hanging="420"/>
+        <w:ind w:left="1979" w:hanging="420"/>
       </w:pPr>
       <w:rPr>
         <w:rFonts w:hint="default"/>
@@ -9002,7 +7826,7 @@
       <w:lvlText w:val="%1.%2.%3"/>
       <w:lvlJc w:val="left"/>
       <w:pPr>
-        <w:ind w:left="1146" w:hanging="720"/>
+        <w:ind w:left="2279" w:hanging="720"/>
       </w:pPr>
       <w:rPr>
         <w:rFonts w:hint="default"/>
@@ -9015,7 +7839,7 @@
       <w:lvlText w:val="%1.%2.%3.%4"/>
       <w:lvlJc w:val="left"/>
       <w:pPr>
-        <w:ind w:left="1506" w:hanging="1080"/>
+        <w:ind w:left="2639" w:hanging="1080"/>
       </w:pPr>
       <w:rPr>
         <w:rFonts w:hint="default"/>
@@ -9028,7 +7852,7 @@
       <w:lvlText w:val="%1.%2.%3.%4.%5"/>
       <w:lvlJc w:val="left"/>
       <w:pPr>
-        <w:ind w:left="1506" w:hanging="1080"/>
+        <w:ind w:left="2639" w:hanging="1080"/>
       </w:pPr>
       <w:rPr>
         <w:rFonts w:hint="default"/>
@@ -9041,7 +7865,7 @@
       <w:lvlText w:val="%1.%2.%3.%4.%5.%6"/>
       <w:lvlJc w:val="left"/>
       <w:pPr>
-        <w:ind w:left="1866" w:hanging="1440"/>
+        <w:ind w:left="2999" w:hanging="1440"/>
       </w:pPr>
       <w:rPr>
         <w:rFonts w:hint="default"/>
@@ -9054,7 +7878,7 @@
       <w:lvlText w:val="%1.%2.%3.%4.%5.%6.%7"/>
       <w:lvlJc w:val="left"/>
       <w:pPr>
-        <w:ind w:left="1866" w:hanging="1440"/>
+        <w:ind w:left="2999" w:hanging="1440"/>
       </w:pPr>
       <w:rPr>
         <w:rFonts w:hint="default"/>
@@ -9067,7 +7891,7 @@
       <w:lvlText w:val="%1.%2.%3.%4.%5.%6.%7.%8"/>
       <w:lvlJc w:val="left"/>
       <w:pPr>
-        <w:ind w:left="2226" w:hanging="1800"/>
+        <w:ind w:left="3359" w:hanging="1800"/>
       </w:pPr>
       <w:rPr>
         <w:rFonts w:hint="default"/>
@@ -9080,5407 +7904,23 @@
       <w:lvlText w:val="%1.%2.%3.%4.%5.%6.%7.%8.%9"/>
       <w:lvlJc w:val="left"/>
       <w:pPr>
-        <w:ind w:left="2586" w:hanging="2160"/>
+        <w:ind w:left="3719" w:hanging="2160"/>
       </w:pPr>
       <w:rPr>
         <w:rFonts w:hint="default"/>
       </w:rPr>
     </w:lvl>
   </w:abstractNum>
-  <w:abstractNum w:abstractNumId="15" w15:restartNumberingAfterBreak="0">
-    <w:nsid w:val="248D7D40"/>
-    <w:multiLevelType w:val="multilevel"/>
-    <w:tmpl w:val="BC5A5E3A"/>
-    <w:lvl w:ilvl="0">
-      <w:start w:val="1"/>
-      <w:numFmt w:val="bullet"/>
-      <w:lvlText w:val=""/>
-      <w:lvlJc w:val="left"/>
-      <w:pPr>
-        <w:tabs>
-          <w:tab w:val="num" w:pos="720"/>
-        </w:tabs>
-        <w:ind w:left="720" w:hanging="360"/>
-      </w:pPr>
-      <w:rPr>
-        <w:rFonts w:ascii="Symbol" w:hAnsi="Symbol" w:hint="default"/>
-        <w:sz w:val="20"/>
-      </w:rPr>
-    </w:lvl>
-    <w:lvl w:ilvl="1" w:tentative="1">
-      <w:start w:val="1"/>
-      <w:numFmt w:val="bullet"/>
-      <w:lvlText w:val="o"/>
-      <w:lvlJc w:val="left"/>
-      <w:pPr>
-        <w:tabs>
-          <w:tab w:val="num" w:pos="1440"/>
-        </w:tabs>
-        <w:ind w:left="1440" w:hanging="360"/>
-      </w:pPr>
-      <w:rPr>
-        <w:rFonts w:ascii="Courier New" w:hAnsi="Courier New" w:hint="default"/>
-        <w:sz w:val="20"/>
-      </w:rPr>
-    </w:lvl>
-    <w:lvl w:ilvl="2" w:tentative="1">
-      <w:start w:val="1"/>
-      <w:numFmt w:val="bullet"/>
-      <w:lvlText w:val=""/>
-      <w:lvlJc w:val="left"/>
-      <w:pPr>
-        <w:tabs>
-          <w:tab w:val="num" w:pos="2160"/>
-        </w:tabs>
-        <w:ind w:left="2160" w:hanging="360"/>
-      </w:pPr>
-      <w:rPr>
-        <w:rFonts w:ascii="Wingdings" w:hAnsi="Wingdings" w:hint="default"/>
-        <w:sz w:val="20"/>
-      </w:rPr>
-    </w:lvl>
-    <w:lvl w:ilvl="3" w:tentative="1">
-      <w:start w:val="1"/>
-      <w:numFmt w:val="bullet"/>
-      <w:lvlText w:val=""/>
-      <w:lvlJc w:val="left"/>
-      <w:pPr>
-        <w:tabs>
-          <w:tab w:val="num" w:pos="2880"/>
-        </w:tabs>
-        <w:ind w:left="2880" w:hanging="360"/>
-      </w:pPr>
-      <w:rPr>
-        <w:rFonts w:ascii="Wingdings" w:hAnsi="Wingdings" w:hint="default"/>
-        <w:sz w:val="20"/>
-      </w:rPr>
-    </w:lvl>
-    <w:lvl w:ilvl="4" w:tentative="1">
-      <w:start w:val="1"/>
-      <w:numFmt w:val="bullet"/>
-      <w:lvlText w:val=""/>
-      <w:lvlJc w:val="left"/>
-      <w:pPr>
-        <w:tabs>
-          <w:tab w:val="num" w:pos="3600"/>
-        </w:tabs>
-        <w:ind w:left="3600" w:hanging="360"/>
-      </w:pPr>
-      <w:rPr>
-        <w:rFonts w:ascii="Wingdings" w:hAnsi="Wingdings" w:hint="default"/>
-        <w:sz w:val="20"/>
-      </w:rPr>
-    </w:lvl>
-    <w:lvl w:ilvl="5" w:tentative="1">
-      <w:start w:val="1"/>
-      <w:numFmt w:val="bullet"/>
-      <w:lvlText w:val=""/>
-      <w:lvlJc w:val="left"/>
-      <w:pPr>
-        <w:tabs>
-          <w:tab w:val="num" w:pos="4320"/>
-        </w:tabs>
-        <w:ind w:left="4320" w:hanging="360"/>
-      </w:pPr>
-      <w:rPr>
-        <w:rFonts w:ascii="Wingdings" w:hAnsi="Wingdings" w:hint="default"/>
-        <w:sz w:val="20"/>
-      </w:rPr>
-    </w:lvl>
-    <w:lvl w:ilvl="6" w:tentative="1">
-      <w:start w:val="1"/>
-      <w:numFmt w:val="bullet"/>
-      <w:lvlText w:val=""/>
-      <w:lvlJc w:val="left"/>
-      <w:pPr>
-        <w:tabs>
-          <w:tab w:val="num" w:pos="5040"/>
-        </w:tabs>
-        <w:ind w:left="5040" w:hanging="360"/>
-      </w:pPr>
-      <w:rPr>
-        <w:rFonts w:ascii="Wingdings" w:hAnsi="Wingdings" w:hint="default"/>
-        <w:sz w:val="20"/>
-      </w:rPr>
-    </w:lvl>
-    <w:lvl w:ilvl="7" w:tentative="1">
-      <w:start w:val="1"/>
-      <w:numFmt w:val="bullet"/>
-      <w:lvlText w:val=""/>
-      <w:lvlJc w:val="left"/>
-      <w:pPr>
-        <w:tabs>
-          <w:tab w:val="num" w:pos="5760"/>
-        </w:tabs>
-        <w:ind w:left="5760" w:hanging="360"/>
-      </w:pPr>
-      <w:rPr>
-        <w:rFonts w:ascii="Wingdings" w:hAnsi="Wingdings" w:hint="default"/>
-        <w:sz w:val="20"/>
-      </w:rPr>
-    </w:lvl>
-    <w:lvl w:ilvl="8" w:tentative="1">
-      <w:start w:val="1"/>
-      <w:numFmt w:val="bullet"/>
-      <w:lvlText w:val=""/>
-      <w:lvlJc w:val="left"/>
-      <w:pPr>
-        <w:tabs>
-          <w:tab w:val="num" w:pos="6480"/>
-        </w:tabs>
-        <w:ind w:left="6480" w:hanging="360"/>
-      </w:pPr>
-      <w:rPr>
-        <w:rFonts w:ascii="Wingdings" w:hAnsi="Wingdings" w:hint="default"/>
-        <w:sz w:val="20"/>
-      </w:rPr>
-    </w:lvl>
-  </w:abstractNum>
-  <w:abstractNum w:abstractNumId="16" w15:restartNumberingAfterBreak="0">
-    <w:nsid w:val="2C8E0673"/>
-    <w:multiLevelType w:val="multilevel"/>
-    <w:tmpl w:val="57B63E8C"/>
-    <w:lvl w:ilvl="0">
-      <w:start w:val="1"/>
-      <w:numFmt w:val="bullet"/>
-      <w:lvlText w:val=""/>
-      <w:lvlJc w:val="left"/>
-      <w:pPr>
-        <w:tabs>
-          <w:tab w:val="num" w:pos="720"/>
-        </w:tabs>
-        <w:ind w:left="720" w:hanging="360"/>
-      </w:pPr>
-      <w:rPr>
-        <w:rFonts w:ascii="Symbol" w:hAnsi="Symbol" w:hint="default"/>
-        <w:sz w:val="20"/>
-      </w:rPr>
-    </w:lvl>
-    <w:lvl w:ilvl="1" w:tentative="1">
-      <w:start w:val="1"/>
-      <w:numFmt w:val="bullet"/>
-      <w:lvlText w:val="o"/>
-      <w:lvlJc w:val="left"/>
-      <w:pPr>
-        <w:tabs>
-          <w:tab w:val="num" w:pos="1440"/>
-        </w:tabs>
-        <w:ind w:left="1440" w:hanging="360"/>
-      </w:pPr>
-      <w:rPr>
-        <w:rFonts w:ascii="Courier New" w:hAnsi="Courier New" w:hint="default"/>
-        <w:sz w:val="20"/>
-      </w:rPr>
-    </w:lvl>
-    <w:lvl w:ilvl="2" w:tentative="1">
-      <w:start w:val="1"/>
-      <w:numFmt w:val="bullet"/>
-      <w:lvlText w:val=""/>
-      <w:lvlJc w:val="left"/>
-      <w:pPr>
-        <w:tabs>
-          <w:tab w:val="num" w:pos="2160"/>
-        </w:tabs>
-        <w:ind w:left="2160" w:hanging="360"/>
-      </w:pPr>
-      <w:rPr>
-        <w:rFonts w:ascii="Wingdings" w:hAnsi="Wingdings" w:hint="default"/>
-        <w:sz w:val="20"/>
-      </w:rPr>
-    </w:lvl>
-    <w:lvl w:ilvl="3" w:tentative="1">
-      <w:start w:val="1"/>
-      <w:numFmt w:val="bullet"/>
-      <w:lvlText w:val=""/>
-      <w:lvlJc w:val="left"/>
-      <w:pPr>
-        <w:tabs>
-          <w:tab w:val="num" w:pos="2880"/>
-        </w:tabs>
-        <w:ind w:left="2880" w:hanging="360"/>
-      </w:pPr>
-      <w:rPr>
-        <w:rFonts w:ascii="Wingdings" w:hAnsi="Wingdings" w:hint="default"/>
-        <w:sz w:val="20"/>
-      </w:rPr>
-    </w:lvl>
-    <w:lvl w:ilvl="4" w:tentative="1">
-      <w:start w:val="1"/>
-      <w:numFmt w:val="bullet"/>
-      <w:lvlText w:val=""/>
-      <w:lvlJc w:val="left"/>
-      <w:pPr>
-        <w:tabs>
-          <w:tab w:val="num" w:pos="3600"/>
-        </w:tabs>
-        <w:ind w:left="3600" w:hanging="360"/>
-      </w:pPr>
-      <w:rPr>
-        <w:rFonts w:ascii="Wingdings" w:hAnsi="Wingdings" w:hint="default"/>
-        <w:sz w:val="20"/>
-      </w:rPr>
-    </w:lvl>
-    <w:lvl w:ilvl="5" w:tentative="1">
-      <w:start w:val="1"/>
-      <w:numFmt w:val="bullet"/>
-      <w:lvlText w:val=""/>
-      <w:lvlJc w:val="left"/>
-      <w:pPr>
-        <w:tabs>
-          <w:tab w:val="num" w:pos="4320"/>
-        </w:tabs>
-        <w:ind w:left="4320" w:hanging="360"/>
-      </w:pPr>
-      <w:rPr>
-        <w:rFonts w:ascii="Wingdings" w:hAnsi="Wingdings" w:hint="default"/>
-        <w:sz w:val="20"/>
-      </w:rPr>
-    </w:lvl>
-    <w:lvl w:ilvl="6" w:tentative="1">
-      <w:start w:val="1"/>
-      <w:numFmt w:val="bullet"/>
-      <w:lvlText w:val=""/>
-      <w:lvlJc w:val="left"/>
-      <w:pPr>
-        <w:tabs>
-          <w:tab w:val="num" w:pos="5040"/>
-        </w:tabs>
-        <w:ind w:left="5040" w:hanging="360"/>
-      </w:pPr>
-      <w:rPr>
-        <w:rFonts w:ascii="Wingdings" w:hAnsi="Wingdings" w:hint="default"/>
-        <w:sz w:val="20"/>
-      </w:rPr>
-    </w:lvl>
-    <w:lvl w:ilvl="7" w:tentative="1">
-      <w:start w:val="1"/>
-      <w:numFmt w:val="bullet"/>
-      <w:lvlText w:val=""/>
-      <w:lvlJc w:val="left"/>
-      <w:pPr>
-        <w:tabs>
-          <w:tab w:val="num" w:pos="5760"/>
-        </w:tabs>
-        <w:ind w:left="5760" w:hanging="360"/>
-      </w:pPr>
-      <w:rPr>
-        <w:rFonts w:ascii="Wingdings" w:hAnsi="Wingdings" w:hint="default"/>
-        <w:sz w:val="20"/>
-      </w:rPr>
-    </w:lvl>
-    <w:lvl w:ilvl="8" w:tentative="1">
-      <w:start w:val="1"/>
-      <w:numFmt w:val="bullet"/>
-      <w:lvlText w:val=""/>
-      <w:lvlJc w:val="left"/>
-      <w:pPr>
-        <w:tabs>
-          <w:tab w:val="num" w:pos="6480"/>
-        </w:tabs>
-        <w:ind w:left="6480" w:hanging="360"/>
-      </w:pPr>
-      <w:rPr>
-        <w:rFonts w:ascii="Wingdings" w:hAnsi="Wingdings" w:hint="default"/>
-        <w:sz w:val="20"/>
-      </w:rPr>
-    </w:lvl>
-  </w:abstractNum>
-  <w:abstractNum w:abstractNumId="17" w15:restartNumberingAfterBreak="0">
-    <w:nsid w:val="31664189"/>
-    <w:multiLevelType w:val="multilevel"/>
-    <w:tmpl w:val="CB724C08"/>
-    <w:lvl w:ilvl="0">
-      <w:start w:val="1"/>
-      <w:numFmt w:val="decimal"/>
-      <w:lvlText w:val="%1."/>
-      <w:lvlJc w:val="left"/>
-      <w:pPr>
-        <w:ind w:left="720" w:hanging="360"/>
-      </w:pPr>
-    </w:lvl>
-    <w:lvl w:ilvl="1">
-      <w:start w:val="2"/>
-      <w:numFmt w:val="decimal"/>
-      <w:isLgl/>
-      <w:lvlText w:val="%1.%2"/>
-      <w:lvlJc w:val="left"/>
-      <w:pPr>
-        <w:ind w:left="780" w:hanging="420"/>
-      </w:pPr>
-      <w:rPr>
-        <w:rFonts w:hint="default"/>
-        <w:b/>
-      </w:rPr>
-    </w:lvl>
-    <w:lvl w:ilvl="2">
-      <w:start w:val="1"/>
-      <w:numFmt w:val="decimal"/>
-      <w:isLgl/>
-      <w:lvlText w:val="%1.%2.%3"/>
-      <w:lvlJc w:val="left"/>
-      <w:pPr>
-        <w:ind w:left="1080" w:hanging="720"/>
-      </w:pPr>
-      <w:rPr>
-        <w:rFonts w:hint="default"/>
-        <w:b/>
-      </w:rPr>
-    </w:lvl>
-    <w:lvl w:ilvl="3">
-      <w:start w:val="1"/>
-      <w:numFmt w:val="decimal"/>
-      <w:isLgl/>
-      <w:lvlText w:val="%1.%2.%3.%4"/>
-      <w:lvlJc w:val="left"/>
-      <w:pPr>
-        <w:ind w:left="1440" w:hanging="1080"/>
-      </w:pPr>
-      <w:rPr>
-        <w:rFonts w:hint="default"/>
-        <w:b/>
-      </w:rPr>
-    </w:lvl>
-    <w:lvl w:ilvl="4">
-      <w:start w:val="1"/>
-      <w:numFmt w:val="decimal"/>
-      <w:isLgl/>
-      <w:lvlText w:val="%1.%2.%3.%4.%5"/>
-      <w:lvlJc w:val="left"/>
-      <w:pPr>
-        <w:ind w:left="1440" w:hanging="1080"/>
-      </w:pPr>
-      <w:rPr>
-        <w:rFonts w:hint="default"/>
-        <w:b/>
-      </w:rPr>
-    </w:lvl>
-    <w:lvl w:ilvl="5">
-      <w:start w:val="1"/>
-      <w:numFmt w:val="decimal"/>
-      <w:isLgl/>
-      <w:lvlText w:val="%1.%2.%3.%4.%5.%6"/>
-      <w:lvlJc w:val="left"/>
-      <w:pPr>
-        <w:ind w:left="1800" w:hanging="1440"/>
-      </w:pPr>
-      <w:rPr>
-        <w:rFonts w:hint="default"/>
-        <w:b/>
-      </w:rPr>
-    </w:lvl>
-    <w:lvl w:ilvl="6">
-      <w:start w:val="1"/>
-      <w:numFmt w:val="decimal"/>
-      <w:isLgl/>
-      <w:lvlText w:val="%1.%2.%3.%4.%5.%6.%7"/>
-      <w:lvlJc w:val="left"/>
-      <w:pPr>
-        <w:ind w:left="1800" w:hanging="1440"/>
-      </w:pPr>
-      <w:rPr>
-        <w:rFonts w:hint="default"/>
-        <w:b/>
-      </w:rPr>
-    </w:lvl>
-    <w:lvl w:ilvl="7">
-      <w:start w:val="1"/>
-      <w:numFmt w:val="decimal"/>
-      <w:isLgl/>
-      <w:lvlText w:val="%1.%2.%3.%4.%5.%6.%7.%8"/>
-      <w:lvlJc w:val="left"/>
-      <w:pPr>
-        <w:ind w:left="2160" w:hanging="1800"/>
-      </w:pPr>
-      <w:rPr>
-        <w:rFonts w:hint="default"/>
-        <w:b/>
-      </w:rPr>
-    </w:lvl>
-    <w:lvl w:ilvl="8">
-      <w:start w:val="1"/>
-      <w:numFmt w:val="decimal"/>
-      <w:isLgl/>
-      <w:lvlText w:val="%1.%2.%3.%4.%5.%6.%7.%8.%9"/>
-      <w:lvlJc w:val="left"/>
-      <w:pPr>
-        <w:ind w:left="2520" w:hanging="2160"/>
-      </w:pPr>
-      <w:rPr>
-        <w:rFonts w:hint="default"/>
-        <w:b/>
-      </w:rPr>
-    </w:lvl>
-  </w:abstractNum>
-  <w:abstractNum w:abstractNumId="18" w15:restartNumberingAfterBreak="0">
-    <w:nsid w:val="320F22A4"/>
-    <w:multiLevelType w:val="hybridMultilevel"/>
-    <w:tmpl w:val="3024328E"/>
-    <w:lvl w:ilvl="0" w:tplc="5EE63784">
-      <w:start w:val="7"/>
-      <w:numFmt w:val="decimal"/>
-      <w:lvlText w:val="%1"/>
-      <w:lvlJc w:val="left"/>
-      <w:pPr>
-        <w:ind w:left="1440" w:hanging="360"/>
-      </w:pPr>
-      <w:rPr>
-        <w:rFonts w:hint="default"/>
-      </w:rPr>
-    </w:lvl>
-    <w:lvl w:ilvl="1" w:tplc="04160019" w:tentative="1">
-      <w:start w:val="1"/>
-      <w:numFmt w:val="lowerLetter"/>
-      <w:lvlText w:val="%2."/>
-      <w:lvlJc w:val="left"/>
-      <w:pPr>
-        <w:ind w:left="2160" w:hanging="360"/>
-      </w:pPr>
-    </w:lvl>
-    <w:lvl w:ilvl="2" w:tplc="0416001B" w:tentative="1">
-      <w:start w:val="1"/>
-      <w:numFmt w:val="lowerRoman"/>
-      <w:lvlText w:val="%3."/>
-      <w:lvlJc w:val="right"/>
-      <w:pPr>
-        <w:ind w:left="2880" w:hanging="180"/>
-      </w:pPr>
-    </w:lvl>
-    <w:lvl w:ilvl="3" w:tplc="0416000F" w:tentative="1">
-      <w:start w:val="1"/>
-      <w:numFmt w:val="decimal"/>
-      <w:lvlText w:val="%4."/>
-      <w:lvlJc w:val="left"/>
-      <w:pPr>
-        <w:ind w:left="3600" w:hanging="360"/>
-      </w:pPr>
-    </w:lvl>
-    <w:lvl w:ilvl="4" w:tplc="04160019" w:tentative="1">
-      <w:start w:val="1"/>
-      <w:numFmt w:val="lowerLetter"/>
-      <w:lvlText w:val="%5."/>
-      <w:lvlJc w:val="left"/>
-      <w:pPr>
-        <w:ind w:left="4320" w:hanging="360"/>
-      </w:pPr>
-    </w:lvl>
-    <w:lvl w:ilvl="5" w:tplc="0416001B" w:tentative="1">
-      <w:start w:val="1"/>
-      <w:numFmt w:val="lowerRoman"/>
-      <w:lvlText w:val="%6."/>
-      <w:lvlJc w:val="right"/>
-      <w:pPr>
-        <w:ind w:left="5040" w:hanging="180"/>
-      </w:pPr>
-    </w:lvl>
-    <w:lvl w:ilvl="6" w:tplc="0416000F" w:tentative="1">
-      <w:start w:val="1"/>
-      <w:numFmt w:val="decimal"/>
-      <w:lvlText w:val="%7."/>
-      <w:lvlJc w:val="left"/>
-      <w:pPr>
-        <w:ind w:left="5760" w:hanging="360"/>
-      </w:pPr>
-    </w:lvl>
-    <w:lvl w:ilvl="7" w:tplc="04160019" w:tentative="1">
-      <w:start w:val="1"/>
-      <w:numFmt w:val="lowerLetter"/>
-      <w:lvlText w:val="%8."/>
-      <w:lvlJc w:val="left"/>
-      <w:pPr>
-        <w:ind w:left="6480" w:hanging="360"/>
-      </w:pPr>
-    </w:lvl>
-    <w:lvl w:ilvl="8" w:tplc="0416001B" w:tentative="1">
-      <w:start w:val="1"/>
-      <w:numFmt w:val="lowerRoman"/>
-      <w:lvlText w:val="%9."/>
-      <w:lvlJc w:val="right"/>
-      <w:pPr>
-        <w:ind w:left="7200" w:hanging="180"/>
-      </w:pPr>
-    </w:lvl>
-  </w:abstractNum>
-  <w:abstractNum w:abstractNumId="19" w15:restartNumberingAfterBreak="0">
-    <w:nsid w:val="36A63ABF"/>
-    <w:multiLevelType w:val="multilevel"/>
-    <w:tmpl w:val="0562C908"/>
-    <w:lvl w:ilvl="0">
-      <w:start w:val="1"/>
-      <w:numFmt w:val="bullet"/>
-      <w:lvlText w:val=""/>
-      <w:lvlJc w:val="left"/>
-      <w:pPr>
-        <w:tabs>
-          <w:tab w:val="num" w:pos="720"/>
-        </w:tabs>
-        <w:ind w:left="720" w:hanging="360"/>
-      </w:pPr>
-      <w:rPr>
-        <w:rFonts w:ascii="Symbol" w:hAnsi="Symbol" w:hint="default"/>
-        <w:sz w:val="20"/>
-      </w:rPr>
-    </w:lvl>
-    <w:lvl w:ilvl="1" w:tentative="1">
-      <w:start w:val="1"/>
-      <w:numFmt w:val="bullet"/>
-      <w:lvlText w:val="o"/>
-      <w:lvlJc w:val="left"/>
-      <w:pPr>
-        <w:tabs>
-          <w:tab w:val="num" w:pos="1440"/>
-        </w:tabs>
-        <w:ind w:left="1440" w:hanging="360"/>
-      </w:pPr>
-      <w:rPr>
-        <w:rFonts w:ascii="Courier New" w:hAnsi="Courier New" w:hint="default"/>
-        <w:sz w:val="20"/>
-      </w:rPr>
-    </w:lvl>
-    <w:lvl w:ilvl="2" w:tentative="1">
-      <w:start w:val="1"/>
-      <w:numFmt w:val="bullet"/>
-      <w:lvlText w:val=""/>
-      <w:lvlJc w:val="left"/>
-      <w:pPr>
-        <w:tabs>
-          <w:tab w:val="num" w:pos="2160"/>
-        </w:tabs>
-        <w:ind w:left="2160" w:hanging="360"/>
-      </w:pPr>
-      <w:rPr>
-        <w:rFonts w:ascii="Wingdings" w:hAnsi="Wingdings" w:hint="default"/>
-        <w:sz w:val="20"/>
-      </w:rPr>
-    </w:lvl>
-    <w:lvl w:ilvl="3" w:tentative="1">
-      <w:start w:val="1"/>
-      <w:numFmt w:val="bullet"/>
-      <w:lvlText w:val=""/>
-      <w:lvlJc w:val="left"/>
-      <w:pPr>
-        <w:tabs>
-          <w:tab w:val="num" w:pos="2880"/>
-        </w:tabs>
-        <w:ind w:left="2880" w:hanging="360"/>
-      </w:pPr>
-      <w:rPr>
-        <w:rFonts w:ascii="Wingdings" w:hAnsi="Wingdings" w:hint="default"/>
-        <w:sz w:val="20"/>
-      </w:rPr>
-    </w:lvl>
-    <w:lvl w:ilvl="4" w:tentative="1">
-      <w:start w:val="1"/>
-      <w:numFmt w:val="bullet"/>
-      <w:lvlText w:val=""/>
-      <w:lvlJc w:val="left"/>
-      <w:pPr>
-        <w:tabs>
-          <w:tab w:val="num" w:pos="3600"/>
-        </w:tabs>
-        <w:ind w:left="3600" w:hanging="360"/>
-      </w:pPr>
-      <w:rPr>
-        <w:rFonts w:ascii="Wingdings" w:hAnsi="Wingdings" w:hint="default"/>
-        <w:sz w:val="20"/>
-      </w:rPr>
-    </w:lvl>
-    <w:lvl w:ilvl="5" w:tentative="1">
-      <w:start w:val="1"/>
-      <w:numFmt w:val="bullet"/>
-      <w:lvlText w:val=""/>
-      <w:lvlJc w:val="left"/>
-      <w:pPr>
-        <w:tabs>
-          <w:tab w:val="num" w:pos="4320"/>
-        </w:tabs>
-        <w:ind w:left="4320" w:hanging="360"/>
-      </w:pPr>
-      <w:rPr>
-        <w:rFonts w:ascii="Wingdings" w:hAnsi="Wingdings" w:hint="default"/>
-        <w:sz w:val="20"/>
-      </w:rPr>
-    </w:lvl>
-    <w:lvl w:ilvl="6" w:tentative="1">
-      <w:start w:val="1"/>
-      <w:numFmt w:val="bullet"/>
-      <w:lvlText w:val=""/>
-      <w:lvlJc w:val="left"/>
-      <w:pPr>
-        <w:tabs>
-          <w:tab w:val="num" w:pos="5040"/>
-        </w:tabs>
-        <w:ind w:left="5040" w:hanging="360"/>
-      </w:pPr>
-      <w:rPr>
-        <w:rFonts w:ascii="Wingdings" w:hAnsi="Wingdings" w:hint="default"/>
-        <w:sz w:val="20"/>
-      </w:rPr>
-    </w:lvl>
-    <w:lvl w:ilvl="7" w:tentative="1">
-      <w:start w:val="1"/>
-      <w:numFmt w:val="bullet"/>
-      <w:lvlText w:val=""/>
-      <w:lvlJc w:val="left"/>
-      <w:pPr>
-        <w:tabs>
-          <w:tab w:val="num" w:pos="5760"/>
-        </w:tabs>
-        <w:ind w:left="5760" w:hanging="360"/>
-      </w:pPr>
-      <w:rPr>
-        <w:rFonts w:ascii="Wingdings" w:hAnsi="Wingdings" w:hint="default"/>
-        <w:sz w:val="20"/>
-      </w:rPr>
-    </w:lvl>
-    <w:lvl w:ilvl="8" w:tentative="1">
-      <w:start w:val="1"/>
-      <w:numFmt w:val="bullet"/>
-      <w:lvlText w:val=""/>
-      <w:lvlJc w:val="left"/>
-      <w:pPr>
-        <w:tabs>
-          <w:tab w:val="num" w:pos="6480"/>
-        </w:tabs>
-        <w:ind w:left="6480" w:hanging="360"/>
-      </w:pPr>
-      <w:rPr>
-        <w:rFonts w:ascii="Wingdings" w:hAnsi="Wingdings" w:hint="default"/>
-        <w:sz w:val="20"/>
-      </w:rPr>
-    </w:lvl>
-  </w:abstractNum>
-  <w:abstractNum w:abstractNumId="20" w15:restartNumberingAfterBreak="0">
-    <w:nsid w:val="3B601D4C"/>
-    <w:multiLevelType w:val="hybridMultilevel"/>
-    <w:tmpl w:val="6F1CE3C6"/>
-    <w:lvl w:ilvl="0" w:tplc="FF506D96">
-      <w:start w:val="1"/>
-      <w:numFmt w:val="decimal"/>
-      <w:lvlText w:val="%1."/>
-      <w:lvlJc w:val="left"/>
-      <w:pPr>
-        <w:ind w:left="1494" w:hanging="360"/>
-      </w:pPr>
-      <w:rPr>
-        <w:rFonts w:hint="default"/>
-      </w:rPr>
-    </w:lvl>
-    <w:lvl w:ilvl="1" w:tplc="04160019" w:tentative="1">
-      <w:start w:val="1"/>
-      <w:numFmt w:val="lowerLetter"/>
-      <w:lvlText w:val="%2."/>
-      <w:lvlJc w:val="left"/>
-      <w:pPr>
-        <w:ind w:left="2214" w:hanging="360"/>
-      </w:pPr>
-    </w:lvl>
-    <w:lvl w:ilvl="2" w:tplc="0416001B" w:tentative="1">
-      <w:start w:val="1"/>
-      <w:numFmt w:val="lowerRoman"/>
-      <w:lvlText w:val="%3."/>
-      <w:lvlJc w:val="right"/>
-      <w:pPr>
-        <w:ind w:left="2934" w:hanging="180"/>
-      </w:pPr>
-    </w:lvl>
-    <w:lvl w:ilvl="3" w:tplc="0416000F" w:tentative="1">
-      <w:start w:val="1"/>
-      <w:numFmt w:val="decimal"/>
-      <w:lvlText w:val="%4."/>
-      <w:lvlJc w:val="left"/>
-      <w:pPr>
-        <w:ind w:left="3654" w:hanging="360"/>
-      </w:pPr>
-    </w:lvl>
-    <w:lvl w:ilvl="4" w:tplc="04160019" w:tentative="1">
-      <w:start w:val="1"/>
-      <w:numFmt w:val="lowerLetter"/>
-      <w:lvlText w:val="%5."/>
-      <w:lvlJc w:val="left"/>
-      <w:pPr>
-        <w:ind w:left="4374" w:hanging="360"/>
-      </w:pPr>
-    </w:lvl>
-    <w:lvl w:ilvl="5" w:tplc="0416001B" w:tentative="1">
-      <w:start w:val="1"/>
-      <w:numFmt w:val="lowerRoman"/>
-      <w:lvlText w:val="%6."/>
-      <w:lvlJc w:val="right"/>
-      <w:pPr>
-        <w:ind w:left="5094" w:hanging="180"/>
-      </w:pPr>
-    </w:lvl>
-    <w:lvl w:ilvl="6" w:tplc="0416000F" w:tentative="1">
-      <w:start w:val="1"/>
-      <w:numFmt w:val="decimal"/>
-      <w:lvlText w:val="%7."/>
-      <w:lvlJc w:val="left"/>
-      <w:pPr>
-        <w:ind w:left="5814" w:hanging="360"/>
-      </w:pPr>
-    </w:lvl>
-    <w:lvl w:ilvl="7" w:tplc="04160019" w:tentative="1">
-      <w:start w:val="1"/>
-      <w:numFmt w:val="lowerLetter"/>
-      <w:lvlText w:val="%8."/>
-      <w:lvlJc w:val="left"/>
-      <w:pPr>
-        <w:ind w:left="6534" w:hanging="360"/>
-      </w:pPr>
-    </w:lvl>
-    <w:lvl w:ilvl="8" w:tplc="0416001B" w:tentative="1">
-      <w:start w:val="1"/>
-      <w:numFmt w:val="lowerRoman"/>
-      <w:lvlText w:val="%9."/>
-      <w:lvlJc w:val="right"/>
-      <w:pPr>
-        <w:ind w:left="7254" w:hanging="180"/>
-      </w:pPr>
-    </w:lvl>
-  </w:abstractNum>
-  <w:abstractNum w:abstractNumId="21" w15:restartNumberingAfterBreak="0">
-    <w:nsid w:val="3CBF2E71"/>
-    <w:multiLevelType w:val="multilevel"/>
-    <w:tmpl w:val="27568836"/>
-    <w:lvl w:ilvl="0">
-      <w:start w:val="4"/>
-      <w:numFmt w:val="decimal"/>
-      <w:lvlText w:val="%1."/>
-      <w:lvlJc w:val="left"/>
-      <w:pPr>
-        <w:ind w:left="1919" w:hanging="360"/>
-      </w:pPr>
-      <w:rPr>
-        <w:rFonts w:hint="default"/>
-      </w:rPr>
-    </w:lvl>
-    <w:lvl w:ilvl="1">
-      <w:start w:val="1"/>
-      <w:numFmt w:val="decimal"/>
-      <w:isLgl/>
-      <w:lvlText w:val="%1.%2"/>
-      <w:lvlJc w:val="left"/>
-      <w:pPr>
-        <w:ind w:left="846" w:hanging="420"/>
-      </w:pPr>
-      <w:rPr>
-        <w:rFonts w:hint="default"/>
-      </w:rPr>
-    </w:lvl>
-    <w:lvl w:ilvl="2">
-      <w:start w:val="1"/>
-      <w:numFmt w:val="decimal"/>
-      <w:isLgl/>
-      <w:lvlText w:val="%1.%2.%3"/>
-      <w:lvlJc w:val="left"/>
-      <w:pPr>
-        <w:ind w:left="1146" w:hanging="720"/>
-      </w:pPr>
-      <w:rPr>
-        <w:rFonts w:hint="default"/>
-      </w:rPr>
-    </w:lvl>
-    <w:lvl w:ilvl="3">
-      <w:start w:val="1"/>
-      <w:numFmt w:val="decimal"/>
-      <w:isLgl/>
-      <w:lvlText w:val="%1.%2.%3.%4"/>
-      <w:lvlJc w:val="left"/>
-      <w:pPr>
-        <w:ind w:left="1506" w:hanging="1080"/>
-      </w:pPr>
-      <w:rPr>
-        <w:rFonts w:hint="default"/>
-      </w:rPr>
-    </w:lvl>
-    <w:lvl w:ilvl="4">
-      <w:start w:val="1"/>
-      <w:numFmt w:val="decimal"/>
-      <w:isLgl/>
-      <w:lvlText w:val="%1.%2.%3.%4.%5"/>
-      <w:lvlJc w:val="left"/>
-      <w:pPr>
-        <w:ind w:left="1506" w:hanging="1080"/>
-      </w:pPr>
-      <w:rPr>
-        <w:rFonts w:hint="default"/>
-      </w:rPr>
-    </w:lvl>
-    <w:lvl w:ilvl="5">
-      <w:start w:val="1"/>
-      <w:numFmt w:val="decimal"/>
-      <w:isLgl/>
-      <w:lvlText w:val="%1.%2.%3.%4.%5.%6"/>
-      <w:lvlJc w:val="left"/>
-      <w:pPr>
-        <w:ind w:left="1866" w:hanging="1440"/>
-      </w:pPr>
-      <w:rPr>
-        <w:rFonts w:hint="default"/>
-      </w:rPr>
-    </w:lvl>
-    <w:lvl w:ilvl="6">
-      <w:start w:val="1"/>
-      <w:numFmt w:val="decimal"/>
-      <w:isLgl/>
-      <w:lvlText w:val="%1.%2.%3.%4.%5.%6.%7"/>
-      <w:lvlJc w:val="left"/>
-      <w:pPr>
-        <w:ind w:left="1866" w:hanging="1440"/>
-      </w:pPr>
-      <w:rPr>
-        <w:rFonts w:hint="default"/>
-      </w:rPr>
-    </w:lvl>
-    <w:lvl w:ilvl="7">
-      <w:start w:val="1"/>
-      <w:numFmt w:val="decimal"/>
-      <w:isLgl/>
-      <w:lvlText w:val="%1.%2.%3.%4.%5.%6.%7.%8"/>
-      <w:lvlJc w:val="left"/>
-      <w:pPr>
-        <w:ind w:left="2226" w:hanging="1800"/>
-      </w:pPr>
-      <w:rPr>
-        <w:rFonts w:hint="default"/>
-      </w:rPr>
-    </w:lvl>
-    <w:lvl w:ilvl="8">
-      <w:start w:val="1"/>
-      <w:numFmt w:val="decimal"/>
-      <w:isLgl/>
-      <w:lvlText w:val="%1.%2.%3.%4.%5.%6.%7.%8.%9"/>
-      <w:lvlJc w:val="left"/>
-      <w:pPr>
-        <w:ind w:left="2586" w:hanging="2160"/>
-      </w:pPr>
-      <w:rPr>
-        <w:rFonts w:hint="default"/>
-      </w:rPr>
-    </w:lvl>
-  </w:abstractNum>
-  <w:abstractNum w:abstractNumId="22" w15:restartNumberingAfterBreak="0">
-    <w:nsid w:val="3DB62AF3"/>
-    <w:multiLevelType w:val="multilevel"/>
-    <w:tmpl w:val="DC622CBC"/>
-    <w:lvl w:ilvl="0">
-      <w:start w:val="1"/>
-      <w:numFmt w:val="bullet"/>
-      <w:lvlText w:val=""/>
-      <w:lvlJc w:val="left"/>
-      <w:pPr>
-        <w:tabs>
-          <w:tab w:val="num" w:pos="720"/>
-        </w:tabs>
-        <w:ind w:left="720" w:hanging="360"/>
-      </w:pPr>
-      <w:rPr>
-        <w:rFonts w:ascii="Symbol" w:hAnsi="Symbol" w:hint="default"/>
-        <w:sz w:val="20"/>
-      </w:rPr>
-    </w:lvl>
-    <w:lvl w:ilvl="1" w:tentative="1">
-      <w:start w:val="1"/>
-      <w:numFmt w:val="bullet"/>
-      <w:lvlText w:val="o"/>
-      <w:lvlJc w:val="left"/>
-      <w:pPr>
-        <w:tabs>
-          <w:tab w:val="num" w:pos="1440"/>
-        </w:tabs>
-        <w:ind w:left="1440" w:hanging="360"/>
-      </w:pPr>
-      <w:rPr>
-        <w:rFonts w:ascii="Courier New" w:hAnsi="Courier New" w:hint="default"/>
-        <w:sz w:val="20"/>
-      </w:rPr>
-    </w:lvl>
-    <w:lvl w:ilvl="2" w:tentative="1">
-      <w:start w:val="1"/>
-      <w:numFmt w:val="bullet"/>
-      <w:lvlText w:val=""/>
-      <w:lvlJc w:val="left"/>
-      <w:pPr>
-        <w:tabs>
-          <w:tab w:val="num" w:pos="2160"/>
-        </w:tabs>
-        <w:ind w:left="2160" w:hanging="360"/>
-      </w:pPr>
-      <w:rPr>
-        <w:rFonts w:ascii="Wingdings" w:hAnsi="Wingdings" w:hint="default"/>
-        <w:sz w:val="20"/>
-      </w:rPr>
-    </w:lvl>
-    <w:lvl w:ilvl="3" w:tentative="1">
-      <w:start w:val="1"/>
-      <w:numFmt w:val="bullet"/>
-      <w:lvlText w:val=""/>
-      <w:lvlJc w:val="left"/>
-      <w:pPr>
-        <w:tabs>
-          <w:tab w:val="num" w:pos="2880"/>
-        </w:tabs>
-        <w:ind w:left="2880" w:hanging="360"/>
-      </w:pPr>
-      <w:rPr>
-        <w:rFonts w:ascii="Wingdings" w:hAnsi="Wingdings" w:hint="default"/>
-        <w:sz w:val="20"/>
-      </w:rPr>
-    </w:lvl>
-    <w:lvl w:ilvl="4" w:tentative="1">
-      <w:start w:val="1"/>
-      <w:numFmt w:val="bullet"/>
-      <w:lvlText w:val=""/>
-      <w:lvlJc w:val="left"/>
-      <w:pPr>
-        <w:tabs>
-          <w:tab w:val="num" w:pos="3600"/>
-        </w:tabs>
-        <w:ind w:left="3600" w:hanging="360"/>
-      </w:pPr>
-      <w:rPr>
-        <w:rFonts w:ascii="Wingdings" w:hAnsi="Wingdings" w:hint="default"/>
-        <w:sz w:val="20"/>
-      </w:rPr>
-    </w:lvl>
-    <w:lvl w:ilvl="5" w:tentative="1">
-      <w:start w:val="1"/>
-      <w:numFmt w:val="bullet"/>
-      <w:lvlText w:val=""/>
-      <w:lvlJc w:val="left"/>
-      <w:pPr>
-        <w:tabs>
-          <w:tab w:val="num" w:pos="4320"/>
-        </w:tabs>
-        <w:ind w:left="4320" w:hanging="360"/>
-      </w:pPr>
-      <w:rPr>
-        <w:rFonts w:ascii="Wingdings" w:hAnsi="Wingdings" w:hint="default"/>
-        <w:sz w:val="20"/>
-      </w:rPr>
-    </w:lvl>
-    <w:lvl w:ilvl="6" w:tentative="1">
-      <w:start w:val="1"/>
-      <w:numFmt w:val="bullet"/>
-      <w:lvlText w:val=""/>
-      <w:lvlJc w:val="left"/>
-      <w:pPr>
-        <w:tabs>
-          <w:tab w:val="num" w:pos="5040"/>
-        </w:tabs>
-        <w:ind w:left="5040" w:hanging="360"/>
-      </w:pPr>
-      <w:rPr>
-        <w:rFonts w:ascii="Wingdings" w:hAnsi="Wingdings" w:hint="default"/>
-        <w:sz w:val="20"/>
-      </w:rPr>
-    </w:lvl>
-    <w:lvl w:ilvl="7" w:tentative="1">
-      <w:start w:val="1"/>
-      <w:numFmt w:val="bullet"/>
-      <w:lvlText w:val=""/>
-      <w:lvlJc w:val="left"/>
-      <w:pPr>
-        <w:tabs>
-          <w:tab w:val="num" w:pos="5760"/>
-        </w:tabs>
-        <w:ind w:left="5760" w:hanging="360"/>
-      </w:pPr>
-      <w:rPr>
-        <w:rFonts w:ascii="Wingdings" w:hAnsi="Wingdings" w:hint="default"/>
-        <w:sz w:val="20"/>
-      </w:rPr>
-    </w:lvl>
-    <w:lvl w:ilvl="8" w:tentative="1">
-      <w:start w:val="1"/>
-      <w:numFmt w:val="bullet"/>
-      <w:lvlText w:val=""/>
-      <w:lvlJc w:val="left"/>
-      <w:pPr>
-        <w:tabs>
-          <w:tab w:val="num" w:pos="6480"/>
-        </w:tabs>
-        <w:ind w:left="6480" w:hanging="360"/>
-      </w:pPr>
-      <w:rPr>
-        <w:rFonts w:ascii="Wingdings" w:hAnsi="Wingdings" w:hint="default"/>
-        <w:sz w:val="20"/>
-      </w:rPr>
-    </w:lvl>
-  </w:abstractNum>
-  <w:abstractNum w:abstractNumId="23" w15:restartNumberingAfterBreak="0">
-    <w:nsid w:val="40525B6F"/>
-    <w:multiLevelType w:val="hybridMultilevel"/>
-    <w:tmpl w:val="E974B322"/>
-    <w:lvl w:ilvl="0" w:tplc="B980ED76">
-      <w:start w:val="7"/>
-      <w:numFmt w:val="decimal"/>
-      <w:lvlText w:val="%1."/>
-      <w:lvlJc w:val="left"/>
-      <w:pPr>
-        <w:ind w:left="438"/>
-      </w:pPr>
-      <w:rPr>
-        <w:rFonts w:ascii="Calibri" w:eastAsia="Calibri" w:hAnsi="Calibri" w:cs="Calibri"/>
-        <w:b w:val="0"/>
-        <w:i w:val="0"/>
-        <w:strike w:val="0"/>
-        <w:dstrike w:val="0"/>
-        <w:color w:val="000000"/>
-        <w:sz w:val="28"/>
-        <w:szCs w:val="28"/>
-        <w:u w:val="none" w:color="000000"/>
-        <w:bdr w:val="none" w:sz="0" w:space="0" w:color="auto"/>
-        <w:shd w:val="clear" w:color="auto" w:fill="auto"/>
-        <w:vertAlign w:val="baseline"/>
-      </w:rPr>
-    </w:lvl>
-    <w:lvl w:ilvl="1" w:tplc="54AE1676">
-      <w:start w:val="1"/>
-      <w:numFmt w:val="lowerLetter"/>
-      <w:lvlText w:val="%2"/>
-      <w:lvlJc w:val="left"/>
-      <w:pPr>
-        <w:ind w:left="3686"/>
-      </w:pPr>
-      <w:rPr>
-        <w:rFonts w:ascii="Calibri" w:eastAsia="Calibri" w:hAnsi="Calibri" w:cs="Calibri"/>
-        <w:b w:val="0"/>
-        <w:i w:val="0"/>
-        <w:strike w:val="0"/>
-        <w:dstrike w:val="0"/>
-        <w:color w:val="000000"/>
-        <w:sz w:val="28"/>
-        <w:szCs w:val="28"/>
-        <w:u w:val="none" w:color="000000"/>
-        <w:bdr w:val="none" w:sz="0" w:space="0" w:color="auto"/>
-        <w:shd w:val="clear" w:color="auto" w:fill="auto"/>
-        <w:vertAlign w:val="baseline"/>
-      </w:rPr>
-    </w:lvl>
-    <w:lvl w:ilvl="2" w:tplc="0152EB26">
-      <w:start w:val="1"/>
-      <w:numFmt w:val="lowerRoman"/>
-      <w:lvlText w:val="%3"/>
-      <w:lvlJc w:val="left"/>
-      <w:pPr>
-        <w:ind w:left="4406"/>
-      </w:pPr>
-      <w:rPr>
-        <w:rFonts w:ascii="Calibri" w:eastAsia="Calibri" w:hAnsi="Calibri" w:cs="Calibri"/>
-        <w:b w:val="0"/>
-        <w:i w:val="0"/>
-        <w:strike w:val="0"/>
-        <w:dstrike w:val="0"/>
-        <w:color w:val="000000"/>
-        <w:sz w:val="28"/>
-        <w:szCs w:val="28"/>
-        <w:u w:val="none" w:color="000000"/>
-        <w:bdr w:val="none" w:sz="0" w:space="0" w:color="auto"/>
-        <w:shd w:val="clear" w:color="auto" w:fill="auto"/>
-        <w:vertAlign w:val="baseline"/>
-      </w:rPr>
-    </w:lvl>
-    <w:lvl w:ilvl="3" w:tplc="A110709E">
-      <w:start w:val="1"/>
-      <w:numFmt w:val="decimal"/>
-      <w:lvlText w:val="%4"/>
-      <w:lvlJc w:val="left"/>
-      <w:pPr>
-        <w:ind w:left="5126"/>
-      </w:pPr>
-      <w:rPr>
-        <w:rFonts w:ascii="Calibri" w:eastAsia="Calibri" w:hAnsi="Calibri" w:cs="Calibri"/>
-        <w:b w:val="0"/>
-        <w:i w:val="0"/>
-        <w:strike w:val="0"/>
-        <w:dstrike w:val="0"/>
-        <w:color w:val="000000"/>
-        <w:sz w:val="28"/>
-        <w:szCs w:val="28"/>
-        <w:u w:val="none" w:color="000000"/>
-        <w:bdr w:val="none" w:sz="0" w:space="0" w:color="auto"/>
-        <w:shd w:val="clear" w:color="auto" w:fill="auto"/>
-        <w:vertAlign w:val="baseline"/>
-      </w:rPr>
-    </w:lvl>
-    <w:lvl w:ilvl="4" w:tplc="D2B61FC8">
-      <w:start w:val="1"/>
-      <w:numFmt w:val="lowerLetter"/>
-      <w:lvlText w:val="%5"/>
-      <w:lvlJc w:val="left"/>
-      <w:pPr>
-        <w:ind w:left="5846"/>
-      </w:pPr>
-      <w:rPr>
-        <w:rFonts w:ascii="Calibri" w:eastAsia="Calibri" w:hAnsi="Calibri" w:cs="Calibri"/>
-        <w:b w:val="0"/>
-        <w:i w:val="0"/>
-        <w:strike w:val="0"/>
-        <w:dstrike w:val="0"/>
-        <w:color w:val="000000"/>
-        <w:sz w:val="28"/>
-        <w:szCs w:val="28"/>
-        <w:u w:val="none" w:color="000000"/>
-        <w:bdr w:val="none" w:sz="0" w:space="0" w:color="auto"/>
-        <w:shd w:val="clear" w:color="auto" w:fill="auto"/>
-        <w:vertAlign w:val="baseline"/>
-      </w:rPr>
-    </w:lvl>
-    <w:lvl w:ilvl="5" w:tplc="80B65982">
-      <w:start w:val="1"/>
-      <w:numFmt w:val="lowerRoman"/>
-      <w:lvlText w:val="%6"/>
-      <w:lvlJc w:val="left"/>
-      <w:pPr>
-        <w:ind w:left="6566"/>
-      </w:pPr>
-      <w:rPr>
-        <w:rFonts w:ascii="Calibri" w:eastAsia="Calibri" w:hAnsi="Calibri" w:cs="Calibri"/>
-        <w:b w:val="0"/>
-        <w:i w:val="0"/>
-        <w:strike w:val="0"/>
-        <w:dstrike w:val="0"/>
-        <w:color w:val="000000"/>
-        <w:sz w:val="28"/>
-        <w:szCs w:val="28"/>
-        <w:u w:val="none" w:color="000000"/>
-        <w:bdr w:val="none" w:sz="0" w:space="0" w:color="auto"/>
-        <w:shd w:val="clear" w:color="auto" w:fill="auto"/>
-        <w:vertAlign w:val="baseline"/>
-      </w:rPr>
-    </w:lvl>
-    <w:lvl w:ilvl="6" w:tplc="6CAEBB08">
-      <w:start w:val="1"/>
-      <w:numFmt w:val="decimal"/>
-      <w:lvlText w:val="%7"/>
-      <w:lvlJc w:val="left"/>
-      <w:pPr>
-        <w:ind w:left="7286"/>
-      </w:pPr>
-      <w:rPr>
-        <w:rFonts w:ascii="Calibri" w:eastAsia="Calibri" w:hAnsi="Calibri" w:cs="Calibri"/>
-        <w:b w:val="0"/>
-        <w:i w:val="0"/>
-        <w:strike w:val="0"/>
-        <w:dstrike w:val="0"/>
-        <w:color w:val="000000"/>
-        <w:sz w:val="28"/>
-        <w:szCs w:val="28"/>
-        <w:u w:val="none" w:color="000000"/>
-        <w:bdr w:val="none" w:sz="0" w:space="0" w:color="auto"/>
-        <w:shd w:val="clear" w:color="auto" w:fill="auto"/>
-        <w:vertAlign w:val="baseline"/>
-      </w:rPr>
-    </w:lvl>
-    <w:lvl w:ilvl="7" w:tplc="B908D680">
-      <w:start w:val="1"/>
-      <w:numFmt w:val="lowerLetter"/>
-      <w:lvlText w:val="%8"/>
-      <w:lvlJc w:val="left"/>
-      <w:pPr>
-        <w:ind w:left="8006"/>
-      </w:pPr>
-      <w:rPr>
-        <w:rFonts w:ascii="Calibri" w:eastAsia="Calibri" w:hAnsi="Calibri" w:cs="Calibri"/>
-        <w:b w:val="0"/>
-        <w:i w:val="0"/>
-        <w:strike w:val="0"/>
-        <w:dstrike w:val="0"/>
-        <w:color w:val="000000"/>
-        <w:sz w:val="28"/>
-        <w:szCs w:val="28"/>
-        <w:u w:val="none" w:color="000000"/>
-        <w:bdr w:val="none" w:sz="0" w:space="0" w:color="auto"/>
-        <w:shd w:val="clear" w:color="auto" w:fill="auto"/>
-        <w:vertAlign w:val="baseline"/>
-      </w:rPr>
-    </w:lvl>
-    <w:lvl w:ilvl="8" w:tplc="758AB7B2">
-      <w:start w:val="1"/>
-      <w:numFmt w:val="lowerRoman"/>
-      <w:lvlText w:val="%9"/>
-      <w:lvlJc w:val="left"/>
-      <w:pPr>
-        <w:ind w:left="8726"/>
-      </w:pPr>
-      <w:rPr>
-        <w:rFonts w:ascii="Calibri" w:eastAsia="Calibri" w:hAnsi="Calibri" w:cs="Calibri"/>
-        <w:b w:val="0"/>
-        <w:i w:val="0"/>
-        <w:strike w:val="0"/>
-        <w:dstrike w:val="0"/>
-        <w:color w:val="000000"/>
-        <w:sz w:val="28"/>
-        <w:szCs w:val="28"/>
-        <w:u w:val="none" w:color="000000"/>
-        <w:bdr w:val="none" w:sz="0" w:space="0" w:color="auto"/>
-        <w:shd w:val="clear" w:color="auto" w:fill="auto"/>
-        <w:vertAlign w:val="baseline"/>
-      </w:rPr>
-    </w:lvl>
-  </w:abstractNum>
-  <w:abstractNum w:abstractNumId="24" w15:restartNumberingAfterBreak="0">
-    <w:nsid w:val="40717BAA"/>
-    <w:multiLevelType w:val="multilevel"/>
-    <w:tmpl w:val="D65AD39A"/>
-    <w:lvl w:ilvl="0">
-      <w:start w:val="1"/>
-      <w:numFmt w:val="bullet"/>
-      <w:lvlText w:val=""/>
-      <w:lvlJc w:val="left"/>
-      <w:pPr>
-        <w:tabs>
-          <w:tab w:val="num" w:pos="720"/>
-        </w:tabs>
-        <w:ind w:left="720" w:hanging="360"/>
-      </w:pPr>
-      <w:rPr>
-        <w:rFonts w:ascii="Symbol" w:hAnsi="Symbol" w:hint="default"/>
-        <w:sz w:val="20"/>
-      </w:rPr>
-    </w:lvl>
-    <w:lvl w:ilvl="1" w:tentative="1">
-      <w:start w:val="1"/>
-      <w:numFmt w:val="bullet"/>
-      <w:lvlText w:val="o"/>
-      <w:lvlJc w:val="left"/>
-      <w:pPr>
-        <w:tabs>
-          <w:tab w:val="num" w:pos="1440"/>
-        </w:tabs>
-        <w:ind w:left="1440" w:hanging="360"/>
-      </w:pPr>
-      <w:rPr>
-        <w:rFonts w:ascii="Courier New" w:hAnsi="Courier New" w:hint="default"/>
-        <w:sz w:val="20"/>
-      </w:rPr>
-    </w:lvl>
-    <w:lvl w:ilvl="2" w:tentative="1">
-      <w:start w:val="1"/>
-      <w:numFmt w:val="bullet"/>
-      <w:lvlText w:val=""/>
-      <w:lvlJc w:val="left"/>
-      <w:pPr>
-        <w:tabs>
-          <w:tab w:val="num" w:pos="2160"/>
-        </w:tabs>
-        <w:ind w:left="2160" w:hanging="360"/>
-      </w:pPr>
-      <w:rPr>
-        <w:rFonts w:ascii="Wingdings" w:hAnsi="Wingdings" w:hint="default"/>
-        <w:sz w:val="20"/>
-      </w:rPr>
-    </w:lvl>
-    <w:lvl w:ilvl="3" w:tentative="1">
-      <w:start w:val="1"/>
-      <w:numFmt w:val="bullet"/>
-      <w:lvlText w:val=""/>
-      <w:lvlJc w:val="left"/>
-      <w:pPr>
-        <w:tabs>
-          <w:tab w:val="num" w:pos="2880"/>
-        </w:tabs>
-        <w:ind w:left="2880" w:hanging="360"/>
-      </w:pPr>
-      <w:rPr>
-        <w:rFonts w:ascii="Wingdings" w:hAnsi="Wingdings" w:hint="default"/>
-        <w:sz w:val="20"/>
-      </w:rPr>
-    </w:lvl>
-    <w:lvl w:ilvl="4" w:tentative="1">
-      <w:start w:val="1"/>
-      <w:numFmt w:val="bullet"/>
-      <w:lvlText w:val=""/>
-      <w:lvlJc w:val="left"/>
-      <w:pPr>
-        <w:tabs>
-          <w:tab w:val="num" w:pos="3600"/>
-        </w:tabs>
-        <w:ind w:left="3600" w:hanging="360"/>
-      </w:pPr>
-      <w:rPr>
-        <w:rFonts w:ascii="Wingdings" w:hAnsi="Wingdings" w:hint="default"/>
-        <w:sz w:val="20"/>
-      </w:rPr>
-    </w:lvl>
-    <w:lvl w:ilvl="5" w:tentative="1">
-      <w:start w:val="1"/>
-      <w:numFmt w:val="bullet"/>
-      <w:lvlText w:val=""/>
-      <w:lvlJc w:val="left"/>
-      <w:pPr>
-        <w:tabs>
-          <w:tab w:val="num" w:pos="4320"/>
-        </w:tabs>
-        <w:ind w:left="4320" w:hanging="360"/>
-      </w:pPr>
-      <w:rPr>
-        <w:rFonts w:ascii="Wingdings" w:hAnsi="Wingdings" w:hint="default"/>
-        <w:sz w:val="20"/>
-      </w:rPr>
-    </w:lvl>
-    <w:lvl w:ilvl="6" w:tentative="1">
-      <w:start w:val="1"/>
-      <w:numFmt w:val="bullet"/>
-      <w:lvlText w:val=""/>
-      <w:lvlJc w:val="left"/>
-      <w:pPr>
-        <w:tabs>
-          <w:tab w:val="num" w:pos="5040"/>
-        </w:tabs>
-        <w:ind w:left="5040" w:hanging="360"/>
-      </w:pPr>
-      <w:rPr>
-        <w:rFonts w:ascii="Wingdings" w:hAnsi="Wingdings" w:hint="default"/>
-        <w:sz w:val="20"/>
-      </w:rPr>
-    </w:lvl>
-    <w:lvl w:ilvl="7" w:tentative="1">
-      <w:start w:val="1"/>
-      <w:numFmt w:val="bullet"/>
-      <w:lvlText w:val=""/>
-      <w:lvlJc w:val="left"/>
-      <w:pPr>
-        <w:tabs>
-          <w:tab w:val="num" w:pos="5760"/>
-        </w:tabs>
-        <w:ind w:left="5760" w:hanging="360"/>
-      </w:pPr>
-      <w:rPr>
-        <w:rFonts w:ascii="Wingdings" w:hAnsi="Wingdings" w:hint="default"/>
-        <w:sz w:val="20"/>
-      </w:rPr>
-    </w:lvl>
-    <w:lvl w:ilvl="8" w:tentative="1">
-      <w:start w:val="1"/>
-      <w:numFmt w:val="bullet"/>
-      <w:lvlText w:val=""/>
-      <w:lvlJc w:val="left"/>
-      <w:pPr>
-        <w:tabs>
-          <w:tab w:val="num" w:pos="6480"/>
-        </w:tabs>
-        <w:ind w:left="6480" w:hanging="360"/>
-      </w:pPr>
-      <w:rPr>
-        <w:rFonts w:ascii="Wingdings" w:hAnsi="Wingdings" w:hint="default"/>
-        <w:sz w:val="20"/>
-      </w:rPr>
-    </w:lvl>
-  </w:abstractNum>
-  <w:abstractNum w:abstractNumId="25" w15:restartNumberingAfterBreak="0">
-    <w:nsid w:val="47E019FE"/>
-    <w:multiLevelType w:val="hybridMultilevel"/>
-    <w:tmpl w:val="9A2E4C8E"/>
-    <w:lvl w:ilvl="0" w:tplc="0416000F">
-      <w:start w:val="1"/>
-      <w:numFmt w:val="decimal"/>
-      <w:lvlText w:val="%1."/>
-      <w:lvlJc w:val="left"/>
-      <w:pPr>
-        <w:ind w:left="786" w:hanging="360"/>
-      </w:pPr>
-    </w:lvl>
-    <w:lvl w:ilvl="1" w:tplc="04160019" w:tentative="1">
-      <w:start w:val="1"/>
-      <w:numFmt w:val="lowerLetter"/>
-      <w:lvlText w:val="%2."/>
-      <w:lvlJc w:val="left"/>
-      <w:pPr>
-        <w:ind w:left="1506" w:hanging="360"/>
-      </w:pPr>
-    </w:lvl>
-    <w:lvl w:ilvl="2" w:tplc="0416001B" w:tentative="1">
-      <w:start w:val="1"/>
-      <w:numFmt w:val="lowerRoman"/>
-      <w:lvlText w:val="%3."/>
-      <w:lvlJc w:val="right"/>
-      <w:pPr>
-        <w:ind w:left="2226" w:hanging="180"/>
-      </w:pPr>
-    </w:lvl>
-    <w:lvl w:ilvl="3" w:tplc="0416000F" w:tentative="1">
-      <w:start w:val="1"/>
-      <w:numFmt w:val="decimal"/>
-      <w:lvlText w:val="%4."/>
-      <w:lvlJc w:val="left"/>
-      <w:pPr>
-        <w:ind w:left="2946" w:hanging="360"/>
-      </w:pPr>
-    </w:lvl>
-    <w:lvl w:ilvl="4" w:tplc="04160019" w:tentative="1">
-      <w:start w:val="1"/>
-      <w:numFmt w:val="lowerLetter"/>
-      <w:lvlText w:val="%5."/>
-      <w:lvlJc w:val="left"/>
-      <w:pPr>
-        <w:ind w:left="3666" w:hanging="360"/>
-      </w:pPr>
-    </w:lvl>
-    <w:lvl w:ilvl="5" w:tplc="0416001B" w:tentative="1">
-      <w:start w:val="1"/>
-      <w:numFmt w:val="lowerRoman"/>
-      <w:lvlText w:val="%6."/>
-      <w:lvlJc w:val="right"/>
-      <w:pPr>
-        <w:ind w:left="4386" w:hanging="180"/>
-      </w:pPr>
-    </w:lvl>
-    <w:lvl w:ilvl="6" w:tplc="0416000F" w:tentative="1">
-      <w:start w:val="1"/>
-      <w:numFmt w:val="decimal"/>
-      <w:lvlText w:val="%7."/>
-      <w:lvlJc w:val="left"/>
-      <w:pPr>
-        <w:ind w:left="5106" w:hanging="360"/>
-      </w:pPr>
-    </w:lvl>
-    <w:lvl w:ilvl="7" w:tplc="04160019" w:tentative="1">
-      <w:start w:val="1"/>
-      <w:numFmt w:val="lowerLetter"/>
-      <w:lvlText w:val="%8."/>
-      <w:lvlJc w:val="left"/>
-      <w:pPr>
-        <w:ind w:left="5826" w:hanging="360"/>
-      </w:pPr>
-    </w:lvl>
-    <w:lvl w:ilvl="8" w:tplc="0416001B" w:tentative="1">
-      <w:start w:val="1"/>
-      <w:numFmt w:val="lowerRoman"/>
-      <w:lvlText w:val="%9."/>
-      <w:lvlJc w:val="right"/>
-      <w:pPr>
-        <w:ind w:left="6546" w:hanging="180"/>
-      </w:pPr>
-    </w:lvl>
-  </w:abstractNum>
-  <w:abstractNum w:abstractNumId="26" w15:restartNumberingAfterBreak="0">
-    <w:nsid w:val="4FB358D4"/>
-    <w:multiLevelType w:val="hybridMultilevel"/>
-    <w:tmpl w:val="F8C2D950"/>
-    <w:lvl w:ilvl="0" w:tplc="0416000F">
-      <w:start w:val="1"/>
-      <w:numFmt w:val="decimal"/>
-      <w:lvlText w:val="%1."/>
-      <w:lvlJc w:val="left"/>
-      <w:pPr>
-        <w:ind w:left="644" w:hanging="360"/>
-      </w:pPr>
-    </w:lvl>
-    <w:lvl w:ilvl="1" w:tplc="04160019" w:tentative="1">
-      <w:start w:val="1"/>
-      <w:numFmt w:val="lowerLetter"/>
-      <w:lvlText w:val="%2."/>
-      <w:lvlJc w:val="left"/>
-      <w:pPr>
-        <w:ind w:left="1364" w:hanging="360"/>
-      </w:pPr>
-    </w:lvl>
-    <w:lvl w:ilvl="2" w:tplc="0416001B" w:tentative="1">
-      <w:start w:val="1"/>
-      <w:numFmt w:val="lowerRoman"/>
-      <w:lvlText w:val="%3."/>
-      <w:lvlJc w:val="right"/>
-      <w:pPr>
-        <w:ind w:left="2084" w:hanging="180"/>
-      </w:pPr>
-    </w:lvl>
-    <w:lvl w:ilvl="3" w:tplc="0416000F" w:tentative="1">
-      <w:start w:val="1"/>
-      <w:numFmt w:val="decimal"/>
-      <w:lvlText w:val="%4."/>
-      <w:lvlJc w:val="left"/>
-      <w:pPr>
-        <w:ind w:left="2804" w:hanging="360"/>
-      </w:pPr>
-    </w:lvl>
-    <w:lvl w:ilvl="4" w:tplc="04160019" w:tentative="1">
-      <w:start w:val="1"/>
-      <w:numFmt w:val="lowerLetter"/>
-      <w:lvlText w:val="%5."/>
-      <w:lvlJc w:val="left"/>
-      <w:pPr>
-        <w:ind w:left="3524" w:hanging="360"/>
-      </w:pPr>
-    </w:lvl>
-    <w:lvl w:ilvl="5" w:tplc="0416001B" w:tentative="1">
-      <w:start w:val="1"/>
-      <w:numFmt w:val="lowerRoman"/>
-      <w:lvlText w:val="%6."/>
-      <w:lvlJc w:val="right"/>
-      <w:pPr>
-        <w:ind w:left="4244" w:hanging="180"/>
-      </w:pPr>
-    </w:lvl>
-    <w:lvl w:ilvl="6" w:tplc="0416000F" w:tentative="1">
-      <w:start w:val="1"/>
-      <w:numFmt w:val="decimal"/>
-      <w:lvlText w:val="%7."/>
-      <w:lvlJc w:val="left"/>
-      <w:pPr>
-        <w:ind w:left="4964" w:hanging="360"/>
-      </w:pPr>
-    </w:lvl>
-    <w:lvl w:ilvl="7" w:tplc="04160019" w:tentative="1">
-      <w:start w:val="1"/>
-      <w:numFmt w:val="lowerLetter"/>
-      <w:lvlText w:val="%8."/>
-      <w:lvlJc w:val="left"/>
-      <w:pPr>
-        <w:ind w:left="5684" w:hanging="360"/>
-      </w:pPr>
-    </w:lvl>
-    <w:lvl w:ilvl="8" w:tplc="0416001B" w:tentative="1">
-      <w:start w:val="1"/>
-      <w:numFmt w:val="lowerRoman"/>
-      <w:lvlText w:val="%9."/>
-      <w:lvlJc w:val="right"/>
-      <w:pPr>
-        <w:ind w:left="6404" w:hanging="180"/>
-      </w:pPr>
-    </w:lvl>
-  </w:abstractNum>
-  <w:abstractNum w:abstractNumId="27" w15:restartNumberingAfterBreak="0">
-    <w:nsid w:val="54C0143A"/>
-    <w:multiLevelType w:val="multilevel"/>
-    <w:tmpl w:val="2FCC079C"/>
-    <w:lvl w:ilvl="0">
-      <w:start w:val="1"/>
-      <w:numFmt w:val="bullet"/>
-      <w:lvlText w:val=""/>
-      <w:lvlJc w:val="left"/>
-      <w:pPr>
-        <w:tabs>
-          <w:tab w:val="num" w:pos="720"/>
-        </w:tabs>
-        <w:ind w:left="720" w:hanging="360"/>
-      </w:pPr>
-      <w:rPr>
-        <w:rFonts w:ascii="Symbol" w:hAnsi="Symbol" w:hint="default"/>
-        <w:sz w:val="20"/>
-      </w:rPr>
-    </w:lvl>
-    <w:lvl w:ilvl="1" w:tentative="1">
-      <w:start w:val="1"/>
-      <w:numFmt w:val="bullet"/>
-      <w:lvlText w:val="o"/>
-      <w:lvlJc w:val="left"/>
-      <w:pPr>
-        <w:tabs>
-          <w:tab w:val="num" w:pos="1440"/>
-        </w:tabs>
-        <w:ind w:left="1440" w:hanging="360"/>
-      </w:pPr>
-      <w:rPr>
-        <w:rFonts w:ascii="Courier New" w:hAnsi="Courier New" w:hint="default"/>
-        <w:sz w:val="20"/>
-      </w:rPr>
-    </w:lvl>
-    <w:lvl w:ilvl="2" w:tentative="1">
-      <w:start w:val="1"/>
-      <w:numFmt w:val="bullet"/>
-      <w:lvlText w:val=""/>
-      <w:lvlJc w:val="left"/>
-      <w:pPr>
-        <w:tabs>
-          <w:tab w:val="num" w:pos="2160"/>
-        </w:tabs>
-        <w:ind w:left="2160" w:hanging="360"/>
-      </w:pPr>
-      <w:rPr>
-        <w:rFonts w:ascii="Wingdings" w:hAnsi="Wingdings" w:hint="default"/>
-        <w:sz w:val="20"/>
-      </w:rPr>
-    </w:lvl>
-    <w:lvl w:ilvl="3" w:tentative="1">
-      <w:start w:val="1"/>
-      <w:numFmt w:val="bullet"/>
-      <w:lvlText w:val=""/>
-      <w:lvlJc w:val="left"/>
-      <w:pPr>
-        <w:tabs>
-          <w:tab w:val="num" w:pos="2880"/>
-        </w:tabs>
-        <w:ind w:left="2880" w:hanging="360"/>
-      </w:pPr>
-      <w:rPr>
-        <w:rFonts w:ascii="Wingdings" w:hAnsi="Wingdings" w:hint="default"/>
-        <w:sz w:val="20"/>
-      </w:rPr>
-    </w:lvl>
-    <w:lvl w:ilvl="4" w:tentative="1">
-      <w:start w:val="1"/>
-      <w:numFmt w:val="bullet"/>
-      <w:lvlText w:val=""/>
-      <w:lvlJc w:val="left"/>
-      <w:pPr>
-        <w:tabs>
-          <w:tab w:val="num" w:pos="3600"/>
-        </w:tabs>
-        <w:ind w:left="3600" w:hanging="360"/>
-      </w:pPr>
-      <w:rPr>
-        <w:rFonts w:ascii="Wingdings" w:hAnsi="Wingdings" w:hint="default"/>
-        <w:sz w:val="20"/>
-      </w:rPr>
-    </w:lvl>
-    <w:lvl w:ilvl="5" w:tentative="1">
-      <w:start w:val="1"/>
-      <w:numFmt w:val="bullet"/>
-      <w:lvlText w:val=""/>
-      <w:lvlJc w:val="left"/>
-      <w:pPr>
-        <w:tabs>
-          <w:tab w:val="num" w:pos="4320"/>
-        </w:tabs>
-        <w:ind w:left="4320" w:hanging="360"/>
-      </w:pPr>
-      <w:rPr>
-        <w:rFonts w:ascii="Wingdings" w:hAnsi="Wingdings" w:hint="default"/>
-        <w:sz w:val="20"/>
-      </w:rPr>
-    </w:lvl>
-    <w:lvl w:ilvl="6" w:tentative="1">
-      <w:start w:val="1"/>
-      <w:numFmt w:val="bullet"/>
-      <w:lvlText w:val=""/>
-      <w:lvlJc w:val="left"/>
-      <w:pPr>
-        <w:tabs>
-          <w:tab w:val="num" w:pos="5040"/>
-        </w:tabs>
-        <w:ind w:left="5040" w:hanging="360"/>
-      </w:pPr>
-      <w:rPr>
-        <w:rFonts w:ascii="Wingdings" w:hAnsi="Wingdings" w:hint="default"/>
-        <w:sz w:val="20"/>
-      </w:rPr>
-    </w:lvl>
-    <w:lvl w:ilvl="7" w:tentative="1">
-      <w:start w:val="1"/>
-      <w:numFmt w:val="bullet"/>
-      <w:lvlText w:val=""/>
-      <w:lvlJc w:val="left"/>
-      <w:pPr>
-        <w:tabs>
-          <w:tab w:val="num" w:pos="5760"/>
-        </w:tabs>
-        <w:ind w:left="5760" w:hanging="360"/>
-      </w:pPr>
-      <w:rPr>
-        <w:rFonts w:ascii="Wingdings" w:hAnsi="Wingdings" w:hint="default"/>
-        <w:sz w:val="20"/>
-      </w:rPr>
-    </w:lvl>
-    <w:lvl w:ilvl="8" w:tentative="1">
-      <w:start w:val="1"/>
-      <w:numFmt w:val="bullet"/>
-      <w:lvlText w:val=""/>
-      <w:lvlJc w:val="left"/>
-      <w:pPr>
-        <w:tabs>
-          <w:tab w:val="num" w:pos="6480"/>
-        </w:tabs>
-        <w:ind w:left="6480" w:hanging="360"/>
-      </w:pPr>
-      <w:rPr>
-        <w:rFonts w:ascii="Wingdings" w:hAnsi="Wingdings" w:hint="default"/>
-        <w:sz w:val="20"/>
-      </w:rPr>
-    </w:lvl>
-  </w:abstractNum>
-  <w:abstractNum w:abstractNumId="28" w15:restartNumberingAfterBreak="0">
-    <w:nsid w:val="5503201F"/>
-    <w:multiLevelType w:val="multilevel"/>
-    <w:tmpl w:val="DAE8B3E2"/>
-    <w:lvl w:ilvl="0">
-      <w:start w:val="1"/>
-      <w:numFmt w:val="bullet"/>
-      <w:lvlText w:val=""/>
-      <w:lvlJc w:val="left"/>
-      <w:pPr>
-        <w:tabs>
-          <w:tab w:val="num" w:pos="720"/>
-        </w:tabs>
-        <w:ind w:left="720" w:hanging="360"/>
-      </w:pPr>
-      <w:rPr>
-        <w:rFonts w:ascii="Symbol" w:hAnsi="Symbol" w:hint="default"/>
-        <w:sz w:val="20"/>
-      </w:rPr>
-    </w:lvl>
-    <w:lvl w:ilvl="1" w:tentative="1">
-      <w:start w:val="1"/>
-      <w:numFmt w:val="bullet"/>
-      <w:lvlText w:val="o"/>
-      <w:lvlJc w:val="left"/>
-      <w:pPr>
-        <w:tabs>
-          <w:tab w:val="num" w:pos="1440"/>
-        </w:tabs>
-        <w:ind w:left="1440" w:hanging="360"/>
-      </w:pPr>
-      <w:rPr>
-        <w:rFonts w:ascii="Courier New" w:hAnsi="Courier New" w:hint="default"/>
-        <w:sz w:val="20"/>
-      </w:rPr>
-    </w:lvl>
-    <w:lvl w:ilvl="2" w:tentative="1">
-      <w:start w:val="1"/>
-      <w:numFmt w:val="bullet"/>
-      <w:lvlText w:val=""/>
-      <w:lvlJc w:val="left"/>
-      <w:pPr>
-        <w:tabs>
-          <w:tab w:val="num" w:pos="2160"/>
-        </w:tabs>
-        <w:ind w:left="2160" w:hanging="360"/>
-      </w:pPr>
-      <w:rPr>
-        <w:rFonts w:ascii="Wingdings" w:hAnsi="Wingdings" w:hint="default"/>
-        <w:sz w:val="20"/>
-      </w:rPr>
-    </w:lvl>
-    <w:lvl w:ilvl="3" w:tentative="1">
-      <w:start w:val="1"/>
-      <w:numFmt w:val="bullet"/>
-      <w:lvlText w:val=""/>
-      <w:lvlJc w:val="left"/>
-      <w:pPr>
-        <w:tabs>
-          <w:tab w:val="num" w:pos="2880"/>
-        </w:tabs>
-        <w:ind w:left="2880" w:hanging="360"/>
-      </w:pPr>
-      <w:rPr>
-        <w:rFonts w:ascii="Wingdings" w:hAnsi="Wingdings" w:hint="default"/>
-        <w:sz w:val="20"/>
-      </w:rPr>
-    </w:lvl>
-    <w:lvl w:ilvl="4" w:tentative="1">
-      <w:start w:val="1"/>
-      <w:numFmt w:val="bullet"/>
-      <w:lvlText w:val=""/>
-      <w:lvlJc w:val="left"/>
-      <w:pPr>
-        <w:tabs>
-          <w:tab w:val="num" w:pos="3600"/>
-        </w:tabs>
-        <w:ind w:left="3600" w:hanging="360"/>
-      </w:pPr>
-      <w:rPr>
-        <w:rFonts w:ascii="Wingdings" w:hAnsi="Wingdings" w:hint="default"/>
-        <w:sz w:val="20"/>
-      </w:rPr>
-    </w:lvl>
-    <w:lvl w:ilvl="5" w:tentative="1">
-      <w:start w:val="1"/>
-      <w:numFmt w:val="bullet"/>
-      <w:lvlText w:val=""/>
-      <w:lvlJc w:val="left"/>
-      <w:pPr>
-        <w:tabs>
-          <w:tab w:val="num" w:pos="4320"/>
-        </w:tabs>
-        <w:ind w:left="4320" w:hanging="360"/>
-      </w:pPr>
-      <w:rPr>
-        <w:rFonts w:ascii="Wingdings" w:hAnsi="Wingdings" w:hint="default"/>
-        <w:sz w:val="20"/>
-      </w:rPr>
-    </w:lvl>
-    <w:lvl w:ilvl="6" w:tentative="1">
-      <w:start w:val="1"/>
-      <w:numFmt w:val="bullet"/>
-      <w:lvlText w:val=""/>
-      <w:lvlJc w:val="left"/>
-      <w:pPr>
-        <w:tabs>
-          <w:tab w:val="num" w:pos="5040"/>
-        </w:tabs>
-        <w:ind w:left="5040" w:hanging="360"/>
-      </w:pPr>
-      <w:rPr>
-        <w:rFonts w:ascii="Wingdings" w:hAnsi="Wingdings" w:hint="default"/>
-        <w:sz w:val="20"/>
-      </w:rPr>
-    </w:lvl>
-    <w:lvl w:ilvl="7" w:tentative="1">
-      <w:start w:val="1"/>
-      <w:numFmt w:val="bullet"/>
-      <w:lvlText w:val=""/>
-      <w:lvlJc w:val="left"/>
-      <w:pPr>
-        <w:tabs>
-          <w:tab w:val="num" w:pos="5760"/>
-        </w:tabs>
-        <w:ind w:left="5760" w:hanging="360"/>
-      </w:pPr>
-      <w:rPr>
-        <w:rFonts w:ascii="Wingdings" w:hAnsi="Wingdings" w:hint="default"/>
-        <w:sz w:val="20"/>
-      </w:rPr>
-    </w:lvl>
-    <w:lvl w:ilvl="8" w:tentative="1">
-      <w:start w:val="1"/>
-      <w:numFmt w:val="bullet"/>
-      <w:lvlText w:val=""/>
-      <w:lvlJc w:val="left"/>
-      <w:pPr>
-        <w:tabs>
-          <w:tab w:val="num" w:pos="6480"/>
-        </w:tabs>
-        <w:ind w:left="6480" w:hanging="360"/>
-      </w:pPr>
-      <w:rPr>
-        <w:rFonts w:ascii="Wingdings" w:hAnsi="Wingdings" w:hint="default"/>
-        <w:sz w:val="20"/>
-      </w:rPr>
-    </w:lvl>
-  </w:abstractNum>
-  <w:abstractNum w:abstractNumId="29" w15:restartNumberingAfterBreak="0">
-    <w:nsid w:val="585278AA"/>
-    <w:multiLevelType w:val="multilevel"/>
-    <w:tmpl w:val="C4FC7ECE"/>
-    <w:lvl w:ilvl="0">
-      <w:start w:val="1"/>
-      <w:numFmt w:val="bullet"/>
-      <w:lvlText w:val=""/>
-      <w:lvlJc w:val="left"/>
-      <w:pPr>
-        <w:tabs>
-          <w:tab w:val="num" w:pos="720"/>
-        </w:tabs>
-        <w:ind w:left="720" w:hanging="360"/>
-      </w:pPr>
-      <w:rPr>
-        <w:rFonts w:ascii="Symbol" w:hAnsi="Symbol" w:hint="default"/>
-        <w:sz w:val="20"/>
-      </w:rPr>
-    </w:lvl>
-    <w:lvl w:ilvl="1" w:tentative="1">
-      <w:start w:val="1"/>
-      <w:numFmt w:val="bullet"/>
-      <w:lvlText w:val="o"/>
-      <w:lvlJc w:val="left"/>
-      <w:pPr>
-        <w:tabs>
-          <w:tab w:val="num" w:pos="1440"/>
-        </w:tabs>
-        <w:ind w:left="1440" w:hanging="360"/>
-      </w:pPr>
-      <w:rPr>
-        <w:rFonts w:ascii="Courier New" w:hAnsi="Courier New" w:hint="default"/>
-        <w:sz w:val="20"/>
-      </w:rPr>
-    </w:lvl>
-    <w:lvl w:ilvl="2" w:tentative="1">
-      <w:start w:val="1"/>
-      <w:numFmt w:val="bullet"/>
-      <w:lvlText w:val=""/>
-      <w:lvlJc w:val="left"/>
-      <w:pPr>
-        <w:tabs>
-          <w:tab w:val="num" w:pos="2160"/>
-        </w:tabs>
-        <w:ind w:left="2160" w:hanging="360"/>
-      </w:pPr>
-      <w:rPr>
-        <w:rFonts w:ascii="Wingdings" w:hAnsi="Wingdings" w:hint="default"/>
-        <w:sz w:val="20"/>
-      </w:rPr>
-    </w:lvl>
-    <w:lvl w:ilvl="3" w:tentative="1">
-      <w:start w:val="1"/>
-      <w:numFmt w:val="bullet"/>
-      <w:lvlText w:val=""/>
-      <w:lvlJc w:val="left"/>
-      <w:pPr>
-        <w:tabs>
-          <w:tab w:val="num" w:pos="2880"/>
-        </w:tabs>
-        <w:ind w:left="2880" w:hanging="360"/>
-      </w:pPr>
-      <w:rPr>
-        <w:rFonts w:ascii="Wingdings" w:hAnsi="Wingdings" w:hint="default"/>
-        <w:sz w:val="20"/>
-      </w:rPr>
-    </w:lvl>
-    <w:lvl w:ilvl="4" w:tentative="1">
-      <w:start w:val="1"/>
-      <w:numFmt w:val="bullet"/>
-      <w:lvlText w:val=""/>
-      <w:lvlJc w:val="left"/>
-      <w:pPr>
-        <w:tabs>
-          <w:tab w:val="num" w:pos="3600"/>
-        </w:tabs>
-        <w:ind w:left="3600" w:hanging="360"/>
-      </w:pPr>
-      <w:rPr>
-        <w:rFonts w:ascii="Wingdings" w:hAnsi="Wingdings" w:hint="default"/>
-        <w:sz w:val="20"/>
-      </w:rPr>
-    </w:lvl>
-    <w:lvl w:ilvl="5" w:tentative="1">
-      <w:start w:val="1"/>
-      <w:numFmt w:val="bullet"/>
-      <w:lvlText w:val=""/>
-      <w:lvlJc w:val="left"/>
-      <w:pPr>
-        <w:tabs>
-          <w:tab w:val="num" w:pos="4320"/>
-        </w:tabs>
-        <w:ind w:left="4320" w:hanging="360"/>
-      </w:pPr>
-      <w:rPr>
-        <w:rFonts w:ascii="Wingdings" w:hAnsi="Wingdings" w:hint="default"/>
-        <w:sz w:val="20"/>
-      </w:rPr>
-    </w:lvl>
-    <w:lvl w:ilvl="6" w:tentative="1">
-      <w:start w:val="1"/>
-      <w:numFmt w:val="bullet"/>
-      <w:lvlText w:val=""/>
-      <w:lvlJc w:val="left"/>
-      <w:pPr>
-        <w:tabs>
-          <w:tab w:val="num" w:pos="5040"/>
-        </w:tabs>
-        <w:ind w:left="5040" w:hanging="360"/>
-      </w:pPr>
-      <w:rPr>
-        <w:rFonts w:ascii="Wingdings" w:hAnsi="Wingdings" w:hint="default"/>
-        <w:sz w:val="20"/>
-      </w:rPr>
-    </w:lvl>
-    <w:lvl w:ilvl="7" w:tentative="1">
-      <w:start w:val="1"/>
-      <w:numFmt w:val="bullet"/>
-      <w:lvlText w:val=""/>
-      <w:lvlJc w:val="left"/>
-      <w:pPr>
-        <w:tabs>
-          <w:tab w:val="num" w:pos="5760"/>
-        </w:tabs>
-        <w:ind w:left="5760" w:hanging="360"/>
-      </w:pPr>
-      <w:rPr>
-        <w:rFonts w:ascii="Wingdings" w:hAnsi="Wingdings" w:hint="default"/>
-        <w:sz w:val="20"/>
-      </w:rPr>
-    </w:lvl>
-    <w:lvl w:ilvl="8" w:tentative="1">
-      <w:start w:val="1"/>
-      <w:numFmt w:val="bullet"/>
-      <w:lvlText w:val=""/>
-      <w:lvlJc w:val="left"/>
-      <w:pPr>
-        <w:tabs>
-          <w:tab w:val="num" w:pos="6480"/>
-        </w:tabs>
-        <w:ind w:left="6480" w:hanging="360"/>
-      </w:pPr>
-      <w:rPr>
-        <w:rFonts w:ascii="Wingdings" w:hAnsi="Wingdings" w:hint="default"/>
-        <w:sz w:val="20"/>
-      </w:rPr>
-    </w:lvl>
-  </w:abstractNum>
-  <w:abstractNum w:abstractNumId="30" w15:restartNumberingAfterBreak="0">
-    <w:nsid w:val="5A640505"/>
-    <w:multiLevelType w:val="multilevel"/>
-    <w:tmpl w:val="A6741D84"/>
-    <w:lvl w:ilvl="0">
-      <w:start w:val="1"/>
-      <w:numFmt w:val="bullet"/>
-      <w:lvlText w:val=""/>
-      <w:lvlJc w:val="left"/>
-      <w:pPr>
-        <w:tabs>
-          <w:tab w:val="num" w:pos="720"/>
-        </w:tabs>
-        <w:ind w:left="720" w:hanging="360"/>
-      </w:pPr>
-      <w:rPr>
-        <w:rFonts w:ascii="Symbol" w:hAnsi="Symbol" w:hint="default"/>
-        <w:sz w:val="20"/>
-      </w:rPr>
-    </w:lvl>
-    <w:lvl w:ilvl="1" w:tentative="1">
-      <w:start w:val="1"/>
-      <w:numFmt w:val="bullet"/>
-      <w:lvlText w:val="o"/>
-      <w:lvlJc w:val="left"/>
-      <w:pPr>
-        <w:tabs>
-          <w:tab w:val="num" w:pos="1440"/>
-        </w:tabs>
-        <w:ind w:left="1440" w:hanging="360"/>
-      </w:pPr>
-      <w:rPr>
-        <w:rFonts w:ascii="Courier New" w:hAnsi="Courier New" w:hint="default"/>
-        <w:sz w:val="20"/>
-      </w:rPr>
-    </w:lvl>
-    <w:lvl w:ilvl="2" w:tentative="1">
-      <w:start w:val="1"/>
-      <w:numFmt w:val="bullet"/>
-      <w:lvlText w:val=""/>
-      <w:lvlJc w:val="left"/>
-      <w:pPr>
-        <w:tabs>
-          <w:tab w:val="num" w:pos="2160"/>
-        </w:tabs>
-        <w:ind w:left="2160" w:hanging="360"/>
-      </w:pPr>
-      <w:rPr>
-        <w:rFonts w:ascii="Wingdings" w:hAnsi="Wingdings" w:hint="default"/>
-        <w:sz w:val="20"/>
-      </w:rPr>
-    </w:lvl>
-    <w:lvl w:ilvl="3" w:tentative="1">
-      <w:start w:val="1"/>
-      <w:numFmt w:val="bullet"/>
-      <w:lvlText w:val=""/>
-      <w:lvlJc w:val="left"/>
-      <w:pPr>
-        <w:tabs>
-          <w:tab w:val="num" w:pos="2880"/>
-        </w:tabs>
-        <w:ind w:left="2880" w:hanging="360"/>
-      </w:pPr>
-      <w:rPr>
-        <w:rFonts w:ascii="Wingdings" w:hAnsi="Wingdings" w:hint="default"/>
-        <w:sz w:val="20"/>
-      </w:rPr>
-    </w:lvl>
-    <w:lvl w:ilvl="4" w:tentative="1">
-      <w:start w:val="1"/>
-      <w:numFmt w:val="bullet"/>
-      <w:lvlText w:val=""/>
-      <w:lvlJc w:val="left"/>
-      <w:pPr>
-        <w:tabs>
-          <w:tab w:val="num" w:pos="3600"/>
-        </w:tabs>
-        <w:ind w:left="3600" w:hanging="360"/>
-      </w:pPr>
-      <w:rPr>
-        <w:rFonts w:ascii="Wingdings" w:hAnsi="Wingdings" w:hint="default"/>
-        <w:sz w:val="20"/>
-      </w:rPr>
-    </w:lvl>
-    <w:lvl w:ilvl="5" w:tentative="1">
-      <w:start w:val="1"/>
-      <w:numFmt w:val="bullet"/>
-      <w:lvlText w:val=""/>
-      <w:lvlJc w:val="left"/>
-      <w:pPr>
-        <w:tabs>
-          <w:tab w:val="num" w:pos="4320"/>
-        </w:tabs>
-        <w:ind w:left="4320" w:hanging="360"/>
-      </w:pPr>
-      <w:rPr>
-        <w:rFonts w:ascii="Wingdings" w:hAnsi="Wingdings" w:hint="default"/>
-        <w:sz w:val="20"/>
-      </w:rPr>
-    </w:lvl>
-    <w:lvl w:ilvl="6" w:tentative="1">
-      <w:start w:val="1"/>
-      <w:numFmt w:val="bullet"/>
-      <w:lvlText w:val=""/>
-      <w:lvlJc w:val="left"/>
-      <w:pPr>
-        <w:tabs>
-          <w:tab w:val="num" w:pos="5040"/>
-        </w:tabs>
-        <w:ind w:left="5040" w:hanging="360"/>
-      </w:pPr>
-      <w:rPr>
-        <w:rFonts w:ascii="Wingdings" w:hAnsi="Wingdings" w:hint="default"/>
-        <w:sz w:val="20"/>
-      </w:rPr>
-    </w:lvl>
-    <w:lvl w:ilvl="7" w:tentative="1">
-      <w:start w:val="1"/>
-      <w:numFmt w:val="bullet"/>
-      <w:lvlText w:val=""/>
-      <w:lvlJc w:val="left"/>
-      <w:pPr>
-        <w:tabs>
-          <w:tab w:val="num" w:pos="5760"/>
-        </w:tabs>
-        <w:ind w:left="5760" w:hanging="360"/>
-      </w:pPr>
-      <w:rPr>
-        <w:rFonts w:ascii="Wingdings" w:hAnsi="Wingdings" w:hint="default"/>
-        <w:sz w:val="20"/>
-      </w:rPr>
-    </w:lvl>
-    <w:lvl w:ilvl="8" w:tentative="1">
-      <w:start w:val="1"/>
-      <w:numFmt w:val="bullet"/>
-      <w:lvlText w:val=""/>
-      <w:lvlJc w:val="left"/>
-      <w:pPr>
-        <w:tabs>
-          <w:tab w:val="num" w:pos="6480"/>
-        </w:tabs>
-        <w:ind w:left="6480" w:hanging="360"/>
-      </w:pPr>
-      <w:rPr>
-        <w:rFonts w:ascii="Wingdings" w:hAnsi="Wingdings" w:hint="default"/>
-        <w:sz w:val="20"/>
-      </w:rPr>
-    </w:lvl>
-  </w:abstractNum>
-  <w:abstractNum w:abstractNumId="31" w15:restartNumberingAfterBreak="0">
-    <w:nsid w:val="5B080082"/>
-    <w:multiLevelType w:val="multilevel"/>
-    <w:tmpl w:val="CB724C08"/>
-    <w:lvl w:ilvl="0">
-      <w:start w:val="1"/>
-      <w:numFmt w:val="decimal"/>
-      <w:lvlText w:val="%1."/>
-      <w:lvlJc w:val="left"/>
-      <w:pPr>
-        <w:ind w:left="720" w:hanging="360"/>
-      </w:pPr>
-    </w:lvl>
-    <w:lvl w:ilvl="1">
-      <w:start w:val="2"/>
-      <w:numFmt w:val="decimal"/>
-      <w:isLgl/>
-      <w:lvlText w:val="%1.%2"/>
-      <w:lvlJc w:val="left"/>
-      <w:pPr>
-        <w:ind w:left="780" w:hanging="420"/>
-      </w:pPr>
-      <w:rPr>
-        <w:rFonts w:hint="default"/>
-        <w:b/>
-      </w:rPr>
-    </w:lvl>
-    <w:lvl w:ilvl="2">
-      <w:start w:val="1"/>
-      <w:numFmt w:val="decimal"/>
-      <w:isLgl/>
-      <w:lvlText w:val="%1.%2.%3"/>
-      <w:lvlJc w:val="left"/>
-      <w:pPr>
-        <w:ind w:left="1080" w:hanging="720"/>
-      </w:pPr>
-      <w:rPr>
-        <w:rFonts w:hint="default"/>
-        <w:b/>
-      </w:rPr>
-    </w:lvl>
-    <w:lvl w:ilvl="3">
-      <w:start w:val="1"/>
-      <w:numFmt w:val="decimal"/>
-      <w:isLgl/>
-      <w:lvlText w:val="%1.%2.%3.%4"/>
-      <w:lvlJc w:val="left"/>
-      <w:pPr>
-        <w:ind w:left="1440" w:hanging="1080"/>
-      </w:pPr>
-      <w:rPr>
-        <w:rFonts w:hint="default"/>
-        <w:b/>
-      </w:rPr>
-    </w:lvl>
-    <w:lvl w:ilvl="4">
-      <w:start w:val="1"/>
-      <w:numFmt w:val="decimal"/>
-      <w:isLgl/>
-      <w:lvlText w:val="%1.%2.%3.%4.%5"/>
-      <w:lvlJc w:val="left"/>
-      <w:pPr>
-        <w:ind w:left="1440" w:hanging="1080"/>
-      </w:pPr>
-      <w:rPr>
-        <w:rFonts w:hint="default"/>
-        <w:b/>
-      </w:rPr>
-    </w:lvl>
-    <w:lvl w:ilvl="5">
-      <w:start w:val="1"/>
-      <w:numFmt w:val="decimal"/>
-      <w:isLgl/>
-      <w:lvlText w:val="%1.%2.%3.%4.%5.%6"/>
-      <w:lvlJc w:val="left"/>
-      <w:pPr>
-        <w:ind w:left="1800" w:hanging="1440"/>
-      </w:pPr>
-      <w:rPr>
-        <w:rFonts w:hint="default"/>
-        <w:b/>
-      </w:rPr>
-    </w:lvl>
-    <w:lvl w:ilvl="6">
-      <w:start w:val="1"/>
-      <w:numFmt w:val="decimal"/>
-      <w:isLgl/>
-      <w:lvlText w:val="%1.%2.%3.%4.%5.%6.%7"/>
-      <w:lvlJc w:val="left"/>
-      <w:pPr>
-        <w:ind w:left="1800" w:hanging="1440"/>
-      </w:pPr>
-      <w:rPr>
-        <w:rFonts w:hint="default"/>
-        <w:b/>
-      </w:rPr>
-    </w:lvl>
-    <w:lvl w:ilvl="7">
-      <w:start w:val="1"/>
-      <w:numFmt w:val="decimal"/>
-      <w:isLgl/>
-      <w:lvlText w:val="%1.%2.%3.%4.%5.%6.%7.%8"/>
-      <w:lvlJc w:val="left"/>
-      <w:pPr>
-        <w:ind w:left="2160" w:hanging="1800"/>
-      </w:pPr>
-      <w:rPr>
-        <w:rFonts w:hint="default"/>
-        <w:b/>
-      </w:rPr>
-    </w:lvl>
-    <w:lvl w:ilvl="8">
-      <w:start w:val="1"/>
-      <w:numFmt w:val="decimal"/>
-      <w:isLgl/>
-      <w:lvlText w:val="%1.%2.%3.%4.%5.%6.%7.%8.%9"/>
-      <w:lvlJc w:val="left"/>
-      <w:pPr>
-        <w:ind w:left="2520" w:hanging="2160"/>
-      </w:pPr>
-      <w:rPr>
-        <w:rFonts w:hint="default"/>
-        <w:b/>
-      </w:rPr>
-    </w:lvl>
-  </w:abstractNum>
-  <w:abstractNum w:abstractNumId="32" w15:restartNumberingAfterBreak="0">
-    <w:nsid w:val="5DE67DF0"/>
-    <w:multiLevelType w:val="multilevel"/>
-    <w:tmpl w:val="6E82E1FE"/>
-    <w:lvl w:ilvl="0">
-      <w:start w:val="1"/>
-      <w:numFmt w:val="bullet"/>
-      <w:lvlText w:val=""/>
-      <w:lvlJc w:val="left"/>
-      <w:pPr>
-        <w:tabs>
-          <w:tab w:val="num" w:pos="720"/>
-        </w:tabs>
-        <w:ind w:left="720" w:hanging="360"/>
-      </w:pPr>
-      <w:rPr>
-        <w:rFonts w:ascii="Symbol" w:hAnsi="Symbol" w:hint="default"/>
-        <w:sz w:val="20"/>
-      </w:rPr>
-    </w:lvl>
-    <w:lvl w:ilvl="1" w:tentative="1">
-      <w:start w:val="1"/>
-      <w:numFmt w:val="bullet"/>
-      <w:lvlText w:val="o"/>
-      <w:lvlJc w:val="left"/>
-      <w:pPr>
-        <w:tabs>
-          <w:tab w:val="num" w:pos="1440"/>
-        </w:tabs>
-        <w:ind w:left="1440" w:hanging="360"/>
-      </w:pPr>
-      <w:rPr>
-        <w:rFonts w:ascii="Courier New" w:hAnsi="Courier New" w:hint="default"/>
-        <w:sz w:val="20"/>
-      </w:rPr>
-    </w:lvl>
-    <w:lvl w:ilvl="2" w:tentative="1">
-      <w:start w:val="1"/>
-      <w:numFmt w:val="bullet"/>
-      <w:lvlText w:val=""/>
-      <w:lvlJc w:val="left"/>
-      <w:pPr>
-        <w:tabs>
-          <w:tab w:val="num" w:pos="2160"/>
-        </w:tabs>
-        <w:ind w:left="2160" w:hanging="360"/>
-      </w:pPr>
-      <w:rPr>
-        <w:rFonts w:ascii="Wingdings" w:hAnsi="Wingdings" w:hint="default"/>
-        <w:sz w:val="20"/>
-      </w:rPr>
-    </w:lvl>
-    <w:lvl w:ilvl="3" w:tentative="1">
-      <w:start w:val="1"/>
-      <w:numFmt w:val="bullet"/>
-      <w:lvlText w:val=""/>
-      <w:lvlJc w:val="left"/>
-      <w:pPr>
-        <w:tabs>
-          <w:tab w:val="num" w:pos="2880"/>
-        </w:tabs>
-        <w:ind w:left="2880" w:hanging="360"/>
-      </w:pPr>
-      <w:rPr>
-        <w:rFonts w:ascii="Wingdings" w:hAnsi="Wingdings" w:hint="default"/>
-        <w:sz w:val="20"/>
-      </w:rPr>
-    </w:lvl>
-    <w:lvl w:ilvl="4" w:tentative="1">
-      <w:start w:val="1"/>
-      <w:numFmt w:val="bullet"/>
-      <w:lvlText w:val=""/>
-      <w:lvlJc w:val="left"/>
-      <w:pPr>
-        <w:tabs>
-          <w:tab w:val="num" w:pos="3600"/>
-        </w:tabs>
-        <w:ind w:left="3600" w:hanging="360"/>
-      </w:pPr>
-      <w:rPr>
-        <w:rFonts w:ascii="Wingdings" w:hAnsi="Wingdings" w:hint="default"/>
-        <w:sz w:val="20"/>
-      </w:rPr>
-    </w:lvl>
-    <w:lvl w:ilvl="5" w:tentative="1">
-      <w:start w:val="1"/>
-      <w:numFmt w:val="bullet"/>
-      <w:lvlText w:val=""/>
-      <w:lvlJc w:val="left"/>
-      <w:pPr>
-        <w:tabs>
-          <w:tab w:val="num" w:pos="4320"/>
-        </w:tabs>
-        <w:ind w:left="4320" w:hanging="360"/>
-      </w:pPr>
-      <w:rPr>
-        <w:rFonts w:ascii="Wingdings" w:hAnsi="Wingdings" w:hint="default"/>
-        <w:sz w:val="20"/>
-      </w:rPr>
-    </w:lvl>
-    <w:lvl w:ilvl="6" w:tentative="1">
-      <w:start w:val="1"/>
-      <w:numFmt w:val="bullet"/>
-      <w:lvlText w:val=""/>
-      <w:lvlJc w:val="left"/>
-      <w:pPr>
-        <w:tabs>
-          <w:tab w:val="num" w:pos="5040"/>
-        </w:tabs>
-        <w:ind w:left="5040" w:hanging="360"/>
-      </w:pPr>
-      <w:rPr>
-        <w:rFonts w:ascii="Wingdings" w:hAnsi="Wingdings" w:hint="default"/>
-        <w:sz w:val="20"/>
-      </w:rPr>
-    </w:lvl>
-    <w:lvl w:ilvl="7" w:tentative="1">
-      <w:start w:val="1"/>
-      <w:numFmt w:val="bullet"/>
-      <w:lvlText w:val=""/>
-      <w:lvlJc w:val="left"/>
-      <w:pPr>
-        <w:tabs>
-          <w:tab w:val="num" w:pos="5760"/>
-        </w:tabs>
-        <w:ind w:left="5760" w:hanging="360"/>
-      </w:pPr>
-      <w:rPr>
-        <w:rFonts w:ascii="Wingdings" w:hAnsi="Wingdings" w:hint="default"/>
-        <w:sz w:val="20"/>
-      </w:rPr>
-    </w:lvl>
-    <w:lvl w:ilvl="8" w:tentative="1">
-      <w:start w:val="1"/>
-      <w:numFmt w:val="bullet"/>
-      <w:lvlText w:val=""/>
-      <w:lvlJc w:val="left"/>
-      <w:pPr>
-        <w:tabs>
-          <w:tab w:val="num" w:pos="6480"/>
-        </w:tabs>
-        <w:ind w:left="6480" w:hanging="360"/>
-      </w:pPr>
-      <w:rPr>
-        <w:rFonts w:ascii="Wingdings" w:hAnsi="Wingdings" w:hint="default"/>
-        <w:sz w:val="20"/>
-      </w:rPr>
-    </w:lvl>
-  </w:abstractNum>
-  <w:abstractNum w:abstractNumId="33" w15:restartNumberingAfterBreak="0">
-    <w:nsid w:val="5E82648B"/>
-    <w:multiLevelType w:val="hybridMultilevel"/>
-    <w:tmpl w:val="FC0CE860"/>
-    <w:lvl w:ilvl="0" w:tplc="6C3C9648">
-      <w:start w:val="5"/>
-      <w:numFmt w:val="decimal"/>
-      <w:lvlText w:val="%1."/>
-      <w:lvlJc w:val="left"/>
-      <w:pPr>
-        <w:ind w:left="415"/>
-      </w:pPr>
-      <w:rPr>
-        <w:rFonts w:ascii="Calibri" w:eastAsia="Calibri" w:hAnsi="Calibri" w:cs="Calibri"/>
-        <w:b w:val="0"/>
-        <w:i w:val="0"/>
-        <w:strike w:val="0"/>
-        <w:dstrike w:val="0"/>
-        <w:color w:val="000000"/>
-        <w:sz w:val="28"/>
-        <w:szCs w:val="28"/>
-        <w:u w:val="none" w:color="000000"/>
-        <w:bdr w:val="none" w:sz="0" w:space="0" w:color="auto"/>
-        <w:shd w:val="clear" w:color="auto" w:fill="auto"/>
-        <w:vertAlign w:val="baseline"/>
-      </w:rPr>
-    </w:lvl>
-    <w:lvl w:ilvl="1" w:tplc="C2023830">
-      <w:start w:val="1"/>
-      <w:numFmt w:val="lowerLetter"/>
-      <w:lvlText w:val="%2"/>
-      <w:lvlJc w:val="left"/>
-      <w:pPr>
-        <w:ind w:left="1080"/>
-      </w:pPr>
-      <w:rPr>
-        <w:rFonts w:ascii="Calibri" w:eastAsia="Calibri" w:hAnsi="Calibri" w:cs="Calibri"/>
-        <w:b w:val="0"/>
-        <w:i w:val="0"/>
-        <w:strike w:val="0"/>
-        <w:dstrike w:val="0"/>
-        <w:color w:val="000000"/>
-        <w:sz w:val="28"/>
-        <w:szCs w:val="28"/>
-        <w:u w:val="none" w:color="000000"/>
-        <w:bdr w:val="none" w:sz="0" w:space="0" w:color="auto"/>
-        <w:shd w:val="clear" w:color="auto" w:fill="auto"/>
-        <w:vertAlign w:val="baseline"/>
-      </w:rPr>
-    </w:lvl>
-    <w:lvl w:ilvl="2" w:tplc="EB584C78">
-      <w:start w:val="1"/>
-      <w:numFmt w:val="lowerRoman"/>
-      <w:lvlText w:val="%3"/>
-      <w:lvlJc w:val="left"/>
-      <w:pPr>
-        <w:ind w:left="1800"/>
-      </w:pPr>
-      <w:rPr>
-        <w:rFonts w:ascii="Calibri" w:eastAsia="Calibri" w:hAnsi="Calibri" w:cs="Calibri"/>
-        <w:b w:val="0"/>
-        <w:i w:val="0"/>
-        <w:strike w:val="0"/>
-        <w:dstrike w:val="0"/>
-        <w:color w:val="000000"/>
-        <w:sz w:val="28"/>
-        <w:szCs w:val="28"/>
-        <w:u w:val="none" w:color="000000"/>
-        <w:bdr w:val="none" w:sz="0" w:space="0" w:color="auto"/>
-        <w:shd w:val="clear" w:color="auto" w:fill="auto"/>
-        <w:vertAlign w:val="baseline"/>
-      </w:rPr>
-    </w:lvl>
-    <w:lvl w:ilvl="3" w:tplc="0A0273F6">
-      <w:start w:val="1"/>
-      <w:numFmt w:val="decimal"/>
-      <w:lvlText w:val="%4"/>
-      <w:lvlJc w:val="left"/>
-      <w:pPr>
-        <w:ind w:left="2520"/>
-      </w:pPr>
-      <w:rPr>
-        <w:rFonts w:ascii="Calibri" w:eastAsia="Calibri" w:hAnsi="Calibri" w:cs="Calibri"/>
-        <w:b w:val="0"/>
-        <w:i w:val="0"/>
-        <w:strike w:val="0"/>
-        <w:dstrike w:val="0"/>
-        <w:color w:val="000000"/>
-        <w:sz w:val="28"/>
-        <w:szCs w:val="28"/>
-        <w:u w:val="none" w:color="000000"/>
-        <w:bdr w:val="none" w:sz="0" w:space="0" w:color="auto"/>
-        <w:shd w:val="clear" w:color="auto" w:fill="auto"/>
-        <w:vertAlign w:val="baseline"/>
-      </w:rPr>
-    </w:lvl>
-    <w:lvl w:ilvl="4" w:tplc="0C3E2A3A">
-      <w:start w:val="1"/>
-      <w:numFmt w:val="lowerLetter"/>
-      <w:lvlText w:val="%5"/>
-      <w:lvlJc w:val="left"/>
-      <w:pPr>
-        <w:ind w:left="3240"/>
-      </w:pPr>
-      <w:rPr>
-        <w:rFonts w:ascii="Calibri" w:eastAsia="Calibri" w:hAnsi="Calibri" w:cs="Calibri"/>
-        <w:b w:val="0"/>
-        <w:i w:val="0"/>
-        <w:strike w:val="0"/>
-        <w:dstrike w:val="0"/>
-        <w:color w:val="000000"/>
-        <w:sz w:val="28"/>
-        <w:szCs w:val="28"/>
-        <w:u w:val="none" w:color="000000"/>
-        <w:bdr w:val="none" w:sz="0" w:space="0" w:color="auto"/>
-        <w:shd w:val="clear" w:color="auto" w:fill="auto"/>
-        <w:vertAlign w:val="baseline"/>
-      </w:rPr>
-    </w:lvl>
-    <w:lvl w:ilvl="5" w:tplc="669E2E6C">
-      <w:start w:val="1"/>
-      <w:numFmt w:val="lowerRoman"/>
-      <w:lvlText w:val="%6"/>
-      <w:lvlJc w:val="left"/>
-      <w:pPr>
-        <w:ind w:left="3960"/>
-      </w:pPr>
-      <w:rPr>
-        <w:rFonts w:ascii="Calibri" w:eastAsia="Calibri" w:hAnsi="Calibri" w:cs="Calibri"/>
-        <w:b w:val="0"/>
-        <w:i w:val="0"/>
-        <w:strike w:val="0"/>
-        <w:dstrike w:val="0"/>
-        <w:color w:val="000000"/>
-        <w:sz w:val="28"/>
-        <w:szCs w:val="28"/>
-        <w:u w:val="none" w:color="000000"/>
-        <w:bdr w:val="none" w:sz="0" w:space="0" w:color="auto"/>
-        <w:shd w:val="clear" w:color="auto" w:fill="auto"/>
-        <w:vertAlign w:val="baseline"/>
-      </w:rPr>
-    </w:lvl>
-    <w:lvl w:ilvl="6" w:tplc="3186388E">
-      <w:start w:val="1"/>
-      <w:numFmt w:val="decimal"/>
-      <w:lvlText w:val="%7"/>
-      <w:lvlJc w:val="left"/>
-      <w:pPr>
-        <w:ind w:left="4680"/>
-      </w:pPr>
-      <w:rPr>
-        <w:rFonts w:ascii="Calibri" w:eastAsia="Calibri" w:hAnsi="Calibri" w:cs="Calibri"/>
-        <w:b w:val="0"/>
-        <w:i w:val="0"/>
-        <w:strike w:val="0"/>
-        <w:dstrike w:val="0"/>
-        <w:color w:val="000000"/>
-        <w:sz w:val="28"/>
-        <w:szCs w:val="28"/>
-        <w:u w:val="none" w:color="000000"/>
-        <w:bdr w:val="none" w:sz="0" w:space="0" w:color="auto"/>
-        <w:shd w:val="clear" w:color="auto" w:fill="auto"/>
-        <w:vertAlign w:val="baseline"/>
-      </w:rPr>
-    </w:lvl>
-    <w:lvl w:ilvl="7" w:tplc="12F83B6E">
-      <w:start w:val="1"/>
-      <w:numFmt w:val="lowerLetter"/>
-      <w:lvlText w:val="%8"/>
-      <w:lvlJc w:val="left"/>
-      <w:pPr>
-        <w:ind w:left="5400"/>
-      </w:pPr>
-      <w:rPr>
-        <w:rFonts w:ascii="Calibri" w:eastAsia="Calibri" w:hAnsi="Calibri" w:cs="Calibri"/>
-        <w:b w:val="0"/>
-        <w:i w:val="0"/>
-        <w:strike w:val="0"/>
-        <w:dstrike w:val="0"/>
-        <w:color w:val="000000"/>
-        <w:sz w:val="28"/>
-        <w:szCs w:val="28"/>
-        <w:u w:val="none" w:color="000000"/>
-        <w:bdr w:val="none" w:sz="0" w:space="0" w:color="auto"/>
-        <w:shd w:val="clear" w:color="auto" w:fill="auto"/>
-        <w:vertAlign w:val="baseline"/>
-      </w:rPr>
-    </w:lvl>
-    <w:lvl w:ilvl="8" w:tplc="4D6A521C">
-      <w:start w:val="1"/>
-      <w:numFmt w:val="lowerRoman"/>
-      <w:lvlText w:val="%9"/>
-      <w:lvlJc w:val="left"/>
-      <w:pPr>
-        <w:ind w:left="6120"/>
-      </w:pPr>
-      <w:rPr>
-        <w:rFonts w:ascii="Calibri" w:eastAsia="Calibri" w:hAnsi="Calibri" w:cs="Calibri"/>
-        <w:b w:val="0"/>
-        <w:i w:val="0"/>
-        <w:strike w:val="0"/>
-        <w:dstrike w:val="0"/>
-        <w:color w:val="000000"/>
-        <w:sz w:val="28"/>
-        <w:szCs w:val="28"/>
-        <w:u w:val="none" w:color="000000"/>
-        <w:bdr w:val="none" w:sz="0" w:space="0" w:color="auto"/>
-        <w:shd w:val="clear" w:color="auto" w:fill="auto"/>
-        <w:vertAlign w:val="baseline"/>
-      </w:rPr>
-    </w:lvl>
-  </w:abstractNum>
-  <w:abstractNum w:abstractNumId="34" w15:restartNumberingAfterBreak="0">
-    <w:nsid w:val="5F174660"/>
-    <w:multiLevelType w:val="multilevel"/>
-    <w:tmpl w:val="CB724C08"/>
-    <w:lvl w:ilvl="0">
-      <w:start w:val="1"/>
-      <w:numFmt w:val="decimal"/>
-      <w:lvlText w:val="%1."/>
-      <w:lvlJc w:val="left"/>
-      <w:pPr>
-        <w:ind w:left="720" w:hanging="360"/>
-      </w:pPr>
-    </w:lvl>
-    <w:lvl w:ilvl="1">
-      <w:start w:val="2"/>
-      <w:numFmt w:val="decimal"/>
-      <w:isLgl/>
-      <w:lvlText w:val="%1.%2"/>
-      <w:lvlJc w:val="left"/>
-      <w:pPr>
-        <w:ind w:left="780" w:hanging="420"/>
-      </w:pPr>
-      <w:rPr>
-        <w:rFonts w:hint="default"/>
-        <w:b/>
-      </w:rPr>
-    </w:lvl>
-    <w:lvl w:ilvl="2">
-      <w:start w:val="1"/>
-      <w:numFmt w:val="decimal"/>
-      <w:isLgl/>
-      <w:lvlText w:val="%1.%2.%3"/>
-      <w:lvlJc w:val="left"/>
-      <w:pPr>
-        <w:ind w:left="1080" w:hanging="720"/>
-      </w:pPr>
-      <w:rPr>
-        <w:rFonts w:hint="default"/>
-        <w:b/>
-      </w:rPr>
-    </w:lvl>
-    <w:lvl w:ilvl="3">
-      <w:start w:val="1"/>
-      <w:numFmt w:val="decimal"/>
-      <w:isLgl/>
-      <w:lvlText w:val="%1.%2.%3.%4"/>
-      <w:lvlJc w:val="left"/>
-      <w:pPr>
-        <w:ind w:left="1440" w:hanging="1080"/>
-      </w:pPr>
-      <w:rPr>
-        <w:rFonts w:hint="default"/>
-        <w:b/>
-      </w:rPr>
-    </w:lvl>
-    <w:lvl w:ilvl="4">
-      <w:start w:val="1"/>
-      <w:numFmt w:val="decimal"/>
-      <w:isLgl/>
-      <w:lvlText w:val="%1.%2.%3.%4.%5"/>
-      <w:lvlJc w:val="left"/>
-      <w:pPr>
-        <w:ind w:left="1440" w:hanging="1080"/>
-      </w:pPr>
-      <w:rPr>
-        <w:rFonts w:hint="default"/>
-        <w:b/>
-      </w:rPr>
-    </w:lvl>
-    <w:lvl w:ilvl="5">
-      <w:start w:val="1"/>
-      <w:numFmt w:val="decimal"/>
-      <w:isLgl/>
-      <w:lvlText w:val="%1.%2.%3.%4.%5.%6"/>
-      <w:lvlJc w:val="left"/>
-      <w:pPr>
-        <w:ind w:left="1800" w:hanging="1440"/>
-      </w:pPr>
-      <w:rPr>
-        <w:rFonts w:hint="default"/>
-        <w:b/>
-      </w:rPr>
-    </w:lvl>
-    <w:lvl w:ilvl="6">
-      <w:start w:val="1"/>
-      <w:numFmt w:val="decimal"/>
-      <w:isLgl/>
-      <w:lvlText w:val="%1.%2.%3.%4.%5.%6.%7"/>
-      <w:lvlJc w:val="left"/>
-      <w:pPr>
-        <w:ind w:left="1800" w:hanging="1440"/>
-      </w:pPr>
-      <w:rPr>
-        <w:rFonts w:hint="default"/>
-        <w:b/>
-      </w:rPr>
-    </w:lvl>
-    <w:lvl w:ilvl="7">
-      <w:start w:val="1"/>
-      <w:numFmt w:val="decimal"/>
-      <w:isLgl/>
-      <w:lvlText w:val="%1.%2.%3.%4.%5.%6.%7.%8"/>
-      <w:lvlJc w:val="left"/>
-      <w:pPr>
-        <w:ind w:left="2160" w:hanging="1800"/>
-      </w:pPr>
-      <w:rPr>
-        <w:rFonts w:hint="default"/>
-        <w:b/>
-      </w:rPr>
-    </w:lvl>
-    <w:lvl w:ilvl="8">
-      <w:start w:val="1"/>
-      <w:numFmt w:val="decimal"/>
-      <w:isLgl/>
-      <w:lvlText w:val="%1.%2.%3.%4.%5.%6.%7.%8.%9"/>
-      <w:lvlJc w:val="left"/>
-      <w:pPr>
-        <w:ind w:left="2520" w:hanging="2160"/>
-      </w:pPr>
-      <w:rPr>
-        <w:rFonts w:hint="default"/>
-        <w:b/>
-      </w:rPr>
-    </w:lvl>
-  </w:abstractNum>
-  <w:abstractNum w:abstractNumId="35" w15:restartNumberingAfterBreak="0">
-    <w:nsid w:val="6000231F"/>
-    <w:multiLevelType w:val="hybridMultilevel"/>
-    <w:tmpl w:val="3B6896CA"/>
-    <w:lvl w:ilvl="0" w:tplc="5EE63784">
-      <w:start w:val="7"/>
-      <w:numFmt w:val="decimal"/>
-      <w:lvlText w:val="%1"/>
-      <w:lvlJc w:val="left"/>
-      <w:pPr>
-        <w:ind w:left="720" w:hanging="360"/>
-      </w:pPr>
-      <w:rPr>
-        <w:rFonts w:hint="default"/>
-      </w:rPr>
-    </w:lvl>
-    <w:lvl w:ilvl="1" w:tplc="04160019" w:tentative="1">
-      <w:start w:val="1"/>
-      <w:numFmt w:val="lowerLetter"/>
-      <w:lvlText w:val="%2."/>
-      <w:lvlJc w:val="left"/>
-      <w:pPr>
-        <w:ind w:left="1440" w:hanging="360"/>
-      </w:pPr>
-    </w:lvl>
-    <w:lvl w:ilvl="2" w:tplc="0416001B" w:tentative="1">
-      <w:start w:val="1"/>
-      <w:numFmt w:val="lowerRoman"/>
-      <w:lvlText w:val="%3."/>
-      <w:lvlJc w:val="right"/>
-      <w:pPr>
-        <w:ind w:left="2160" w:hanging="180"/>
-      </w:pPr>
-    </w:lvl>
-    <w:lvl w:ilvl="3" w:tplc="0416000F" w:tentative="1">
-      <w:start w:val="1"/>
-      <w:numFmt w:val="decimal"/>
-      <w:lvlText w:val="%4."/>
-      <w:lvlJc w:val="left"/>
-      <w:pPr>
-        <w:ind w:left="2880" w:hanging="360"/>
-      </w:pPr>
-    </w:lvl>
-    <w:lvl w:ilvl="4" w:tplc="04160019" w:tentative="1">
-      <w:start w:val="1"/>
-      <w:numFmt w:val="lowerLetter"/>
-      <w:lvlText w:val="%5."/>
-      <w:lvlJc w:val="left"/>
-      <w:pPr>
-        <w:ind w:left="3600" w:hanging="360"/>
-      </w:pPr>
-    </w:lvl>
-    <w:lvl w:ilvl="5" w:tplc="0416001B" w:tentative="1">
-      <w:start w:val="1"/>
-      <w:numFmt w:val="lowerRoman"/>
-      <w:lvlText w:val="%6."/>
-      <w:lvlJc w:val="right"/>
-      <w:pPr>
-        <w:ind w:left="4320" w:hanging="180"/>
-      </w:pPr>
-    </w:lvl>
-    <w:lvl w:ilvl="6" w:tplc="0416000F" w:tentative="1">
-      <w:start w:val="1"/>
-      <w:numFmt w:val="decimal"/>
-      <w:lvlText w:val="%7."/>
-      <w:lvlJc w:val="left"/>
-      <w:pPr>
-        <w:ind w:left="5040" w:hanging="360"/>
-      </w:pPr>
-    </w:lvl>
-    <w:lvl w:ilvl="7" w:tplc="04160019" w:tentative="1">
-      <w:start w:val="1"/>
-      <w:numFmt w:val="lowerLetter"/>
-      <w:lvlText w:val="%8."/>
-      <w:lvlJc w:val="left"/>
-      <w:pPr>
-        <w:ind w:left="5760" w:hanging="360"/>
-      </w:pPr>
-    </w:lvl>
-    <w:lvl w:ilvl="8" w:tplc="0416001B" w:tentative="1">
-      <w:start w:val="1"/>
-      <w:numFmt w:val="lowerRoman"/>
-      <w:lvlText w:val="%9."/>
-      <w:lvlJc w:val="right"/>
-      <w:pPr>
-        <w:ind w:left="6480" w:hanging="180"/>
-      </w:pPr>
-    </w:lvl>
-  </w:abstractNum>
-  <w:abstractNum w:abstractNumId="36" w15:restartNumberingAfterBreak="0">
-    <w:nsid w:val="602D7428"/>
-    <w:multiLevelType w:val="multilevel"/>
-    <w:tmpl w:val="E1F2973A"/>
-    <w:lvl w:ilvl="0">
-      <w:start w:val="1"/>
-      <w:numFmt w:val="bullet"/>
-      <w:lvlText w:val=""/>
-      <w:lvlJc w:val="left"/>
-      <w:pPr>
-        <w:tabs>
-          <w:tab w:val="num" w:pos="720"/>
-        </w:tabs>
-        <w:ind w:left="720" w:hanging="360"/>
-      </w:pPr>
-      <w:rPr>
-        <w:rFonts w:ascii="Symbol" w:hAnsi="Symbol" w:hint="default"/>
-        <w:sz w:val="20"/>
-      </w:rPr>
-    </w:lvl>
-    <w:lvl w:ilvl="1" w:tentative="1">
-      <w:start w:val="1"/>
-      <w:numFmt w:val="bullet"/>
-      <w:lvlText w:val="o"/>
-      <w:lvlJc w:val="left"/>
-      <w:pPr>
-        <w:tabs>
-          <w:tab w:val="num" w:pos="1440"/>
-        </w:tabs>
-        <w:ind w:left="1440" w:hanging="360"/>
-      </w:pPr>
-      <w:rPr>
-        <w:rFonts w:ascii="Courier New" w:hAnsi="Courier New" w:hint="default"/>
-        <w:sz w:val="20"/>
-      </w:rPr>
-    </w:lvl>
-    <w:lvl w:ilvl="2" w:tentative="1">
-      <w:start w:val="1"/>
-      <w:numFmt w:val="bullet"/>
-      <w:lvlText w:val=""/>
-      <w:lvlJc w:val="left"/>
-      <w:pPr>
-        <w:tabs>
-          <w:tab w:val="num" w:pos="2160"/>
-        </w:tabs>
-        <w:ind w:left="2160" w:hanging="360"/>
-      </w:pPr>
-      <w:rPr>
-        <w:rFonts w:ascii="Wingdings" w:hAnsi="Wingdings" w:hint="default"/>
-        <w:sz w:val="20"/>
-      </w:rPr>
-    </w:lvl>
-    <w:lvl w:ilvl="3" w:tentative="1">
-      <w:start w:val="1"/>
-      <w:numFmt w:val="bullet"/>
-      <w:lvlText w:val=""/>
-      <w:lvlJc w:val="left"/>
-      <w:pPr>
-        <w:tabs>
-          <w:tab w:val="num" w:pos="2880"/>
-        </w:tabs>
-        <w:ind w:left="2880" w:hanging="360"/>
-      </w:pPr>
-      <w:rPr>
-        <w:rFonts w:ascii="Wingdings" w:hAnsi="Wingdings" w:hint="default"/>
-        <w:sz w:val="20"/>
-      </w:rPr>
-    </w:lvl>
-    <w:lvl w:ilvl="4" w:tentative="1">
-      <w:start w:val="1"/>
-      <w:numFmt w:val="bullet"/>
-      <w:lvlText w:val=""/>
-      <w:lvlJc w:val="left"/>
-      <w:pPr>
-        <w:tabs>
-          <w:tab w:val="num" w:pos="3600"/>
-        </w:tabs>
-        <w:ind w:left="3600" w:hanging="360"/>
-      </w:pPr>
-      <w:rPr>
-        <w:rFonts w:ascii="Wingdings" w:hAnsi="Wingdings" w:hint="default"/>
-        <w:sz w:val="20"/>
-      </w:rPr>
-    </w:lvl>
-    <w:lvl w:ilvl="5" w:tentative="1">
-      <w:start w:val="1"/>
-      <w:numFmt w:val="bullet"/>
-      <w:lvlText w:val=""/>
-      <w:lvlJc w:val="left"/>
-      <w:pPr>
-        <w:tabs>
-          <w:tab w:val="num" w:pos="4320"/>
-        </w:tabs>
-        <w:ind w:left="4320" w:hanging="360"/>
-      </w:pPr>
-      <w:rPr>
-        <w:rFonts w:ascii="Wingdings" w:hAnsi="Wingdings" w:hint="default"/>
-        <w:sz w:val="20"/>
-      </w:rPr>
-    </w:lvl>
-    <w:lvl w:ilvl="6" w:tentative="1">
-      <w:start w:val="1"/>
-      <w:numFmt w:val="bullet"/>
-      <w:lvlText w:val=""/>
-      <w:lvlJc w:val="left"/>
-      <w:pPr>
-        <w:tabs>
-          <w:tab w:val="num" w:pos="5040"/>
-        </w:tabs>
-        <w:ind w:left="5040" w:hanging="360"/>
-      </w:pPr>
-      <w:rPr>
-        <w:rFonts w:ascii="Wingdings" w:hAnsi="Wingdings" w:hint="default"/>
-        <w:sz w:val="20"/>
-      </w:rPr>
-    </w:lvl>
-    <w:lvl w:ilvl="7" w:tentative="1">
-      <w:start w:val="1"/>
-      <w:numFmt w:val="bullet"/>
-      <w:lvlText w:val=""/>
-      <w:lvlJc w:val="left"/>
-      <w:pPr>
-        <w:tabs>
-          <w:tab w:val="num" w:pos="5760"/>
-        </w:tabs>
-        <w:ind w:left="5760" w:hanging="360"/>
-      </w:pPr>
-      <w:rPr>
-        <w:rFonts w:ascii="Wingdings" w:hAnsi="Wingdings" w:hint="default"/>
-        <w:sz w:val="20"/>
-      </w:rPr>
-    </w:lvl>
-    <w:lvl w:ilvl="8" w:tentative="1">
-      <w:start w:val="1"/>
-      <w:numFmt w:val="bullet"/>
-      <w:lvlText w:val=""/>
-      <w:lvlJc w:val="left"/>
-      <w:pPr>
-        <w:tabs>
-          <w:tab w:val="num" w:pos="6480"/>
-        </w:tabs>
-        <w:ind w:left="6480" w:hanging="360"/>
-      </w:pPr>
-      <w:rPr>
-        <w:rFonts w:ascii="Wingdings" w:hAnsi="Wingdings" w:hint="default"/>
-        <w:sz w:val="20"/>
-      </w:rPr>
-    </w:lvl>
-  </w:abstractNum>
-  <w:abstractNum w:abstractNumId="37" w15:restartNumberingAfterBreak="0">
-    <w:nsid w:val="62454E1C"/>
-    <w:multiLevelType w:val="multilevel"/>
-    <w:tmpl w:val="971CA98E"/>
-    <w:lvl w:ilvl="0">
-      <w:start w:val="1"/>
-      <w:numFmt w:val="bullet"/>
-      <w:lvlText w:val=""/>
-      <w:lvlJc w:val="left"/>
-      <w:pPr>
-        <w:tabs>
-          <w:tab w:val="num" w:pos="720"/>
-        </w:tabs>
-        <w:ind w:left="720" w:hanging="360"/>
-      </w:pPr>
-      <w:rPr>
-        <w:rFonts w:ascii="Symbol" w:hAnsi="Symbol" w:hint="default"/>
-        <w:sz w:val="20"/>
-      </w:rPr>
-    </w:lvl>
-    <w:lvl w:ilvl="1" w:tentative="1">
-      <w:start w:val="1"/>
-      <w:numFmt w:val="bullet"/>
-      <w:lvlText w:val="o"/>
-      <w:lvlJc w:val="left"/>
-      <w:pPr>
-        <w:tabs>
-          <w:tab w:val="num" w:pos="1440"/>
-        </w:tabs>
-        <w:ind w:left="1440" w:hanging="360"/>
-      </w:pPr>
-      <w:rPr>
-        <w:rFonts w:ascii="Courier New" w:hAnsi="Courier New" w:hint="default"/>
-        <w:sz w:val="20"/>
-      </w:rPr>
-    </w:lvl>
-    <w:lvl w:ilvl="2" w:tentative="1">
-      <w:start w:val="1"/>
-      <w:numFmt w:val="bullet"/>
-      <w:lvlText w:val=""/>
-      <w:lvlJc w:val="left"/>
-      <w:pPr>
-        <w:tabs>
-          <w:tab w:val="num" w:pos="2160"/>
-        </w:tabs>
-        <w:ind w:left="2160" w:hanging="360"/>
-      </w:pPr>
-      <w:rPr>
-        <w:rFonts w:ascii="Wingdings" w:hAnsi="Wingdings" w:hint="default"/>
-        <w:sz w:val="20"/>
-      </w:rPr>
-    </w:lvl>
-    <w:lvl w:ilvl="3" w:tentative="1">
-      <w:start w:val="1"/>
-      <w:numFmt w:val="bullet"/>
-      <w:lvlText w:val=""/>
-      <w:lvlJc w:val="left"/>
-      <w:pPr>
-        <w:tabs>
-          <w:tab w:val="num" w:pos="2880"/>
-        </w:tabs>
-        <w:ind w:left="2880" w:hanging="360"/>
-      </w:pPr>
-      <w:rPr>
-        <w:rFonts w:ascii="Wingdings" w:hAnsi="Wingdings" w:hint="default"/>
-        <w:sz w:val="20"/>
-      </w:rPr>
-    </w:lvl>
-    <w:lvl w:ilvl="4" w:tentative="1">
-      <w:start w:val="1"/>
-      <w:numFmt w:val="bullet"/>
-      <w:lvlText w:val=""/>
-      <w:lvlJc w:val="left"/>
-      <w:pPr>
-        <w:tabs>
-          <w:tab w:val="num" w:pos="3600"/>
-        </w:tabs>
-        <w:ind w:left="3600" w:hanging="360"/>
-      </w:pPr>
-      <w:rPr>
-        <w:rFonts w:ascii="Wingdings" w:hAnsi="Wingdings" w:hint="default"/>
-        <w:sz w:val="20"/>
-      </w:rPr>
-    </w:lvl>
-    <w:lvl w:ilvl="5" w:tentative="1">
-      <w:start w:val="1"/>
-      <w:numFmt w:val="bullet"/>
-      <w:lvlText w:val=""/>
-      <w:lvlJc w:val="left"/>
-      <w:pPr>
-        <w:tabs>
-          <w:tab w:val="num" w:pos="4320"/>
-        </w:tabs>
-        <w:ind w:left="4320" w:hanging="360"/>
-      </w:pPr>
-      <w:rPr>
-        <w:rFonts w:ascii="Wingdings" w:hAnsi="Wingdings" w:hint="default"/>
-        <w:sz w:val="20"/>
-      </w:rPr>
-    </w:lvl>
-    <w:lvl w:ilvl="6" w:tentative="1">
-      <w:start w:val="1"/>
-      <w:numFmt w:val="bullet"/>
-      <w:lvlText w:val=""/>
-      <w:lvlJc w:val="left"/>
-      <w:pPr>
-        <w:tabs>
-          <w:tab w:val="num" w:pos="5040"/>
-        </w:tabs>
-        <w:ind w:left="5040" w:hanging="360"/>
-      </w:pPr>
-      <w:rPr>
-        <w:rFonts w:ascii="Wingdings" w:hAnsi="Wingdings" w:hint="default"/>
-        <w:sz w:val="20"/>
-      </w:rPr>
-    </w:lvl>
-    <w:lvl w:ilvl="7" w:tentative="1">
-      <w:start w:val="1"/>
-      <w:numFmt w:val="bullet"/>
-      <w:lvlText w:val=""/>
-      <w:lvlJc w:val="left"/>
-      <w:pPr>
-        <w:tabs>
-          <w:tab w:val="num" w:pos="5760"/>
-        </w:tabs>
-        <w:ind w:left="5760" w:hanging="360"/>
-      </w:pPr>
-      <w:rPr>
-        <w:rFonts w:ascii="Wingdings" w:hAnsi="Wingdings" w:hint="default"/>
-        <w:sz w:val="20"/>
-      </w:rPr>
-    </w:lvl>
-    <w:lvl w:ilvl="8" w:tentative="1">
-      <w:start w:val="1"/>
-      <w:numFmt w:val="bullet"/>
-      <w:lvlText w:val=""/>
-      <w:lvlJc w:val="left"/>
-      <w:pPr>
-        <w:tabs>
-          <w:tab w:val="num" w:pos="6480"/>
-        </w:tabs>
-        <w:ind w:left="6480" w:hanging="360"/>
-      </w:pPr>
-      <w:rPr>
-        <w:rFonts w:ascii="Wingdings" w:hAnsi="Wingdings" w:hint="default"/>
-        <w:sz w:val="20"/>
-      </w:rPr>
-    </w:lvl>
-  </w:abstractNum>
-  <w:abstractNum w:abstractNumId="38" w15:restartNumberingAfterBreak="0">
-    <w:nsid w:val="633838D0"/>
-    <w:multiLevelType w:val="multilevel"/>
-    <w:tmpl w:val="75F819D0"/>
-    <w:lvl w:ilvl="0">
-      <w:start w:val="1"/>
-      <w:numFmt w:val="bullet"/>
-      <w:lvlText w:val=""/>
-      <w:lvlJc w:val="left"/>
-      <w:pPr>
-        <w:tabs>
-          <w:tab w:val="num" w:pos="720"/>
-        </w:tabs>
-        <w:ind w:left="720" w:hanging="360"/>
-      </w:pPr>
-      <w:rPr>
-        <w:rFonts w:ascii="Symbol" w:hAnsi="Symbol" w:hint="default"/>
-        <w:sz w:val="20"/>
-      </w:rPr>
-    </w:lvl>
-    <w:lvl w:ilvl="1" w:tentative="1">
-      <w:start w:val="1"/>
-      <w:numFmt w:val="bullet"/>
-      <w:lvlText w:val="o"/>
-      <w:lvlJc w:val="left"/>
-      <w:pPr>
-        <w:tabs>
-          <w:tab w:val="num" w:pos="1440"/>
-        </w:tabs>
-        <w:ind w:left="1440" w:hanging="360"/>
-      </w:pPr>
-      <w:rPr>
-        <w:rFonts w:ascii="Courier New" w:hAnsi="Courier New" w:hint="default"/>
-        <w:sz w:val="20"/>
-      </w:rPr>
-    </w:lvl>
-    <w:lvl w:ilvl="2" w:tentative="1">
-      <w:start w:val="1"/>
-      <w:numFmt w:val="bullet"/>
-      <w:lvlText w:val=""/>
-      <w:lvlJc w:val="left"/>
-      <w:pPr>
-        <w:tabs>
-          <w:tab w:val="num" w:pos="2160"/>
-        </w:tabs>
-        <w:ind w:left="2160" w:hanging="360"/>
-      </w:pPr>
-      <w:rPr>
-        <w:rFonts w:ascii="Wingdings" w:hAnsi="Wingdings" w:hint="default"/>
-        <w:sz w:val="20"/>
-      </w:rPr>
-    </w:lvl>
-    <w:lvl w:ilvl="3" w:tentative="1">
-      <w:start w:val="1"/>
-      <w:numFmt w:val="bullet"/>
-      <w:lvlText w:val=""/>
-      <w:lvlJc w:val="left"/>
-      <w:pPr>
-        <w:tabs>
-          <w:tab w:val="num" w:pos="2880"/>
-        </w:tabs>
-        <w:ind w:left="2880" w:hanging="360"/>
-      </w:pPr>
-      <w:rPr>
-        <w:rFonts w:ascii="Wingdings" w:hAnsi="Wingdings" w:hint="default"/>
-        <w:sz w:val="20"/>
-      </w:rPr>
-    </w:lvl>
-    <w:lvl w:ilvl="4" w:tentative="1">
-      <w:start w:val="1"/>
-      <w:numFmt w:val="bullet"/>
-      <w:lvlText w:val=""/>
-      <w:lvlJc w:val="left"/>
-      <w:pPr>
-        <w:tabs>
-          <w:tab w:val="num" w:pos="3600"/>
-        </w:tabs>
-        <w:ind w:left="3600" w:hanging="360"/>
-      </w:pPr>
-      <w:rPr>
-        <w:rFonts w:ascii="Wingdings" w:hAnsi="Wingdings" w:hint="default"/>
-        <w:sz w:val="20"/>
-      </w:rPr>
-    </w:lvl>
-    <w:lvl w:ilvl="5" w:tentative="1">
-      <w:start w:val="1"/>
-      <w:numFmt w:val="bullet"/>
-      <w:lvlText w:val=""/>
-      <w:lvlJc w:val="left"/>
-      <w:pPr>
-        <w:tabs>
-          <w:tab w:val="num" w:pos="4320"/>
-        </w:tabs>
-        <w:ind w:left="4320" w:hanging="360"/>
-      </w:pPr>
-      <w:rPr>
-        <w:rFonts w:ascii="Wingdings" w:hAnsi="Wingdings" w:hint="default"/>
-        <w:sz w:val="20"/>
-      </w:rPr>
-    </w:lvl>
-    <w:lvl w:ilvl="6" w:tentative="1">
-      <w:start w:val="1"/>
-      <w:numFmt w:val="bullet"/>
-      <w:lvlText w:val=""/>
-      <w:lvlJc w:val="left"/>
-      <w:pPr>
-        <w:tabs>
-          <w:tab w:val="num" w:pos="5040"/>
-        </w:tabs>
-        <w:ind w:left="5040" w:hanging="360"/>
-      </w:pPr>
-      <w:rPr>
-        <w:rFonts w:ascii="Wingdings" w:hAnsi="Wingdings" w:hint="default"/>
-        <w:sz w:val="20"/>
-      </w:rPr>
-    </w:lvl>
-    <w:lvl w:ilvl="7" w:tentative="1">
-      <w:start w:val="1"/>
-      <w:numFmt w:val="bullet"/>
-      <w:lvlText w:val=""/>
-      <w:lvlJc w:val="left"/>
-      <w:pPr>
-        <w:tabs>
-          <w:tab w:val="num" w:pos="5760"/>
-        </w:tabs>
-        <w:ind w:left="5760" w:hanging="360"/>
-      </w:pPr>
-      <w:rPr>
-        <w:rFonts w:ascii="Wingdings" w:hAnsi="Wingdings" w:hint="default"/>
-        <w:sz w:val="20"/>
-      </w:rPr>
-    </w:lvl>
-    <w:lvl w:ilvl="8" w:tentative="1">
-      <w:start w:val="1"/>
-      <w:numFmt w:val="bullet"/>
-      <w:lvlText w:val=""/>
-      <w:lvlJc w:val="left"/>
-      <w:pPr>
-        <w:tabs>
-          <w:tab w:val="num" w:pos="6480"/>
-        </w:tabs>
-        <w:ind w:left="6480" w:hanging="360"/>
-      </w:pPr>
-      <w:rPr>
-        <w:rFonts w:ascii="Wingdings" w:hAnsi="Wingdings" w:hint="default"/>
-        <w:sz w:val="20"/>
-      </w:rPr>
-    </w:lvl>
-  </w:abstractNum>
-  <w:abstractNum w:abstractNumId="39" w15:restartNumberingAfterBreak="0">
-    <w:nsid w:val="63F74445"/>
-    <w:multiLevelType w:val="multilevel"/>
-    <w:tmpl w:val="8F30C388"/>
-    <w:lvl w:ilvl="0">
-      <w:start w:val="8"/>
-      <w:numFmt w:val="decimal"/>
-      <w:lvlText w:val="%1."/>
-      <w:lvlJc w:val="left"/>
-      <w:pPr>
-        <w:ind w:left="1919" w:hanging="360"/>
-      </w:pPr>
-      <w:rPr>
-        <w:rFonts w:hint="default"/>
-      </w:rPr>
-    </w:lvl>
-    <w:lvl w:ilvl="1">
-      <w:start w:val="1"/>
-      <w:numFmt w:val="decimal"/>
-      <w:isLgl/>
-      <w:lvlText w:val="%1.%2"/>
-      <w:lvlJc w:val="left"/>
-      <w:pPr>
-        <w:ind w:left="1979" w:hanging="420"/>
-      </w:pPr>
-      <w:rPr>
-        <w:rFonts w:hint="default"/>
-      </w:rPr>
-    </w:lvl>
-    <w:lvl w:ilvl="2">
-      <w:start w:val="1"/>
-      <w:numFmt w:val="decimal"/>
-      <w:isLgl/>
-      <w:lvlText w:val="%1.%2.%3"/>
-      <w:lvlJc w:val="left"/>
-      <w:pPr>
-        <w:ind w:left="2279" w:hanging="720"/>
-      </w:pPr>
-      <w:rPr>
-        <w:rFonts w:hint="default"/>
-      </w:rPr>
-    </w:lvl>
-    <w:lvl w:ilvl="3">
-      <w:start w:val="1"/>
-      <w:numFmt w:val="decimal"/>
-      <w:isLgl/>
-      <w:lvlText w:val="%1.%2.%3.%4"/>
-      <w:lvlJc w:val="left"/>
-      <w:pPr>
-        <w:ind w:left="2639" w:hanging="1080"/>
-      </w:pPr>
-      <w:rPr>
-        <w:rFonts w:hint="default"/>
-      </w:rPr>
-    </w:lvl>
-    <w:lvl w:ilvl="4">
-      <w:start w:val="1"/>
-      <w:numFmt w:val="decimal"/>
-      <w:isLgl/>
-      <w:lvlText w:val="%1.%2.%3.%4.%5"/>
-      <w:lvlJc w:val="left"/>
-      <w:pPr>
-        <w:ind w:left="2639" w:hanging="1080"/>
-      </w:pPr>
-      <w:rPr>
-        <w:rFonts w:hint="default"/>
-      </w:rPr>
-    </w:lvl>
-    <w:lvl w:ilvl="5">
-      <w:start w:val="1"/>
-      <w:numFmt w:val="decimal"/>
-      <w:isLgl/>
-      <w:lvlText w:val="%1.%2.%3.%4.%5.%6"/>
-      <w:lvlJc w:val="left"/>
-      <w:pPr>
-        <w:ind w:left="2999" w:hanging="1440"/>
-      </w:pPr>
-      <w:rPr>
-        <w:rFonts w:hint="default"/>
-      </w:rPr>
-    </w:lvl>
-    <w:lvl w:ilvl="6">
-      <w:start w:val="1"/>
-      <w:numFmt w:val="decimal"/>
-      <w:isLgl/>
-      <w:lvlText w:val="%1.%2.%3.%4.%5.%6.%7"/>
-      <w:lvlJc w:val="left"/>
-      <w:pPr>
-        <w:ind w:left="2999" w:hanging="1440"/>
-      </w:pPr>
-      <w:rPr>
-        <w:rFonts w:hint="default"/>
-      </w:rPr>
-    </w:lvl>
-    <w:lvl w:ilvl="7">
-      <w:start w:val="1"/>
-      <w:numFmt w:val="decimal"/>
-      <w:isLgl/>
-      <w:lvlText w:val="%1.%2.%3.%4.%5.%6.%7.%8"/>
-      <w:lvlJc w:val="left"/>
-      <w:pPr>
-        <w:ind w:left="3359" w:hanging="1800"/>
-      </w:pPr>
-      <w:rPr>
-        <w:rFonts w:hint="default"/>
-      </w:rPr>
-    </w:lvl>
-    <w:lvl w:ilvl="8">
-      <w:start w:val="1"/>
-      <w:numFmt w:val="decimal"/>
-      <w:isLgl/>
-      <w:lvlText w:val="%1.%2.%3.%4.%5.%6.%7.%8.%9"/>
-      <w:lvlJc w:val="left"/>
-      <w:pPr>
-        <w:ind w:left="3719" w:hanging="2160"/>
-      </w:pPr>
-      <w:rPr>
-        <w:rFonts w:hint="default"/>
-      </w:rPr>
-    </w:lvl>
-  </w:abstractNum>
-  <w:abstractNum w:abstractNumId="40" w15:restartNumberingAfterBreak="0">
-    <w:nsid w:val="647C3802"/>
-    <w:multiLevelType w:val="multilevel"/>
-    <w:tmpl w:val="D6EA835E"/>
-    <w:lvl w:ilvl="0">
-      <w:start w:val="1"/>
-      <w:numFmt w:val="bullet"/>
-      <w:lvlText w:val=""/>
-      <w:lvlJc w:val="left"/>
-      <w:pPr>
-        <w:tabs>
-          <w:tab w:val="num" w:pos="720"/>
-        </w:tabs>
-        <w:ind w:left="720" w:hanging="360"/>
-      </w:pPr>
-      <w:rPr>
-        <w:rFonts w:ascii="Symbol" w:hAnsi="Symbol" w:hint="default"/>
-        <w:sz w:val="20"/>
-      </w:rPr>
-    </w:lvl>
-    <w:lvl w:ilvl="1" w:tentative="1">
-      <w:start w:val="1"/>
-      <w:numFmt w:val="bullet"/>
-      <w:lvlText w:val="o"/>
-      <w:lvlJc w:val="left"/>
-      <w:pPr>
-        <w:tabs>
-          <w:tab w:val="num" w:pos="1440"/>
-        </w:tabs>
-        <w:ind w:left="1440" w:hanging="360"/>
-      </w:pPr>
-      <w:rPr>
-        <w:rFonts w:ascii="Courier New" w:hAnsi="Courier New" w:hint="default"/>
-        <w:sz w:val="20"/>
-      </w:rPr>
-    </w:lvl>
-    <w:lvl w:ilvl="2" w:tentative="1">
-      <w:start w:val="1"/>
-      <w:numFmt w:val="bullet"/>
-      <w:lvlText w:val=""/>
-      <w:lvlJc w:val="left"/>
-      <w:pPr>
-        <w:tabs>
-          <w:tab w:val="num" w:pos="2160"/>
-        </w:tabs>
-        <w:ind w:left="2160" w:hanging="360"/>
-      </w:pPr>
-      <w:rPr>
-        <w:rFonts w:ascii="Wingdings" w:hAnsi="Wingdings" w:hint="default"/>
-        <w:sz w:val="20"/>
-      </w:rPr>
-    </w:lvl>
-    <w:lvl w:ilvl="3" w:tentative="1">
-      <w:start w:val="1"/>
-      <w:numFmt w:val="bullet"/>
-      <w:lvlText w:val=""/>
-      <w:lvlJc w:val="left"/>
-      <w:pPr>
-        <w:tabs>
-          <w:tab w:val="num" w:pos="2880"/>
-        </w:tabs>
-        <w:ind w:left="2880" w:hanging="360"/>
-      </w:pPr>
-      <w:rPr>
-        <w:rFonts w:ascii="Wingdings" w:hAnsi="Wingdings" w:hint="default"/>
-        <w:sz w:val="20"/>
-      </w:rPr>
-    </w:lvl>
-    <w:lvl w:ilvl="4" w:tentative="1">
-      <w:start w:val="1"/>
-      <w:numFmt w:val="bullet"/>
-      <w:lvlText w:val=""/>
-      <w:lvlJc w:val="left"/>
-      <w:pPr>
-        <w:tabs>
-          <w:tab w:val="num" w:pos="3600"/>
-        </w:tabs>
-        <w:ind w:left="3600" w:hanging="360"/>
-      </w:pPr>
-      <w:rPr>
-        <w:rFonts w:ascii="Wingdings" w:hAnsi="Wingdings" w:hint="default"/>
-        <w:sz w:val="20"/>
-      </w:rPr>
-    </w:lvl>
-    <w:lvl w:ilvl="5" w:tentative="1">
-      <w:start w:val="1"/>
-      <w:numFmt w:val="bullet"/>
-      <w:lvlText w:val=""/>
-      <w:lvlJc w:val="left"/>
-      <w:pPr>
-        <w:tabs>
-          <w:tab w:val="num" w:pos="4320"/>
-        </w:tabs>
-        <w:ind w:left="4320" w:hanging="360"/>
-      </w:pPr>
-      <w:rPr>
-        <w:rFonts w:ascii="Wingdings" w:hAnsi="Wingdings" w:hint="default"/>
-        <w:sz w:val="20"/>
-      </w:rPr>
-    </w:lvl>
-    <w:lvl w:ilvl="6" w:tentative="1">
-      <w:start w:val="1"/>
-      <w:numFmt w:val="bullet"/>
-      <w:lvlText w:val=""/>
-      <w:lvlJc w:val="left"/>
-      <w:pPr>
-        <w:tabs>
-          <w:tab w:val="num" w:pos="5040"/>
-        </w:tabs>
-        <w:ind w:left="5040" w:hanging="360"/>
-      </w:pPr>
-      <w:rPr>
-        <w:rFonts w:ascii="Wingdings" w:hAnsi="Wingdings" w:hint="default"/>
-        <w:sz w:val="20"/>
-      </w:rPr>
-    </w:lvl>
-    <w:lvl w:ilvl="7" w:tentative="1">
-      <w:start w:val="1"/>
-      <w:numFmt w:val="bullet"/>
-      <w:lvlText w:val=""/>
-      <w:lvlJc w:val="left"/>
-      <w:pPr>
-        <w:tabs>
-          <w:tab w:val="num" w:pos="5760"/>
-        </w:tabs>
-        <w:ind w:left="5760" w:hanging="360"/>
-      </w:pPr>
-      <w:rPr>
-        <w:rFonts w:ascii="Wingdings" w:hAnsi="Wingdings" w:hint="default"/>
-        <w:sz w:val="20"/>
-      </w:rPr>
-    </w:lvl>
-    <w:lvl w:ilvl="8" w:tentative="1">
-      <w:start w:val="1"/>
-      <w:numFmt w:val="bullet"/>
-      <w:lvlText w:val=""/>
-      <w:lvlJc w:val="left"/>
-      <w:pPr>
-        <w:tabs>
-          <w:tab w:val="num" w:pos="6480"/>
-        </w:tabs>
-        <w:ind w:left="6480" w:hanging="360"/>
-      </w:pPr>
-      <w:rPr>
-        <w:rFonts w:ascii="Wingdings" w:hAnsi="Wingdings" w:hint="default"/>
-        <w:sz w:val="20"/>
-      </w:rPr>
-    </w:lvl>
-  </w:abstractNum>
-  <w:abstractNum w:abstractNumId="41" w15:restartNumberingAfterBreak="0">
-    <w:nsid w:val="68C35516"/>
-    <w:multiLevelType w:val="multilevel"/>
-    <w:tmpl w:val="0B50541A"/>
-    <w:lvl w:ilvl="0">
-      <w:start w:val="1"/>
-      <w:numFmt w:val="bullet"/>
-      <w:lvlText w:val=""/>
-      <w:lvlJc w:val="left"/>
-      <w:pPr>
-        <w:tabs>
-          <w:tab w:val="num" w:pos="720"/>
-        </w:tabs>
-        <w:ind w:left="720" w:hanging="360"/>
-      </w:pPr>
-      <w:rPr>
-        <w:rFonts w:ascii="Symbol" w:hAnsi="Symbol" w:hint="default"/>
-        <w:sz w:val="20"/>
-      </w:rPr>
-    </w:lvl>
-    <w:lvl w:ilvl="1" w:tentative="1">
-      <w:start w:val="1"/>
-      <w:numFmt w:val="bullet"/>
-      <w:lvlText w:val="o"/>
-      <w:lvlJc w:val="left"/>
-      <w:pPr>
-        <w:tabs>
-          <w:tab w:val="num" w:pos="1440"/>
-        </w:tabs>
-        <w:ind w:left="1440" w:hanging="360"/>
-      </w:pPr>
-      <w:rPr>
-        <w:rFonts w:ascii="Courier New" w:hAnsi="Courier New" w:hint="default"/>
-        <w:sz w:val="20"/>
-      </w:rPr>
-    </w:lvl>
-    <w:lvl w:ilvl="2" w:tentative="1">
-      <w:start w:val="1"/>
-      <w:numFmt w:val="bullet"/>
-      <w:lvlText w:val=""/>
-      <w:lvlJc w:val="left"/>
-      <w:pPr>
-        <w:tabs>
-          <w:tab w:val="num" w:pos="2160"/>
-        </w:tabs>
-        <w:ind w:left="2160" w:hanging="360"/>
-      </w:pPr>
-      <w:rPr>
-        <w:rFonts w:ascii="Wingdings" w:hAnsi="Wingdings" w:hint="default"/>
-        <w:sz w:val="20"/>
-      </w:rPr>
-    </w:lvl>
-    <w:lvl w:ilvl="3" w:tentative="1">
-      <w:start w:val="1"/>
-      <w:numFmt w:val="bullet"/>
-      <w:lvlText w:val=""/>
-      <w:lvlJc w:val="left"/>
-      <w:pPr>
-        <w:tabs>
-          <w:tab w:val="num" w:pos="2880"/>
-        </w:tabs>
-        <w:ind w:left="2880" w:hanging="360"/>
-      </w:pPr>
-      <w:rPr>
-        <w:rFonts w:ascii="Wingdings" w:hAnsi="Wingdings" w:hint="default"/>
-        <w:sz w:val="20"/>
-      </w:rPr>
-    </w:lvl>
-    <w:lvl w:ilvl="4" w:tentative="1">
-      <w:start w:val="1"/>
-      <w:numFmt w:val="bullet"/>
-      <w:lvlText w:val=""/>
-      <w:lvlJc w:val="left"/>
-      <w:pPr>
-        <w:tabs>
-          <w:tab w:val="num" w:pos="3600"/>
-        </w:tabs>
-        <w:ind w:left="3600" w:hanging="360"/>
-      </w:pPr>
-      <w:rPr>
-        <w:rFonts w:ascii="Wingdings" w:hAnsi="Wingdings" w:hint="default"/>
-        <w:sz w:val="20"/>
-      </w:rPr>
-    </w:lvl>
-    <w:lvl w:ilvl="5" w:tentative="1">
-      <w:start w:val="1"/>
-      <w:numFmt w:val="bullet"/>
-      <w:lvlText w:val=""/>
-      <w:lvlJc w:val="left"/>
-      <w:pPr>
-        <w:tabs>
-          <w:tab w:val="num" w:pos="4320"/>
-        </w:tabs>
-        <w:ind w:left="4320" w:hanging="360"/>
-      </w:pPr>
-      <w:rPr>
-        <w:rFonts w:ascii="Wingdings" w:hAnsi="Wingdings" w:hint="default"/>
-        <w:sz w:val="20"/>
-      </w:rPr>
-    </w:lvl>
-    <w:lvl w:ilvl="6" w:tentative="1">
-      <w:start w:val="1"/>
-      <w:numFmt w:val="bullet"/>
-      <w:lvlText w:val=""/>
-      <w:lvlJc w:val="left"/>
-      <w:pPr>
-        <w:tabs>
-          <w:tab w:val="num" w:pos="5040"/>
-        </w:tabs>
-        <w:ind w:left="5040" w:hanging="360"/>
-      </w:pPr>
-      <w:rPr>
-        <w:rFonts w:ascii="Wingdings" w:hAnsi="Wingdings" w:hint="default"/>
-        <w:sz w:val="20"/>
-      </w:rPr>
-    </w:lvl>
-    <w:lvl w:ilvl="7" w:tentative="1">
-      <w:start w:val="1"/>
-      <w:numFmt w:val="bullet"/>
-      <w:lvlText w:val=""/>
-      <w:lvlJc w:val="left"/>
-      <w:pPr>
-        <w:tabs>
-          <w:tab w:val="num" w:pos="5760"/>
-        </w:tabs>
-        <w:ind w:left="5760" w:hanging="360"/>
-      </w:pPr>
-      <w:rPr>
-        <w:rFonts w:ascii="Wingdings" w:hAnsi="Wingdings" w:hint="default"/>
-        <w:sz w:val="20"/>
-      </w:rPr>
-    </w:lvl>
-    <w:lvl w:ilvl="8" w:tentative="1">
-      <w:start w:val="1"/>
-      <w:numFmt w:val="bullet"/>
-      <w:lvlText w:val=""/>
-      <w:lvlJc w:val="left"/>
-      <w:pPr>
-        <w:tabs>
-          <w:tab w:val="num" w:pos="6480"/>
-        </w:tabs>
-        <w:ind w:left="6480" w:hanging="360"/>
-      </w:pPr>
-      <w:rPr>
-        <w:rFonts w:ascii="Wingdings" w:hAnsi="Wingdings" w:hint="default"/>
-        <w:sz w:val="20"/>
-      </w:rPr>
-    </w:lvl>
-  </w:abstractNum>
-  <w:abstractNum w:abstractNumId="42" w15:restartNumberingAfterBreak="0">
-    <w:nsid w:val="6AB87331"/>
-    <w:multiLevelType w:val="multilevel"/>
-    <w:tmpl w:val="0416001F"/>
-    <w:lvl w:ilvl="0">
-      <w:start w:val="1"/>
-      <w:numFmt w:val="decimal"/>
-      <w:lvlText w:val="%1."/>
-      <w:lvlJc w:val="left"/>
-      <w:pPr>
-        <w:ind w:left="360" w:hanging="360"/>
-      </w:pPr>
-    </w:lvl>
-    <w:lvl w:ilvl="1">
-      <w:start w:val="1"/>
-      <w:numFmt w:val="decimal"/>
-      <w:lvlText w:val="%1.%2."/>
-      <w:lvlJc w:val="left"/>
-      <w:pPr>
-        <w:ind w:left="792" w:hanging="432"/>
-      </w:pPr>
-    </w:lvl>
-    <w:lvl w:ilvl="2">
-      <w:start w:val="1"/>
-      <w:numFmt w:val="decimal"/>
-      <w:lvlText w:val="%1.%2.%3."/>
-      <w:lvlJc w:val="left"/>
-      <w:pPr>
-        <w:ind w:left="1224" w:hanging="504"/>
-      </w:pPr>
-    </w:lvl>
-    <w:lvl w:ilvl="3">
-      <w:start w:val="1"/>
-      <w:numFmt w:val="decimal"/>
-      <w:lvlText w:val="%1.%2.%3.%4."/>
-      <w:lvlJc w:val="left"/>
-      <w:pPr>
-        <w:ind w:left="1728" w:hanging="648"/>
-      </w:pPr>
-    </w:lvl>
-    <w:lvl w:ilvl="4">
-      <w:start w:val="1"/>
-      <w:numFmt w:val="decimal"/>
-      <w:lvlText w:val="%1.%2.%3.%4.%5."/>
-      <w:lvlJc w:val="left"/>
-      <w:pPr>
-        <w:ind w:left="2232" w:hanging="792"/>
-      </w:pPr>
-    </w:lvl>
-    <w:lvl w:ilvl="5">
-      <w:start w:val="1"/>
-      <w:numFmt w:val="decimal"/>
-      <w:lvlText w:val="%1.%2.%3.%4.%5.%6."/>
-      <w:lvlJc w:val="left"/>
-      <w:pPr>
-        <w:ind w:left="2736" w:hanging="936"/>
-      </w:pPr>
-    </w:lvl>
-    <w:lvl w:ilvl="6">
-      <w:start w:val="1"/>
-      <w:numFmt w:val="decimal"/>
-      <w:lvlText w:val="%1.%2.%3.%4.%5.%6.%7."/>
-      <w:lvlJc w:val="left"/>
-      <w:pPr>
-        <w:ind w:left="3240" w:hanging="1080"/>
-      </w:pPr>
-    </w:lvl>
-    <w:lvl w:ilvl="7">
-      <w:start w:val="1"/>
-      <w:numFmt w:val="decimal"/>
-      <w:lvlText w:val="%1.%2.%3.%4.%5.%6.%7.%8."/>
-      <w:lvlJc w:val="left"/>
-      <w:pPr>
-        <w:ind w:left="3744" w:hanging="1224"/>
-      </w:pPr>
-    </w:lvl>
-    <w:lvl w:ilvl="8">
-      <w:start w:val="1"/>
-      <w:numFmt w:val="decimal"/>
-      <w:lvlText w:val="%1.%2.%3.%4.%5.%6.%7.%8.%9."/>
-      <w:lvlJc w:val="left"/>
-      <w:pPr>
-        <w:ind w:left="4320" w:hanging="1440"/>
-      </w:pPr>
-    </w:lvl>
-  </w:abstractNum>
-  <w:abstractNum w:abstractNumId="43" w15:restartNumberingAfterBreak="0">
-    <w:nsid w:val="6B6E2EC6"/>
-    <w:multiLevelType w:val="multilevel"/>
-    <w:tmpl w:val="43F444EC"/>
-    <w:lvl w:ilvl="0">
-      <w:start w:val="1"/>
-      <w:numFmt w:val="bullet"/>
-      <w:lvlText w:val=""/>
-      <w:lvlJc w:val="left"/>
-      <w:pPr>
-        <w:tabs>
-          <w:tab w:val="num" w:pos="720"/>
-        </w:tabs>
-        <w:ind w:left="720" w:hanging="360"/>
-      </w:pPr>
-      <w:rPr>
-        <w:rFonts w:ascii="Symbol" w:hAnsi="Symbol" w:hint="default"/>
-        <w:sz w:val="20"/>
-      </w:rPr>
-    </w:lvl>
-    <w:lvl w:ilvl="1" w:tentative="1">
-      <w:start w:val="1"/>
-      <w:numFmt w:val="bullet"/>
-      <w:lvlText w:val="o"/>
-      <w:lvlJc w:val="left"/>
-      <w:pPr>
-        <w:tabs>
-          <w:tab w:val="num" w:pos="1440"/>
-        </w:tabs>
-        <w:ind w:left="1440" w:hanging="360"/>
-      </w:pPr>
-      <w:rPr>
-        <w:rFonts w:ascii="Courier New" w:hAnsi="Courier New" w:hint="default"/>
-        <w:sz w:val="20"/>
-      </w:rPr>
-    </w:lvl>
-    <w:lvl w:ilvl="2" w:tentative="1">
-      <w:start w:val="1"/>
-      <w:numFmt w:val="bullet"/>
-      <w:lvlText w:val=""/>
-      <w:lvlJc w:val="left"/>
-      <w:pPr>
-        <w:tabs>
-          <w:tab w:val="num" w:pos="2160"/>
-        </w:tabs>
-        <w:ind w:left="2160" w:hanging="360"/>
-      </w:pPr>
-      <w:rPr>
-        <w:rFonts w:ascii="Wingdings" w:hAnsi="Wingdings" w:hint="default"/>
-        <w:sz w:val="20"/>
-      </w:rPr>
-    </w:lvl>
-    <w:lvl w:ilvl="3" w:tentative="1">
-      <w:start w:val="1"/>
-      <w:numFmt w:val="bullet"/>
-      <w:lvlText w:val=""/>
-      <w:lvlJc w:val="left"/>
-      <w:pPr>
-        <w:tabs>
-          <w:tab w:val="num" w:pos="2880"/>
-        </w:tabs>
-        <w:ind w:left="2880" w:hanging="360"/>
-      </w:pPr>
-      <w:rPr>
-        <w:rFonts w:ascii="Wingdings" w:hAnsi="Wingdings" w:hint="default"/>
-        <w:sz w:val="20"/>
-      </w:rPr>
-    </w:lvl>
-    <w:lvl w:ilvl="4" w:tentative="1">
-      <w:start w:val="1"/>
-      <w:numFmt w:val="bullet"/>
-      <w:lvlText w:val=""/>
-      <w:lvlJc w:val="left"/>
-      <w:pPr>
-        <w:tabs>
-          <w:tab w:val="num" w:pos="3600"/>
-        </w:tabs>
-        <w:ind w:left="3600" w:hanging="360"/>
-      </w:pPr>
-      <w:rPr>
-        <w:rFonts w:ascii="Wingdings" w:hAnsi="Wingdings" w:hint="default"/>
-        <w:sz w:val="20"/>
-      </w:rPr>
-    </w:lvl>
-    <w:lvl w:ilvl="5" w:tentative="1">
-      <w:start w:val="1"/>
-      <w:numFmt w:val="bullet"/>
-      <w:lvlText w:val=""/>
-      <w:lvlJc w:val="left"/>
-      <w:pPr>
-        <w:tabs>
-          <w:tab w:val="num" w:pos="4320"/>
-        </w:tabs>
-        <w:ind w:left="4320" w:hanging="360"/>
-      </w:pPr>
-      <w:rPr>
-        <w:rFonts w:ascii="Wingdings" w:hAnsi="Wingdings" w:hint="default"/>
-        <w:sz w:val="20"/>
-      </w:rPr>
-    </w:lvl>
-    <w:lvl w:ilvl="6" w:tentative="1">
-      <w:start w:val="1"/>
-      <w:numFmt w:val="bullet"/>
-      <w:lvlText w:val=""/>
-      <w:lvlJc w:val="left"/>
-      <w:pPr>
-        <w:tabs>
-          <w:tab w:val="num" w:pos="5040"/>
-        </w:tabs>
-        <w:ind w:left="5040" w:hanging="360"/>
-      </w:pPr>
-      <w:rPr>
-        <w:rFonts w:ascii="Wingdings" w:hAnsi="Wingdings" w:hint="default"/>
-        <w:sz w:val="20"/>
-      </w:rPr>
-    </w:lvl>
-    <w:lvl w:ilvl="7" w:tentative="1">
-      <w:start w:val="1"/>
-      <w:numFmt w:val="bullet"/>
-      <w:lvlText w:val=""/>
-      <w:lvlJc w:val="left"/>
-      <w:pPr>
-        <w:tabs>
-          <w:tab w:val="num" w:pos="5760"/>
-        </w:tabs>
-        <w:ind w:left="5760" w:hanging="360"/>
-      </w:pPr>
-      <w:rPr>
-        <w:rFonts w:ascii="Wingdings" w:hAnsi="Wingdings" w:hint="default"/>
-        <w:sz w:val="20"/>
-      </w:rPr>
-    </w:lvl>
-    <w:lvl w:ilvl="8" w:tentative="1">
-      <w:start w:val="1"/>
-      <w:numFmt w:val="bullet"/>
-      <w:lvlText w:val=""/>
-      <w:lvlJc w:val="left"/>
-      <w:pPr>
-        <w:tabs>
-          <w:tab w:val="num" w:pos="6480"/>
-        </w:tabs>
-        <w:ind w:left="6480" w:hanging="360"/>
-      </w:pPr>
-      <w:rPr>
-        <w:rFonts w:ascii="Wingdings" w:hAnsi="Wingdings" w:hint="default"/>
-        <w:sz w:val="20"/>
-      </w:rPr>
-    </w:lvl>
-  </w:abstractNum>
-  <w:abstractNum w:abstractNumId="44" w15:restartNumberingAfterBreak="0">
-    <w:nsid w:val="6DE94E6B"/>
-    <w:multiLevelType w:val="multilevel"/>
-    <w:tmpl w:val="5CDA8812"/>
-    <w:lvl w:ilvl="0">
-      <w:start w:val="1"/>
-      <w:numFmt w:val="bullet"/>
-      <w:lvlText w:val=""/>
-      <w:lvlJc w:val="left"/>
-      <w:pPr>
-        <w:tabs>
-          <w:tab w:val="num" w:pos="720"/>
-        </w:tabs>
-        <w:ind w:left="720" w:hanging="360"/>
-      </w:pPr>
-      <w:rPr>
-        <w:rFonts w:ascii="Symbol" w:hAnsi="Symbol" w:hint="default"/>
-        <w:sz w:val="20"/>
-      </w:rPr>
-    </w:lvl>
-    <w:lvl w:ilvl="1" w:tentative="1">
-      <w:start w:val="1"/>
-      <w:numFmt w:val="bullet"/>
-      <w:lvlText w:val="o"/>
-      <w:lvlJc w:val="left"/>
-      <w:pPr>
-        <w:tabs>
-          <w:tab w:val="num" w:pos="1440"/>
-        </w:tabs>
-        <w:ind w:left="1440" w:hanging="360"/>
-      </w:pPr>
-      <w:rPr>
-        <w:rFonts w:ascii="Courier New" w:hAnsi="Courier New" w:hint="default"/>
-        <w:sz w:val="20"/>
-      </w:rPr>
-    </w:lvl>
-    <w:lvl w:ilvl="2" w:tentative="1">
-      <w:start w:val="1"/>
-      <w:numFmt w:val="bullet"/>
-      <w:lvlText w:val=""/>
-      <w:lvlJc w:val="left"/>
-      <w:pPr>
-        <w:tabs>
-          <w:tab w:val="num" w:pos="2160"/>
-        </w:tabs>
-        <w:ind w:left="2160" w:hanging="360"/>
-      </w:pPr>
-      <w:rPr>
-        <w:rFonts w:ascii="Wingdings" w:hAnsi="Wingdings" w:hint="default"/>
-        <w:sz w:val="20"/>
-      </w:rPr>
-    </w:lvl>
-    <w:lvl w:ilvl="3" w:tentative="1">
-      <w:start w:val="1"/>
-      <w:numFmt w:val="bullet"/>
-      <w:lvlText w:val=""/>
-      <w:lvlJc w:val="left"/>
-      <w:pPr>
-        <w:tabs>
-          <w:tab w:val="num" w:pos="2880"/>
-        </w:tabs>
-        <w:ind w:left="2880" w:hanging="360"/>
-      </w:pPr>
-      <w:rPr>
-        <w:rFonts w:ascii="Wingdings" w:hAnsi="Wingdings" w:hint="default"/>
-        <w:sz w:val="20"/>
-      </w:rPr>
-    </w:lvl>
-    <w:lvl w:ilvl="4" w:tentative="1">
-      <w:start w:val="1"/>
-      <w:numFmt w:val="bullet"/>
-      <w:lvlText w:val=""/>
-      <w:lvlJc w:val="left"/>
-      <w:pPr>
-        <w:tabs>
-          <w:tab w:val="num" w:pos="3600"/>
-        </w:tabs>
-        <w:ind w:left="3600" w:hanging="360"/>
-      </w:pPr>
-      <w:rPr>
-        <w:rFonts w:ascii="Wingdings" w:hAnsi="Wingdings" w:hint="default"/>
-        <w:sz w:val="20"/>
-      </w:rPr>
-    </w:lvl>
-    <w:lvl w:ilvl="5" w:tentative="1">
-      <w:start w:val="1"/>
-      <w:numFmt w:val="bullet"/>
-      <w:lvlText w:val=""/>
-      <w:lvlJc w:val="left"/>
-      <w:pPr>
-        <w:tabs>
-          <w:tab w:val="num" w:pos="4320"/>
-        </w:tabs>
-        <w:ind w:left="4320" w:hanging="360"/>
-      </w:pPr>
-      <w:rPr>
-        <w:rFonts w:ascii="Wingdings" w:hAnsi="Wingdings" w:hint="default"/>
-        <w:sz w:val="20"/>
-      </w:rPr>
-    </w:lvl>
-    <w:lvl w:ilvl="6" w:tentative="1">
-      <w:start w:val="1"/>
-      <w:numFmt w:val="bullet"/>
-      <w:lvlText w:val=""/>
-      <w:lvlJc w:val="left"/>
-      <w:pPr>
-        <w:tabs>
-          <w:tab w:val="num" w:pos="5040"/>
-        </w:tabs>
-        <w:ind w:left="5040" w:hanging="360"/>
-      </w:pPr>
-      <w:rPr>
-        <w:rFonts w:ascii="Wingdings" w:hAnsi="Wingdings" w:hint="default"/>
-        <w:sz w:val="20"/>
-      </w:rPr>
-    </w:lvl>
-    <w:lvl w:ilvl="7" w:tentative="1">
-      <w:start w:val="1"/>
-      <w:numFmt w:val="bullet"/>
-      <w:lvlText w:val=""/>
-      <w:lvlJc w:val="left"/>
-      <w:pPr>
-        <w:tabs>
-          <w:tab w:val="num" w:pos="5760"/>
-        </w:tabs>
-        <w:ind w:left="5760" w:hanging="360"/>
-      </w:pPr>
-      <w:rPr>
-        <w:rFonts w:ascii="Wingdings" w:hAnsi="Wingdings" w:hint="default"/>
-        <w:sz w:val="20"/>
-      </w:rPr>
-    </w:lvl>
-    <w:lvl w:ilvl="8" w:tentative="1">
-      <w:start w:val="1"/>
-      <w:numFmt w:val="bullet"/>
-      <w:lvlText w:val=""/>
-      <w:lvlJc w:val="left"/>
-      <w:pPr>
-        <w:tabs>
-          <w:tab w:val="num" w:pos="6480"/>
-        </w:tabs>
-        <w:ind w:left="6480" w:hanging="360"/>
-      </w:pPr>
-      <w:rPr>
-        <w:rFonts w:ascii="Wingdings" w:hAnsi="Wingdings" w:hint="default"/>
-        <w:sz w:val="20"/>
-      </w:rPr>
-    </w:lvl>
-  </w:abstractNum>
-  <w:abstractNum w:abstractNumId="45" w15:restartNumberingAfterBreak="0">
-    <w:nsid w:val="6FCA624C"/>
-    <w:multiLevelType w:val="hybridMultilevel"/>
-    <w:tmpl w:val="8D7C3F86"/>
-    <w:lvl w:ilvl="0" w:tplc="0416000F">
-      <w:start w:val="1"/>
-      <w:numFmt w:val="decimal"/>
-      <w:lvlText w:val="%1."/>
-      <w:lvlJc w:val="left"/>
-      <w:pPr>
-        <w:ind w:left="720" w:hanging="360"/>
-      </w:pPr>
-    </w:lvl>
-    <w:lvl w:ilvl="1" w:tplc="04160019" w:tentative="1">
-      <w:start w:val="1"/>
-      <w:numFmt w:val="lowerLetter"/>
-      <w:lvlText w:val="%2."/>
-      <w:lvlJc w:val="left"/>
-      <w:pPr>
-        <w:ind w:left="1440" w:hanging="360"/>
-      </w:pPr>
-    </w:lvl>
-    <w:lvl w:ilvl="2" w:tplc="0416001B" w:tentative="1">
-      <w:start w:val="1"/>
-      <w:numFmt w:val="lowerRoman"/>
-      <w:lvlText w:val="%3."/>
-      <w:lvlJc w:val="right"/>
-      <w:pPr>
-        <w:ind w:left="2160" w:hanging="180"/>
-      </w:pPr>
-    </w:lvl>
-    <w:lvl w:ilvl="3" w:tplc="0416000F" w:tentative="1">
-      <w:start w:val="1"/>
-      <w:numFmt w:val="decimal"/>
-      <w:lvlText w:val="%4."/>
-      <w:lvlJc w:val="left"/>
-      <w:pPr>
-        <w:ind w:left="2880" w:hanging="360"/>
-      </w:pPr>
-    </w:lvl>
-    <w:lvl w:ilvl="4" w:tplc="04160019" w:tentative="1">
-      <w:start w:val="1"/>
-      <w:numFmt w:val="lowerLetter"/>
-      <w:lvlText w:val="%5."/>
-      <w:lvlJc w:val="left"/>
-      <w:pPr>
-        <w:ind w:left="3600" w:hanging="360"/>
-      </w:pPr>
-    </w:lvl>
-    <w:lvl w:ilvl="5" w:tplc="0416001B" w:tentative="1">
-      <w:start w:val="1"/>
-      <w:numFmt w:val="lowerRoman"/>
-      <w:lvlText w:val="%6."/>
-      <w:lvlJc w:val="right"/>
-      <w:pPr>
-        <w:ind w:left="4320" w:hanging="180"/>
-      </w:pPr>
-    </w:lvl>
-    <w:lvl w:ilvl="6" w:tplc="0416000F" w:tentative="1">
-      <w:start w:val="1"/>
-      <w:numFmt w:val="decimal"/>
-      <w:lvlText w:val="%7."/>
-      <w:lvlJc w:val="left"/>
-      <w:pPr>
-        <w:ind w:left="5040" w:hanging="360"/>
-      </w:pPr>
-    </w:lvl>
-    <w:lvl w:ilvl="7" w:tplc="04160019" w:tentative="1">
-      <w:start w:val="1"/>
-      <w:numFmt w:val="lowerLetter"/>
-      <w:lvlText w:val="%8."/>
-      <w:lvlJc w:val="left"/>
-      <w:pPr>
-        <w:ind w:left="5760" w:hanging="360"/>
-      </w:pPr>
-    </w:lvl>
-    <w:lvl w:ilvl="8" w:tplc="0416001B" w:tentative="1">
-      <w:start w:val="1"/>
-      <w:numFmt w:val="lowerRoman"/>
-      <w:lvlText w:val="%9."/>
-      <w:lvlJc w:val="right"/>
-      <w:pPr>
-        <w:ind w:left="6480" w:hanging="180"/>
-      </w:pPr>
-    </w:lvl>
-  </w:abstractNum>
-  <w:abstractNum w:abstractNumId="46" w15:restartNumberingAfterBreak="0">
-    <w:nsid w:val="70BF1487"/>
-    <w:multiLevelType w:val="hybridMultilevel"/>
-    <w:tmpl w:val="412E0BE4"/>
-    <w:lvl w:ilvl="0" w:tplc="A44C7D5C">
-      <w:start w:val="3"/>
-      <w:numFmt w:val="decimal"/>
-      <w:lvlText w:val="%1."/>
-      <w:lvlJc w:val="left"/>
-      <w:pPr>
-        <w:ind w:left="602"/>
-      </w:pPr>
-      <w:rPr>
-        <w:rFonts w:ascii="Calibri" w:eastAsia="Calibri" w:hAnsi="Calibri" w:cs="Calibri"/>
-        <w:b w:val="0"/>
-        <w:i w:val="0"/>
-        <w:strike w:val="0"/>
-        <w:dstrike w:val="0"/>
-        <w:color w:val="000000"/>
-        <w:sz w:val="28"/>
-        <w:szCs w:val="28"/>
-        <w:u w:val="none" w:color="000000"/>
-        <w:bdr w:val="none" w:sz="0" w:space="0" w:color="auto"/>
-        <w:shd w:val="clear" w:color="auto" w:fill="auto"/>
-        <w:vertAlign w:val="baseline"/>
-      </w:rPr>
-    </w:lvl>
-    <w:lvl w:ilvl="1" w:tplc="AC7E0214">
-      <w:start w:val="1"/>
-      <w:numFmt w:val="lowerLetter"/>
-      <w:lvlText w:val="%2"/>
-      <w:lvlJc w:val="left"/>
-      <w:pPr>
-        <w:ind w:left="3888"/>
-      </w:pPr>
-      <w:rPr>
-        <w:rFonts w:ascii="Calibri" w:eastAsia="Calibri" w:hAnsi="Calibri" w:cs="Calibri"/>
-        <w:b w:val="0"/>
-        <w:i w:val="0"/>
-        <w:strike w:val="0"/>
-        <w:dstrike w:val="0"/>
-        <w:color w:val="000000"/>
-        <w:sz w:val="28"/>
-        <w:szCs w:val="28"/>
-        <w:u w:val="none" w:color="000000"/>
-        <w:bdr w:val="none" w:sz="0" w:space="0" w:color="auto"/>
-        <w:shd w:val="clear" w:color="auto" w:fill="auto"/>
-        <w:vertAlign w:val="baseline"/>
-      </w:rPr>
-    </w:lvl>
-    <w:lvl w:ilvl="2" w:tplc="3A2046D4">
-      <w:start w:val="1"/>
-      <w:numFmt w:val="lowerRoman"/>
-      <w:lvlText w:val="%3"/>
-      <w:lvlJc w:val="left"/>
-      <w:pPr>
-        <w:ind w:left="4608"/>
-      </w:pPr>
-      <w:rPr>
-        <w:rFonts w:ascii="Calibri" w:eastAsia="Calibri" w:hAnsi="Calibri" w:cs="Calibri"/>
-        <w:b w:val="0"/>
-        <w:i w:val="0"/>
-        <w:strike w:val="0"/>
-        <w:dstrike w:val="0"/>
-        <w:color w:val="000000"/>
-        <w:sz w:val="28"/>
-        <w:szCs w:val="28"/>
-        <w:u w:val="none" w:color="000000"/>
-        <w:bdr w:val="none" w:sz="0" w:space="0" w:color="auto"/>
-        <w:shd w:val="clear" w:color="auto" w:fill="auto"/>
-        <w:vertAlign w:val="baseline"/>
-      </w:rPr>
-    </w:lvl>
-    <w:lvl w:ilvl="3" w:tplc="C26AF576">
-      <w:start w:val="1"/>
-      <w:numFmt w:val="decimal"/>
-      <w:lvlText w:val="%4"/>
-      <w:lvlJc w:val="left"/>
-      <w:pPr>
-        <w:ind w:left="5328"/>
-      </w:pPr>
-      <w:rPr>
-        <w:rFonts w:ascii="Calibri" w:eastAsia="Calibri" w:hAnsi="Calibri" w:cs="Calibri"/>
-        <w:b w:val="0"/>
-        <w:i w:val="0"/>
-        <w:strike w:val="0"/>
-        <w:dstrike w:val="0"/>
-        <w:color w:val="000000"/>
-        <w:sz w:val="28"/>
-        <w:szCs w:val="28"/>
-        <w:u w:val="none" w:color="000000"/>
-        <w:bdr w:val="none" w:sz="0" w:space="0" w:color="auto"/>
-        <w:shd w:val="clear" w:color="auto" w:fill="auto"/>
-        <w:vertAlign w:val="baseline"/>
-      </w:rPr>
-    </w:lvl>
-    <w:lvl w:ilvl="4" w:tplc="3872EA8E">
-      <w:start w:val="1"/>
-      <w:numFmt w:val="lowerLetter"/>
-      <w:lvlText w:val="%5"/>
-      <w:lvlJc w:val="left"/>
-      <w:pPr>
-        <w:ind w:left="6048"/>
-      </w:pPr>
-      <w:rPr>
-        <w:rFonts w:ascii="Calibri" w:eastAsia="Calibri" w:hAnsi="Calibri" w:cs="Calibri"/>
-        <w:b w:val="0"/>
-        <w:i w:val="0"/>
-        <w:strike w:val="0"/>
-        <w:dstrike w:val="0"/>
-        <w:color w:val="000000"/>
-        <w:sz w:val="28"/>
-        <w:szCs w:val="28"/>
-        <w:u w:val="none" w:color="000000"/>
-        <w:bdr w:val="none" w:sz="0" w:space="0" w:color="auto"/>
-        <w:shd w:val="clear" w:color="auto" w:fill="auto"/>
-        <w:vertAlign w:val="baseline"/>
-      </w:rPr>
-    </w:lvl>
-    <w:lvl w:ilvl="5" w:tplc="E402C0BE">
-      <w:start w:val="1"/>
-      <w:numFmt w:val="lowerRoman"/>
-      <w:lvlText w:val="%6"/>
-      <w:lvlJc w:val="left"/>
-      <w:pPr>
-        <w:ind w:left="6768"/>
-      </w:pPr>
-      <w:rPr>
-        <w:rFonts w:ascii="Calibri" w:eastAsia="Calibri" w:hAnsi="Calibri" w:cs="Calibri"/>
-        <w:b w:val="0"/>
-        <w:i w:val="0"/>
-        <w:strike w:val="0"/>
-        <w:dstrike w:val="0"/>
-        <w:color w:val="000000"/>
-        <w:sz w:val="28"/>
-        <w:szCs w:val="28"/>
-        <w:u w:val="none" w:color="000000"/>
-        <w:bdr w:val="none" w:sz="0" w:space="0" w:color="auto"/>
-        <w:shd w:val="clear" w:color="auto" w:fill="auto"/>
-        <w:vertAlign w:val="baseline"/>
-      </w:rPr>
-    </w:lvl>
-    <w:lvl w:ilvl="6" w:tplc="B054FC1E">
-      <w:start w:val="1"/>
-      <w:numFmt w:val="decimal"/>
-      <w:lvlText w:val="%7"/>
-      <w:lvlJc w:val="left"/>
-      <w:pPr>
-        <w:ind w:left="7488"/>
-      </w:pPr>
-      <w:rPr>
-        <w:rFonts w:ascii="Calibri" w:eastAsia="Calibri" w:hAnsi="Calibri" w:cs="Calibri"/>
-        <w:b w:val="0"/>
-        <w:i w:val="0"/>
-        <w:strike w:val="0"/>
-        <w:dstrike w:val="0"/>
-        <w:color w:val="000000"/>
-        <w:sz w:val="28"/>
-        <w:szCs w:val="28"/>
-        <w:u w:val="none" w:color="000000"/>
-        <w:bdr w:val="none" w:sz="0" w:space="0" w:color="auto"/>
-        <w:shd w:val="clear" w:color="auto" w:fill="auto"/>
-        <w:vertAlign w:val="baseline"/>
-      </w:rPr>
-    </w:lvl>
-    <w:lvl w:ilvl="7" w:tplc="B62C4912">
-      <w:start w:val="1"/>
-      <w:numFmt w:val="lowerLetter"/>
-      <w:lvlText w:val="%8"/>
-      <w:lvlJc w:val="left"/>
-      <w:pPr>
-        <w:ind w:left="8208"/>
-      </w:pPr>
-      <w:rPr>
-        <w:rFonts w:ascii="Calibri" w:eastAsia="Calibri" w:hAnsi="Calibri" w:cs="Calibri"/>
-        <w:b w:val="0"/>
-        <w:i w:val="0"/>
-        <w:strike w:val="0"/>
-        <w:dstrike w:val="0"/>
-        <w:color w:val="000000"/>
-        <w:sz w:val="28"/>
-        <w:szCs w:val="28"/>
-        <w:u w:val="none" w:color="000000"/>
-        <w:bdr w:val="none" w:sz="0" w:space="0" w:color="auto"/>
-        <w:shd w:val="clear" w:color="auto" w:fill="auto"/>
-        <w:vertAlign w:val="baseline"/>
-      </w:rPr>
-    </w:lvl>
-    <w:lvl w:ilvl="8" w:tplc="842AC6AA">
-      <w:start w:val="1"/>
-      <w:numFmt w:val="lowerRoman"/>
-      <w:lvlText w:val="%9"/>
-      <w:lvlJc w:val="left"/>
-      <w:pPr>
-        <w:ind w:left="8928"/>
-      </w:pPr>
-      <w:rPr>
-        <w:rFonts w:ascii="Calibri" w:eastAsia="Calibri" w:hAnsi="Calibri" w:cs="Calibri"/>
-        <w:b w:val="0"/>
-        <w:i w:val="0"/>
-        <w:strike w:val="0"/>
-        <w:dstrike w:val="0"/>
-        <w:color w:val="000000"/>
-        <w:sz w:val="28"/>
-        <w:szCs w:val="28"/>
-        <w:u w:val="none" w:color="000000"/>
-        <w:bdr w:val="none" w:sz="0" w:space="0" w:color="auto"/>
-        <w:shd w:val="clear" w:color="auto" w:fill="auto"/>
-        <w:vertAlign w:val="baseline"/>
-      </w:rPr>
-    </w:lvl>
-  </w:abstractNum>
-  <w:abstractNum w:abstractNumId="47" w15:restartNumberingAfterBreak="0">
-    <w:nsid w:val="710F2CFE"/>
-    <w:multiLevelType w:val="multilevel"/>
-    <w:tmpl w:val="27568836"/>
-    <w:lvl w:ilvl="0">
-      <w:start w:val="4"/>
-      <w:numFmt w:val="decimal"/>
-      <w:lvlText w:val="%1."/>
-      <w:lvlJc w:val="left"/>
-      <w:pPr>
-        <w:ind w:left="360" w:hanging="360"/>
-      </w:pPr>
-      <w:rPr>
-        <w:rFonts w:hint="default"/>
-      </w:rPr>
-    </w:lvl>
-    <w:lvl w:ilvl="1">
-      <w:start w:val="1"/>
-      <w:numFmt w:val="decimal"/>
-      <w:isLgl/>
-      <w:lvlText w:val="%1.%2"/>
-      <w:lvlJc w:val="left"/>
-      <w:pPr>
-        <w:ind w:left="-714" w:hanging="420"/>
-      </w:pPr>
-      <w:rPr>
-        <w:rFonts w:hint="default"/>
-      </w:rPr>
-    </w:lvl>
-    <w:lvl w:ilvl="2">
-      <w:start w:val="1"/>
-      <w:numFmt w:val="decimal"/>
-      <w:isLgl/>
-      <w:lvlText w:val="%1.%2.%3"/>
-      <w:lvlJc w:val="left"/>
-      <w:pPr>
-        <w:ind w:left="-414" w:hanging="720"/>
-      </w:pPr>
-      <w:rPr>
-        <w:rFonts w:hint="default"/>
-      </w:rPr>
-    </w:lvl>
-    <w:lvl w:ilvl="3">
-      <w:start w:val="1"/>
-      <w:numFmt w:val="decimal"/>
-      <w:isLgl/>
-      <w:lvlText w:val="%1.%2.%3.%4"/>
-      <w:lvlJc w:val="left"/>
-      <w:pPr>
-        <w:ind w:left="-54" w:hanging="1080"/>
-      </w:pPr>
-      <w:rPr>
-        <w:rFonts w:hint="default"/>
-      </w:rPr>
-    </w:lvl>
-    <w:lvl w:ilvl="4">
-      <w:start w:val="1"/>
-      <w:numFmt w:val="decimal"/>
-      <w:isLgl/>
-      <w:lvlText w:val="%1.%2.%3.%4.%5"/>
-      <w:lvlJc w:val="left"/>
-      <w:pPr>
-        <w:ind w:left="-54" w:hanging="1080"/>
-      </w:pPr>
-      <w:rPr>
-        <w:rFonts w:hint="default"/>
-      </w:rPr>
-    </w:lvl>
-    <w:lvl w:ilvl="5">
-      <w:start w:val="1"/>
-      <w:numFmt w:val="decimal"/>
-      <w:isLgl/>
-      <w:lvlText w:val="%1.%2.%3.%4.%5.%6"/>
-      <w:lvlJc w:val="left"/>
-      <w:pPr>
-        <w:ind w:left="306" w:hanging="1440"/>
-      </w:pPr>
-      <w:rPr>
-        <w:rFonts w:hint="default"/>
-      </w:rPr>
-    </w:lvl>
-    <w:lvl w:ilvl="6">
-      <w:start w:val="1"/>
-      <w:numFmt w:val="decimal"/>
-      <w:isLgl/>
-      <w:lvlText w:val="%1.%2.%3.%4.%5.%6.%7"/>
-      <w:lvlJc w:val="left"/>
-      <w:pPr>
-        <w:ind w:left="306" w:hanging="1440"/>
-      </w:pPr>
-      <w:rPr>
-        <w:rFonts w:hint="default"/>
-      </w:rPr>
-    </w:lvl>
-    <w:lvl w:ilvl="7">
-      <w:start w:val="1"/>
-      <w:numFmt w:val="decimal"/>
-      <w:isLgl/>
-      <w:lvlText w:val="%1.%2.%3.%4.%5.%6.%7.%8"/>
-      <w:lvlJc w:val="left"/>
-      <w:pPr>
-        <w:ind w:left="666" w:hanging="1800"/>
-      </w:pPr>
-      <w:rPr>
-        <w:rFonts w:hint="default"/>
-      </w:rPr>
-    </w:lvl>
-    <w:lvl w:ilvl="8">
-      <w:start w:val="1"/>
-      <w:numFmt w:val="decimal"/>
-      <w:isLgl/>
-      <w:lvlText w:val="%1.%2.%3.%4.%5.%6.%7.%8.%9"/>
-      <w:lvlJc w:val="left"/>
-      <w:pPr>
-        <w:ind w:left="1026" w:hanging="2160"/>
-      </w:pPr>
-      <w:rPr>
-        <w:rFonts w:hint="default"/>
-      </w:rPr>
-    </w:lvl>
-  </w:abstractNum>
-  <w:abstractNum w:abstractNumId="48" w15:restartNumberingAfterBreak="0">
-    <w:nsid w:val="71505261"/>
-    <w:multiLevelType w:val="multilevel"/>
-    <w:tmpl w:val="1F0A4814"/>
-    <w:lvl w:ilvl="0">
-      <w:start w:val="1"/>
-      <w:numFmt w:val="bullet"/>
-      <w:lvlText w:val=""/>
-      <w:lvlJc w:val="left"/>
-      <w:pPr>
-        <w:tabs>
-          <w:tab w:val="num" w:pos="720"/>
-        </w:tabs>
-        <w:ind w:left="720" w:hanging="360"/>
-      </w:pPr>
-      <w:rPr>
-        <w:rFonts w:ascii="Symbol" w:hAnsi="Symbol" w:hint="default"/>
-        <w:sz w:val="20"/>
-      </w:rPr>
-    </w:lvl>
-    <w:lvl w:ilvl="1" w:tentative="1">
-      <w:start w:val="1"/>
-      <w:numFmt w:val="bullet"/>
-      <w:lvlText w:val="o"/>
-      <w:lvlJc w:val="left"/>
-      <w:pPr>
-        <w:tabs>
-          <w:tab w:val="num" w:pos="1440"/>
-        </w:tabs>
-        <w:ind w:left="1440" w:hanging="360"/>
-      </w:pPr>
-      <w:rPr>
-        <w:rFonts w:ascii="Courier New" w:hAnsi="Courier New" w:hint="default"/>
-        <w:sz w:val="20"/>
-      </w:rPr>
-    </w:lvl>
-    <w:lvl w:ilvl="2" w:tentative="1">
-      <w:start w:val="1"/>
-      <w:numFmt w:val="bullet"/>
-      <w:lvlText w:val=""/>
-      <w:lvlJc w:val="left"/>
-      <w:pPr>
-        <w:tabs>
-          <w:tab w:val="num" w:pos="2160"/>
-        </w:tabs>
-        <w:ind w:left="2160" w:hanging="360"/>
-      </w:pPr>
-      <w:rPr>
-        <w:rFonts w:ascii="Wingdings" w:hAnsi="Wingdings" w:hint="default"/>
-        <w:sz w:val="20"/>
-      </w:rPr>
-    </w:lvl>
-    <w:lvl w:ilvl="3" w:tentative="1">
-      <w:start w:val="1"/>
-      <w:numFmt w:val="bullet"/>
-      <w:lvlText w:val=""/>
-      <w:lvlJc w:val="left"/>
-      <w:pPr>
-        <w:tabs>
-          <w:tab w:val="num" w:pos="2880"/>
-        </w:tabs>
-        <w:ind w:left="2880" w:hanging="360"/>
-      </w:pPr>
-      <w:rPr>
-        <w:rFonts w:ascii="Wingdings" w:hAnsi="Wingdings" w:hint="default"/>
-        <w:sz w:val="20"/>
-      </w:rPr>
-    </w:lvl>
-    <w:lvl w:ilvl="4" w:tentative="1">
-      <w:start w:val="1"/>
-      <w:numFmt w:val="bullet"/>
-      <w:lvlText w:val=""/>
-      <w:lvlJc w:val="left"/>
-      <w:pPr>
-        <w:tabs>
-          <w:tab w:val="num" w:pos="3600"/>
-        </w:tabs>
-        <w:ind w:left="3600" w:hanging="360"/>
-      </w:pPr>
-      <w:rPr>
-        <w:rFonts w:ascii="Wingdings" w:hAnsi="Wingdings" w:hint="default"/>
-        <w:sz w:val="20"/>
-      </w:rPr>
-    </w:lvl>
-    <w:lvl w:ilvl="5" w:tentative="1">
-      <w:start w:val="1"/>
-      <w:numFmt w:val="bullet"/>
-      <w:lvlText w:val=""/>
-      <w:lvlJc w:val="left"/>
-      <w:pPr>
-        <w:tabs>
-          <w:tab w:val="num" w:pos="4320"/>
-        </w:tabs>
-        <w:ind w:left="4320" w:hanging="360"/>
-      </w:pPr>
-      <w:rPr>
-        <w:rFonts w:ascii="Wingdings" w:hAnsi="Wingdings" w:hint="default"/>
-        <w:sz w:val="20"/>
-      </w:rPr>
-    </w:lvl>
-    <w:lvl w:ilvl="6" w:tentative="1">
-      <w:start w:val="1"/>
-      <w:numFmt w:val="bullet"/>
-      <w:lvlText w:val=""/>
-      <w:lvlJc w:val="left"/>
-      <w:pPr>
-        <w:tabs>
-          <w:tab w:val="num" w:pos="5040"/>
-        </w:tabs>
-        <w:ind w:left="5040" w:hanging="360"/>
-      </w:pPr>
-      <w:rPr>
-        <w:rFonts w:ascii="Wingdings" w:hAnsi="Wingdings" w:hint="default"/>
-        <w:sz w:val="20"/>
-      </w:rPr>
-    </w:lvl>
-    <w:lvl w:ilvl="7" w:tentative="1">
-      <w:start w:val="1"/>
-      <w:numFmt w:val="bullet"/>
-      <w:lvlText w:val=""/>
-      <w:lvlJc w:val="left"/>
-      <w:pPr>
-        <w:tabs>
-          <w:tab w:val="num" w:pos="5760"/>
-        </w:tabs>
-        <w:ind w:left="5760" w:hanging="360"/>
-      </w:pPr>
-      <w:rPr>
-        <w:rFonts w:ascii="Wingdings" w:hAnsi="Wingdings" w:hint="default"/>
-        <w:sz w:val="20"/>
-      </w:rPr>
-    </w:lvl>
-    <w:lvl w:ilvl="8" w:tentative="1">
-      <w:start w:val="1"/>
-      <w:numFmt w:val="bullet"/>
-      <w:lvlText w:val=""/>
-      <w:lvlJc w:val="left"/>
-      <w:pPr>
-        <w:tabs>
-          <w:tab w:val="num" w:pos="6480"/>
-        </w:tabs>
-        <w:ind w:left="6480" w:hanging="360"/>
-      </w:pPr>
-      <w:rPr>
-        <w:rFonts w:ascii="Wingdings" w:hAnsi="Wingdings" w:hint="default"/>
-        <w:sz w:val="20"/>
-      </w:rPr>
-    </w:lvl>
-  </w:abstractNum>
-  <w:abstractNum w:abstractNumId="49" w15:restartNumberingAfterBreak="0">
-    <w:nsid w:val="723657C6"/>
-    <w:multiLevelType w:val="multilevel"/>
-    <w:tmpl w:val="3DF08CA8"/>
-    <w:lvl w:ilvl="0">
-      <w:start w:val="1"/>
-      <w:numFmt w:val="bullet"/>
-      <w:lvlText w:val=""/>
-      <w:lvlJc w:val="left"/>
-      <w:pPr>
-        <w:tabs>
-          <w:tab w:val="num" w:pos="720"/>
-        </w:tabs>
-        <w:ind w:left="720" w:hanging="360"/>
-      </w:pPr>
-      <w:rPr>
-        <w:rFonts w:ascii="Symbol" w:hAnsi="Symbol" w:hint="default"/>
-        <w:sz w:val="20"/>
-      </w:rPr>
-    </w:lvl>
-    <w:lvl w:ilvl="1" w:tentative="1">
-      <w:start w:val="1"/>
-      <w:numFmt w:val="bullet"/>
-      <w:lvlText w:val="o"/>
-      <w:lvlJc w:val="left"/>
-      <w:pPr>
-        <w:tabs>
-          <w:tab w:val="num" w:pos="1440"/>
-        </w:tabs>
-        <w:ind w:left="1440" w:hanging="360"/>
-      </w:pPr>
-      <w:rPr>
-        <w:rFonts w:ascii="Courier New" w:hAnsi="Courier New" w:hint="default"/>
-        <w:sz w:val="20"/>
-      </w:rPr>
-    </w:lvl>
-    <w:lvl w:ilvl="2" w:tentative="1">
-      <w:start w:val="1"/>
-      <w:numFmt w:val="bullet"/>
-      <w:lvlText w:val=""/>
-      <w:lvlJc w:val="left"/>
-      <w:pPr>
-        <w:tabs>
-          <w:tab w:val="num" w:pos="2160"/>
-        </w:tabs>
-        <w:ind w:left="2160" w:hanging="360"/>
-      </w:pPr>
-      <w:rPr>
-        <w:rFonts w:ascii="Wingdings" w:hAnsi="Wingdings" w:hint="default"/>
-        <w:sz w:val="20"/>
-      </w:rPr>
-    </w:lvl>
-    <w:lvl w:ilvl="3" w:tentative="1">
-      <w:start w:val="1"/>
-      <w:numFmt w:val="bullet"/>
-      <w:lvlText w:val=""/>
-      <w:lvlJc w:val="left"/>
-      <w:pPr>
-        <w:tabs>
-          <w:tab w:val="num" w:pos="2880"/>
-        </w:tabs>
-        <w:ind w:left="2880" w:hanging="360"/>
-      </w:pPr>
-      <w:rPr>
-        <w:rFonts w:ascii="Wingdings" w:hAnsi="Wingdings" w:hint="default"/>
-        <w:sz w:val="20"/>
-      </w:rPr>
-    </w:lvl>
-    <w:lvl w:ilvl="4" w:tentative="1">
-      <w:start w:val="1"/>
-      <w:numFmt w:val="bullet"/>
-      <w:lvlText w:val=""/>
-      <w:lvlJc w:val="left"/>
-      <w:pPr>
-        <w:tabs>
-          <w:tab w:val="num" w:pos="3600"/>
-        </w:tabs>
-        <w:ind w:left="3600" w:hanging="360"/>
-      </w:pPr>
-      <w:rPr>
-        <w:rFonts w:ascii="Wingdings" w:hAnsi="Wingdings" w:hint="default"/>
-        <w:sz w:val="20"/>
-      </w:rPr>
-    </w:lvl>
-    <w:lvl w:ilvl="5" w:tentative="1">
-      <w:start w:val="1"/>
-      <w:numFmt w:val="bullet"/>
-      <w:lvlText w:val=""/>
-      <w:lvlJc w:val="left"/>
-      <w:pPr>
-        <w:tabs>
-          <w:tab w:val="num" w:pos="4320"/>
-        </w:tabs>
-        <w:ind w:left="4320" w:hanging="360"/>
-      </w:pPr>
-      <w:rPr>
-        <w:rFonts w:ascii="Wingdings" w:hAnsi="Wingdings" w:hint="default"/>
-        <w:sz w:val="20"/>
-      </w:rPr>
-    </w:lvl>
-    <w:lvl w:ilvl="6" w:tentative="1">
-      <w:start w:val="1"/>
-      <w:numFmt w:val="bullet"/>
-      <w:lvlText w:val=""/>
-      <w:lvlJc w:val="left"/>
-      <w:pPr>
-        <w:tabs>
-          <w:tab w:val="num" w:pos="5040"/>
-        </w:tabs>
-        <w:ind w:left="5040" w:hanging="360"/>
-      </w:pPr>
-      <w:rPr>
-        <w:rFonts w:ascii="Wingdings" w:hAnsi="Wingdings" w:hint="default"/>
-        <w:sz w:val="20"/>
-      </w:rPr>
-    </w:lvl>
-    <w:lvl w:ilvl="7" w:tentative="1">
-      <w:start w:val="1"/>
-      <w:numFmt w:val="bullet"/>
-      <w:lvlText w:val=""/>
-      <w:lvlJc w:val="left"/>
-      <w:pPr>
-        <w:tabs>
-          <w:tab w:val="num" w:pos="5760"/>
-        </w:tabs>
-        <w:ind w:left="5760" w:hanging="360"/>
-      </w:pPr>
-      <w:rPr>
-        <w:rFonts w:ascii="Wingdings" w:hAnsi="Wingdings" w:hint="default"/>
-        <w:sz w:val="20"/>
-      </w:rPr>
-    </w:lvl>
-    <w:lvl w:ilvl="8" w:tentative="1">
-      <w:start w:val="1"/>
-      <w:numFmt w:val="bullet"/>
-      <w:lvlText w:val=""/>
-      <w:lvlJc w:val="left"/>
-      <w:pPr>
-        <w:tabs>
-          <w:tab w:val="num" w:pos="6480"/>
-        </w:tabs>
-        <w:ind w:left="6480" w:hanging="360"/>
-      </w:pPr>
-      <w:rPr>
-        <w:rFonts w:ascii="Wingdings" w:hAnsi="Wingdings" w:hint="default"/>
-        <w:sz w:val="20"/>
-      </w:rPr>
-    </w:lvl>
-  </w:abstractNum>
-  <w:abstractNum w:abstractNumId="50" w15:restartNumberingAfterBreak="0">
-    <w:nsid w:val="73D62AAB"/>
-    <w:multiLevelType w:val="hybridMultilevel"/>
-    <w:tmpl w:val="234CA01A"/>
-    <w:lvl w:ilvl="0" w:tplc="0416000F">
-      <w:start w:val="1"/>
-      <w:numFmt w:val="decimal"/>
-      <w:lvlText w:val="%1."/>
-      <w:lvlJc w:val="left"/>
-      <w:pPr>
-        <w:ind w:left="720" w:hanging="360"/>
-      </w:pPr>
-    </w:lvl>
-    <w:lvl w:ilvl="1" w:tplc="04160019" w:tentative="1">
-      <w:start w:val="1"/>
-      <w:numFmt w:val="lowerLetter"/>
-      <w:lvlText w:val="%2."/>
-      <w:lvlJc w:val="left"/>
-      <w:pPr>
-        <w:ind w:left="1440" w:hanging="360"/>
-      </w:pPr>
-    </w:lvl>
-    <w:lvl w:ilvl="2" w:tplc="0416001B" w:tentative="1">
-      <w:start w:val="1"/>
-      <w:numFmt w:val="lowerRoman"/>
-      <w:lvlText w:val="%3."/>
-      <w:lvlJc w:val="right"/>
-      <w:pPr>
-        <w:ind w:left="2160" w:hanging="180"/>
-      </w:pPr>
-    </w:lvl>
-    <w:lvl w:ilvl="3" w:tplc="0416000F" w:tentative="1">
-      <w:start w:val="1"/>
-      <w:numFmt w:val="decimal"/>
-      <w:lvlText w:val="%4."/>
-      <w:lvlJc w:val="left"/>
-      <w:pPr>
-        <w:ind w:left="2880" w:hanging="360"/>
-      </w:pPr>
-    </w:lvl>
-    <w:lvl w:ilvl="4" w:tplc="04160019" w:tentative="1">
-      <w:start w:val="1"/>
-      <w:numFmt w:val="lowerLetter"/>
-      <w:lvlText w:val="%5."/>
-      <w:lvlJc w:val="left"/>
-      <w:pPr>
-        <w:ind w:left="3600" w:hanging="360"/>
-      </w:pPr>
-    </w:lvl>
-    <w:lvl w:ilvl="5" w:tplc="0416001B" w:tentative="1">
-      <w:start w:val="1"/>
-      <w:numFmt w:val="lowerRoman"/>
-      <w:lvlText w:val="%6."/>
-      <w:lvlJc w:val="right"/>
-      <w:pPr>
-        <w:ind w:left="4320" w:hanging="180"/>
-      </w:pPr>
-    </w:lvl>
-    <w:lvl w:ilvl="6" w:tplc="0416000F" w:tentative="1">
-      <w:start w:val="1"/>
-      <w:numFmt w:val="decimal"/>
-      <w:lvlText w:val="%7."/>
-      <w:lvlJc w:val="left"/>
-      <w:pPr>
-        <w:ind w:left="5040" w:hanging="360"/>
-      </w:pPr>
-    </w:lvl>
-    <w:lvl w:ilvl="7" w:tplc="04160019" w:tentative="1">
-      <w:start w:val="1"/>
-      <w:numFmt w:val="lowerLetter"/>
-      <w:lvlText w:val="%8."/>
-      <w:lvlJc w:val="left"/>
-      <w:pPr>
-        <w:ind w:left="5760" w:hanging="360"/>
-      </w:pPr>
-    </w:lvl>
-    <w:lvl w:ilvl="8" w:tplc="0416001B" w:tentative="1">
-      <w:start w:val="1"/>
-      <w:numFmt w:val="lowerRoman"/>
-      <w:lvlText w:val="%9."/>
-      <w:lvlJc w:val="right"/>
-      <w:pPr>
-        <w:ind w:left="6480" w:hanging="180"/>
-      </w:pPr>
-    </w:lvl>
-  </w:abstractNum>
-  <w:abstractNum w:abstractNumId="51" w15:restartNumberingAfterBreak="0">
-    <w:nsid w:val="74687B25"/>
-    <w:multiLevelType w:val="hybridMultilevel"/>
-    <w:tmpl w:val="F9DC0802"/>
-    <w:lvl w:ilvl="0" w:tplc="21AABC5E">
-      <w:start w:val="1"/>
-      <w:numFmt w:val="decimal"/>
-      <w:lvlText w:val="%1."/>
-      <w:lvlJc w:val="left"/>
-      <w:pPr>
-        <w:ind w:left="688" w:hanging="360"/>
-      </w:pPr>
-      <w:rPr>
-        <w:rFonts w:hint="default"/>
-      </w:rPr>
-    </w:lvl>
-    <w:lvl w:ilvl="1" w:tplc="04160019" w:tentative="1">
-      <w:start w:val="1"/>
-      <w:numFmt w:val="lowerLetter"/>
-      <w:lvlText w:val="%2."/>
-      <w:lvlJc w:val="left"/>
-      <w:pPr>
-        <w:ind w:left="1408" w:hanging="360"/>
-      </w:pPr>
-    </w:lvl>
-    <w:lvl w:ilvl="2" w:tplc="0416001B" w:tentative="1">
-      <w:start w:val="1"/>
-      <w:numFmt w:val="lowerRoman"/>
-      <w:lvlText w:val="%3."/>
-      <w:lvlJc w:val="right"/>
-      <w:pPr>
-        <w:ind w:left="2128" w:hanging="180"/>
-      </w:pPr>
-    </w:lvl>
-    <w:lvl w:ilvl="3" w:tplc="0416000F" w:tentative="1">
-      <w:start w:val="1"/>
-      <w:numFmt w:val="decimal"/>
-      <w:lvlText w:val="%4."/>
-      <w:lvlJc w:val="left"/>
-      <w:pPr>
-        <w:ind w:left="2848" w:hanging="360"/>
-      </w:pPr>
-    </w:lvl>
-    <w:lvl w:ilvl="4" w:tplc="04160019" w:tentative="1">
-      <w:start w:val="1"/>
-      <w:numFmt w:val="lowerLetter"/>
-      <w:lvlText w:val="%5."/>
-      <w:lvlJc w:val="left"/>
-      <w:pPr>
-        <w:ind w:left="3568" w:hanging="360"/>
-      </w:pPr>
-    </w:lvl>
-    <w:lvl w:ilvl="5" w:tplc="0416001B" w:tentative="1">
-      <w:start w:val="1"/>
-      <w:numFmt w:val="lowerRoman"/>
-      <w:lvlText w:val="%6."/>
-      <w:lvlJc w:val="right"/>
-      <w:pPr>
-        <w:ind w:left="4288" w:hanging="180"/>
-      </w:pPr>
-    </w:lvl>
-    <w:lvl w:ilvl="6" w:tplc="0416000F" w:tentative="1">
-      <w:start w:val="1"/>
-      <w:numFmt w:val="decimal"/>
-      <w:lvlText w:val="%7."/>
-      <w:lvlJc w:val="left"/>
-      <w:pPr>
-        <w:ind w:left="5008" w:hanging="360"/>
-      </w:pPr>
-    </w:lvl>
-    <w:lvl w:ilvl="7" w:tplc="04160019" w:tentative="1">
-      <w:start w:val="1"/>
-      <w:numFmt w:val="lowerLetter"/>
-      <w:lvlText w:val="%8."/>
-      <w:lvlJc w:val="left"/>
-      <w:pPr>
-        <w:ind w:left="5728" w:hanging="360"/>
-      </w:pPr>
-    </w:lvl>
-    <w:lvl w:ilvl="8" w:tplc="0416001B" w:tentative="1">
-      <w:start w:val="1"/>
-      <w:numFmt w:val="lowerRoman"/>
-      <w:lvlText w:val="%9."/>
-      <w:lvlJc w:val="right"/>
-      <w:pPr>
-        <w:ind w:left="6448" w:hanging="180"/>
-      </w:pPr>
-    </w:lvl>
-  </w:abstractNum>
-  <w:abstractNum w:abstractNumId="52" w15:restartNumberingAfterBreak="0">
-    <w:nsid w:val="7AAB3434"/>
-    <w:multiLevelType w:val="hybridMultilevel"/>
-    <w:tmpl w:val="B91027B8"/>
-    <w:lvl w:ilvl="0" w:tplc="5EE63784">
-      <w:start w:val="7"/>
-      <w:numFmt w:val="decimal"/>
-      <w:lvlText w:val="%1"/>
-      <w:lvlJc w:val="left"/>
-      <w:pPr>
-        <w:ind w:left="720" w:hanging="360"/>
-      </w:pPr>
-      <w:rPr>
-        <w:rFonts w:hint="default"/>
-      </w:rPr>
-    </w:lvl>
-    <w:lvl w:ilvl="1" w:tplc="04160019" w:tentative="1">
-      <w:start w:val="1"/>
-      <w:numFmt w:val="lowerLetter"/>
-      <w:lvlText w:val="%2."/>
-      <w:lvlJc w:val="left"/>
-      <w:pPr>
-        <w:ind w:left="1440" w:hanging="360"/>
-      </w:pPr>
-    </w:lvl>
-    <w:lvl w:ilvl="2" w:tplc="0416001B" w:tentative="1">
-      <w:start w:val="1"/>
-      <w:numFmt w:val="lowerRoman"/>
-      <w:lvlText w:val="%3."/>
-      <w:lvlJc w:val="right"/>
-      <w:pPr>
-        <w:ind w:left="2160" w:hanging="180"/>
-      </w:pPr>
-    </w:lvl>
-    <w:lvl w:ilvl="3" w:tplc="0416000F" w:tentative="1">
-      <w:start w:val="1"/>
-      <w:numFmt w:val="decimal"/>
-      <w:lvlText w:val="%4."/>
-      <w:lvlJc w:val="left"/>
-      <w:pPr>
-        <w:ind w:left="2880" w:hanging="360"/>
-      </w:pPr>
-    </w:lvl>
-    <w:lvl w:ilvl="4" w:tplc="04160019" w:tentative="1">
-      <w:start w:val="1"/>
-      <w:numFmt w:val="lowerLetter"/>
-      <w:lvlText w:val="%5."/>
-      <w:lvlJc w:val="left"/>
-      <w:pPr>
-        <w:ind w:left="3600" w:hanging="360"/>
-      </w:pPr>
-    </w:lvl>
-    <w:lvl w:ilvl="5" w:tplc="0416001B" w:tentative="1">
-      <w:start w:val="1"/>
-      <w:numFmt w:val="lowerRoman"/>
-      <w:lvlText w:val="%6."/>
-      <w:lvlJc w:val="right"/>
-      <w:pPr>
-        <w:ind w:left="4320" w:hanging="180"/>
-      </w:pPr>
-    </w:lvl>
-    <w:lvl w:ilvl="6" w:tplc="0416000F" w:tentative="1">
-      <w:start w:val="1"/>
-      <w:numFmt w:val="decimal"/>
-      <w:lvlText w:val="%7."/>
-      <w:lvlJc w:val="left"/>
-      <w:pPr>
-        <w:ind w:left="5040" w:hanging="360"/>
-      </w:pPr>
-    </w:lvl>
-    <w:lvl w:ilvl="7" w:tplc="04160019" w:tentative="1">
-      <w:start w:val="1"/>
-      <w:numFmt w:val="lowerLetter"/>
-      <w:lvlText w:val="%8."/>
-      <w:lvlJc w:val="left"/>
-      <w:pPr>
-        <w:ind w:left="5760" w:hanging="360"/>
-      </w:pPr>
-    </w:lvl>
-    <w:lvl w:ilvl="8" w:tplc="0416001B" w:tentative="1">
-      <w:start w:val="1"/>
-      <w:numFmt w:val="lowerRoman"/>
-      <w:lvlText w:val="%9."/>
-      <w:lvlJc w:val="right"/>
-      <w:pPr>
-        <w:ind w:left="6480" w:hanging="180"/>
-      </w:pPr>
-    </w:lvl>
-  </w:abstractNum>
-  <w:abstractNum w:abstractNumId="53" w15:restartNumberingAfterBreak="0">
-    <w:nsid w:val="7C6A552D"/>
-    <w:multiLevelType w:val="multilevel"/>
-    <w:tmpl w:val="DC7E90DC"/>
-    <w:lvl w:ilvl="0">
-      <w:start w:val="1"/>
-      <w:numFmt w:val="bullet"/>
-      <w:lvlText w:val=""/>
-      <w:lvlJc w:val="left"/>
-      <w:pPr>
-        <w:tabs>
-          <w:tab w:val="num" w:pos="720"/>
-        </w:tabs>
-        <w:ind w:left="720" w:hanging="360"/>
-      </w:pPr>
-      <w:rPr>
-        <w:rFonts w:ascii="Symbol" w:hAnsi="Symbol" w:hint="default"/>
-        <w:sz w:val="20"/>
-      </w:rPr>
-    </w:lvl>
-    <w:lvl w:ilvl="1" w:tentative="1">
-      <w:start w:val="1"/>
-      <w:numFmt w:val="bullet"/>
-      <w:lvlText w:val="o"/>
-      <w:lvlJc w:val="left"/>
-      <w:pPr>
-        <w:tabs>
-          <w:tab w:val="num" w:pos="1440"/>
-        </w:tabs>
-        <w:ind w:left="1440" w:hanging="360"/>
-      </w:pPr>
-      <w:rPr>
-        <w:rFonts w:ascii="Courier New" w:hAnsi="Courier New" w:hint="default"/>
-        <w:sz w:val="20"/>
-      </w:rPr>
-    </w:lvl>
-    <w:lvl w:ilvl="2" w:tentative="1">
-      <w:start w:val="1"/>
-      <w:numFmt w:val="bullet"/>
-      <w:lvlText w:val=""/>
-      <w:lvlJc w:val="left"/>
-      <w:pPr>
-        <w:tabs>
-          <w:tab w:val="num" w:pos="2160"/>
-        </w:tabs>
-        <w:ind w:left="2160" w:hanging="360"/>
-      </w:pPr>
-      <w:rPr>
-        <w:rFonts w:ascii="Wingdings" w:hAnsi="Wingdings" w:hint="default"/>
-        <w:sz w:val="20"/>
-      </w:rPr>
-    </w:lvl>
-    <w:lvl w:ilvl="3" w:tentative="1">
-      <w:start w:val="1"/>
-      <w:numFmt w:val="bullet"/>
-      <w:lvlText w:val=""/>
-      <w:lvlJc w:val="left"/>
-      <w:pPr>
-        <w:tabs>
-          <w:tab w:val="num" w:pos="2880"/>
-        </w:tabs>
-        <w:ind w:left="2880" w:hanging="360"/>
-      </w:pPr>
-      <w:rPr>
-        <w:rFonts w:ascii="Wingdings" w:hAnsi="Wingdings" w:hint="default"/>
-        <w:sz w:val="20"/>
-      </w:rPr>
-    </w:lvl>
-    <w:lvl w:ilvl="4" w:tentative="1">
-      <w:start w:val="1"/>
-      <w:numFmt w:val="bullet"/>
-      <w:lvlText w:val=""/>
-      <w:lvlJc w:val="left"/>
-      <w:pPr>
-        <w:tabs>
-          <w:tab w:val="num" w:pos="3600"/>
-        </w:tabs>
-        <w:ind w:left="3600" w:hanging="360"/>
-      </w:pPr>
-      <w:rPr>
-        <w:rFonts w:ascii="Wingdings" w:hAnsi="Wingdings" w:hint="default"/>
-        <w:sz w:val="20"/>
-      </w:rPr>
-    </w:lvl>
-    <w:lvl w:ilvl="5" w:tentative="1">
-      <w:start w:val="1"/>
-      <w:numFmt w:val="bullet"/>
-      <w:lvlText w:val=""/>
-      <w:lvlJc w:val="left"/>
-      <w:pPr>
-        <w:tabs>
-          <w:tab w:val="num" w:pos="4320"/>
-        </w:tabs>
-        <w:ind w:left="4320" w:hanging="360"/>
-      </w:pPr>
-      <w:rPr>
-        <w:rFonts w:ascii="Wingdings" w:hAnsi="Wingdings" w:hint="default"/>
-        <w:sz w:val="20"/>
-      </w:rPr>
-    </w:lvl>
-    <w:lvl w:ilvl="6" w:tentative="1">
-      <w:start w:val="1"/>
-      <w:numFmt w:val="bullet"/>
-      <w:lvlText w:val=""/>
-      <w:lvlJc w:val="left"/>
-      <w:pPr>
-        <w:tabs>
-          <w:tab w:val="num" w:pos="5040"/>
-        </w:tabs>
-        <w:ind w:left="5040" w:hanging="360"/>
-      </w:pPr>
-      <w:rPr>
-        <w:rFonts w:ascii="Wingdings" w:hAnsi="Wingdings" w:hint="default"/>
-        <w:sz w:val="20"/>
-      </w:rPr>
-    </w:lvl>
-    <w:lvl w:ilvl="7" w:tentative="1">
-      <w:start w:val="1"/>
-      <w:numFmt w:val="bullet"/>
-      <w:lvlText w:val=""/>
-      <w:lvlJc w:val="left"/>
-      <w:pPr>
-        <w:tabs>
-          <w:tab w:val="num" w:pos="5760"/>
-        </w:tabs>
-        <w:ind w:left="5760" w:hanging="360"/>
-      </w:pPr>
-      <w:rPr>
-        <w:rFonts w:ascii="Wingdings" w:hAnsi="Wingdings" w:hint="default"/>
-        <w:sz w:val="20"/>
-      </w:rPr>
-    </w:lvl>
-    <w:lvl w:ilvl="8" w:tentative="1">
-      <w:start w:val="1"/>
-      <w:numFmt w:val="bullet"/>
-      <w:lvlText w:val=""/>
-      <w:lvlJc w:val="left"/>
-      <w:pPr>
-        <w:tabs>
-          <w:tab w:val="num" w:pos="6480"/>
-        </w:tabs>
-        <w:ind w:left="6480" w:hanging="360"/>
-      </w:pPr>
-      <w:rPr>
-        <w:rFonts w:ascii="Wingdings" w:hAnsi="Wingdings" w:hint="default"/>
-        <w:sz w:val="20"/>
-      </w:rPr>
-    </w:lvl>
-  </w:abstractNum>
-  <w:num w:numId="1" w16cid:durableId="1184828173">
-    <w:abstractNumId w:val="33"/>
+  <w:num w:numId="1" w16cid:durableId="1567909766">
+    <w:abstractNumId w:val="1"/>
   </w:num>
-  <w:num w:numId="2" w16cid:durableId="1721782940">
-    <w:abstractNumId w:val="46"/>
+  <w:num w:numId="2" w16cid:durableId="1894777238">
+    <w:abstractNumId w:val="0"/>
   </w:num>
-  <w:num w:numId="3" w16cid:durableId="925503666">
-    <w:abstractNumId w:val="23"/>
-  </w:num>
-  <w:num w:numId="4" w16cid:durableId="1420373165">
-    <w:abstractNumId w:val="8"/>
-  </w:num>
-  <w:num w:numId="5" w16cid:durableId="1419250258">
+  <w:num w:numId="3" w16cid:durableId="1878279109">
     <w:abstractNumId w:val="2"/>
   </w:num>
-  <w:num w:numId="6" w16cid:durableId="530152201">
-    <w:abstractNumId w:val="7"/>
-  </w:num>
-  <w:num w:numId="7" w16cid:durableId="1398281512">
-    <w:abstractNumId w:val="5"/>
-  </w:num>
-  <w:num w:numId="8" w16cid:durableId="1717048271">
-    <w:abstractNumId w:val="51"/>
-  </w:num>
-  <w:num w:numId="9" w16cid:durableId="1567909766">
-    <w:abstractNumId w:val="31"/>
-  </w:num>
-  <w:num w:numId="10" w16cid:durableId="1502618302">
-    <w:abstractNumId w:val="0"/>
-  </w:num>
-  <w:num w:numId="11" w16cid:durableId="349373763">
-    <w:abstractNumId w:val="9"/>
-  </w:num>
-  <w:num w:numId="12" w16cid:durableId="1295066251">
-    <w:abstractNumId w:val="6"/>
-  </w:num>
-  <w:num w:numId="13" w16cid:durableId="2074886277">
-    <w:abstractNumId w:val="10"/>
-  </w:num>
-  <w:num w:numId="14" w16cid:durableId="1894777238">
-    <w:abstractNumId w:val="4"/>
-  </w:num>
-  <w:num w:numId="15" w16cid:durableId="1034042412">
-    <w:abstractNumId w:val="13"/>
-  </w:num>
-  <w:num w:numId="16" w16cid:durableId="1531795834">
-    <w:abstractNumId w:val="42"/>
-  </w:num>
-  <w:num w:numId="17" w16cid:durableId="862981916">
-    <w:abstractNumId w:val="25"/>
-  </w:num>
-  <w:num w:numId="18" w16cid:durableId="548804160">
-    <w:abstractNumId w:val="21"/>
-  </w:num>
-  <w:num w:numId="19" w16cid:durableId="665478342">
-    <w:abstractNumId w:val="26"/>
-  </w:num>
-  <w:num w:numId="20" w16cid:durableId="828056258">
-    <w:abstractNumId w:val="17"/>
-  </w:num>
-  <w:num w:numId="21" w16cid:durableId="1412122384">
-    <w:abstractNumId w:val="50"/>
-  </w:num>
-  <w:num w:numId="22" w16cid:durableId="2040232008">
-    <w:abstractNumId w:val="35"/>
-  </w:num>
-  <w:num w:numId="23" w16cid:durableId="2113158338">
-    <w:abstractNumId w:val="18"/>
-  </w:num>
-  <w:num w:numId="24" w16cid:durableId="78604604">
-    <w:abstractNumId w:val="52"/>
-  </w:num>
-  <w:num w:numId="25" w16cid:durableId="191069568">
-    <w:abstractNumId w:val="45"/>
-  </w:num>
-  <w:num w:numId="26" w16cid:durableId="2135781852">
-    <w:abstractNumId w:val="16"/>
-  </w:num>
-  <w:num w:numId="27" w16cid:durableId="742139740">
-    <w:abstractNumId w:val="37"/>
-  </w:num>
-  <w:num w:numId="28" w16cid:durableId="626159765">
-    <w:abstractNumId w:val="15"/>
-  </w:num>
-  <w:num w:numId="29" w16cid:durableId="834033518">
-    <w:abstractNumId w:val="28"/>
-  </w:num>
-  <w:num w:numId="30" w16cid:durableId="867254016">
-    <w:abstractNumId w:val="27"/>
-  </w:num>
-  <w:num w:numId="31" w16cid:durableId="1470786698">
-    <w:abstractNumId w:val="19"/>
-  </w:num>
-  <w:num w:numId="32" w16cid:durableId="470100894">
-    <w:abstractNumId w:val="1"/>
-  </w:num>
-  <w:num w:numId="33" w16cid:durableId="1520007662">
-    <w:abstractNumId w:val="20"/>
-  </w:num>
-  <w:num w:numId="34" w16cid:durableId="2059160664">
-    <w:abstractNumId w:val="14"/>
-  </w:num>
-  <w:num w:numId="35" w16cid:durableId="810319712">
-    <w:abstractNumId w:val="34"/>
-  </w:num>
-  <w:num w:numId="36" w16cid:durableId="1567567868">
-    <w:abstractNumId w:val="12"/>
-  </w:num>
-  <w:num w:numId="37" w16cid:durableId="1446541799">
-    <w:abstractNumId w:val="49"/>
-  </w:num>
-  <w:num w:numId="38" w16cid:durableId="1118987210">
-    <w:abstractNumId w:val="44"/>
-  </w:num>
-  <w:num w:numId="39" w16cid:durableId="446119818">
-    <w:abstractNumId w:val="40"/>
-  </w:num>
-  <w:num w:numId="40" w16cid:durableId="1112284372">
-    <w:abstractNumId w:val="47"/>
-  </w:num>
-  <w:num w:numId="41" w16cid:durableId="1878279109">
-    <w:abstractNumId w:val="39"/>
-  </w:num>
-  <w:num w:numId="42" w16cid:durableId="129175019">
-    <w:abstractNumId w:val="29"/>
-  </w:num>
-  <w:num w:numId="43" w16cid:durableId="1219707628">
-    <w:abstractNumId w:val="32"/>
-  </w:num>
-  <w:num w:numId="44" w16cid:durableId="1398363914">
-    <w:abstractNumId w:val="3"/>
-  </w:num>
-  <w:num w:numId="45" w16cid:durableId="814839724">
-    <w:abstractNumId w:val="43"/>
-  </w:num>
-  <w:num w:numId="46" w16cid:durableId="1355889321">
-    <w:abstractNumId w:val="38"/>
-  </w:num>
-  <w:num w:numId="47" w16cid:durableId="1372147641">
-    <w:abstractNumId w:val="11"/>
-  </w:num>
-  <w:num w:numId="48" w16cid:durableId="1202205523">
-    <w:abstractNumId w:val="22"/>
-  </w:num>
-  <w:num w:numId="49" w16cid:durableId="1039091659">
-    <w:abstractNumId w:val="24"/>
-  </w:num>
-  <w:num w:numId="50" w16cid:durableId="1575505947">
-    <w:abstractNumId w:val="53"/>
-  </w:num>
-  <w:num w:numId="51" w16cid:durableId="1609504481">
-    <w:abstractNumId w:val="30"/>
-  </w:num>
-  <w:num w:numId="52" w16cid:durableId="1644194929">
-    <w:abstractNumId w:val="41"/>
-  </w:num>
-  <w:num w:numId="53" w16cid:durableId="1449741933">
-    <w:abstractNumId w:val="48"/>
-  </w:num>
-  <w:num w:numId="54" w16cid:durableId="2114281797">
-    <w:abstractNumId w:val="36"/>
-  </w:num>
+  <w:numIdMacAtCleanup w:val="3"/>
 </w:numbering>
 </file>
 
@@ -14964,6 +8404,7 @@
   <w:style w:type="character" w:default="1" w:styleId="Fontepargpadro">
     <w:name w:val="Default Paragraph Font"/>
     <w:uiPriority w:val="1"/>
+    <w:semiHidden/>
     <w:unhideWhenUsed/>
   </w:style>
   <w:style w:type="table" w:default="1" w:styleId="Tabelanormal">
